--- a/Lab3Reportfinal.docx
+++ b/Lab3Reportfinal.docx
@@ -144,7 +144,25 @@
           <w:sz w:val="32"/>
           <w:szCs w:val="32"/>
         </w:rPr>
-        <w:t xml:space="preserve"> YuCheng Liu</w:t>
+        <w:t xml:space="preserve"> </w:t>
+      </w:r>
+      <w:proofErr w:type="spellStart"/>
+      <w:r>
+        <w:rPr>
+          <w:color w:val="000000"/>
+          <w:sz w:val="32"/>
+          <w:szCs w:val="32"/>
+        </w:rPr>
+        <w:t>YuCheng</w:t>
+      </w:r>
+      <w:proofErr w:type="spellEnd"/>
+      <w:r>
+        <w:rPr>
+          <w:color w:val="000000"/>
+          <w:sz w:val="32"/>
+          <w:szCs w:val="32"/>
+        </w:rPr>
+        <w:t xml:space="preserve"> Liu</w:t>
       </w:r>
       <w:r>
         <w:rPr>
@@ -243,8 +261,18 @@
           <w:sz w:val="32"/>
           <w:szCs w:val="32"/>
         </w:rPr>
-        <w:t>Liu, YuCheng</w:t>
-      </w:r>
+        <w:t xml:space="preserve">Liu, </w:t>
+      </w:r>
+      <w:proofErr w:type="spellStart"/>
+      <w:r>
+        <w:rPr>
+          <w:color w:val="000000"/>
+          <w:sz w:val="32"/>
+          <w:szCs w:val="32"/>
+        </w:rPr>
+        <w:t>YuCheng</w:t>
+      </w:r>
+      <w:proofErr w:type="spellEnd"/>
     </w:p>
     <w:p>
       <w:pPr>
@@ -1789,7 +1817,17 @@
           <w:sz w:val="20"/>
           <w:szCs w:val="20"/>
         </w:rPr>
-        <w:t xml:space="preserve"> 4500</w:t>
+        <w:t xml:space="preserve"> </w:t>
+      </w:r>
+      <w:r>
+        <w:rPr>
+          <w:rFonts w:ascii="Courier New" w:hAnsi="Courier New" w:cs="Courier New"/>
+          <w:color w:val="000000"/>
+          <w:sz w:val="20"/>
+          <w:szCs w:val="20"/>
+          <w:highlight w:val="yellow"/>
+        </w:rPr>
+        <w:t>4500</w:t>
       </w:r>
     </w:p>
     <w:p>
@@ -2157,8 +2195,9 @@
           <w:sz w:val="20"/>
           <w:szCs w:val="20"/>
         </w:rPr>
-        <w:t>26 ff</w:t>
-      </w:r>
+        <w:t xml:space="preserve">26 </w:t>
+      </w:r>
+      <w:proofErr w:type="spellStart"/>
       <w:r>
         <w:rPr>
           <w:rFonts w:ascii="Courier New" w:hAnsi="Courier New" w:cs="Courier New"/>
@@ -2166,8 +2205,9 @@
           <w:sz w:val="20"/>
           <w:szCs w:val="20"/>
         </w:rPr>
-        <w:t xml:space="preserve"> </w:t>
-      </w:r>
+        <w:t>ff</w:t>
+      </w:r>
+      <w:proofErr w:type="spellEnd"/>
       <w:r>
         <w:rPr>
           <w:rFonts w:ascii="Courier New" w:hAnsi="Courier New" w:cs="Courier New"/>
@@ -2175,7 +2215,7 @@
           <w:sz w:val="20"/>
           <w:szCs w:val="20"/>
         </w:rPr>
-        <w:t>76</w:t>
+        <w:t xml:space="preserve"> </w:t>
       </w:r>
       <w:r>
         <w:rPr>
@@ -2184,7 +2224,7 @@
           <w:sz w:val="20"/>
           <w:szCs w:val="20"/>
         </w:rPr>
-        <w:t>: Ethernet source address:</w:t>
+        <w:t>76</w:t>
       </w:r>
       <w:r>
         <w:rPr>
@@ -2193,7 +2233,7 @@
           <w:sz w:val="20"/>
           <w:szCs w:val="20"/>
         </w:rPr>
-        <w:t xml:space="preserve"> </w:t>
+        <w:t>: Ethernet source address:</w:t>
       </w:r>
       <w:r>
         <w:rPr>
@@ -2202,7 +2242,7 @@
           <w:sz w:val="20"/>
           <w:szCs w:val="20"/>
         </w:rPr>
-        <w:t>74</w:t>
+        <w:t xml:space="preserve"> </w:t>
       </w:r>
       <w:r>
         <w:rPr>
@@ -2211,7 +2251,7 @@
           <w:sz w:val="20"/>
           <w:szCs w:val="20"/>
         </w:rPr>
-        <w:t xml:space="preserve"> </w:t>
+        <w:t>74</w:t>
       </w:r>
       <w:r>
         <w:rPr>
@@ -2220,7 +2260,7 @@
           <w:sz w:val="20"/>
           <w:szCs w:val="20"/>
         </w:rPr>
-        <w:t>d0 2b</w:t>
+        <w:t xml:space="preserve"> </w:t>
       </w:r>
       <w:r>
         <w:rPr>
@@ -2229,7 +2269,7 @@
           <w:sz w:val="20"/>
           <w:szCs w:val="20"/>
         </w:rPr>
-        <w:t xml:space="preserve"> </w:t>
+        <w:t>d0 2b</w:t>
       </w:r>
       <w:r>
         <w:rPr>
@@ -2238,7 +2278,7 @@
           <w:sz w:val="20"/>
           <w:szCs w:val="20"/>
         </w:rPr>
-        <w:t>26 ff</w:t>
+        <w:t xml:space="preserve"> </w:t>
       </w:r>
       <w:r>
         <w:rPr>
@@ -2247,8 +2287,9 @@
           <w:sz w:val="20"/>
           <w:szCs w:val="20"/>
         </w:rPr>
-        <w:t xml:space="preserve"> </w:t>
-      </w:r>
+        <w:t xml:space="preserve">26 </w:t>
+      </w:r>
+      <w:proofErr w:type="spellStart"/>
       <w:r>
         <w:rPr>
           <w:rFonts w:ascii="Courier New" w:hAnsi="Courier New" w:cs="Courier New"/>
@@ -2256,8 +2297,9 @@
           <w:sz w:val="20"/>
           <w:szCs w:val="20"/>
         </w:rPr>
-        <w:t>76</w:t>
-      </w:r>
+        <w:t>ff</w:t>
+      </w:r>
+      <w:proofErr w:type="spellEnd"/>
       <w:r>
         <w:rPr>
           <w:rFonts w:ascii="Courier New" w:hAnsi="Courier New" w:cs="Courier New"/>
@@ -2265,13 +2307,8 @@
           <w:sz w:val="20"/>
           <w:szCs w:val="20"/>
         </w:rPr>
-        <w:t>(unicast)</w:t>
-      </w:r>
-    </w:p>
-    <w:p>
-      <w:pPr>
-        <w:jc w:val="both"/>
-      </w:pPr>
+        <w:t xml:space="preserve"> </w:t>
+      </w:r>
       <w:r>
         <w:rPr>
           <w:rFonts w:ascii="Courier New" w:hAnsi="Courier New" w:cs="Courier New"/>
@@ -2279,7 +2316,7 @@
           <w:sz w:val="20"/>
           <w:szCs w:val="20"/>
         </w:rPr>
-        <w:t>08</w:t>
+        <w:t>76</w:t>
       </w:r>
       <w:r>
         <w:rPr>
@@ -2288,17 +2325,19 @@
           <w:sz w:val="20"/>
           <w:szCs w:val="20"/>
         </w:rPr>
-        <w:t xml:space="preserve"> </w:t>
-      </w:r>
-      <w:r>
+        <w:t>(unicast)</w:t>
+      </w:r>
+    </w:p>
+    <w:p>
+      <w:pPr>
+        <w:jc w:val="both"/>
         <w:rPr>
           <w:rFonts w:ascii="Courier New" w:hAnsi="Courier New" w:cs="Courier New"/>
           <w:color w:val="000000"/>
           <w:sz w:val="20"/>
           <w:szCs w:val="20"/>
         </w:rPr>
-        <w:t>00</w:t>
-      </w:r>
+      </w:pPr>
       <w:r>
         <w:rPr>
           <w:rFonts w:ascii="Courier New" w:hAnsi="Courier New" w:cs="Courier New"/>
@@ -2306,10 +2345,439 @@
           <w:sz w:val="20"/>
           <w:szCs w:val="20"/>
         </w:rPr>
+        <w:t>08</w:t>
+      </w:r>
+      <w:r>
+        <w:rPr>
+          <w:rFonts w:ascii="Courier New" w:hAnsi="Courier New" w:cs="Courier New"/>
+          <w:color w:val="000000"/>
+          <w:sz w:val="20"/>
+          <w:szCs w:val="20"/>
+        </w:rPr>
+        <w:t xml:space="preserve"> </w:t>
+      </w:r>
+      <w:r>
+        <w:rPr>
+          <w:rFonts w:ascii="Courier New" w:hAnsi="Courier New" w:cs="Courier New"/>
+          <w:color w:val="000000"/>
+          <w:sz w:val="20"/>
+          <w:szCs w:val="20"/>
+        </w:rPr>
+        <w:t>00</w:t>
+      </w:r>
+      <w:r>
+        <w:rPr>
+          <w:rFonts w:ascii="Courier New" w:hAnsi="Courier New" w:cs="Courier New"/>
+          <w:color w:val="000000"/>
+          <w:sz w:val="20"/>
+          <w:szCs w:val="20"/>
+        </w:rPr>
         <w:t>: The payload type is IP(0x0800)</w:t>
       </w:r>
+    </w:p>
+    <w:p>
+      <w:pPr>
+        <w:jc w:val="both"/>
+        <w:rPr>
+          <w:rFonts w:ascii="Courier New" w:hAnsi="Courier New" w:cs="Courier New"/>
+          <w:color w:val="000000"/>
+          <w:sz w:val="20"/>
+          <w:szCs w:val="20"/>
+        </w:rPr>
+      </w:pPr>
       <w:bookmarkStart w:id="1" w:name="_GoBack"/>
       <w:bookmarkEnd w:id="1"/>
+    </w:p>
+    <w:p>
+      <w:pPr>
+        <w:widowControl w:val="0"/>
+        <w:autoSpaceDE w:val="0"/>
+        <w:autoSpaceDN w:val="0"/>
+        <w:adjustRightInd w:val="0"/>
+        <w:rPr>
+          <w:color w:val="000000"/>
+        </w:rPr>
+      </w:pPr>
+      <w:r>
+        <w:rPr>
+          <w:color w:val="000000"/>
+          <w:highlight w:val="yellow"/>
+        </w:rPr>
+        <w:t>IP header:</w:t>
+      </w:r>
+      <w:r>
+        <w:rPr>
+          <w:color w:val="000000"/>
+        </w:rPr>
+        <w:t xml:space="preserve"> </w:t>
+      </w:r>
+    </w:p>
+    <w:p>
+      <w:pPr>
+        <w:widowControl w:val="0"/>
+        <w:autoSpaceDE w:val="0"/>
+        <w:autoSpaceDN w:val="0"/>
+        <w:adjustRightInd w:val="0"/>
+        <w:rPr>
+          <w:color w:val="000000"/>
+        </w:rPr>
+      </w:pPr>
+      <w:r>
+        <w:rPr>
+          <w:color w:val="000000"/>
+          <w:u w:val="single"/>
+        </w:rPr>
+        <w:t>4</w:t>
+      </w:r>
+      <w:r>
+        <w:rPr>
+          <w:color w:val="000000"/>
+        </w:rPr>
+        <w:t>5: This is an IP version 4 datagram,</w:t>
+      </w:r>
+    </w:p>
+    <w:p>
+      <w:pPr>
+        <w:widowControl w:val="0"/>
+        <w:autoSpaceDE w:val="0"/>
+        <w:autoSpaceDN w:val="0"/>
+        <w:adjustRightInd w:val="0"/>
+        <w:rPr>
+          <w:color w:val="000000"/>
+        </w:rPr>
+      </w:pPr>
+      <w:r>
+        <w:rPr>
+          <w:color w:val="000000"/>
+        </w:rPr>
+        <w:t>4</w:t>
+      </w:r>
+      <w:r>
+        <w:rPr>
+          <w:color w:val="000000"/>
+          <w:u w:val="single"/>
+        </w:rPr>
+        <w:t>5</w:t>
+      </w:r>
+      <w:r>
+        <w:rPr>
+          <w:color w:val="000000"/>
+        </w:rPr>
+        <w:t>: The header length is 5*4 = 20 bytes.</w:t>
+      </w:r>
+    </w:p>
+    <w:p>
+      <w:pPr>
+        <w:widowControl w:val="0"/>
+        <w:autoSpaceDE w:val="0"/>
+        <w:autoSpaceDN w:val="0"/>
+        <w:adjustRightInd w:val="0"/>
+        <w:rPr>
+          <w:color w:val="000000"/>
+        </w:rPr>
+      </w:pPr>
+      <w:r>
+        <w:rPr>
+          <w:color w:val="000000"/>
+        </w:rPr>
+        <w:t>00</w:t>
+      </w:r>
+    </w:p>
+    <w:p>
+      <w:pPr>
+        <w:widowControl w:val="0"/>
+        <w:autoSpaceDE w:val="0"/>
+        <w:autoSpaceDN w:val="0"/>
+        <w:adjustRightInd w:val="0"/>
+        <w:rPr>
+          <w:color w:val="000000"/>
+        </w:rPr>
+      </w:pPr>
+      <w:r>
+        <w:rPr>
+          <w:color w:val="000000"/>
+        </w:rPr>
+        <w:t>(</w:t>
+      </w:r>
+      <w:r>
+        <w:rPr>
+          <w:color w:val="000000"/>
+          <w:u w:val="single"/>
+        </w:rPr>
+        <w:t>0</w:t>
+      </w:r>
+      <w:r>
+        <w:rPr>
+          <w:color w:val="000000"/>
+        </w:rPr>
+        <w:t xml:space="preserve"> </w:t>
+      </w:r>
+      <w:r>
+        <w:rPr>
+          <w:color w:val="000000"/>
+          <w:u w:val="single"/>
+        </w:rPr>
+        <w:t>0</w:t>
+      </w:r>
+      <w:r>
+        <w:rPr>
+          <w:color w:val="000000"/>
+        </w:rPr>
+        <w:t xml:space="preserve"> </w:t>
+      </w:r>
+      <w:r>
+        <w:rPr>
+          <w:color w:val="000000"/>
+          <w:u w:val="single"/>
+        </w:rPr>
+        <w:t>0</w:t>
+      </w:r>
+      <w:r>
+        <w:rPr>
+          <w:color w:val="000000"/>
+        </w:rPr>
+        <w:t xml:space="preserve"> 0 0 0 0 0 in binary): This datagram has routine precedence (the lowest). The IP Precedence filed is used by some routers to determine which datagram to drop, therefore datagram with the lowest precedence will be dropped first.</w:t>
+      </w:r>
+    </w:p>
+    <w:p>
+      <w:pPr>
+        <w:widowControl w:val="0"/>
+        <w:autoSpaceDE w:val="0"/>
+        <w:autoSpaceDN w:val="0"/>
+        <w:adjustRightInd w:val="0"/>
+        <w:rPr>
+          <w:color w:val="000000"/>
+        </w:rPr>
+      </w:pPr>
+    </w:p>
+    <w:p>
+      <w:pPr>
+        <w:widowControl w:val="0"/>
+        <w:autoSpaceDE w:val="0"/>
+        <w:autoSpaceDN w:val="0"/>
+        <w:adjustRightInd w:val="0"/>
+        <w:rPr>
+          <w:color w:val="000000"/>
+        </w:rPr>
+      </w:pPr>
+      <w:r>
+        <w:rPr>
+          <w:color w:val="000000"/>
+        </w:rPr>
+        <w:t xml:space="preserve">(0 0 0 </w:t>
+      </w:r>
+      <w:r>
+        <w:rPr>
+          <w:color w:val="000000"/>
+          <w:u w:val="single"/>
+        </w:rPr>
+        <w:t>0</w:t>
+      </w:r>
+      <w:r>
+        <w:rPr>
+          <w:color w:val="000000"/>
+        </w:rPr>
+        <w:t xml:space="preserve"> </w:t>
+      </w:r>
+      <w:r>
+        <w:rPr>
+          <w:color w:val="000000"/>
+          <w:u w:val="single"/>
+        </w:rPr>
+        <w:t>0</w:t>
+      </w:r>
+      <w:r>
+        <w:rPr>
+          <w:color w:val="000000"/>
+        </w:rPr>
+        <w:t xml:space="preserve"> </w:t>
+      </w:r>
+      <w:r>
+        <w:rPr>
+          <w:color w:val="000000"/>
+          <w:u w:val="single"/>
+        </w:rPr>
+        <w:t>0</w:t>
+      </w:r>
+      <w:r>
+        <w:rPr>
+          <w:color w:val="000000"/>
+        </w:rPr>
+        <w:t xml:space="preserve"> 0 0 in binary): the 3 type of service (</w:t>
+      </w:r>
+      <w:proofErr w:type="spellStart"/>
+      <w:r>
+        <w:rPr>
+          <w:color w:val="000000"/>
+        </w:rPr>
+        <w:t>ToS</w:t>
+      </w:r>
+      <w:proofErr w:type="spellEnd"/>
+      <w:r>
+        <w:rPr>
+          <w:color w:val="000000"/>
+        </w:rPr>
+        <w:t>) bits</w:t>
+      </w:r>
+    </w:p>
+    <w:p>
+      <w:pPr>
+        <w:widowControl w:val="0"/>
+        <w:autoSpaceDE w:val="0"/>
+        <w:autoSpaceDN w:val="0"/>
+        <w:adjustRightInd w:val="0"/>
+        <w:rPr>
+          <w:color w:val="000000"/>
+        </w:rPr>
+      </w:pPr>
+      <w:r>
+        <w:rPr>
+          <w:color w:val="000000"/>
+        </w:rPr>
+        <w:t xml:space="preserve">          </w:t>
+      </w:r>
+      <w:r>
+        <w:rPr>
+          <w:color w:val="000000"/>
+          <w:u w:val="single"/>
+        </w:rPr>
+        <w:t>0</w:t>
+      </w:r>
+      <w:r>
+        <w:rPr>
+          <w:color w:val="000000"/>
+        </w:rPr>
+        <w:t xml:space="preserve"> 0 0 </w:t>
+      </w:r>
+      <w:r>
+        <w:rPr>
+          <w:i/>
+          <w:color w:val="000000"/>
+        </w:rPr>
+        <w:t>Normal delay</w:t>
+      </w:r>
+    </w:p>
+    <w:p>
+      <w:pPr>
+        <w:widowControl w:val="0"/>
+        <w:autoSpaceDE w:val="0"/>
+        <w:autoSpaceDN w:val="0"/>
+        <w:adjustRightInd w:val="0"/>
+        <w:rPr>
+          <w:color w:val="000000"/>
+        </w:rPr>
+      </w:pPr>
+      <w:r>
+        <w:rPr>
+          <w:color w:val="000000"/>
+        </w:rPr>
+        <w:t xml:space="preserve">          0 </w:t>
+      </w:r>
+      <w:r>
+        <w:rPr>
+          <w:color w:val="000000"/>
+          <w:u w:val="single"/>
+        </w:rPr>
+        <w:t>0</w:t>
+      </w:r>
+      <w:r>
+        <w:rPr>
+          <w:color w:val="000000"/>
+        </w:rPr>
+        <w:t xml:space="preserve"> </w:t>
+      </w:r>
+      <w:r>
+        <w:rPr>
+          <w:color w:val="000000"/>
+        </w:rPr>
+        <w:t xml:space="preserve">0 </w:t>
+      </w:r>
+      <w:r>
+        <w:rPr>
+          <w:i/>
+          <w:color w:val="000000"/>
+        </w:rPr>
+        <w:t>Normal throughput</w:t>
+      </w:r>
+    </w:p>
+    <w:p>
+      <w:pPr>
+        <w:widowControl w:val="0"/>
+        <w:autoSpaceDE w:val="0"/>
+        <w:autoSpaceDN w:val="0"/>
+        <w:adjustRightInd w:val="0"/>
+        <w:rPr>
+          <w:i/>
+          <w:color w:val="000000"/>
+        </w:rPr>
+      </w:pPr>
+      <w:r>
+        <w:rPr>
+          <w:color w:val="000000"/>
+        </w:rPr>
+        <w:t xml:space="preserve">          0 0 </w:t>
+      </w:r>
+      <w:r>
+        <w:rPr>
+          <w:color w:val="000000"/>
+          <w:u w:val="single"/>
+        </w:rPr>
+        <w:t>0</w:t>
+      </w:r>
+      <w:r>
+        <w:rPr>
+          <w:color w:val="000000"/>
+        </w:rPr>
+        <w:t xml:space="preserve"> </w:t>
+      </w:r>
+      <w:r>
+        <w:rPr>
+          <w:i/>
+          <w:color w:val="000000"/>
+        </w:rPr>
+        <w:t>Normal Reliability</w:t>
+      </w:r>
+    </w:p>
+    <w:p>
+      <w:pPr>
+        <w:widowControl w:val="0"/>
+        <w:autoSpaceDE w:val="0"/>
+        <w:autoSpaceDN w:val="0"/>
+        <w:adjustRightInd w:val="0"/>
+        <w:rPr>
+          <w:i/>
+          <w:color w:val="000000"/>
+        </w:rPr>
+      </w:pPr>
+    </w:p>
+    <w:p>
+      <w:pPr>
+        <w:widowControl w:val="0"/>
+        <w:autoSpaceDE w:val="0"/>
+        <w:autoSpaceDN w:val="0"/>
+        <w:adjustRightInd w:val="0"/>
+        <w:rPr>
+          <w:color w:val="000000"/>
+        </w:rPr>
+      </w:pPr>
+    </w:p>
+    <w:p>
+      <w:pPr>
+        <w:widowControl w:val="0"/>
+        <w:autoSpaceDE w:val="0"/>
+        <w:autoSpaceDN w:val="0"/>
+        <w:adjustRightInd w:val="0"/>
+        <w:spacing w:after="240" w:line="360" w:lineRule="atLeast"/>
+        <w:rPr>
+          <w:rFonts w:ascii="Times" w:hAnsi="Times" w:cs="Times"/>
+          <w:color w:val="000000"/>
+        </w:rPr>
+      </w:pPr>
+    </w:p>
+    <w:p>
+      <w:pPr>
+        <w:jc w:val="both"/>
+      </w:pPr>
     </w:p>
     <w:sectPr>
       <w:footerReference w:type="even" r:id="rId8"/>
@@ -2413,7 +2881,7 @@
         <w:rStyle w:val="PageNumber"/>
         <w:noProof/>
       </w:rPr>
-      <w:t>3</w:t>
+      <w:t>2</w:t>
     </w:r>
     <w:r>
       <w:rPr>
@@ -4958,7 +5426,7 @@
 </file>
 
 <file path=customXml/itemProps1.xml><?xml version="1.0" encoding="utf-8"?>
-<ds:datastoreItem xmlns:ds="http://schemas.openxmlformats.org/officeDocument/2006/customXml" ds:itemID="{C9691679-9C1C-FC4B-A7F8-7EA477368F84}">
+<ds:datastoreItem xmlns:ds="http://schemas.openxmlformats.org/officeDocument/2006/customXml" ds:itemID="{10DB0396-0EA9-BC4F-8EFE-2C9A19142337}">
   <ds:schemaRefs>
     <ds:schemaRef ds:uri="http://schemas.openxmlformats.org/officeDocument/2006/bibliography"/>
   </ds:schemaRefs>

--- a/Lab3Reportfinal.docx
+++ b/Lab3Reportfinal.docx
@@ -2233,160 +2233,169 @@
           <w:sz w:val="20"/>
           <w:szCs w:val="20"/>
         </w:rPr>
-        <w:t>: Ethernet source address:</w:t>
-      </w:r>
-      <w:r>
-        <w:rPr>
-          <w:rFonts w:ascii="Courier New" w:hAnsi="Courier New" w:cs="Courier New"/>
-          <w:color w:val="000000"/>
-          <w:sz w:val="20"/>
-          <w:szCs w:val="20"/>
-        </w:rPr>
-        <w:t xml:space="preserve"> </w:t>
-      </w:r>
-      <w:r>
-        <w:rPr>
-          <w:rFonts w:ascii="Courier New" w:hAnsi="Courier New" w:cs="Courier New"/>
-          <w:color w:val="000000"/>
-          <w:sz w:val="20"/>
-          <w:szCs w:val="20"/>
-        </w:rPr>
-        <w:t>74</w:t>
-      </w:r>
-      <w:r>
-        <w:rPr>
-          <w:rFonts w:ascii="Courier New" w:hAnsi="Courier New" w:cs="Courier New"/>
-          <w:color w:val="000000"/>
-          <w:sz w:val="20"/>
-          <w:szCs w:val="20"/>
-        </w:rPr>
-        <w:t xml:space="preserve"> </w:t>
-      </w:r>
-      <w:r>
-        <w:rPr>
-          <w:rFonts w:ascii="Courier New" w:hAnsi="Courier New" w:cs="Courier New"/>
-          <w:color w:val="000000"/>
-          <w:sz w:val="20"/>
-          <w:szCs w:val="20"/>
-        </w:rPr>
-        <w:t>d0 2b</w:t>
-      </w:r>
-      <w:r>
-        <w:rPr>
-          <w:rFonts w:ascii="Courier New" w:hAnsi="Courier New" w:cs="Courier New"/>
-          <w:color w:val="000000"/>
-          <w:sz w:val="20"/>
-          <w:szCs w:val="20"/>
-        </w:rPr>
-        <w:t xml:space="preserve"> </w:t>
-      </w:r>
-      <w:r>
-        <w:rPr>
-          <w:rFonts w:ascii="Courier New" w:hAnsi="Courier New" w:cs="Courier New"/>
-          <w:color w:val="000000"/>
-          <w:sz w:val="20"/>
-          <w:szCs w:val="20"/>
-        </w:rPr>
-        <w:t xml:space="preserve">26 </w:t>
-      </w:r>
-      <w:proofErr w:type="spellStart"/>
-      <w:r>
-        <w:rPr>
-          <w:rFonts w:ascii="Courier New" w:hAnsi="Courier New" w:cs="Courier New"/>
-          <w:color w:val="000000"/>
-          <w:sz w:val="20"/>
-          <w:szCs w:val="20"/>
-        </w:rPr>
-        <w:t>ff</w:t>
-      </w:r>
-      <w:proofErr w:type="spellEnd"/>
-      <w:r>
-        <w:rPr>
-          <w:rFonts w:ascii="Courier New" w:hAnsi="Courier New" w:cs="Courier New"/>
-          <w:color w:val="000000"/>
-          <w:sz w:val="20"/>
-          <w:szCs w:val="20"/>
-        </w:rPr>
-        <w:t xml:space="preserve"> </w:t>
-      </w:r>
-      <w:r>
-        <w:rPr>
-          <w:rFonts w:ascii="Courier New" w:hAnsi="Courier New" w:cs="Courier New"/>
-          <w:color w:val="000000"/>
-          <w:sz w:val="20"/>
-          <w:szCs w:val="20"/>
-        </w:rPr>
-        <w:t>76</w:t>
-      </w:r>
-      <w:r>
-        <w:rPr>
-          <w:rFonts w:ascii="Courier New" w:hAnsi="Courier New" w:cs="Courier New"/>
-          <w:color w:val="000000"/>
-          <w:sz w:val="20"/>
-          <w:szCs w:val="20"/>
-        </w:rPr>
-        <w:t>(unicast)</w:t>
-      </w:r>
-    </w:p>
-    <w:p>
-      <w:pPr>
-        <w:jc w:val="both"/>
-        <w:rPr>
-          <w:rFonts w:ascii="Courier New" w:hAnsi="Courier New" w:cs="Courier New"/>
-          <w:color w:val="000000"/>
-          <w:sz w:val="20"/>
-          <w:szCs w:val="20"/>
-        </w:rPr>
-      </w:pPr>
-      <w:r>
-        <w:rPr>
-          <w:rFonts w:ascii="Courier New" w:hAnsi="Courier New" w:cs="Courier New"/>
-          <w:color w:val="000000"/>
-          <w:sz w:val="20"/>
-          <w:szCs w:val="20"/>
-        </w:rPr>
-        <w:t>08</w:t>
-      </w:r>
-      <w:r>
-        <w:rPr>
-          <w:rFonts w:ascii="Courier New" w:hAnsi="Courier New" w:cs="Courier New"/>
-          <w:color w:val="000000"/>
-          <w:sz w:val="20"/>
-          <w:szCs w:val="20"/>
-        </w:rPr>
-        <w:t xml:space="preserve"> </w:t>
-      </w:r>
-      <w:r>
-        <w:rPr>
-          <w:rFonts w:ascii="Courier New" w:hAnsi="Courier New" w:cs="Courier New"/>
-          <w:color w:val="000000"/>
-          <w:sz w:val="20"/>
-          <w:szCs w:val="20"/>
-        </w:rPr>
-        <w:t>00</w:t>
-      </w:r>
-      <w:r>
-        <w:rPr>
-          <w:rFonts w:ascii="Courier New" w:hAnsi="Courier New" w:cs="Courier New"/>
-          <w:color w:val="000000"/>
-          <w:sz w:val="20"/>
-          <w:szCs w:val="20"/>
-        </w:rPr>
-        <w:t>: The payload type is IP(0x0800)</w:t>
-      </w:r>
-    </w:p>
-    <w:p>
-      <w:pPr>
-        <w:jc w:val="both"/>
-        <w:rPr>
-          <w:rFonts w:ascii="Courier New" w:hAnsi="Courier New" w:cs="Courier New"/>
-          <w:color w:val="000000"/>
-          <w:sz w:val="20"/>
-          <w:szCs w:val="20"/>
-        </w:rPr>
-      </w:pPr>
+        <w:t>: Ethernet source</w:t>
+      </w:r>
       <w:bookmarkStart w:id="1" w:name="_GoBack"/>
       <w:bookmarkEnd w:id="1"/>
+      <w:r>
+        <w:rPr>
+          <w:rFonts w:ascii="Courier New" w:hAnsi="Courier New" w:cs="Courier New"/>
+          <w:color w:val="000000"/>
+          <w:sz w:val="20"/>
+          <w:szCs w:val="20"/>
+        </w:rPr>
+        <w:t xml:space="preserve"> address:</w:t>
+      </w:r>
+      <w:r>
+        <w:rPr>
+          <w:rFonts w:ascii="Courier New" w:hAnsi="Courier New" w:cs="Courier New"/>
+          <w:color w:val="000000"/>
+          <w:sz w:val="20"/>
+          <w:szCs w:val="20"/>
+        </w:rPr>
+        <w:t xml:space="preserve"> </w:t>
+      </w:r>
+      <w:r>
+        <w:rPr>
+          <w:rFonts w:ascii="Courier New" w:hAnsi="Courier New" w:cs="Courier New"/>
+          <w:color w:val="000000"/>
+          <w:sz w:val="20"/>
+          <w:szCs w:val="20"/>
+        </w:rPr>
+        <w:t>74</w:t>
+      </w:r>
+      <w:r>
+        <w:rPr>
+          <w:rFonts w:ascii="Courier New" w:hAnsi="Courier New" w:cs="Courier New"/>
+          <w:color w:val="000000"/>
+          <w:sz w:val="20"/>
+          <w:szCs w:val="20"/>
+        </w:rPr>
+        <w:t xml:space="preserve"> </w:t>
+      </w:r>
+      <w:r>
+        <w:rPr>
+          <w:rFonts w:ascii="Courier New" w:hAnsi="Courier New" w:cs="Courier New"/>
+          <w:color w:val="000000"/>
+          <w:sz w:val="20"/>
+          <w:szCs w:val="20"/>
+        </w:rPr>
+        <w:t>d0 2b</w:t>
+      </w:r>
+      <w:r>
+        <w:rPr>
+          <w:rFonts w:ascii="Courier New" w:hAnsi="Courier New" w:cs="Courier New"/>
+          <w:color w:val="000000"/>
+          <w:sz w:val="20"/>
+          <w:szCs w:val="20"/>
+        </w:rPr>
+        <w:t xml:space="preserve"> </w:t>
+      </w:r>
+      <w:r>
+        <w:rPr>
+          <w:rFonts w:ascii="Courier New" w:hAnsi="Courier New" w:cs="Courier New"/>
+          <w:color w:val="000000"/>
+          <w:sz w:val="20"/>
+          <w:szCs w:val="20"/>
+        </w:rPr>
+        <w:t xml:space="preserve">26 </w:t>
+      </w:r>
+      <w:proofErr w:type="spellStart"/>
+      <w:r>
+        <w:rPr>
+          <w:rFonts w:ascii="Courier New" w:hAnsi="Courier New" w:cs="Courier New"/>
+          <w:color w:val="000000"/>
+          <w:sz w:val="20"/>
+          <w:szCs w:val="20"/>
+        </w:rPr>
+        <w:t>ff</w:t>
+      </w:r>
+      <w:proofErr w:type="spellEnd"/>
+      <w:r>
+        <w:rPr>
+          <w:rFonts w:ascii="Courier New" w:hAnsi="Courier New" w:cs="Courier New"/>
+          <w:color w:val="000000"/>
+          <w:sz w:val="20"/>
+          <w:szCs w:val="20"/>
+        </w:rPr>
+        <w:t xml:space="preserve"> </w:t>
+      </w:r>
+      <w:r>
+        <w:rPr>
+          <w:rFonts w:ascii="Courier New" w:hAnsi="Courier New" w:cs="Courier New"/>
+          <w:color w:val="000000"/>
+          <w:sz w:val="20"/>
+          <w:szCs w:val="20"/>
+        </w:rPr>
+        <w:t>76</w:t>
+      </w:r>
+      <w:r>
+        <w:rPr>
+          <w:rFonts w:ascii="Courier New" w:hAnsi="Courier New" w:cs="Courier New"/>
+          <w:color w:val="000000"/>
+          <w:sz w:val="20"/>
+          <w:szCs w:val="20"/>
+        </w:rPr>
+        <w:t>(unicast)</w:t>
+      </w:r>
+    </w:p>
+    <w:p>
+      <w:pPr>
+        <w:jc w:val="both"/>
+        <w:rPr>
+          <w:rFonts w:ascii="Courier New" w:hAnsi="Courier New" w:cs="Courier New"/>
+          <w:color w:val="000000"/>
+          <w:sz w:val="20"/>
+          <w:szCs w:val="20"/>
+        </w:rPr>
+      </w:pPr>
+      <w:r>
+        <w:rPr>
+          <w:rFonts w:ascii="Courier New" w:hAnsi="Courier New" w:cs="Courier New"/>
+          <w:color w:val="000000"/>
+          <w:sz w:val="20"/>
+          <w:szCs w:val="20"/>
+        </w:rPr>
+        <w:t>08</w:t>
+      </w:r>
+      <w:r>
+        <w:rPr>
+          <w:rFonts w:ascii="Courier New" w:hAnsi="Courier New" w:cs="Courier New"/>
+          <w:color w:val="000000"/>
+          <w:sz w:val="20"/>
+          <w:szCs w:val="20"/>
+        </w:rPr>
+        <w:t xml:space="preserve"> </w:t>
+      </w:r>
+      <w:r>
+        <w:rPr>
+          <w:rFonts w:ascii="Courier New" w:hAnsi="Courier New" w:cs="Courier New"/>
+          <w:color w:val="000000"/>
+          <w:sz w:val="20"/>
+          <w:szCs w:val="20"/>
+        </w:rPr>
+        <w:t>00</w:t>
+      </w:r>
+      <w:r>
+        <w:rPr>
+          <w:rFonts w:ascii="Courier New" w:hAnsi="Courier New" w:cs="Courier New"/>
+          <w:color w:val="000000"/>
+          <w:sz w:val="20"/>
+          <w:szCs w:val="20"/>
+        </w:rPr>
+        <w:t>: The payload type is IP(0x0800)</w:t>
+      </w:r>
+    </w:p>
+    <w:p>
+      <w:pPr>
+        <w:jc w:val="both"/>
+        <w:rPr>
+          <w:rFonts w:ascii="Courier New" w:hAnsi="Courier New" w:cs="Courier New"/>
+          <w:color w:val="000000"/>
+          <w:sz w:val="20"/>
+          <w:szCs w:val="20"/>
+        </w:rPr>
+      </w:pPr>
     </w:p>
     <w:p>
       <w:pPr>
@@ -5426,7 +5435,7 @@
 </file>
 
 <file path=customXml/itemProps1.xml><?xml version="1.0" encoding="utf-8"?>
-<ds:datastoreItem xmlns:ds="http://schemas.openxmlformats.org/officeDocument/2006/customXml" ds:itemID="{10DB0396-0EA9-BC4F-8EFE-2C9A19142337}">
+<ds:datastoreItem xmlns:ds="http://schemas.openxmlformats.org/officeDocument/2006/customXml" ds:itemID="{26380046-9200-4F46-9292-6506C7BD45E9}">
   <ds:schemaRefs>
     <ds:schemaRef ds:uri="http://schemas.openxmlformats.org/officeDocument/2006/bibliography"/>
   </ds:schemaRefs>

--- a/Lab3Reportfinal.docx
+++ b/Lab3Reportfinal.docx
@@ -1,6 +1,6 @@
 
 <file path=word/document.xml><?xml version="1.0" encoding="utf-8"?>
-<w:document xmlns:wpc="http://schemas.microsoft.com/office/word/2010/wordprocessingCanvas" xmlns:mo="http://schemas.microsoft.com/office/mac/office/2008/main" xmlns:mc="http://schemas.openxmlformats.org/markup-compatibility/2006" xmlns:mv="urn:schemas-microsoft-com:mac:vml" xmlns:o="urn:schemas-microsoft-com:office:office" xmlns:r="http://schemas.openxmlformats.org/officeDocument/2006/relationships" xmlns:m="http://schemas.openxmlformats.org/officeDocument/2006/math" xmlns:v="urn:schemas-microsoft-com:vml" xmlns:wp14="http://schemas.microsoft.com/office/word/2010/wordprocessingDrawing" xmlns:wp="http://schemas.openxmlformats.org/drawingml/2006/wordprocessingDrawing" xmlns:w10="urn:schemas-microsoft-com:office:word" xmlns:w="http://schemas.openxmlformats.org/wordprocessingml/2006/main" xmlns:w14="http://schemas.microsoft.com/office/word/2010/wordml" xmlns:w15="http://schemas.microsoft.com/office/word/2012/wordml" xmlns:wpg="http://schemas.microsoft.com/office/word/2010/wordprocessingGroup" xmlns:wpi="http://schemas.microsoft.com/office/word/2010/wordprocessingInk" xmlns:wne="http://schemas.microsoft.com/office/word/2006/wordml" xmlns:wps="http://schemas.microsoft.com/office/word/2010/wordprocessingShape" mc:Ignorable="w14 w15 wp14">
+<w:document xmlns:wpc="http://schemas.microsoft.com/office/word/2010/wordprocessingCanvas" xmlns:cx="http://schemas.microsoft.com/office/drawing/2014/chartex" xmlns:cx1="http://schemas.microsoft.com/office/drawing/2015/9/8/chartex" xmlns:cx2="http://schemas.microsoft.com/office/drawing/2015/10/21/chartex" xmlns:cx3="http://schemas.microsoft.com/office/drawing/2016/5/9/chartex" xmlns:cx4="http://schemas.microsoft.com/office/drawing/2016/5/10/chartex" xmlns:cx5="http://schemas.microsoft.com/office/drawing/2016/5/11/chartex" xmlns:cx6="http://schemas.microsoft.com/office/drawing/2016/5/12/chartex" xmlns:cx7="http://schemas.microsoft.com/office/drawing/2016/5/13/chartex" xmlns:cx8="http://schemas.microsoft.com/office/drawing/2016/5/14/chartex" xmlns:mc="http://schemas.openxmlformats.org/markup-compatibility/2006" xmlns:aink="http://schemas.microsoft.com/office/drawing/2016/ink" xmlns:am3d="http://schemas.microsoft.com/office/drawing/2017/model3d" xmlns:o="urn:schemas-microsoft-com:office:office" xmlns:r="http://schemas.openxmlformats.org/officeDocument/2006/relationships" xmlns:m="http://schemas.openxmlformats.org/officeDocument/2006/math" xmlns:v="urn:schemas-microsoft-com:vml" xmlns:wp14="http://schemas.microsoft.com/office/word/2010/wordprocessingDrawing" xmlns:wp="http://schemas.openxmlformats.org/drawingml/2006/wordprocessingDrawing" xmlns:w10="urn:schemas-microsoft-com:office:word" xmlns:w="http://schemas.openxmlformats.org/wordprocessingml/2006/main" xmlns:w14="http://schemas.microsoft.com/office/word/2010/wordml" xmlns:w15="http://schemas.microsoft.com/office/word/2012/wordml" xmlns:w16cid="http://schemas.microsoft.com/office/word/2016/wordml/cid" xmlns:w16se="http://schemas.microsoft.com/office/word/2015/wordml/symex" xmlns:wpg="http://schemas.microsoft.com/office/word/2010/wordprocessingGroup" xmlns:wpi="http://schemas.microsoft.com/office/word/2010/wordprocessingInk" xmlns:wne="http://schemas.microsoft.com/office/word/2006/wordml" xmlns:wps="http://schemas.microsoft.com/office/word/2010/wordprocessingShape" mc:Ignorable="w14 w15 w16se w16cid wp14">
   <w:body>
     <w:p>
       <w:pPr>
@@ -144,33 +144,57 @@
           <w:sz w:val="32"/>
           <w:szCs w:val="32"/>
         </w:rPr>
-        <w:t xml:space="preserve"> </w:t>
-      </w:r>
-      <w:proofErr w:type="spellStart"/>
-      <w:r>
-        <w:rPr>
+        <w:t xml:space="preserve"> YuCheng Liu</w:t>
+      </w:r>
+      <w:r>
+        <w:rPr>
+          <w:rFonts w:ascii="MS Mincho" w:eastAsia="MS Mincho" w:hAnsi="MS Mincho" w:cs="MS Mincho"/>
           <w:color w:val="000000"/>
           <w:sz w:val="32"/>
           <w:szCs w:val="32"/>
         </w:rPr>
-        <w:t>YuCheng</w:t>
-      </w:r>
-      <w:proofErr w:type="spellEnd"/>
-      <w:r>
-        <w:rPr>
+        <w:t> +</w:t>
+      </w:r>
+    </w:p>
+    <w:p>
+      <w:pPr>
+        <w:widowControl w:val="0"/>
+        <w:autoSpaceDE w:val="0"/>
+        <w:autoSpaceDN w:val="0"/>
+        <w:adjustRightInd w:val="0"/>
+        <w:spacing w:after="240" w:line="360" w:lineRule="atLeast"/>
+        <w:jc w:val="both"/>
+        <w:rPr>
+          <w:rFonts w:eastAsia="MS Mincho"/>
           <w:color w:val="000000"/>
           <w:sz w:val="32"/>
           <w:szCs w:val="32"/>
         </w:rPr>
-        <w:t xml:space="preserve"> Liu</w:t>
-      </w:r>
-      <w:r>
-        <w:rPr>
-          <w:rFonts w:ascii="MS Mincho" w:eastAsia="MS Mincho" w:hAnsi="MS Mincho" w:cs="MS Mincho"/>
+      </w:pPr>
+      <w:r>
+        <w:rPr>
           <w:color w:val="000000"/>
           <w:sz w:val="32"/>
           <w:szCs w:val="32"/>
         </w:rPr>
+        <w:t>Student ID:</w:t>
+      </w:r>
+      <w:r>
+        <w:rPr>
+          <w:color w:val="000000"/>
+          <w:sz w:val="32"/>
+          <w:szCs w:val="32"/>
+        </w:rPr>
+        <w:t xml:space="preserve"> y698liu</w:t>
+      </w:r>
+      <w:r>
+        <w:rPr>
+          <w:rFonts w:ascii="MS Mincho" w:eastAsia="MS Mincho" w:hAnsi="MS Mincho" w:cs="MS Mincho"/>
+          <w:color w:val="000000"/>
+          <w:sz w:val="32"/>
+          <w:szCs w:val="32"/>
+        </w:rPr>
         <w:t>  </w:t>
       </w:r>
@@ -184,7 +208,6 @@
         <w:spacing w:after="240" w:line="360" w:lineRule="atLeast"/>
         <w:jc w:val="both"/>
         <w:rPr>
-          <w:rFonts w:eastAsia="MS Mincho"/>
           <w:color w:val="000000"/>
           <w:sz w:val="32"/>
           <w:szCs w:val="32"/>
@@ -196,7 +219,7 @@
           <w:sz w:val="32"/>
           <w:szCs w:val="32"/>
         </w:rPr>
-        <w:t>Student ID:</w:t>
+        <w:t xml:space="preserve">Student </w:t>
       </w:r>
       <w:r>
         <w:rPr>
@@ -204,75 +227,24 @@
           <w:sz w:val="32"/>
           <w:szCs w:val="32"/>
         </w:rPr>
-        <w:t xml:space="preserve"> y698liu</w:t>
-      </w:r>
-      <w:r>
-        <w:rPr>
-          <w:rFonts w:ascii="MS Mincho" w:eastAsia="MS Mincho" w:hAnsi="MS Mincho" w:cs="MS Mincho"/>
+        <w:t>name:</w:t>
+      </w:r>
+      <w:r>
+        <w:rPr>
           <w:color w:val="000000"/>
           <w:sz w:val="32"/>
           <w:szCs w:val="32"/>
         </w:rPr>
-        <w:t> -</w:t>
-      </w:r>
-    </w:p>
-    <w:p>
-      <w:pPr>
-        <w:widowControl w:val="0"/>
-        <w:autoSpaceDE w:val="0"/>
-        <w:autoSpaceDN w:val="0"/>
-        <w:adjustRightInd w:val="0"/>
-        <w:spacing w:after="240" w:line="360" w:lineRule="atLeast"/>
-        <w:jc w:val="both"/>
+        <w:t xml:space="preserve"> </w:t>
+      </w:r>
+      <w:r>
         <w:rPr>
           <w:color w:val="000000"/>
           <w:sz w:val="32"/>
           <w:szCs w:val="32"/>
         </w:rPr>
-      </w:pPr>
-      <w:r>
-        <w:rPr>
-          <w:color w:val="000000"/>
-          <w:sz w:val="32"/>
-          <w:szCs w:val="32"/>
-        </w:rPr>
-        <w:t xml:space="preserve">Student </w:t>
-      </w:r>
-      <w:r>
-        <w:rPr>
-          <w:color w:val="000000"/>
-          <w:sz w:val="32"/>
-          <w:szCs w:val="32"/>
-        </w:rPr>
-        <w:t>name:</w:t>
-      </w:r>
-      <w:r>
-        <w:rPr>
-          <w:color w:val="000000"/>
-          <w:sz w:val="32"/>
-          <w:szCs w:val="32"/>
-        </w:rPr>
-        <w:t xml:space="preserve"> </w:t>
-      </w:r>
-      <w:r>
-        <w:rPr>
-          <w:color w:val="000000"/>
-          <w:sz w:val="32"/>
-          <w:szCs w:val="32"/>
-        </w:rPr>
-        <w:t xml:space="preserve">Liu, </w:t>
-      </w:r>
-      <w:proofErr w:type="spellStart"/>
-      <w:r>
-        <w:rPr>
-          <w:color w:val="000000"/>
-          <w:sz w:val="32"/>
-          <w:szCs w:val="32"/>
-        </w:rPr>
-        <w:t>YuCheng</w:t>
-      </w:r>
-      <w:proofErr w:type="spellEnd"/>
+        <w:t>Liu, YuCheng</w:t>
+      </w:r>
     </w:p>
     <w:p>
       <w:pPr>
@@ -559,13 +531,13 @@
           <w:r>
             <w:fldChar w:fldCharType="separate"/>
           </w:r>
-          <w:hyperlink w:anchor="_Toc508919956" w:history="1">
+          <w:hyperlink w:anchor="_Toc510276468" w:history="1">
             <w:r>
               <w:rPr>
                 <w:rStyle w:val="Hyperlink"/>
                 <w:noProof/>
               </w:rPr>
-              <w:t>ABP</w:t>
+              <w:t>Question 1: Protocol Header Analysis</w:t>
             </w:r>
             <w:r>
               <w:rPr>
@@ -586,7 +558,7 @@
                 <w:noProof/>
                 <w:webHidden/>
               </w:rPr>
-              <w:instrText xml:space="preserve"> PAGEREF _Toc508919956 \h </w:instrText>
+              <w:instrText xml:space="preserve"> PAGEREF _Toc510276468 \h </w:instrText>
             </w:r>
             <w:r>
               <w:rPr>
@@ -606,982 +578,7 @@
                 <w:noProof/>
                 <w:webHidden/>
               </w:rPr>
-              <w:t>3</w:t>
-            </w:r>
-            <w:r>
-              <w:rPr>
-                <w:noProof/>
-                <w:webHidden/>
-              </w:rPr>
-              <w:fldChar w:fldCharType="end"/>
-            </w:r>
-          </w:hyperlink>
-        </w:p>
-        <w:p>
-          <w:pPr>
-            <w:pStyle w:val="TOC2"/>
-            <w:tabs>
-              <w:tab w:val="right" w:leader="dot" w:pos="9350"/>
-            </w:tabs>
-            <w:rPr>
-              <w:b w:val="0"/>
-              <w:bCs w:val="0"/>
-              <w:noProof/>
-              <w:lang w:val="en-CA"/>
-            </w:rPr>
-          </w:pPr>
-          <w:hyperlink w:anchor="_Toc508919957" w:history="1">
-            <w:r>
-              <w:rPr>
-                <w:rStyle w:val="Hyperlink"/>
-                <w:noProof/>
-              </w:rPr>
-              <w:t>Question 1: Implement the ABP sender</w:t>
-            </w:r>
-            <w:r>
-              <w:rPr>
-                <w:noProof/>
-                <w:webHidden/>
-              </w:rPr>
-              <w:tab/>
-            </w:r>
-            <w:r>
-              <w:rPr>
-                <w:noProof/>
-                <w:webHidden/>
-              </w:rPr>
-              <w:fldChar w:fldCharType="begin"/>
-            </w:r>
-            <w:r>
-              <w:rPr>
-                <w:noProof/>
-                <w:webHidden/>
-              </w:rPr>
-              <w:instrText xml:space="preserve"> PAGEREF _Toc508919957 \h </w:instrText>
-            </w:r>
-            <w:r>
-              <w:rPr>
-                <w:noProof/>
-                <w:webHidden/>
-              </w:rPr>
-            </w:r>
-            <w:r>
-              <w:rPr>
-                <w:noProof/>
-                <w:webHidden/>
-              </w:rPr>
-              <w:fldChar w:fldCharType="separate"/>
-            </w:r>
-            <w:r>
-              <w:rPr>
-                <w:noProof/>
-                <w:webHidden/>
-              </w:rPr>
-              <w:t>3</w:t>
-            </w:r>
-            <w:r>
-              <w:rPr>
-                <w:noProof/>
-                <w:webHidden/>
-              </w:rPr>
-              <w:fldChar w:fldCharType="end"/>
-            </w:r>
-          </w:hyperlink>
-        </w:p>
-        <w:p>
-          <w:pPr>
-            <w:pStyle w:val="TOC3"/>
-            <w:tabs>
-              <w:tab w:val="right" w:leader="dot" w:pos="9350"/>
-            </w:tabs>
-            <w:rPr>
-              <w:noProof/>
-              <w:lang w:val="en-CA"/>
-            </w:rPr>
-          </w:pPr>
-          <w:hyperlink w:anchor="_Toc508919958" w:history="1">
-            <w:r>
-              <w:rPr>
-                <w:rStyle w:val="Hyperlink"/>
-                <w:noProof/>
-              </w:rPr>
-              <w:t>i) Consider the scenario where BER = 0. Use your simulator to compute the throughput (bits/sec)</w:t>
-            </w:r>
-            <w:r>
-              <w:rPr>
-                <w:noProof/>
-                <w:webHidden/>
-              </w:rPr>
-              <w:tab/>
-            </w:r>
-            <w:r>
-              <w:rPr>
-                <w:noProof/>
-                <w:webHidden/>
-              </w:rPr>
-              <w:fldChar w:fldCharType="begin"/>
-            </w:r>
-            <w:r>
-              <w:rPr>
-                <w:noProof/>
-                <w:webHidden/>
-              </w:rPr>
-              <w:instrText xml:space="preserve"> PAGEREF _Toc508919958 \h </w:instrText>
-            </w:r>
-            <w:r>
-              <w:rPr>
-                <w:noProof/>
-                <w:webHidden/>
-              </w:rPr>
-            </w:r>
-            <w:r>
-              <w:rPr>
-                <w:noProof/>
-                <w:webHidden/>
-              </w:rPr>
-              <w:fldChar w:fldCharType="separate"/>
-            </w:r>
-            <w:r>
-              <w:rPr>
-                <w:noProof/>
-                <w:webHidden/>
-              </w:rPr>
-              <w:t>6</w:t>
-            </w:r>
-            <w:r>
-              <w:rPr>
-                <w:noProof/>
-                <w:webHidden/>
-              </w:rPr>
-              <w:fldChar w:fldCharType="end"/>
-            </w:r>
-          </w:hyperlink>
-        </w:p>
-        <w:p>
-          <w:pPr>
-            <w:pStyle w:val="TOC3"/>
-            <w:tabs>
-              <w:tab w:val="right" w:leader="dot" w:pos="9350"/>
-            </w:tabs>
-            <w:rPr>
-              <w:noProof/>
-              <w:lang w:val="en-CA"/>
-            </w:rPr>
-          </w:pPr>
-          <w:hyperlink w:anchor="_Toc508919959" w:history="1">
-            <w:r>
-              <w:rPr>
-                <w:rStyle w:val="Hyperlink"/>
-                <w:noProof/>
-              </w:rPr>
-              <w:t>as a function of Δ for C = 5Mb/s, and two values of 2τ (10ms and 500ms).</w:t>
-            </w:r>
-            <w:r>
-              <w:rPr>
-                <w:noProof/>
-                <w:webHidden/>
-              </w:rPr>
-              <w:tab/>
-            </w:r>
-            <w:r>
-              <w:rPr>
-                <w:noProof/>
-                <w:webHidden/>
-              </w:rPr>
-              <w:fldChar w:fldCharType="begin"/>
-            </w:r>
-            <w:r>
-              <w:rPr>
-                <w:noProof/>
-                <w:webHidden/>
-              </w:rPr>
-              <w:instrText xml:space="preserve"> PAGEREF _Toc508919959 \h </w:instrText>
-            </w:r>
-            <w:r>
-              <w:rPr>
-                <w:noProof/>
-                <w:webHidden/>
-              </w:rPr>
-            </w:r>
-            <w:r>
-              <w:rPr>
-                <w:noProof/>
-                <w:webHidden/>
-              </w:rPr>
-              <w:fldChar w:fldCharType="separate"/>
-            </w:r>
-            <w:r>
-              <w:rPr>
-                <w:noProof/>
-                <w:webHidden/>
-              </w:rPr>
-              <w:t>6</w:t>
-            </w:r>
-            <w:r>
-              <w:rPr>
-                <w:noProof/>
-                <w:webHidden/>
-              </w:rPr>
-              <w:fldChar w:fldCharType="end"/>
-            </w:r>
-          </w:hyperlink>
-        </w:p>
-        <w:p>
-          <w:pPr>
-            <w:pStyle w:val="TOC3"/>
-            <w:tabs>
-              <w:tab w:val="right" w:leader="dot" w:pos="9350"/>
-            </w:tabs>
-            <w:rPr>
-              <w:noProof/>
-              <w:lang w:val="en-CA"/>
-            </w:rPr>
-          </w:pPr>
-          <w:hyperlink w:anchor="_Toc508919960" w:history="1">
-            <w:r>
-              <w:rPr>
-                <w:rStyle w:val="Hyperlink"/>
-                <w:noProof/>
-              </w:rPr>
-              <w:t>ii) Now, repeat the set of experiments in (i) with BER = 1.0e-5 and BER = 1.0e-4.</w:t>
-            </w:r>
-            <w:r>
-              <w:rPr>
-                <w:noProof/>
-                <w:webHidden/>
-              </w:rPr>
-              <w:tab/>
-            </w:r>
-            <w:r>
-              <w:rPr>
-                <w:noProof/>
-                <w:webHidden/>
-              </w:rPr>
-              <w:fldChar w:fldCharType="begin"/>
-            </w:r>
-            <w:r>
-              <w:rPr>
-                <w:noProof/>
-                <w:webHidden/>
-              </w:rPr>
-              <w:instrText xml:space="preserve"> PAGEREF _Toc508919960 \h </w:instrText>
-            </w:r>
-            <w:r>
-              <w:rPr>
-                <w:noProof/>
-                <w:webHidden/>
-              </w:rPr>
-            </w:r>
-            <w:r>
-              <w:rPr>
-                <w:noProof/>
-                <w:webHidden/>
-              </w:rPr>
-              <w:fldChar w:fldCharType="separate"/>
-            </w:r>
-            <w:r>
-              <w:rPr>
-                <w:noProof/>
-                <w:webHidden/>
-              </w:rPr>
-              <w:t>6</w:t>
-            </w:r>
-            <w:r>
-              <w:rPr>
-                <w:noProof/>
-                <w:webHidden/>
-              </w:rPr>
-              <w:fldChar w:fldCharType="end"/>
-            </w:r>
-          </w:hyperlink>
-        </w:p>
-        <w:p>
-          <w:pPr>
-            <w:pStyle w:val="TOC1"/>
-            <w:tabs>
-              <w:tab w:val="right" w:leader="dot" w:pos="9350"/>
-            </w:tabs>
-            <w:rPr>
-              <w:b w:val="0"/>
-              <w:bCs w:val="0"/>
-              <w:noProof/>
-              <w:sz w:val="22"/>
-              <w:szCs w:val="22"/>
-              <w:lang w:val="en-CA"/>
-            </w:rPr>
-          </w:pPr>
-          <w:hyperlink w:anchor="_Toc508919961" w:history="1">
-            <w:r>
-              <w:rPr>
-                <w:rStyle w:val="Hyperlink"/>
-                <w:noProof/>
-              </w:rPr>
-              <w:t>ABP_NAK</w:t>
-            </w:r>
-            <w:r>
-              <w:rPr>
-                <w:noProof/>
-                <w:webHidden/>
-              </w:rPr>
-              <w:tab/>
-            </w:r>
-            <w:r>
-              <w:rPr>
-                <w:noProof/>
-                <w:webHidden/>
-              </w:rPr>
-              <w:fldChar w:fldCharType="begin"/>
-            </w:r>
-            <w:r>
-              <w:rPr>
-                <w:noProof/>
-                <w:webHidden/>
-              </w:rPr>
-              <w:instrText xml:space="preserve"> PAGEREF _Toc508919961 \h </w:instrText>
-            </w:r>
-            <w:r>
-              <w:rPr>
-                <w:noProof/>
-                <w:webHidden/>
-              </w:rPr>
-            </w:r>
-            <w:r>
-              <w:rPr>
-                <w:noProof/>
-                <w:webHidden/>
-              </w:rPr>
-              <w:fldChar w:fldCharType="separate"/>
-            </w:r>
-            <w:r>
-              <w:rPr>
-                <w:noProof/>
-                <w:webHidden/>
-              </w:rPr>
-              <w:t>6</w:t>
-            </w:r>
-            <w:r>
-              <w:rPr>
-                <w:noProof/>
-                <w:webHidden/>
-              </w:rPr>
-              <w:fldChar w:fldCharType="end"/>
-            </w:r>
-          </w:hyperlink>
-        </w:p>
-        <w:p>
-          <w:pPr>
-            <w:pStyle w:val="TOC2"/>
-            <w:tabs>
-              <w:tab w:val="right" w:leader="dot" w:pos="9350"/>
-            </w:tabs>
-            <w:rPr>
-              <w:b w:val="0"/>
-              <w:bCs w:val="0"/>
-              <w:noProof/>
-              <w:lang w:val="en-CA"/>
-            </w:rPr>
-          </w:pPr>
-          <w:hyperlink w:anchor="_Toc508919962" w:history="1">
-            <w:r>
-              <w:rPr>
-                <w:rStyle w:val="Hyperlink"/>
-                <w:noProof/>
-              </w:rPr>
-              <w:t>Question 2: Implement the ABP_NAK sender</w:t>
-            </w:r>
-            <w:r>
-              <w:rPr>
-                <w:noProof/>
-                <w:webHidden/>
-              </w:rPr>
-              <w:tab/>
-            </w:r>
-            <w:r>
-              <w:rPr>
-                <w:noProof/>
-                <w:webHidden/>
-              </w:rPr>
-              <w:fldChar w:fldCharType="begin"/>
-            </w:r>
-            <w:r>
-              <w:rPr>
-                <w:noProof/>
-                <w:webHidden/>
-              </w:rPr>
-              <w:instrText xml:space="preserve"> PAGEREF _Toc508919962 \h </w:instrText>
-            </w:r>
-            <w:r>
-              <w:rPr>
-                <w:noProof/>
-                <w:webHidden/>
-              </w:rPr>
-            </w:r>
-            <w:r>
-              <w:rPr>
-                <w:noProof/>
-                <w:webHidden/>
-              </w:rPr>
-              <w:fldChar w:fldCharType="separate"/>
-            </w:r>
-            <w:r>
-              <w:rPr>
-                <w:noProof/>
-                <w:webHidden/>
-              </w:rPr>
-              <w:t>6</w:t>
-            </w:r>
-            <w:r>
-              <w:rPr>
-                <w:noProof/>
-                <w:webHidden/>
-              </w:rPr>
-              <w:fldChar w:fldCharType="end"/>
-            </w:r>
-          </w:hyperlink>
-        </w:p>
-        <w:p>
-          <w:pPr>
-            <w:pStyle w:val="TOC3"/>
-            <w:tabs>
-              <w:tab w:val="right" w:leader="dot" w:pos="9350"/>
-            </w:tabs>
-            <w:rPr>
-              <w:noProof/>
-              <w:lang w:val="en-CA"/>
-            </w:rPr>
-          </w:pPr>
-          <w:hyperlink w:anchor="_Toc508919963" w:history="1">
-            <w:r>
-              <w:rPr>
-                <w:rStyle w:val="Hyperlink"/>
-                <w:noProof/>
-              </w:rPr>
-              <w:t>i) Consider the scenario where BER = 0. Use your simulator to compute the throughput (bits/sec)</w:t>
-            </w:r>
-            <w:r>
-              <w:rPr>
-                <w:noProof/>
-                <w:webHidden/>
-              </w:rPr>
-              <w:tab/>
-            </w:r>
-            <w:r>
-              <w:rPr>
-                <w:noProof/>
-                <w:webHidden/>
-              </w:rPr>
-              <w:fldChar w:fldCharType="begin"/>
-            </w:r>
-            <w:r>
-              <w:rPr>
-                <w:noProof/>
-                <w:webHidden/>
-              </w:rPr>
-              <w:instrText xml:space="preserve"> PAGEREF _Toc508919963 \h </w:instrText>
-            </w:r>
-            <w:r>
-              <w:rPr>
-                <w:noProof/>
-                <w:webHidden/>
-              </w:rPr>
-            </w:r>
-            <w:r>
-              <w:rPr>
-                <w:noProof/>
-                <w:webHidden/>
-              </w:rPr>
-              <w:fldChar w:fldCharType="separate"/>
-            </w:r>
-            <w:r>
-              <w:rPr>
-                <w:noProof/>
-                <w:webHidden/>
-              </w:rPr>
-              <w:t>7</w:t>
-            </w:r>
-            <w:r>
-              <w:rPr>
-                <w:noProof/>
-                <w:webHidden/>
-              </w:rPr>
-              <w:fldChar w:fldCharType="end"/>
-            </w:r>
-          </w:hyperlink>
-        </w:p>
-        <w:p>
-          <w:pPr>
-            <w:pStyle w:val="TOC3"/>
-            <w:tabs>
-              <w:tab w:val="right" w:leader="dot" w:pos="9350"/>
-            </w:tabs>
-            <w:rPr>
-              <w:noProof/>
-              <w:lang w:val="en-CA"/>
-            </w:rPr>
-          </w:pPr>
-          <w:hyperlink w:anchor="_Toc508919964" w:history="1">
-            <w:r>
-              <w:rPr>
-                <w:rStyle w:val="Hyperlink"/>
-                <w:noProof/>
-              </w:rPr>
-              <w:t>as a function of Δ for C = 5Mb/s, and two values of 2τ (10ms and 500ms).</w:t>
-            </w:r>
-            <w:r>
-              <w:rPr>
-                <w:noProof/>
-                <w:webHidden/>
-              </w:rPr>
-              <w:tab/>
-            </w:r>
-            <w:r>
-              <w:rPr>
-                <w:noProof/>
-                <w:webHidden/>
-              </w:rPr>
-              <w:fldChar w:fldCharType="begin"/>
-            </w:r>
-            <w:r>
-              <w:rPr>
-                <w:noProof/>
-                <w:webHidden/>
-              </w:rPr>
-              <w:instrText xml:space="preserve"> PAGEREF _Toc508919964 \h </w:instrText>
-            </w:r>
-            <w:r>
-              <w:rPr>
-                <w:noProof/>
-                <w:webHidden/>
-              </w:rPr>
-            </w:r>
-            <w:r>
-              <w:rPr>
-                <w:noProof/>
-                <w:webHidden/>
-              </w:rPr>
-              <w:fldChar w:fldCharType="separate"/>
-            </w:r>
-            <w:r>
-              <w:rPr>
-                <w:noProof/>
-                <w:webHidden/>
-              </w:rPr>
-              <w:t>7</w:t>
-            </w:r>
-            <w:r>
-              <w:rPr>
-                <w:noProof/>
-                <w:webHidden/>
-              </w:rPr>
-              <w:fldChar w:fldCharType="end"/>
-            </w:r>
-          </w:hyperlink>
-        </w:p>
-        <w:p>
-          <w:pPr>
-            <w:pStyle w:val="TOC3"/>
-            <w:tabs>
-              <w:tab w:val="right" w:leader="dot" w:pos="9350"/>
-            </w:tabs>
-            <w:rPr>
-              <w:noProof/>
-              <w:lang w:val="en-CA"/>
-            </w:rPr>
-          </w:pPr>
-          <w:hyperlink w:anchor="_Toc508919965" w:history="1">
-            <w:r>
-              <w:rPr>
-                <w:rStyle w:val="Hyperlink"/>
-                <w:noProof/>
-              </w:rPr>
-              <w:t>ii) Now, repeat the set of experiments in (i) with BER = 1.0e-5 and BER = 1.0e-4.</w:t>
-            </w:r>
-            <w:r>
-              <w:rPr>
-                <w:noProof/>
-                <w:webHidden/>
-              </w:rPr>
-              <w:tab/>
-            </w:r>
-            <w:r>
-              <w:rPr>
-                <w:noProof/>
-                <w:webHidden/>
-              </w:rPr>
-              <w:fldChar w:fldCharType="begin"/>
-            </w:r>
-            <w:r>
-              <w:rPr>
-                <w:noProof/>
-                <w:webHidden/>
-              </w:rPr>
-              <w:instrText xml:space="preserve"> PAGEREF _Toc508919965 \h </w:instrText>
-            </w:r>
-            <w:r>
-              <w:rPr>
-                <w:noProof/>
-                <w:webHidden/>
-              </w:rPr>
-            </w:r>
-            <w:r>
-              <w:rPr>
-                <w:noProof/>
-                <w:webHidden/>
-              </w:rPr>
-              <w:fldChar w:fldCharType="separate"/>
-            </w:r>
-            <w:r>
-              <w:rPr>
-                <w:noProof/>
-                <w:webHidden/>
-              </w:rPr>
-              <w:t>7</w:t>
-            </w:r>
-            <w:r>
-              <w:rPr>
-                <w:noProof/>
-                <w:webHidden/>
-              </w:rPr>
-              <w:fldChar w:fldCharType="end"/>
-            </w:r>
-          </w:hyperlink>
-        </w:p>
-        <w:p>
-          <w:pPr>
-            <w:pStyle w:val="TOC2"/>
-            <w:tabs>
-              <w:tab w:val="right" w:leader="dot" w:pos="9350"/>
-            </w:tabs>
-            <w:rPr>
-              <w:b w:val="0"/>
-              <w:bCs w:val="0"/>
-              <w:noProof/>
-              <w:lang w:val="en-CA"/>
-            </w:rPr>
-          </w:pPr>
-          <w:hyperlink w:anchor="_Toc508919966" w:history="1">
-            <w:r>
-              <w:rPr>
-                <w:noProof/>
-                <w:webHidden/>
-              </w:rPr>
-              <w:tab/>
-            </w:r>
-            <w:r>
-              <w:rPr>
-                <w:noProof/>
-                <w:webHidden/>
-              </w:rPr>
-              <w:fldChar w:fldCharType="begin"/>
-            </w:r>
-            <w:r>
-              <w:rPr>
-                <w:noProof/>
-                <w:webHidden/>
-              </w:rPr>
-              <w:instrText xml:space="preserve"> PAGEREF _Toc508919966 \h </w:instrText>
-            </w:r>
-            <w:r>
-              <w:rPr>
-                <w:noProof/>
-                <w:webHidden/>
-              </w:rPr>
-            </w:r>
-            <w:r>
-              <w:rPr>
-                <w:noProof/>
-                <w:webHidden/>
-              </w:rPr>
-              <w:fldChar w:fldCharType="separate"/>
-            </w:r>
-            <w:r>
-              <w:rPr>
-                <w:noProof/>
-                <w:webHidden/>
-              </w:rPr>
-              <w:t>8</w:t>
-            </w:r>
-            <w:r>
-              <w:rPr>
-                <w:noProof/>
-                <w:webHidden/>
-              </w:rPr>
-              <w:fldChar w:fldCharType="end"/>
-            </w:r>
-          </w:hyperlink>
-        </w:p>
-        <w:p>
-          <w:pPr>
-            <w:pStyle w:val="TOC1"/>
-            <w:tabs>
-              <w:tab w:val="right" w:leader="dot" w:pos="9350"/>
-            </w:tabs>
-            <w:rPr>
-              <w:b w:val="0"/>
-              <w:bCs w:val="0"/>
-              <w:noProof/>
-              <w:sz w:val="22"/>
-              <w:szCs w:val="22"/>
-              <w:lang w:val="en-CA"/>
-            </w:rPr>
-          </w:pPr>
-          <w:hyperlink w:anchor="_Toc508919967" w:history="1">
-            <w:r>
-              <w:rPr>
-                <w:rStyle w:val="Hyperlink"/>
-                <w:noProof/>
-              </w:rPr>
-              <w:t>GBN</w:t>
-            </w:r>
-            <w:r>
-              <w:rPr>
-                <w:noProof/>
-                <w:webHidden/>
-              </w:rPr>
-              <w:tab/>
-            </w:r>
-            <w:r>
-              <w:rPr>
-                <w:noProof/>
-                <w:webHidden/>
-              </w:rPr>
-              <w:fldChar w:fldCharType="begin"/>
-            </w:r>
-            <w:r>
-              <w:rPr>
-                <w:noProof/>
-                <w:webHidden/>
-              </w:rPr>
-              <w:instrText xml:space="preserve"> PAGEREF _Toc508919967 \h </w:instrText>
-            </w:r>
-            <w:r>
-              <w:rPr>
-                <w:noProof/>
-                <w:webHidden/>
-              </w:rPr>
-            </w:r>
-            <w:r>
-              <w:rPr>
-                <w:noProof/>
-                <w:webHidden/>
-              </w:rPr>
-              <w:fldChar w:fldCharType="separate"/>
-            </w:r>
-            <w:r>
-              <w:rPr>
-                <w:noProof/>
-                <w:webHidden/>
-              </w:rPr>
-              <w:t>9</w:t>
-            </w:r>
-            <w:r>
-              <w:rPr>
-                <w:noProof/>
-                <w:webHidden/>
-              </w:rPr>
-              <w:fldChar w:fldCharType="end"/>
-            </w:r>
-          </w:hyperlink>
-        </w:p>
-        <w:p>
-          <w:pPr>
-            <w:pStyle w:val="TOC2"/>
-            <w:tabs>
-              <w:tab w:val="right" w:leader="dot" w:pos="9350"/>
-            </w:tabs>
-            <w:rPr>
-              <w:b w:val="0"/>
-              <w:bCs w:val="0"/>
-              <w:noProof/>
-              <w:lang w:val="en-CA"/>
-            </w:rPr>
-          </w:pPr>
-          <w:hyperlink w:anchor="_Toc508919968" w:history="1">
-            <w:r>
-              <w:rPr>
-                <w:rStyle w:val="Hyperlink"/>
-                <w:noProof/>
-              </w:rPr>
-              <w:t>Question 3: Implement the GBN sender</w:t>
-            </w:r>
-            <w:r>
-              <w:rPr>
-                <w:noProof/>
-                <w:webHidden/>
-              </w:rPr>
-              <w:tab/>
-            </w:r>
-            <w:r>
-              <w:rPr>
-                <w:noProof/>
-                <w:webHidden/>
-              </w:rPr>
-              <w:fldChar w:fldCharType="begin"/>
-            </w:r>
-            <w:r>
-              <w:rPr>
-                <w:noProof/>
-                <w:webHidden/>
-              </w:rPr>
-              <w:instrText xml:space="preserve"> PAGEREF _Toc508919968 \h </w:instrText>
-            </w:r>
-            <w:r>
-              <w:rPr>
-                <w:noProof/>
-                <w:webHidden/>
-              </w:rPr>
-            </w:r>
-            <w:r>
-              <w:rPr>
-                <w:noProof/>
-                <w:webHidden/>
-              </w:rPr>
-              <w:fldChar w:fldCharType="separate"/>
-            </w:r>
-            <w:r>
-              <w:rPr>
-                <w:noProof/>
-                <w:webHidden/>
-              </w:rPr>
-              <w:t>9</w:t>
-            </w:r>
-            <w:r>
-              <w:rPr>
-                <w:noProof/>
-                <w:webHidden/>
-              </w:rPr>
-              <w:fldChar w:fldCharType="end"/>
-            </w:r>
-          </w:hyperlink>
-        </w:p>
-        <w:p>
-          <w:pPr>
-            <w:pStyle w:val="TOC3"/>
-            <w:tabs>
-              <w:tab w:val="right" w:leader="dot" w:pos="9350"/>
-            </w:tabs>
-            <w:rPr>
-              <w:noProof/>
-              <w:lang w:val="en-CA"/>
-            </w:rPr>
-          </w:pPr>
-          <w:hyperlink w:anchor="_Toc508919969" w:history="1">
-            <w:r>
-              <w:rPr>
-                <w:rStyle w:val="Hyperlink"/>
-                <w:noProof/>
-              </w:rPr>
-              <w:t>i) Take N = 4 and BER = 0.  Use your simulator to compute the throughput (bits/sec) as a function of Δ for C = 5Mb/s, and two values of 2τ (10ms and 500ms).</w:t>
-            </w:r>
-            <w:r>
-              <w:rPr>
-                <w:noProof/>
-                <w:webHidden/>
-              </w:rPr>
-              <w:tab/>
-            </w:r>
-            <w:r>
-              <w:rPr>
-                <w:noProof/>
-                <w:webHidden/>
-              </w:rPr>
-              <w:fldChar w:fldCharType="begin"/>
-            </w:r>
-            <w:r>
-              <w:rPr>
-                <w:noProof/>
-                <w:webHidden/>
-              </w:rPr>
-              <w:instrText xml:space="preserve"> PAGEREF _Toc508919969 \h </w:instrText>
-            </w:r>
-            <w:r>
-              <w:rPr>
-                <w:noProof/>
-                <w:webHidden/>
-              </w:rPr>
-            </w:r>
-            <w:r>
-              <w:rPr>
-                <w:noProof/>
-                <w:webHidden/>
-              </w:rPr>
-              <w:fldChar w:fldCharType="separate"/>
-            </w:r>
-            <w:r>
-              <w:rPr>
-                <w:noProof/>
-                <w:webHidden/>
-              </w:rPr>
-              <w:t>11</w:t>
-            </w:r>
-            <w:r>
-              <w:rPr>
-                <w:noProof/>
-                <w:webHidden/>
-              </w:rPr>
-              <w:fldChar w:fldCharType="end"/>
-            </w:r>
-          </w:hyperlink>
-        </w:p>
-        <w:p>
-          <w:pPr>
-            <w:pStyle w:val="TOC3"/>
-            <w:tabs>
-              <w:tab w:val="right" w:leader="dot" w:pos="9350"/>
-            </w:tabs>
-            <w:rPr>
-              <w:noProof/>
-              <w:lang w:val="en-CA"/>
-            </w:rPr>
-          </w:pPr>
-          <w:hyperlink w:anchor="_Toc508919970" w:history="1">
-            <w:r>
-              <w:rPr>
-                <w:rStyle w:val="Hyperlink"/>
-                <w:noProof/>
-              </w:rPr>
-              <w:t>ii) Repeat Question 1.ii for GBN</w:t>
-            </w:r>
-            <w:r>
-              <w:rPr>
-                <w:noProof/>
-                <w:webHidden/>
-              </w:rPr>
-              <w:tab/>
-            </w:r>
-            <w:r>
-              <w:rPr>
-                <w:noProof/>
-                <w:webHidden/>
-              </w:rPr>
-              <w:fldChar w:fldCharType="begin"/>
-            </w:r>
-            <w:r>
-              <w:rPr>
-                <w:noProof/>
-                <w:webHidden/>
-              </w:rPr>
-              <w:instrText xml:space="preserve"> PAGEREF _Toc508919970 \h </w:instrText>
-            </w:r>
-            <w:r>
-              <w:rPr>
-                <w:noProof/>
-                <w:webHidden/>
-              </w:rPr>
-            </w:r>
-            <w:r>
-              <w:rPr>
-                <w:noProof/>
-                <w:webHidden/>
-              </w:rPr>
-              <w:fldChar w:fldCharType="separate"/>
-            </w:r>
-            <w:r>
-              <w:rPr>
-                <w:noProof/>
-                <w:webHidden/>
-              </w:rPr>
-              <w:t>11</w:t>
+              <w:t>2</w:t>
             </w:r>
             <w:r>
               <w:rPr>
@@ -1755,24 +752,133 @@
     </w:p>
     <w:p>
       <w:pPr>
+        <w:widowControl w:val="0"/>
+        <w:autoSpaceDE w:val="0"/>
+        <w:autoSpaceDN w:val="0"/>
+        <w:adjustRightInd w:val="0"/>
+        <w:spacing w:after="240" w:line="480" w:lineRule="atLeast"/>
         <w:jc w:val="both"/>
+        <w:rPr>
+          <w:b/>
+          <w:bCs/>
+          <w:color w:val="000000"/>
+          <w:sz w:val="32"/>
+          <w:szCs w:val="32"/>
+        </w:rPr>
+      </w:pPr>
+    </w:p>
+    <w:p>
+      <w:pPr>
+        <w:widowControl w:val="0"/>
+        <w:autoSpaceDE w:val="0"/>
+        <w:autoSpaceDN w:val="0"/>
+        <w:adjustRightInd w:val="0"/>
+        <w:spacing w:after="240" w:line="480" w:lineRule="atLeast"/>
+        <w:jc w:val="both"/>
+        <w:rPr>
+          <w:b/>
+          <w:bCs/>
+          <w:color w:val="000000"/>
+          <w:sz w:val="32"/>
+          <w:szCs w:val="32"/>
+        </w:rPr>
+      </w:pPr>
+    </w:p>
+    <w:p>
+      <w:pPr>
+        <w:widowControl w:val="0"/>
+        <w:autoSpaceDE w:val="0"/>
+        <w:autoSpaceDN w:val="0"/>
+        <w:adjustRightInd w:val="0"/>
+        <w:spacing w:after="240" w:line="480" w:lineRule="atLeast"/>
+        <w:jc w:val="both"/>
+        <w:rPr>
+          <w:b/>
+          <w:bCs/>
+          <w:color w:val="000000"/>
+          <w:sz w:val="32"/>
+          <w:szCs w:val="32"/>
+        </w:rPr>
+      </w:pPr>
+    </w:p>
+    <w:p>
+      <w:pPr>
+        <w:widowControl w:val="0"/>
+        <w:autoSpaceDE w:val="0"/>
+        <w:autoSpaceDN w:val="0"/>
+        <w:adjustRightInd w:val="0"/>
+        <w:spacing w:after="240" w:line="480" w:lineRule="atLeast"/>
+        <w:jc w:val="both"/>
+        <w:rPr>
+          <w:b/>
+          <w:bCs/>
+          <w:color w:val="000000"/>
+          <w:sz w:val="32"/>
+          <w:szCs w:val="32"/>
+        </w:rPr>
+      </w:pPr>
+    </w:p>
+    <w:p>
+      <w:pPr>
+        <w:widowControl w:val="0"/>
+        <w:autoSpaceDE w:val="0"/>
+        <w:autoSpaceDN w:val="0"/>
+        <w:adjustRightInd w:val="0"/>
+        <w:spacing w:after="240" w:line="480" w:lineRule="atLeast"/>
+        <w:jc w:val="both"/>
+        <w:rPr>
+          <w:b/>
+          <w:bCs/>
+          <w:color w:val="000000"/>
+          <w:sz w:val="32"/>
+          <w:szCs w:val="32"/>
+        </w:rPr>
+      </w:pPr>
+    </w:p>
+    <w:p>
+      <w:pPr>
+        <w:widowControl w:val="0"/>
+        <w:autoSpaceDE w:val="0"/>
+        <w:autoSpaceDN w:val="0"/>
+        <w:adjustRightInd w:val="0"/>
+        <w:spacing w:after="240" w:line="480" w:lineRule="atLeast"/>
+        <w:jc w:val="both"/>
+        <w:rPr>
+          <w:b/>
+          <w:bCs/>
+          <w:color w:val="000000"/>
+          <w:sz w:val="32"/>
+          <w:szCs w:val="32"/>
+        </w:rPr>
+      </w:pPr>
+    </w:p>
+    <w:p>
+      <w:pPr>
+        <w:jc w:val="both"/>
       </w:pPr>
     </w:p>
     <w:p>
       <w:pPr>
         <w:pStyle w:val="Heading1"/>
       </w:pPr>
-      <w:bookmarkStart w:id="0" w:name="_Toc508919957"/>
+      <w:bookmarkStart w:id="0" w:name="_Toc510276468"/>
       <w:r>
         <w:lastRenderedPageBreak/>
         <w:t xml:space="preserve">Question 1: </w:t>
       </w:r>
+      <w:r>
+        <w:t>Protocol Header Analysis</w:t>
+      </w:r>
       <w:bookmarkEnd w:id="0"/>
-      <w:r>
-        <w:t>Protocol Header Analysis</w:t>
-      </w:r>
-    </w:p>
-    <w:p/>
+    </w:p>
+    <w:p>
+      <w:pPr>
+        <w:pStyle w:val="Heading2"/>
+      </w:pPr>
+      <w:r>
+        <w:t>Frame 4:</w:t>
+      </w:r>
+    </w:p>
     <w:p>
       <w:pPr>
         <w:tabs>
@@ -1855,16 +961,58 @@
           <w:color w:val="000000"/>
           <w:sz w:val="20"/>
           <w:szCs w:val="20"/>
-        </w:rPr>
-      </w:pPr>
-      <w:r>
-        <w:rPr>
-          <w:rFonts w:ascii="Courier New" w:hAnsi="Courier New" w:cs="Courier New"/>
-          <w:color w:val="000000"/>
-          <w:sz w:val="20"/>
-          <w:szCs w:val="20"/>
-        </w:rPr>
-        <w:t>003c 366d 4000 4006 6a19 8161 380f 8368</w:t>
+          <w:highlight w:val="yellow"/>
+        </w:rPr>
+      </w:pPr>
+      <w:r>
+        <w:rPr>
+          <w:rFonts w:ascii="Courier New" w:hAnsi="Courier New" w:cs="Courier New"/>
+          <w:color w:val="000000"/>
+          <w:sz w:val="20"/>
+          <w:szCs w:val="20"/>
+          <w:highlight w:val="yellow"/>
+        </w:rPr>
+        <w:t xml:space="preserve">003c 366d </w:t>
+      </w:r>
+      <w:r>
+        <w:rPr>
+          <w:rFonts w:ascii="Courier New" w:hAnsi="Courier New" w:cs="Courier New"/>
+          <w:color w:val="000000"/>
+          <w:sz w:val="20"/>
+          <w:szCs w:val="20"/>
+          <w:highlight w:val="yellow"/>
+        </w:rPr>
+        <w:t xml:space="preserve">4000 </w:t>
+      </w:r>
+      <w:r>
+        <w:rPr>
+          <w:rFonts w:ascii="Courier New" w:hAnsi="Courier New" w:cs="Courier New"/>
+          <w:color w:val="000000"/>
+          <w:sz w:val="20"/>
+          <w:szCs w:val="20"/>
+          <w:highlight w:val="yellow"/>
+        </w:rPr>
+        <w:t xml:space="preserve">4006 </w:t>
+      </w:r>
+      <w:r>
+        <w:rPr>
+          <w:rFonts w:ascii="Courier New" w:hAnsi="Courier New" w:cs="Courier New"/>
+          <w:color w:val="000000"/>
+          <w:sz w:val="20"/>
+          <w:szCs w:val="20"/>
+          <w:highlight w:val="yellow"/>
+        </w:rPr>
+        <w:t xml:space="preserve">6a19 8161 </w:t>
+      </w:r>
+      <w:r>
+        <w:rPr>
+          <w:rFonts w:ascii="Courier New" w:hAnsi="Courier New" w:cs="Courier New"/>
+          <w:color w:val="000000"/>
+          <w:sz w:val="20"/>
+          <w:szCs w:val="20"/>
+          <w:highlight w:val="yellow"/>
+        </w:rPr>
+        <w:t>380f 8368</w:t>
       </w:r>
     </w:p>
     <w:p>
@@ -1889,19 +1037,38 @@
         </w:tabs>
         <w:rPr>
           <w:rFonts w:ascii="Courier New" w:hAnsi="Courier New" w:cs="Courier New"/>
-          <w:color w:val="000000"/>
-          <w:sz w:val="20"/>
-          <w:szCs w:val="20"/>
-        </w:rPr>
-      </w:pPr>
-      <w:r>
-        <w:rPr>
-          <w:rFonts w:ascii="Courier New" w:hAnsi="Courier New" w:cs="Courier New"/>
-          <w:color w:val="000000"/>
-          <w:sz w:val="20"/>
-          <w:szCs w:val="20"/>
-        </w:rPr>
-        <w:t>5d5d b06e 0050 2244 81dc 0000 0000 a002</w:t>
+          <w:sz w:val="20"/>
+          <w:szCs w:val="20"/>
+          <w:highlight w:val="red"/>
+        </w:rPr>
+      </w:pPr>
+      <w:r>
+        <w:rPr>
+          <w:rFonts w:ascii="Courier New" w:hAnsi="Courier New" w:cs="Courier New"/>
+          <w:color w:val="000000"/>
+          <w:sz w:val="20"/>
+          <w:szCs w:val="20"/>
+          <w:highlight w:val="yellow"/>
+        </w:rPr>
+        <w:t>5d5d</w:t>
+      </w:r>
+      <w:r>
+        <w:rPr>
+          <w:rFonts w:ascii="Courier New" w:hAnsi="Courier New" w:cs="Courier New"/>
+          <w:color w:val="000000"/>
+          <w:sz w:val="20"/>
+          <w:szCs w:val="20"/>
+        </w:rPr>
+        <w:t xml:space="preserve"> </w:t>
+      </w:r>
+      <w:r>
+        <w:rPr>
+          <w:rFonts w:ascii="Courier New" w:hAnsi="Courier New" w:cs="Courier New"/>
+          <w:sz w:val="20"/>
+          <w:szCs w:val="20"/>
+          <w:highlight w:val="red"/>
+        </w:rPr>
+        <w:t>b06e 0050 2244 81dc 0000 0000 a002</w:t>
       </w:r>
     </w:p>
     <w:p>
@@ -1926,19 +1093,36 @@
         </w:tabs>
         <w:rPr>
           <w:rFonts w:ascii="Courier New" w:hAnsi="Courier New" w:cs="Courier New"/>
-          <w:color w:val="000000"/>
-          <w:sz w:val="20"/>
-          <w:szCs w:val="20"/>
-        </w:rPr>
-      </w:pPr>
-      <w:r>
-        <w:rPr>
-          <w:rFonts w:ascii="Courier New" w:hAnsi="Courier New" w:cs="Courier New"/>
-          <w:color w:val="000000"/>
-          <w:sz w:val="20"/>
-          <w:szCs w:val="20"/>
-        </w:rPr>
-        <w:t>16d0 1d0b 0000 0204 05b4 0402 080a 6d5e</w:t>
+          <w:sz w:val="20"/>
+          <w:szCs w:val="20"/>
+          <w:highlight w:val="darkMagenta"/>
+        </w:rPr>
+      </w:pPr>
+      <w:r>
+        <w:rPr>
+          <w:rFonts w:ascii="Courier New" w:hAnsi="Courier New" w:cs="Courier New"/>
+          <w:sz w:val="20"/>
+          <w:szCs w:val="20"/>
+          <w:highlight w:val="red"/>
+        </w:rPr>
+        <w:t>16d0 1d0b 0000</w:t>
+      </w:r>
+      <w:r>
+        <w:rPr>
+          <w:rFonts w:ascii="Courier New" w:hAnsi="Courier New" w:cs="Courier New"/>
+          <w:sz w:val="20"/>
+          <w:szCs w:val="20"/>
+        </w:rPr>
+        <w:t xml:space="preserve"> </w:t>
+      </w:r>
+      <w:r>
+        <w:rPr>
+          <w:rFonts w:ascii="Courier New" w:hAnsi="Courier New" w:cs="Courier New"/>
+          <w:sz w:val="20"/>
+          <w:szCs w:val="20"/>
+          <w:highlight w:val="darkMagenta"/>
+        </w:rPr>
+        <w:t>0204 05b4 0402 080a 6d5e</w:t>
       </w:r>
     </w:p>
     <w:p>
@@ -1963,17 +1147,16 @@
         </w:tabs>
         <w:rPr>
           <w:rFonts w:ascii="Courier New" w:hAnsi="Courier New" w:cs="Courier New"/>
-          <w:color w:val="000000"/>
-          <w:sz w:val="20"/>
-          <w:szCs w:val="20"/>
-        </w:rPr>
-      </w:pPr>
-      <w:r>
-        <w:rPr>
-          <w:rFonts w:ascii="Courier New" w:hAnsi="Courier New" w:cs="Courier New"/>
-          <w:color w:val="000000"/>
-          <w:sz w:val="20"/>
-          <w:szCs w:val="20"/>
+          <w:sz w:val="20"/>
+          <w:szCs w:val="20"/>
+        </w:rPr>
+      </w:pPr>
+      <w:r>
+        <w:rPr>
+          <w:rFonts w:ascii="Courier New" w:hAnsi="Courier New" w:cs="Courier New"/>
+          <w:sz w:val="20"/>
+          <w:szCs w:val="20"/>
+          <w:highlight w:val="darkMagenta"/>
         </w:rPr>
         <w:t>b7b1 0000 0000 0103 0307</w:t>
       </w:r>
@@ -2233,9 +1416,1772 @@
           <w:sz w:val="20"/>
           <w:szCs w:val="20"/>
         </w:rPr>
-        <w:t>: Ethernet source</w:t>
-      </w:r>
-      <w:bookmarkStart w:id="1" w:name="_GoBack"/>
+        <w:t>: Ethernet source address:</w:t>
+      </w:r>
+      <w:r>
+        <w:rPr>
+          <w:rFonts w:ascii="Courier New" w:hAnsi="Courier New" w:cs="Courier New"/>
+          <w:color w:val="000000"/>
+          <w:sz w:val="20"/>
+          <w:szCs w:val="20"/>
+        </w:rPr>
+        <w:t xml:space="preserve"> </w:t>
+      </w:r>
+      <w:r>
+        <w:rPr>
+          <w:rFonts w:ascii="Courier New" w:hAnsi="Courier New" w:cs="Courier New"/>
+          <w:color w:val="000000"/>
+          <w:sz w:val="20"/>
+          <w:szCs w:val="20"/>
+        </w:rPr>
+        <w:t>74</w:t>
+      </w:r>
+      <w:r>
+        <w:rPr>
+          <w:rFonts w:ascii="Courier New" w:hAnsi="Courier New" w:cs="Courier New"/>
+          <w:color w:val="000000"/>
+          <w:sz w:val="20"/>
+          <w:szCs w:val="20"/>
+        </w:rPr>
+        <w:t xml:space="preserve"> </w:t>
+      </w:r>
+      <w:r>
+        <w:rPr>
+          <w:rFonts w:ascii="Courier New" w:hAnsi="Courier New" w:cs="Courier New"/>
+          <w:color w:val="000000"/>
+          <w:sz w:val="20"/>
+          <w:szCs w:val="20"/>
+        </w:rPr>
+        <w:t>d0 2b</w:t>
+      </w:r>
+      <w:r>
+        <w:rPr>
+          <w:rFonts w:ascii="Courier New" w:hAnsi="Courier New" w:cs="Courier New"/>
+          <w:color w:val="000000"/>
+          <w:sz w:val="20"/>
+          <w:szCs w:val="20"/>
+        </w:rPr>
+        <w:t xml:space="preserve"> </w:t>
+      </w:r>
+      <w:r>
+        <w:rPr>
+          <w:rFonts w:ascii="Courier New" w:hAnsi="Courier New" w:cs="Courier New"/>
+          <w:color w:val="000000"/>
+          <w:sz w:val="20"/>
+          <w:szCs w:val="20"/>
+        </w:rPr>
+        <w:t xml:space="preserve">26 </w:t>
+      </w:r>
+      <w:proofErr w:type="spellStart"/>
+      <w:r>
+        <w:rPr>
+          <w:rFonts w:ascii="Courier New" w:hAnsi="Courier New" w:cs="Courier New"/>
+          <w:color w:val="000000"/>
+          <w:sz w:val="20"/>
+          <w:szCs w:val="20"/>
+        </w:rPr>
+        <w:t>ff</w:t>
+      </w:r>
+      <w:proofErr w:type="spellEnd"/>
+      <w:r>
+        <w:rPr>
+          <w:rFonts w:ascii="Courier New" w:hAnsi="Courier New" w:cs="Courier New"/>
+          <w:color w:val="000000"/>
+          <w:sz w:val="20"/>
+          <w:szCs w:val="20"/>
+        </w:rPr>
+        <w:t xml:space="preserve"> </w:t>
+      </w:r>
+      <w:r>
+        <w:rPr>
+          <w:rFonts w:ascii="Courier New" w:hAnsi="Courier New" w:cs="Courier New"/>
+          <w:color w:val="000000"/>
+          <w:sz w:val="20"/>
+          <w:szCs w:val="20"/>
+        </w:rPr>
+        <w:t>76</w:t>
+      </w:r>
+      <w:r>
+        <w:rPr>
+          <w:rFonts w:ascii="Courier New" w:hAnsi="Courier New" w:cs="Courier New"/>
+          <w:color w:val="000000"/>
+          <w:sz w:val="20"/>
+          <w:szCs w:val="20"/>
+        </w:rPr>
+        <w:t>(unicast)</w:t>
+      </w:r>
+    </w:p>
+    <w:p>
+      <w:pPr>
+        <w:jc w:val="both"/>
+        <w:rPr>
+          <w:rFonts w:ascii="Courier New" w:hAnsi="Courier New" w:cs="Courier New"/>
+          <w:color w:val="000000"/>
+          <w:sz w:val="20"/>
+          <w:szCs w:val="20"/>
+        </w:rPr>
+      </w:pPr>
+      <w:r>
+        <w:rPr>
+          <w:rFonts w:ascii="Courier New" w:hAnsi="Courier New" w:cs="Courier New"/>
+          <w:color w:val="000000"/>
+          <w:sz w:val="20"/>
+          <w:szCs w:val="20"/>
+        </w:rPr>
+        <w:t>08</w:t>
+      </w:r>
+      <w:r>
+        <w:rPr>
+          <w:rFonts w:ascii="Courier New" w:hAnsi="Courier New" w:cs="Courier New"/>
+          <w:color w:val="000000"/>
+          <w:sz w:val="20"/>
+          <w:szCs w:val="20"/>
+        </w:rPr>
+        <w:t xml:space="preserve"> </w:t>
+      </w:r>
+      <w:r>
+        <w:rPr>
+          <w:rFonts w:ascii="Courier New" w:hAnsi="Courier New" w:cs="Courier New"/>
+          <w:color w:val="000000"/>
+          <w:sz w:val="20"/>
+          <w:szCs w:val="20"/>
+        </w:rPr>
+        <w:t>00</w:t>
+      </w:r>
+      <w:r>
+        <w:rPr>
+          <w:rFonts w:ascii="Courier New" w:hAnsi="Courier New" w:cs="Courier New"/>
+          <w:color w:val="000000"/>
+          <w:sz w:val="20"/>
+          <w:szCs w:val="20"/>
+        </w:rPr>
+        <w:t>: The payload type is IP(0x0800)</w:t>
+      </w:r>
+    </w:p>
+    <w:p>
+      <w:pPr>
+        <w:jc w:val="both"/>
+        <w:rPr>
+          <w:rFonts w:ascii="Courier New" w:hAnsi="Courier New" w:cs="Courier New"/>
+          <w:color w:val="000000"/>
+          <w:sz w:val="20"/>
+          <w:szCs w:val="20"/>
+        </w:rPr>
+      </w:pPr>
+    </w:p>
+    <w:p>
+      <w:pPr>
+        <w:widowControl w:val="0"/>
+        <w:autoSpaceDE w:val="0"/>
+        <w:autoSpaceDN w:val="0"/>
+        <w:adjustRightInd w:val="0"/>
+        <w:rPr>
+          <w:color w:val="000000"/>
+        </w:rPr>
+      </w:pPr>
+      <w:r>
+        <w:rPr>
+          <w:color w:val="000000"/>
+          <w:highlight w:val="yellow"/>
+        </w:rPr>
+        <w:t>IP header:</w:t>
+      </w:r>
+      <w:r>
+        <w:rPr>
+          <w:color w:val="000000"/>
+        </w:rPr>
+        <w:t xml:space="preserve"> </w:t>
+      </w:r>
+    </w:p>
+    <w:p>
+      <w:pPr>
+        <w:widowControl w:val="0"/>
+        <w:autoSpaceDE w:val="0"/>
+        <w:autoSpaceDN w:val="0"/>
+        <w:adjustRightInd w:val="0"/>
+        <w:rPr>
+          <w:color w:val="000000"/>
+        </w:rPr>
+      </w:pPr>
+      <w:r>
+        <w:rPr>
+          <w:color w:val="000000"/>
+          <w:u w:val="single"/>
+        </w:rPr>
+        <w:t>4</w:t>
+      </w:r>
+      <w:r>
+        <w:rPr>
+          <w:color w:val="000000"/>
+        </w:rPr>
+        <w:t>5: This is an IP version 4 datagram,</w:t>
+      </w:r>
+    </w:p>
+    <w:p>
+      <w:pPr>
+        <w:widowControl w:val="0"/>
+        <w:autoSpaceDE w:val="0"/>
+        <w:autoSpaceDN w:val="0"/>
+        <w:adjustRightInd w:val="0"/>
+        <w:rPr>
+          <w:color w:val="000000"/>
+        </w:rPr>
+      </w:pPr>
+      <w:r>
+        <w:rPr>
+          <w:color w:val="000000"/>
+        </w:rPr>
+        <w:t>4</w:t>
+      </w:r>
+      <w:r>
+        <w:rPr>
+          <w:color w:val="000000"/>
+          <w:u w:val="single"/>
+        </w:rPr>
+        <w:t>5</w:t>
+      </w:r>
+      <w:r>
+        <w:rPr>
+          <w:color w:val="000000"/>
+        </w:rPr>
+        <w:t>: The header length is 5*4 = 20 bytes.</w:t>
+      </w:r>
+    </w:p>
+    <w:p>
+      <w:pPr>
+        <w:widowControl w:val="0"/>
+        <w:autoSpaceDE w:val="0"/>
+        <w:autoSpaceDN w:val="0"/>
+        <w:adjustRightInd w:val="0"/>
+        <w:rPr>
+          <w:color w:val="000000"/>
+        </w:rPr>
+      </w:pPr>
+    </w:p>
+    <w:p>
+      <w:pPr>
+        <w:widowControl w:val="0"/>
+        <w:autoSpaceDE w:val="0"/>
+        <w:autoSpaceDN w:val="0"/>
+        <w:adjustRightInd w:val="0"/>
+        <w:rPr>
+          <w:color w:val="000000"/>
+        </w:rPr>
+      </w:pPr>
+      <w:r>
+        <w:rPr>
+          <w:color w:val="000000"/>
+        </w:rPr>
+        <w:t>00</w:t>
+      </w:r>
+    </w:p>
+    <w:p>
+      <w:pPr>
+        <w:widowControl w:val="0"/>
+        <w:autoSpaceDE w:val="0"/>
+        <w:autoSpaceDN w:val="0"/>
+        <w:adjustRightInd w:val="0"/>
+        <w:rPr>
+          <w:color w:val="000000"/>
+        </w:rPr>
+      </w:pPr>
+      <w:r>
+        <w:rPr>
+          <w:color w:val="000000"/>
+        </w:rPr>
+        <w:t>(</w:t>
+      </w:r>
+      <w:r>
+        <w:rPr>
+          <w:color w:val="000000"/>
+          <w:u w:val="single"/>
+        </w:rPr>
+        <w:t>0</w:t>
+      </w:r>
+      <w:r>
+        <w:rPr>
+          <w:color w:val="000000"/>
+        </w:rPr>
+        <w:t xml:space="preserve"> </w:t>
+      </w:r>
+      <w:r>
+        <w:rPr>
+          <w:color w:val="000000"/>
+          <w:u w:val="single"/>
+        </w:rPr>
+        <w:t>0</w:t>
+      </w:r>
+      <w:r>
+        <w:rPr>
+          <w:color w:val="000000"/>
+        </w:rPr>
+        <w:t xml:space="preserve"> </w:t>
+      </w:r>
+      <w:r>
+        <w:rPr>
+          <w:color w:val="000000"/>
+          <w:u w:val="single"/>
+        </w:rPr>
+        <w:t>0</w:t>
+      </w:r>
+      <w:r>
+        <w:rPr>
+          <w:color w:val="000000"/>
+        </w:rPr>
+        <w:t xml:space="preserve"> 0 0 0 0 0 in binary): This datagram has routine precedence (the lowest). The IP Precedence filed is used by some routers to determine which datagram to drop, therefore datagram with the lowest precedence will be dropped first.</w:t>
+      </w:r>
+    </w:p>
+    <w:p>
+      <w:pPr>
+        <w:widowControl w:val="0"/>
+        <w:autoSpaceDE w:val="0"/>
+        <w:autoSpaceDN w:val="0"/>
+        <w:adjustRightInd w:val="0"/>
+        <w:rPr>
+          <w:color w:val="000000"/>
+        </w:rPr>
+      </w:pPr>
+    </w:p>
+    <w:p>
+      <w:pPr>
+        <w:widowControl w:val="0"/>
+        <w:autoSpaceDE w:val="0"/>
+        <w:autoSpaceDN w:val="0"/>
+        <w:adjustRightInd w:val="0"/>
+        <w:rPr>
+          <w:color w:val="000000"/>
+        </w:rPr>
+      </w:pPr>
+      <w:r>
+        <w:rPr>
+          <w:color w:val="000000"/>
+        </w:rPr>
+        <w:t xml:space="preserve">(0 0 0 </w:t>
+      </w:r>
+      <w:r>
+        <w:rPr>
+          <w:color w:val="000000"/>
+          <w:u w:val="single"/>
+        </w:rPr>
+        <w:t>0</w:t>
+      </w:r>
+      <w:r>
+        <w:rPr>
+          <w:color w:val="000000"/>
+        </w:rPr>
+        <w:t xml:space="preserve"> </w:t>
+      </w:r>
+      <w:r>
+        <w:rPr>
+          <w:color w:val="000000"/>
+          <w:u w:val="single"/>
+        </w:rPr>
+        <w:t>0</w:t>
+      </w:r>
+      <w:r>
+        <w:rPr>
+          <w:color w:val="000000"/>
+        </w:rPr>
+        <w:t xml:space="preserve"> </w:t>
+      </w:r>
+      <w:r>
+        <w:rPr>
+          <w:color w:val="000000"/>
+          <w:u w:val="single"/>
+        </w:rPr>
+        <w:t>0</w:t>
+      </w:r>
+      <w:r>
+        <w:rPr>
+          <w:color w:val="000000"/>
+        </w:rPr>
+        <w:t xml:space="preserve"> 0 0 in binary): the 3 type of service (</w:t>
+      </w:r>
+      <w:proofErr w:type="spellStart"/>
+      <w:r>
+        <w:rPr>
+          <w:color w:val="000000"/>
+        </w:rPr>
+        <w:t>ToS</w:t>
+      </w:r>
+      <w:proofErr w:type="spellEnd"/>
+      <w:r>
+        <w:rPr>
+          <w:color w:val="000000"/>
+        </w:rPr>
+        <w:t>) bits</w:t>
+      </w:r>
+    </w:p>
+    <w:p>
+      <w:pPr>
+        <w:widowControl w:val="0"/>
+        <w:autoSpaceDE w:val="0"/>
+        <w:autoSpaceDN w:val="0"/>
+        <w:adjustRightInd w:val="0"/>
+        <w:rPr>
+          <w:color w:val="000000"/>
+        </w:rPr>
+      </w:pPr>
+      <w:r>
+        <w:rPr>
+          <w:color w:val="000000"/>
+        </w:rPr>
+        <w:t xml:space="preserve">          </w:t>
+      </w:r>
+      <w:r>
+        <w:rPr>
+          <w:color w:val="000000"/>
+          <w:u w:val="single"/>
+        </w:rPr>
+        <w:t>0</w:t>
+      </w:r>
+      <w:r>
+        <w:rPr>
+          <w:color w:val="000000"/>
+        </w:rPr>
+        <w:t xml:space="preserve"> 0 0 </w:t>
+      </w:r>
+      <w:r>
+        <w:rPr>
+          <w:i/>
+          <w:color w:val="000000"/>
+        </w:rPr>
+        <w:t>Normal delay</w:t>
+      </w:r>
+    </w:p>
+    <w:p>
+      <w:pPr>
+        <w:widowControl w:val="0"/>
+        <w:autoSpaceDE w:val="0"/>
+        <w:autoSpaceDN w:val="0"/>
+        <w:adjustRightInd w:val="0"/>
+        <w:rPr>
+          <w:color w:val="000000"/>
+        </w:rPr>
+      </w:pPr>
+      <w:r>
+        <w:rPr>
+          <w:color w:val="000000"/>
+        </w:rPr>
+        <w:t xml:space="preserve">          0 </w:t>
+      </w:r>
+      <w:r>
+        <w:rPr>
+          <w:color w:val="000000"/>
+          <w:u w:val="single"/>
+        </w:rPr>
+        <w:t>0</w:t>
+      </w:r>
+      <w:r>
+        <w:rPr>
+          <w:color w:val="000000"/>
+        </w:rPr>
+        <w:t xml:space="preserve"> 0 </w:t>
+      </w:r>
+      <w:r>
+        <w:rPr>
+          <w:i/>
+          <w:color w:val="000000"/>
+        </w:rPr>
+        <w:t>Normal throughput</w:t>
+      </w:r>
+    </w:p>
+    <w:p>
+      <w:pPr>
+        <w:widowControl w:val="0"/>
+        <w:autoSpaceDE w:val="0"/>
+        <w:autoSpaceDN w:val="0"/>
+        <w:adjustRightInd w:val="0"/>
+        <w:rPr>
+          <w:i/>
+          <w:color w:val="000000"/>
+        </w:rPr>
+      </w:pPr>
+      <w:r>
+        <w:rPr>
+          <w:color w:val="000000"/>
+        </w:rPr>
+        <w:t xml:space="preserve">          0 0 </w:t>
+      </w:r>
+      <w:r>
+        <w:rPr>
+          <w:color w:val="000000"/>
+          <w:u w:val="single"/>
+        </w:rPr>
+        <w:t>0</w:t>
+      </w:r>
+      <w:r>
+        <w:rPr>
+          <w:color w:val="000000"/>
+        </w:rPr>
+        <w:t xml:space="preserve"> </w:t>
+      </w:r>
+      <w:r>
+        <w:rPr>
+          <w:i/>
+          <w:color w:val="000000"/>
+        </w:rPr>
+        <w:t>Normal Reliability</w:t>
+      </w:r>
+    </w:p>
+    <w:p>
+      <w:pPr>
+        <w:widowControl w:val="0"/>
+        <w:autoSpaceDE w:val="0"/>
+        <w:autoSpaceDN w:val="0"/>
+        <w:adjustRightInd w:val="0"/>
+        <w:rPr>
+          <w:color w:val="000000"/>
+        </w:rPr>
+      </w:pPr>
+      <w:r>
+        <w:rPr>
+          <w:color w:val="000000"/>
+        </w:rPr>
+        <w:t>(</w:t>
+      </w:r>
+      <w:r>
+        <w:rPr>
+          <w:color w:val="000000"/>
+        </w:rPr>
+        <w:t xml:space="preserve">0 0 0 0 0 0 </w:t>
+      </w:r>
+      <w:r>
+        <w:rPr>
+          <w:color w:val="000000"/>
+          <w:u w:val="single"/>
+        </w:rPr>
+        <w:t>0</w:t>
+      </w:r>
+      <w:r>
+        <w:rPr>
+          <w:color w:val="000000"/>
+        </w:rPr>
+        <w:t xml:space="preserve"> </w:t>
+      </w:r>
+      <w:r>
+        <w:rPr>
+          <w:color w:val="000000"/>
+          <w:u w:val="single"/>
+        </w:rPr>
+        <w:t>0</w:t>
+      </w:r>
+      <w:r>
+        <w:rPr>
+          <w:color w:val="000000"/>
+        </w:rPr>
+        <w:t xml:space="preserve"> </w:t>
+      </w:r>
+      <w:r>
+        <w:rPr>
+          <w:color w:val="000000"/>
+        </w:rPr>
+        <w:t>in binary): The last two bits must be zero (for future use</w:t>
+      </w:r>
+      <w:r>
+        <w:rPr>
+          <w:color w:val="000000"/>
+        </w:rPr>
+        <w:t>).</w:t>
+      </w:r>
+    </w:p>
+    <w:p>
+      <w:pPr>
+        <w:widowControl w:val="0"/>
+        <w:autoSpaceDE w:val="0"/>
+        <w:autoSpaceDN w:val="0"/>
+        <w:adjustRightInd w:val="0"/>
+        <w:rPr>
+          <w:color w:val="000000"/>
+        </w:rPr>
+      </w:pPr>
+    </w:p>
+    <w:p>
+      <w:pPr>
+        <w:widowControl w:val="0"/>
+        <w:autoSpaceDE w:val="0"/>
+        <w:autoSpaceDN w:val="0"/>
+        <w:adjustRightInd w:val="0"/>
+        <w:rPr>
+          <w:color w:val="000000"/>
+        </w:rPr>
+      </w:pPr>
+      <w:r>
+        <w:rPr>
+          <w:color w:val="000000"/>
+        </w:rPr>
+        <w:t xml:space="preserve">00 3c: Total length of the IP datagram is </w:t>
+      </w:r>
+      <w:r>
+        <w:rPr>
+          <w:color w:val="000000"/>
+        </w:rPr>
+        <w:t xml:space="preserve">3*16+12 = 60 </w:t>
+      </w:r>
+      <w:r>
+        <w:rPr>
+          <w:color w:val="000000"/>
+        </w:rPr>
+        <w:t>(</w:t>
+      </w:r>
+      <w:r>
+        <w:rPr>
+          <w:color w:val="000000"/>
+        </w:rPr>
+        <w:t>0x003c</w:t>
+      </w:r>
+      <w:r>
+        <w:rPr>
+          <w:color w:val="000000"/>
+        </w:rPr>
+        <w:t>)</w:t>
+      </w:r>
+      <w:r>
+        <w:rPr>
+          <w:color w:val="000000"/>
+        </w:rPr>
+        <w:t xml:space="preserve"> bytes.</w:t>
+      </w:r>
+    </w:p>
+    <w:p>
+      <w:pPr>
+        <w:widowControl w:val="0"/>
+        <w:autoSpaceDE w:val="0"/>
+        <w:autoSpaceDN w:val="0"/>
+        <w:adjustRightInd w:val="0"/>
+        <w:rPr>
+          <w:color w:val="000000"/>
+        </w:rPr>
+      </w:pPr>
+      <w:r>
+        <w:rPr>
+          <w:color w:val="000000"/>
+        </w:rPr>
+        <w:t>36</w:t>
+      </w:r>
+      <w:r>
+        <w:rPr>
+          <w:color w:val="000000"/>
+        </w:rPr>
+        <w:t xml:space="preserve"> </w:t>
+      </w:r>
+      <w:r>
+        <w:rPr>
+          <w:color w:val="000000"/>
+        </w:rPr>
+        <w:t>6d: The identification of this datagram is 0x366d (for fragmentation purpose).</w:t>
+      </w:r>
+    </w:p>
+    <w:p>
+      <w:pPr>
+        <w:widowControl w:val="0"/>
+        <w:autoSpaceDE w:val="0"/>
+        <w:autoSpaceDN w:val="0"/>
+        <w:adjustRightInd w:val="0"/>
+        <w:rPr>
+          <w:color w:val="000000"/>
+        </w:rPr>
+      </w:pPr>
+      <w:r>
+        <w:rPr>
+          <w:color w:val="000000"/>
+        </w:rPr>
+        <w:t xml:space="preserve">40 00: </w:t>
+      </w:r>
+      <w:r>
+        <w:rPr>
+          <w:color w:val="000000"/>
+        </w:rPr>
+        <w:t xml:space="preserve">(0 </w:t>
+      </w:r>
+      <w:r>
+        <w:rPr>
+          <w:color w:val="000000"/>
+          <w:u w:val="single"/>
+        </w:rPr>
+        <w:t>1</w:t>
+      </w:r>
+      <w:r>
+        <w:rPr>
+          <w:color w:val="000000"/>
+        </w:rPr>
+        <w:t xml:space="preserve"> </w:t>
+      </w:r>
+      <w:r>
+        <w:rPr>
+          <w:color w:val="000000"/>
+          <w:u w:val="single"/>
+        </w:rPr>
+        <w:t>0</w:t>
+      </w:r>
+      <w:r>
+        <w:rPr>
+          <w:color w:val="000000"/>
+        </w:rPr>
+        <w:t xml:space="preserve"> </w:t>
+      </w:r>
+      <w:r>
+        <w:rPr>
+          <w:color w:val="000000"/>
+        </w:rPr>
+        <w:t>0 0 0 0 0 0 0 0 0 0 0 0 0):</w:t>
+      </w:r>
+    </w:p>
+    <w:p>
+      <w:pPr>
+        <w:widowControl w:val="0"/>
+        <w:autoSpaceDE w:val="0"/>
+        <w:autoSpaceDN w:val="0"/>
+        <w:adjustRightInd w:val="0"/>
+        <w:rPr>
+          <w:color w:val="000000"/>
+        </w:rPr>
+      </w:pPr>
+      <w:r>
+        <w:rPr>
+          <w:color w:val="000000"/>
+        </w:rPr>
+        <w:tab/>
+        <w:t>1 Don’t Fragment flag set</w:t>
+      </w:r>
+    </w:p>
+    <w:p>
+      <w:pPr>
+        <w:widowControl w:val="0"/>
+        <w:autoSpaceDE w:val="0"/>
+        <w:autoSpaceDN w:val="0"/>
+        <w:adjustRightInd w:val="0"/>
+        <w:rPr>
+          <w:color w:val="000000"/>
+        </w:rPr>
+      </w:pPr>
+      <w:r>
+        <w:rPr>
+          <w:color w:val="000000"/>
+        </w:rPr>
+        <w:tab/>
+        <w:t>0 More Fragment flag unset</w:t>
+      </w:r>
+    </w:p>
+    <w:p>
+      <w:pPr>
+        <w:widowControl w:val="0"/>
+        <w:autoSpaceDE w:val="0"/>
+        <w:autoSpaceDN w:val="0"/>
+        <w:adjustRightInd w:val="0"/>
+        <w:rPr>
+          <w:color w:val="000000"/>
+        </w:rPr>
+      </w:pPr>
+      <w:r>
+        <w:rPr>
+          <w:color w:val="000000"/>
+        </w:rPr>
+        <w:tab/>
+        <w:t>The fragment offset is 0.</w:t>
+      </w:r>
+    </w:p>
+    <w:p>
+      <w:pPr>
+        <w:widowControl w:val="0"/>
+        <w:autoSpaceDE w:val="0"/>
+        <w:autoSpaceDN w:val="0"/>
+        <w:adjustRightInd w:val="0"/>
+        <w:rPr>
+          <w:color w:val="000000"/>
+        </w:rPr>
+      </w:pPr>
+      <w:r>
+        <w:rPr>
+          <w:color w:val="000000"/>
+        </w:rPr>
+        <w:t>This means that the datagram cannot be fragmented, and there are no fragments after this datagram. With a fragment offset equals to zero, we know that this is the only fragment of a datagram.</w:t>
+      </w:r>
+    </w:p>
+    <w:p>
+      <w:pPr>
+        <w:widowControl w:val="0"/>
+        <w:autoSpaceDE w:val="0"/>
+        <w:autoSpaceDN w:val="0"/>
+        <w:adjustRightInd w:val="0"/>
+        <w:rPr>
+          <w:color w:val="000000"/>
+        </w:rPr>
+      </w:pPr>
+      <w:r>
+        <w:rPr>
+          <w:color w:val="000000"/>
+        </w:rPr>
+        <w:t xml:space="preserve">40: Time to live </w:t>
+      </w:r>
+      <w:r>
+        <w:rPr>
+          <w:color w:val="000000"/>
+        </w:rPr>
+        <w:t>64</w:t>
+      </w:r>
+      <w:r>
+        <w:rPr>
+          <w:color w:val="000000"/>
+        </w:rPr>
+        <w:t xml:space="preserve"> </w:t>
+      </w:r>
+      <w:r>
+        <w:rPr>
+          <w:color w:val="000000"/>
+        </w:rPr>
+        <w:t>= (</w:t>
+      </w:r>
+      <w:r>
+        <w:rPr>
+          <w:color w:val="000000"/>
+        </w:rPr>
+        <w:t>0x4</w:t>
+      </w:r>
+      <w:r>
+        <w:rPr>
+          <w:color w:val="000000"/>
+        </w:rPr>
+        <w:t>0)</w:t>
+      </w:r>
+      <w:r>
+        <w:rPr>
+          <w:color w:val="000000"/>
+        </w:rPr>
+        <w:t>, meaning the datagram may exist for at most 64 more hops.</w:t>
+      </w:r>
+    </w:p>
+    <w:p>
+      <w:pPr>
+        <w:widowControl w:val="0"/>
+        <w:autoSpaceDE w:val="0"/>
+        <w:autoSpaceDN w:val="0"/>
+        <w:adjustRightInd w:val="0"/>
+        <w:rPr>
+          <w:color w:val="000000"/>
+        </w:rPr>
+      </w:pPr>
+      <w:r>
+        <w:rPr>
+          <w:color w:val="000000"/>
+        </w:rPr>
+        <w:t>06: The protocol on top is TCP (0x06).</w:t>
+      </w:r>
+    </w:p>
+    <w:p>
+      <w:pPr>
+        <w:widowControl w:val="0"/>
+        <w:autoSpaceDE w:val="0"/>
+        <w:autoSpaceDN w:val="0"/>
+        <w:adjustRightInd w:val="0"/>
+        <w:rPr>
+          <w:color w:val="000000"/>
+        </w:rPr>
+      </w:pPr>
+      <w:r>
+        <w:rPr>
+          <w:color w:val="000000"/>
+        </w:rPr>
+        <w:t>6a</w:t>
+      </w:r>
+      <w:r>
+        <w:rPr>
+          <w:color w:val="000000"/>
+        </w:rPr>
+        <w:t xml:space="preserve"> </w:t>
+      </w:r>
+      <w:r>
+        <w:rPr>
+          <w:color w:val="000000"/>
+        </w:rPr>
+        <w:t>19: This is the checksum of the datagram.</w:t>
+      </w:r>
+    </w:p>
+    <w:p>
+      <w:pPr>
+        <w:widowControl w:val="0"/>
+        <w:autoSpaceDE w:val="0"/>
+        <w:autoSpaceDN w:val="0"/>
+        <w:adjustRightInd w:val="0"/>
+        <w:rPr>
+          <w:color w:val="000000"/>
+        </w:rPr>
+      </w:pPr>
+      <w:r>
+        <w:rPr>
+          <w:color w:val="000000"/>
+        </w:rPr>
+        <w:t>81 61 38 0f:</w:t>
+      </w:r>
+      <w:r>
+        <w:rPr>
+          <w:color w:val="000000"/>
+        </w:rPr>
+        <w:t xml:space="preserve"> </w:t>
+      </w:r>
+      <w:r>
+        <w:rPr>
+          <w:color w:val="000000"/>
+        </w:rPr>
+        <w:t>Source IP address is 129.97.56.15</w:t>
+      </w:r>
+    </w:p>
+    <w:p>
+      <w:pPr>
+        <w:widowControl w:val="0"/>
+        <w:autoSpaceDE w:val="0"/>
+        <w:autoSpaceDN w:val="0"/>
+        <w:adjustRightInd w:val="0"/>
+        <w:rPr>
+          <w:color w:val="000000"/>
+        </w:rPr>
+      </w:pPr>
+      <w:r>
+        <w:rPr>
+          <w:color w:val="000000"/>
+        </w:rPr>
+        <w:t xml:space="preserve">83 68 5d </w:t>
+      </w:r>
+      <w:proofErr w:type="spellStart"/>
+      <w:r>
+        <w:rPr>
+          <w:color w:val="000000"/>
+        </w:rPr>
+        <w:t>5d</w:t>
+      </w:r>
+      <w:proofErr w:type="spellEnd"/>
+      <w:r>
+        <w:rPr>
+          <w:color w:val="000000"/>
+        </w:rPr>
+        <w:t xml:space="preserve">: Destination IP address is </w:t>
+      </w:r>
+      <w:r>
+        <w:rPr>
+          <w:color w:val="000000"/>
+        </w:rPr>
+        <w:t>131.104.93.93</w:t>
+      </w:r>
+    </w:p>
+    <w:p>
+      <w:pPr>
+        <w:widowControl w:val="0"/>
+        <w:autoSpaceDE w:val="0"/>
+        <w:autoSpaceDN w:val="0"/>
+        <w:adjustRightInd w:val="0"/>
+        <w:rPr>
+          <w:color w:val="000000"/>
+        </w:rPr>
+      </w:pPr>
+    </w:p>
+    <w:p>
+      <w:pPr>
+        <w:widowControl w:val="0"/>
+        <w:autoSpaceDE w:val="0"/>
+        <w:autoSpaceDN w:val="0"/>
+        <w:adjustRightInd w:val="0"/>
+        <w:rPr>
+          <w:color w:val="000000"/>
+        </w:rPr>
+      </w:pPr>
+      <w:r>
+        <w:rPr>
+          <w:color w:val="000000"/>
+          <w:highlight w:val="red"/>
+        </w:rPr>
+        <w:t>TCP header:</w:t>
+      </w:r>
+    </w:p>
+    <w:p>
+      <w:pPr>
+        <w:widowControl w:val="0"/>
+        <w:autoSpaceDE w:val="0"/>
+        <w:autoSpaceDN w:val="0"/>
+        <w:adjustRightInd w:val="0"/>
+        <w:rPr>
+          <w:color w:val="000000"/>
+        </w:rPr>
+      </w:pPr>
+    </w:p>
+    <w:p>
+      <w:pPr>
+        <w:widowControl w:val="0"/>
+        <w:autoSpaceDE w:val="0"/>
+        <w:autoSpaceDN w:val="0"/>
+        <w:adjustRightInd w:val="0"/>
+        <w:rPr>
+          <w:color w:val="000000"/>
+        </w:rPr>
+      </w:pPr>
+      <w:r>
+        <w:rPr>
+          <w:color w:val="000000"/>
+        </w:rPr>
+        <w:t>b0 6e:</w:t>
+      </w:r>
+      <w:r>
+        <w:rPr>
+          <w:color w:val="000000"/>
+        </w:rPr>
+        <w:t xml:space="preserve"> The S</w:t>
+      </w:r>
+      <w:r>
+        <w:rPr>
+          <w:color w:val="000000"/>
+        </w:rPr>
+        <w:t>ource port is 45166</w:t>
+      </w:r>
+      <w:r>
+        <w:rPr>
+          <w:color w:val="000000"/>
+        </w:rPr>
+        <w:t>, which is an arbitrarily port number assigned by the operating system</w:t>
+      </w:r>
+      <w:r>
+        <w:rPr>
+          <w:color w:val="000000"/>
+        </w:rPr>
+        <w:t>.</w:t>
+      </w:r>
+    </w:p>
+    <w:p>
+      <w:pPr>
+        <w:widowControl w:val="0"/>
+        <w:autoSpaceDE w:val="0"/>
+        <w:autoSpaceDN w:val="0"/>
+        <w:adjustRightInd w:val="0"/>
+        <w:rPr>
+          <w:color w:val="000000"/>
+        </w:rPr>
+      </w:pPr>
+    </w:p>
+    <w:p>
+      <w:pPr>
+        <w:widowControl w:val="0"/>
+        <w:autoSpaceDE w:val="0"/>
+        <w:autoSpaceDN w:val="0"/>
+        <w:adjustRightInd w:val="0"/>
+        <w:rPr>
+          <w:color w:val="000000"/>
+        </w:rPr>
+      </w:pPr>
+      <w:r>
+        <w:rPr>
+          <w:color w:val="000000"/>
+        </w:rPr>
+        <w:t xml:space="preserve">00 50: The Destination port is 80, which is </w:t>
+      </w:r>
+      <w:r>
+        <w:rPr>
+          <w:color w:val="000000"/>
+        </w:rPr>
+        <w:t>the well-known port for HTTP</w:t>
+      </w:r>
+    </w:p>
+    <w:p>
+      <w:pPr>
+        <w:widowControl w:val="0"/>
+        <w:autoSpaceDE w:val="0"/>
+        <w:autoSpaceDN w:val="0"/>
+        <w:adjustRightInd w:val="0"/>
+        <w:rPr>
+          <w:color w:val="000000"/>
+        </w:rPr>
+      </w:pPr>
+      <w:r>
+        <w:rPr>
+          <w:color w:val="000000"/>
+        </w:rPr>
+        <w:t>22</w:t>
+      </w:r>
+      <w:r>
+        <w:rPr>
+          <w:color w:val="000000"/>
+        </w:rPr>
+        <w:t xml:space="preserve"> </w:t>
+      </w:r>
+      <w:r>
+        <w:rPr>
+          <w:color w:val="000000"/>
+        </w:rPr>
+        <w:t>44 81</w:t>
+      </w:r>
+      <w:r>
+        <w:rPr>
+          <w:color w:val="000000"/>
+        </w:rPr>
+        <w:t xml:space="preserve"> </w:t>
+      </w:r>
+      <w:r>
+        <w:rPr>
+          <w:color w:val="000000"/>
+        </w:rPr>
+        <w:t>dc</w:t>
+      </w:r>
+      <w:r>
+        <w:rPr>
+          <w:color w:val="000000"/>
+        </w:rPr>
+        <w:t xml:space="preserve">: The Seq. no .is </w:t>
+      </w:r>
+      <w:r>
+        <w:rPr>
+          <w:color w:val="000000"/>
+        </w:rPr>
+        <w:t>574915036</w:t>
+      </w:r>
+    </w:p>
+    <w:p>
+      <w:pPr>
+        <w:widowControl w:val="0"/>
+        <w:autoSpaceDE w:val="0"/>
+        <w:autoSpaceDN w:val="0"/>
+        <w:adjustRightInd w:val="0"/>
+        <w:rPr>
+          <w:color w:val="000000"/>
+        </w:rPr>
+      </w:pPr>
+      <w:r>
+        <w:rPr>
+          <w:color w:val="000000"/>
+        </w:rPr>
+        <w:t>00</w:t>
+      </w:r>
+      <w:r>
+        <w:rPr>
+          <w:color w:val="000000"/>
+        </w:rPr>
+        <w:t xml:space="preserve"> </w:t>
+      </w:r>
+      <w:r>
+        <w:rPr>
+          <w:color w:val="000000"/>
+        </w:rPr>
+        <w:t>00 00</w:t>
+      </w:r>
+      <w:r>
+        <w:rPr>
+          <w:color w:val="000000"/>
+        </w:rPr>
+        <w:t xml:space="preserve"> </w:t>
+      </w:r>
+      <w:r>
+        <w:rPr>
+          <w:color w:val="000000"/>
+        </w:rPr>
+        <w:t>00</w:t>
+      </w:r>
+      <w:r>
+        <w:rPr>
+          <w:color w:val="000000"/>
+        </w:rPr>
+        <w:t>: The Ack no. is 0</w:t>
+      </w:r>
+    </w:p>
+    <w:p>
+      <w:pPr>
+        <w:widowControl w:val="0"/>
+        <w:autoSpaceDE w:val="0"/>
+        <w:autoSpaceDN w:val="0"/>
+        <w:adjustRightInd w:val="0"/>
+        <w:rPr>
+          <w:color w:val="000000"/>
+        </w:rPr>
+      </w:pPr>
+      <w:r>
+        <w:rPr>
+          <w:color w:val="000000"/>
+          <w:u w:val="single"/>
+        </w:rPr>
+        <w:t>a</w:t>
+      </w:r>
+      <w:r>
+        <w:rPr>
+          <w:color w:val="000000"/>
+        </w:rPr>
+        <w:t>0</w:t>
+      </w:r>
+      <w:r>
+        <w:rPr>
+          <w:color w:val="000000"/>
+        </w:rPr>
+        <w:t xml:space="preserve">: Data offset is </w:t>
+      </w:r>
+      <w:r>
+        <w:rPr>
+          <w:color w:val="000000"/>
+        </w:rPr>
+        <w:t>40 (a*4) bytes.</w:t>
+      </w:r>
+      <w:r>
+        <w:t xml:space="preserve"> </w:t>
+      </w:r>
+      <w:r>
+        <w:t>(The</w:t>
+      </w:r>
+      <w:r>
+        <w:rPr>
+          <w:color w:val="000000"/>
+        </w:rPr>
+        <w:t xml:space="preserve"> number of </w:t>
+      </w:r>
+      <w:proofErr w:type="gramStart"/>
+      <w:r>
+        <w:rPr>
+          <w:color w:val="000000"/>
+        </w:rPr>
+        <w:t>32 bit</w:t>
+      </w:r>
+      <w:proofErr w:type="gramEnd"/>
+      <w:r>
+        <w:rPr>
+          <w:color w:val="000000"/>
+        </w:rPr>
+        <w:t xml:space="preserve"> words in the TCP Header. This indicates where the data begins.</w:t>
+      </w:r>
+      <w:r>
+        <w:rPr>
+          <w:color w:val="000000"/>
+        </w:rPr>
+        <w:t>)</w:t>
+      </w:r>
+    </w:p>
+    <w:p>
+      <w:pPr>
+        <w:widowControl w:val="0"/>
+        <w:autoSpaceDE w:val="0"/>
+        <w:autoSpaceDN w:val="0"/>
+        <w:adjustRightInd w:val="0"/>
+        <w:rPr>
+          <w:color w:val="000000"/>
+        </w:rPr>
+      </w:pPr>
+      <w:r>
+        <w:rPr>
+          <w:color w:val="000000"/>
+        </w:rPr>
+        <w:t>There are 6 bits reserved for future uses. Must be zero</w:t>
+      </w:r>
+      <w:r>
+        <w:rPr>
+          <w:color w:val="000000"/>
+        </w:rPr>
+        <w:t>.</w:t>
+      </w:r>
+    </w:p>
+    <w:p>
+      <w:pPr>
+        <w:widowControl w:val="0"/>
+        <w:autoSpaceDE w:val="0"/>
+        <w:autoSpaceDN w:val="0"/>
+        <w:adjustRightInd w:val="0"/>
+        <w:rPr>
+          <w:color w:val="000000"/>
+        </w:rPr>
+      </w:pPr>
+      <w:r>
+        <w:rPr>
+          <w:color w:val="000000"/>
+        </w:rPr>
+        <w:t>02</w:t>
+      </w:r>
+      <w:r>
+        <w:rPr>
+          <w:color w:val="000000"/>
+        </w:rPr>
+        <w:t xml:space="preserve"> (</w:t>
+      </w:r>
+      <w:r>
+        <w:rPr>
+          <w:color w:val="000000"/>
+        </w:rPr>
+        <w:t xml:space="preserve">0 0 </w:t>
+      </w:r>
+      <w:r>
+        <w:rPr>
+          <w:color w:val="000000"/>
+          <w:u w:val="single"/>
+        </w:rPr>
+        <w:t>0</w:t>
+      </w:r>
+      <w:r>
+        <w:rPr>
+          <w:color w:val="000000"/>
+        </w:rPr>
+        <w:t xml:space="preserve"> </w:t>
+      </w:r>
+      <w:r>
+        <w:rPr>
+          <w:color w:val="000000"/>
+          <w:u w:val="single"/>
+        </w:rPr>
+        <w:t>0</w:t>
+      </w:r>
+      <w:r>
+        <w:rPr>
+          <w:color w:val="000000"/>
+        </w:rPr>
+        <w:t xml:space="preserve"> </w:t>
+      </w:r>
+      <w:r>
+        <w:rPr>
+          <w:color w:val="000000"/>
+          <w:u w:val="single"/>
+        </w:rPr>
+        <w:t>0</w:t>
+      </w:r>
+      <w:r>
+        <w:rPr>
+          <w:color w:val="000000"/>
+        </w:rPr>
+        <w:t xml:space="preserve"> </w:t>
+      </w:r>
+      <w:r>
+        <w:rPr>
+          <w:color w:val="000000"/>
+          <w:u w:val="single"/>
+        </w:rPr>
+        <w:t>0</w:t>
+      </w:r>
+      <w:r>
+        <w:rPr>
+          <w:color w:val="000000"/>
+        </w:rPr>
+        <w:t xml:space="preserve"> </w:t>
+      </w:r>
+      <w:r>
+        <w:rPr>
+          <w:color w:val="000000"/>
+          <w:u w:val="single"/>
+        </w:rPr>
+        <w:t>1</w:t>
+      </w:r>
+      <w:r>
+        <w:rPr>
+          <w:color w:val="000000"/>
+        </w:rPr>
+        <w:t xml:space="preserve"> </w:t>
+      </w:r>
+      <w:r>
+        <w:rPr>
+          <w:color w:val="000000"/>
+          <w:u w:val="single"/>
+        </w:rPr>
+        <w:t>0</w:t>
+      </w:r>
+      <w:r>
+        <w:rPr>
+          <w:color w:val="000000"/>
+        </w:rPr>
+        <w:t>):</w:t>
+      </w:r>
+      <w:r>
+        <w:rPr>
+          <w:color w:val="000000"/>
+        </w:rPr>
+        <w:t xml:space="preserve"> Control Bits: 6 bits</w:t>
+      </w:r>
+    </w:p>
+    <w:p>
+      <w:pPr>
+        <w:widowControl w:val="0"/>
+        <w:autoSpaceDE w:val="0"/>
+        <w:autoSpaceDN w:val="0"/>
+        <w:adjustRightInd w:val="0"/>
+        <w:rPr>
+          <w:color w:val="000000"/>
+        </w:rPr>
+      </w:pPr>
+      <w:r>
+        <w:rPr>
+          <w:color w:val="000000"/>
+        </w:rPr>
+        <w:tab/>
+        <w:t xml:space="preserve">URG </w:t>
+      </w:r>
+      <w:r>
+        <w:rPr>
+          <w:color w:val="000000"/>
+        </w:rPr>
+        <w:t>0,</w:t>
+      </w:r>
+      <w:r>
+        <w:rPr>
+          <w:color w:val="000000"/>
+        </w:rPr>
+        <w:t xml:space="preserve"> ACK </w:t>
+      </w:r>
+      <w:r>
+        <w:rPr>
+          <w:color w:val="000000"/>
+        </w:rPr>
+        <w:t>0,</w:t>
+      </w:r>
+      <w:r>
+        <w:rPr>
+          <w:color w:val="000000"/>
+        </w:rPr>
+        <w:t xml:space="preserve"> PSH 0, RST 0, SYN 1, FIN 0</w:t>
+      </w:r>
+    </w:p>
+    <w:p>
+      <w:pPr>
+        <w:widowControl w:val="0"/>
+        <w:autoSpaceDE w:val="0"/>
+        <w:autoSpaceDN w:val="0"/>
+        <w:adjustRightInd w:val="0"/>
+        <w:rPr>
+          <w:color w:val="000000"/>
+        </w:rPr>
+      </w:pPr>
+      <w:r>
+        <w:rPr>
+          <w:color w:val="000000"/>
+        </w:rPr>
+        <w:tab/>
+        <w:t>Only synchronize sequence numbers are set to 1.</w:t>
+      </w:r>
+    </w:p>
+    <w:p>
+      <w:pPr>
+        <w:widowControl w:val="0"/>
+        <w:autoSpaceDE w:val="0"/>
+        <w:autoSpaceDN w:val="0"/>
+        <w:adjustRightInd w:val="0"/>
+        <w:rPr>
+          <w:color w:val="000000"/>
+        </w:rPr>
+      </w:pPr>
+      <w:r>
+        <w:rPr>
+          <w:color w:val="000000"/>
+        </w:rPr>
+        <w:t>16</w:t>
+      </w:r>
+      <w:r>
+        <w:rPr>
+          <w:color w:val="000000"/>
+        </w:rPr>
+        <w:t xml:space="preserve"> </w:t>
+      </w:r>
+      <w:r>
+        <w:rPr>
+          <w:color w:val="000000"/>
+        </w:rPr>
+        <w:t>d0</w:t>
+      </w:r>
+      <w:r>
+        <w:rPr>
+          <w:color w:val="000000"/>
+        </w:rPr>
+        <w:t xml:space="preserve">: the receiver window size is </w:t>
+      </w:r>
+      <w:r>
+        <w:rPr>
+          <w:color w:val="000000"/>
+        </w:rPr>
+        <w:t>5840</w:t>
+      </w:r>
+      <w:r>
+        <w:rPr>
+          <w:color w:val="000000"/>
+        </w:rPr>
+        <w:t xml:space="preserve"> (0x16d0)</w:t>
+      </w:r>
+      <w:r>
+        <w:rPr>
+          <w:color w:val="000000"/>
+        </w:rPr>
+        <w:t xml:space="preserve"> bytes</w:t>
+      </w:r>
+    </w:p>
+    <w:p>
+      <w:pPr>
+        <w:widowControl w:val="0"/>
+        <w:autoSpaceDE w:val="0"/>
+        <w:autoSpaceDN w:val="0"/>
+        <w:adjustRightInd w:val="0"/>
+        <w:rPr>
+          <w:color w:val="000000"/>
+        </w:rPr>
+      </w:pPr>
+      <w:r>
+        <w:rPr>
+          <w:color w:val="000000"/>
+        </w:rPr>
+        <w:t>1d</w:t>
+      </w:r>
+      <w:r>
+        <w:rPr>
+          <w:color w:val="000000"/>
+        </w:rPr>
+        <w:t xml:space="preserve"> </w:t>
+      </w:r>
+      <w:r>
+        <w:rPr>
+          <w:color w:val="000000"/>
+        </w:rPr>
+        <w:t>0b</w:t>
+      </w:r>
+      <w:r>
+        <w:rPr>
+          <w:color w:val="000000"/>
+        </w:rPr>
+        <w:t>: Checksum of the whole TCP segment.</w:t>
+      </w:r>
+    </w:p>
+    <w:p>
+      <w:pPr>
+        <w:widowControl w:val="0"/>
+        <w:autoSpaceDE w:val="0"/>
+        <w:autoSpaceDN w:val="0"/>
+        <w:adjustRightInd w:val="0"/>
+        <w:rPr>
+          <w:color w:val="000000"/>
+        </w:rPr>
+      </w:pPr>
+      <w:r>
+        <w:rPr>
+          <w:color w:val="000000"/>
+        </w:rPr>
+        <w:t>00</w:t>
+      </w:r>
+      <w:r>
+        <w:rPr>
+          <w:color w:val="000000"/>
+        </w:rPr>
+        <w:t xml:space="preserve"> </w:t>
+      </w:r>
+      <w:r>
+        <w:rPr>
+          <w:color w:val="000000"/>
+        </w:rPr>
+        <w:t>00</w:t>
+      </w:r>
+      <w:r>
+        <w:rPr>
+          <w:color w:val="000000"/>
+        </w:rPr>
+        <w:t>: Urgent pointer</w:t>
+      </w:r>
+    </w:p>
+    <w:p>
+      <w:pPr>
+        <w:widowControl w:val="0"/>
+        <w:autoSpaceDE w:val="0"/>
+        <w:autoSpaceDN w:val="0"/>
+        <w:adjustRightInd w:val="0"/>
+        <w:rPr>
+          <w:color w:val="000000"/>
+        </w:rPr>
+      </w:pPr>
+      <w:r>
+        <w:rPr>
+          <w:color w:val="000000"/>
+        </w:rPr>
+        <w:t>0204 05b4 0402 080a 6d5e</w:t>
+      </w:r>
+    </w:p>
+    <w:p>
+      <w:pPr>
+        <w:widowControl w:val="0"/>
+        <w:autoSpaceDE w:val="0"/>
+        <w:autoSpaceDN w:val="0"/>
+        <w:adjustRightInd w:val="0"/>
+        <w:rPr>
+          <w:color w:val="000000"/>
+        </w:rPr>
+      </w:pPr>
+      <w:r>
+        <w:rPr>
+          <w:color w:val="000000"/>
+        </w:rPr>
+        <w:t xml:space="preserve">b7b1 0000 0000 0103 </w:t>
+      </w:r>
+      <w:r>
+        <w:rPr>
+          <w:color w:val="000000"/>
+        </w:rPr>
+        <w:t>0307</w:t>
+      </w:r>
+      <w:r>
+        <w:rPr>
+          <w:color w:val="000000"/>
+        </w:rPr>
+        <w:t>:</w:t>
+      </w:r>
+      <w:r>
+        <w:rPr>
+          <w:color w:val="000000"/>
+        </w:rPr>
+        <w:t xml:space="preserve"> data</w:t>
+      </w:r>
+    </w:p>
+    <w:p>
+      <w:pPr>
+        <w:widowControl w:val="0"/>
+        <w:autoSpaceDE w:val="0"/>
+        <w:autoSpaceDN w:val="0"/>
+        <w:adjustRightInd w:val="0"/>
+        <w:rPr>
+          <w:color w:val="000000"/>
+        </w:rPr>
+      </w:pPr>
+    </w:p>
+    <w:p>
+      <w:pPr>
+        <w:pStyle w:val="Heading2"/>
+      </w:pPr>
+      <w:r>
+        <w:t>Frame 14:</w:t>
+      </w:r>
+    </w:p>
+    <w:p>
+      <w:pPr>
+        <w:widowControl w:val="0"/>
+        <w:autoSpaceDE w:val="0"/>
+        <w:autoSpaceDN w:val="0"/>
+        <w:adjustRightInd w:val="0"/>
+        <w:rPr>
+          <w:rFonts w:ascii="Courier New" w:hAnsi="Courier New" w:cs="Courier New"/>
+          <w:color w:val="000000"/>
+          <w:sz w:val="20"/>
+          <w:szCs w:val="20"/>
+        </w:rPr>
+      </w:pPr>
+      <w:r>
+        <w:rPr>
+          <w:rFonts w:ascii="Courier New" w:hAnsi="Courier New" w:cs="Courier New"/>
+          <w:color w:val="000000"/>
+          <w:sz w:val="20"/>
+          <w:szCs w:val="20"/>
+          <w:highlight w:val="green"/>
+        </w:rPr>
+        <w:t>0017 a486 2900 14da e974 0821 0800</w:t>
+      </w:r>
+      <w:r>
+        <w:rPr>
+          <w:rFonts w:ascii="Courier New" w:hAnsi="Courier New" w:cs="Courier New"/>
+          <w:color w:val="000000"/>
+          <w:sz w:val="20"/>
+          <w:szCs w:val="20"/>
+        </w:rPr>
+        <w:t xml:space="preserve"> </w:t>
+      </w:r>
+      <w:r>
+        <w:rPr>
+          <w:rFonts w:ascii="Courier New" w:hAnsi="Courier New" w:cs="Courier New"/>
+          <w:color w:val="000000"/>
+          <w:sz w:val="20"/>
+          <w:szCs w:val="20"/>
+          <w:highlight w:val="yellow"/>
+        </w:rPr>
+        <w:t>4500</w:t>
+      </w:r>
+    </w:p>
+    <w:p>
+      <w:pPr>
+        <w:widowControl w:val="0"/>
+        <w:autoSpaceDE w:val="0"/>
+        <w:autoSpaceDN w:val="0"/>
+        <w:adjustRightInd w:val="0"/>
+        <w:rPr>
+          <w:rFonts w:ascii="Courier New" w:hAnsi="Courier New" w:cs="Courier New"/>
+          <w:color w:val="000000"/>
+          <w:sz w:val="20"/>
+          <w:szCs w:val="20"/>
+          <w:highlight w:val="yellow"/>
+        </w:rPr>
+      </w:pPr>
+      <w:r>
+        <w:rPr>
+          <w:rFonts w:ascii="Courier New" w:hAnsi="Courier New" w:cs="Courier New"/>
+          <w:color w:val="000000"/>
+          <w:sz w:val="20"/>
+          <w:szCs w:val="20"/>
+          <w:highlight w:val="yellow"/>
+        </w:rPr>
+        <w:t>0054 0000 4000 4001 209f 8161 380b 8e96</w:t>
+      </w:r>
+    </w:p>
+    <w:p>
+      <w:pPr>
+        <w:widowControl w:val="0"/>
+        <w:autoSpaceDE w:val="0"/>
+        <w:autoSpaceDN w:val="0"/>
+        <w:adjustRightInd w:val="0"/>
+        <w:rPr>
+          <w:rFonts w:ascii="Courier New" w:hAnsi="Courier New" w:cs="Courier New"/>
+          <w:color w:val="000000"/>
+          <w:sz w:val="20"/>
+          <w:szCs w:val="20"/>
+        </w:rPr>
+      </w:pPr>
+      <w:r>
+        <w:rPr>
+          <w:rFonts w:ascii="Courier New" w:hAnsi="Courier New" w:cs="Courier New"/>
+          <w:color w:val="000000"/>
+          <w:sz w:val="20"/>
+          <w:szCs w:val="20"/>
+          <w:highlight w:val="yellow"/>
+        </w:rPr>
+        <w:t>d207</w:t>
+      </w:r>
+      <w:r>
+        <w:rPr>
+          <w:rFonts w:ascii="Courier New" w:hAnsi="Courier New" w:cs="Courier New"/>
+          <w:color w:val="000000"/>
+          <w:sz w:val="20"/>
+          <w:szCs w:val="20"/>
+        </w:rPr>
+        <w:t xml:space="preserve"> </w:t>
+      </w:r>
+      <w:r>
+        <w:rPr>
+          <w:rFonts w:ascii="Courier New" w:hAnsi="Courier New" w:cs="Courier New"/>
+          <w:color w:val="000000"/>
+          <w:sz w:val="20"/>
+          <w:szCs w:val="20"/>
+          <w:highlight w:val="red"/>
+        </w:rPr>
+        <w:t xml:space="preserve">0800 a34e db36 0001 0a77 </w:t>
+      </w:r>
+      <w:r>
+        <w:rPr>
+          <w:rFonts w:ascii="Courier New" w:hAnsi="Courier New" w:cs="Courier New"/>
+          <w:color w:val="000000"/>
+          <w:sz w:val="20"/>
+          <w:szCs w:val="20"/>
+          <w:highlight w:val="red"/>
+        </w:rPr>
+        <w:t>8b52 0000</w:t>
+      </w:r>
+    </w:p>
+    <w:p>
+      <w:pPr>
+        <w:widowControl w:val="0"/>
+        <w:autoSpaceDE w:val="0"/>
+        <w:autoSpaceDN w:val="0"/>
+        <w:adjustRightInd w:val="0"/>
+        <w:rPr>
+          <w:rFonts w:ascii="Courier New" w:hAnsi="Courier New" w:cs="Courier New"/>
+          <w:color w:val="000000"/>
+          <w:sz w:val="20"/>
+          <w:szCs w:val="20"/>
+          <w:highlight w:val="darkMagenta"/>
+        </w:rPr>
+      </w:pPr>
+      <w:bookmarkStart w:id="1" w:name="_Hlk510278294"/>
+      <w:r>
+        <w:rPr>
+          <w:rFonts w:ascii="Courier New" w:hAnsi="Courier New" w:cs="Courier New"/>
+          <w:color w:val="000000"/>
+          <w:sz w:val="20"/>
+          <w:szCs w:val="20"/>
+          <w:highlight w:val="red"/>
+        </w:rPr>
+        <w:t>0000</w:t>
+      </w:r>
       <w:bookmarkEnd w:id="1"/>
       <w:r>
         <w:rPr>
@@ -2243,509 +3189,2074 @@
           <w:color w:val="000000"/>
           <w:sz w:val="20"/>
           <w:szCs w:val="20"/>
-        </w:rPr>
-        <w:t xml:space="preserve"> address:</w:t>
-      </w:r>
-      <w:r>
-        <w:rPr>
-          <w:rFonts w:ascii="Courier New" w:hAnsi="Courier New" w:cs="Courier New"/>
-          <w:color w:val="000000"/>
-          <w:sz w:val="20"/>
-          <w:szCs w:val="20"/>
-        </w:rPr>
-        <w:t xml:space="preserve"> </w:t>
-      </w:r>
-      <w:r>
-        <w:rPr>
-          <w:rFonts w:ascii="Courier New" w:hAnsi="Courier New" w:cs="Courier New"/>
-          <w:color w:val="000000"/>
-          <w:sz w:val="20"/>
-          <w:szCs w:val="20"/>
-        </w:rPr>
-        <w:t>74</w:t>
-      </w:r>
-      <w:r>
-        <w:rPr>
-          <w:rFonts w:ascii="Courier New" w:hAnsi="Courier New" w:cs="Courier New"/>
-          <w:color w:val="000000"/>
-          <w:sz w:val="20"/>
-          <w:szCs w:val="20"/>
-        </w:rPr>
-        <w:t xml:space="preserve"> </w:t>
-      </w:r>
-      <w:r>
-        <w:rPr>
-          <w:rFonts w:ascii="Courier New" w:hAnsi="Courier New" w:cs="Courier New"/>
-          <w:color w:val="000000"/>
-          <w:sz w:val="20"/>
-          <w:szCs w:val="20"/>
-        </w:rPr>
-        <w:t>d0 2b</w:t>
-      </w:r>
-      <w:r>
-        <w:rPr>
-          <w:rFonts w:ascii="Courier New" w:hAnsi="Courier New" w:cs="Courier New"/>
-          <w:color w:val="000000"/>
-          <w:sz w:val="20"/>
-          <w:szCs w:val="20"/>
-        </w:rPr>
-        <w:t xml:space="preserve"> </w:t>
-      </w:r>
-      <w:r>
-        <w:rPr>
-          <w:rFonts w:ascii="Courier New" w:hAnsi="Courier New" w:cs="Courier New"/>
-          <w:color w:val="000000"/>
-          <w:sz w:val="20"/>
-          <w:szCs w:val="20"/>
-        </w:rPr>
-        <w:t xml:space="preserve">26 </w:t>
+          <w:highlight w:val="red"/>
+        </w:rPr>
+        <w:t xml:space="preserve"> </w:t>
+      </w:r>
+      <w:r>
+        <w:rPr>
+          <w:rFonts w:ascii="Courier New" w:hAnsi="Courier New" w:cs="Courier New"/>
+          <w:color w:val="000000"/>
+          <w:sz w:val="20"/>
+          <w:szCs w:val="20"/>
+          <w:highlight w:val="red"/>
+        </w:rPr>
+        <w:t>23dd 0100</w:t>
+      </w:r>
+      <w:r>
+        <w:rPr>
+          <w:rFonts w:ascii="Courier New" w:hAnsi="Courier New" w:cs="Courier New"/>
+          <w:color w:val="000000"/>
+          <w:sz w:val="20"/>
+          <w:szCs w:val="20"/>
+        </w:rPr>
+        <w:t xml:space="preserve"> </w:t>
+      </w:r>
+      <w:r>
+        <w:rPr>
+          <w:rFonts w:ascii="Courier New" w:hAnsi="Courier New" w:cs="Courier New"/>
+          <w:color w:val="000000"/>
+          <w:sz w:val="20"/>
+          <w:szCs w:val="20"/>
+          <w:highlight w:val="darkMagenta"/>
+        </w:rPr>
+        <w:t>0000 0000 1011 1213 1415</w:t>
+      </w:r>
+    </w:p>
+    <w:p>
+      <w:pPr>
+        <w:widowControl w:val="0"/>
+        <w:autoSpaceDE w:val="0"/>
+        <w:autoSpaceDN w:val="0"/>
+        <w:adjustRightInd w:val="0"/>
+        <w:rPr>
+          <w:rFonts w:ascii="Courier New" w:hAnsi="Courier New" w:cs="Courier New"/>
+          <w:color w:val="000000"/>
+          <w:sz w:val="20"/>
+          <w:szCs w:val="20"/>
+          <w:highlight w:val="darkMagenta"/>
+        </w:rPr>
+      </w:pPr>
+      <w:r>
+        <w:rPr>
+          <w:rFonts w:ascii="Courier New" w:hAnsi="Courier New" w:cs="Courier New"/>
+          <w:color w:val="000000"/>
+          <w:sz w:val="20"/>
+          <w:szCs w:val="20"/>
+          <w:highlight w:val="darkMagenta"/>
+        </w:rPr>
+        <w:t>1617 1819 1a1b 1c1d 1e1f 2021 2223 2425</w:t>
+      </w:r>
+    </w:p>
+    <w:p>
+      <w:pPr>
+        <w:widowControl w:val="0"/>
+        <w:autoSpaceDE w:val="0"/>
+        <w:autoSpaceDN w:val="0"/>
+        <w:adjustRightInd w:val="0"/>
+        <w:rPr>
+          <w:rFonts w:ascii="Courier New" w:hAnsi="Courier New" w:cs="Courier New"/>
+          <w:color w:val="000000"/>
+          <w:sz w:val="20"/>
+          <w:szCs w:val="20"/>
+        </w:rPr>
+      </w:pPr>
+      <w:r>
+        <w:rPr>
+          <w:rFonts w:ascii="Courier New" w:hAnsi="Courier New" w:cs="Courier New"/>
+          <w:color w:val="000000"/>
+          <w:sz w:val="20"/>
+          <w:szCs w:val="20"/>
+          <w:highlight w:val="darkMagenta"/>
+        </w:rPr>
+        <w:t>2627 2829 2a2b 2c2d 2e2f 3031 3233 3435</w:t>
+      </w:r>
+    </w:p>
+    <w:p>
+      <w:pPr>
+        <w:widowControl w:val="0"/>
+        <w:autoSpaceDE w:val="0"/>
+        <w:autoSpaceDN w:val="0"/>
+        <w:adjustRightInd w:val="0"/>
+        <w:rPr>
+          <w:color w:val="000000"/>
+        </w:rPr>
+      </w:pPr>
+    </w:p>
+    <w:p>
+      <w:r>
+        <w:rPr>
+          <w:highlight w:val="green"/>
+        </w:rPr>
+        <w:t>Ethernet header:</w:t>
+      </w:r>
+    </w:p>
+    <w:p>
+      <w:pPr>
+        <w:jc w:val="both"/>
+        <w:rPr>
+          <w:color w:val="000000"/>
+        </w:rPr>
+      </w:pPr>
+      <w:r>
+        <w:rPr>
+          <w:color w:val="000000"/>
+        </w:rPr>
+        <w:t>00 17 a4 86 29 00: Ethernet destination address is 00 17 a4 86 29 00(unicast)</w:t>
+      </w:r>
+    </w:p>
+    <w:p>
+      <w:pPr>
+        <w:jc w:val="both"/>
+        <w:rPr>
+          <w:color w:val="000000"/>
+        </w:rPr>
+      </w:pPr>
+      <w:r>
+        <w:rPr>
+          <w:color w:val="000000"/>
+        </w:rPr>
+        <w:t>14 da e9 74 08 21</w:t>
+      </w:r>
+      <w:r>
+        <w:rPr>
+          <w:color w:val="000000"/>
+        </w:rPr>
+        <w:t xml:space="preserve">: Ethernet source address: </w:t>
+      </w:r>
+      <w:r>
+        <w:rPr>
+          <w:color w:val="000000"/>
+        </w:rPr>
+        <w:t>14</w:t>
+      </w:r>
+      <w:r>
+        <w:rPr>
+          <w:color w:val="000000"/>
+        </w:rPr>
+        <w:t xml:space="preserve"> </w:t>
+      </w:r>
+      <w:r>
+        <w:rPr>
+          <w:color w:val="000000"/>
+        </w:rPr>
+        <w:t>da e9</w:t>
+      </w:r>
+      <w:r>
+        <w:rPr>
+          <w:color w:val="000000"/>
+        </w:rPr>
+        <w:t xml:space="preserve"> </w:t>
+      </w:r>
+      <w:r>
+        <w:rPr>
+          <w:color w:val="000000"/>
+        </w:rPr>
+        <w:t>74 08</w:t>
+      </w:r>
+      <w:r>
+        <w:rPr>
+          <w:color w:val="000000"/>
+        </w:rPr>
+        <w:t xml:space="preserve"> </w:t>
+      </w:r>
+      <w:r>
+        <w:rPr>
+          <w:color w:val="000000"/>
+        </w:rPr>
+        <w:t>21</w:t>
+      </w:r>
+      <w:r>
+        <w:rPr>
+          <w:color w:val="000000"/>
+        </w:rPr>
+        <w:t>(unicast)</w:t>
+      </w:r>
+    </w:p>
+    <w:p>
+      <w:pPr>
+        <w:jc w:val="both"/>
+        <w:rPr>
+          <w:color w:val="000000"/>
+        </w:rPr>
+      </w:pPr>
+      <w:r>
+        <w:rPr>
+          <w:color w:val="000000"/>
+        </w:rPr>
+        <w:t>08 00: The payload type is IP(0x0800)</w:t>
+      </w:r>
+    </w:p>
+    <w:p>
+      <w:pPr>
+        <w:jc w:val="both"/>
+        <w:rPr>
+          <w:rFonts w:ascii="Courier New" w:hAnsi="Courier New" w:cs="Courier New"/>
+          <w:color w:val="000000"/>
+          <w:sz w:val="20"/>
+          <w:szCs w:val="20"/>
+        </w:rPr>
+      </w:pPr>
+    </w:p>
+    <w:p>
+      <w:pPr>
+        <w:widowControl w:val="0"/>
+        <w:autoSpaceDE w:val="0"/>
+        <w:autoSpaceDN w:val="0"/>
+        <w:adjustRightInd w:val="0"/>
+        <w:rPr>
+          <w:color w:val="000000"/>
+        </w:rPr>
+      </w:pPr>
+      <w:r>
+        <w:rPr>
+          <w:color w:val="000000"/>
+          <w:highlight w:val="yellow"/>
+        </w:rPr>
+        <w:t>IP header:</w:t>
+      </w:r>
+      <w:r>
+        <w:rPr>
+          <w:color w:val="000000"/>
+        </w:rPr>
+        <w:t xml:space="preserve"> </w:t>
+      </w:r>
+    </w:p>
+    <w:p>
+      <w:pPr>
+        <w:widowControl w:val="0"/>
+        <w:autoSpaceDE w:val="0"/>
+        <w:autoSpaceDN w:val="0"/>
+        <w:adjustRightInd w:val="0"/>
+        <w:rPr>
+          <w:color w:val="000000"/>
+        </w:rPr>
+      </w:pPr>
+      <w:r>
+        <w:rPr>
+          <w:color w:val="000000"/>
+          <w:u w:val="single"/>
+        </w:rPr>
+        <w:t>4</w:t>
+      </w:r>
+      <w:r>
+        <w:rPr>
+          <w:color w:val="000000"/>
+        </w:rPr>
+        <w:t>5: This is an IP version 4 datagram,</w:t>
+      </w:r>
+    </w:p>
+    <w:p>
+      <w:pPr>
+        <w:widowControl w:val="0"/>
+        <w:autoSpaceDE w:val="0"/>
+        <w:autoSpaceDN w:val="0"/>
+        <w:adjustRightInd w:val="0"/>
+        <w:rPr>
+          <w:color w:val="000000"/>
+        </w:rPr>
+      </w:pPr>
+      <w:r>
+        <w:rPr>
+          <w:color w:val="000000"/>
+        </w:rPr>
+        <w:t>4</w:t>
+      </w:r>
+      <w:r>
+        <w:rPr>
+          <w:color w:val="000000"/>
+          <w:u w:val="single"/>
+        </w:rPr>
+        <w:t>5</w:t>
+      </w:r>
+      <w:r>
+        <w:rPr>
+          <w:color w:val="000000"/>
+        </w:rPr>
+        <w:t>: The header length is 5*4 = 20 bytes.</w:t>
+      </w:r>
+    </w:p>
+    <w:p>
+      <w:pPr>
+        <w:widowControl w:val="0"/>
+        <w:autoSpaceDE w:val="0"/>
+        <w:autoSpaceDN w:val="0"/>
+        <w:adjustRightInd w:val="0"/>
+        <w:rPr>
+          <w:color w:val="000000"/>
+        </w:rPr>
+      </w:pPr>
+    </w:p>
+    <w:p>
+      <w:pPr>
+        <w:widowControl w:val="0"/>
+        <w:autoSpaceDE w:val="0"/>
+        <w:autoSpaceDN w:val="0"/>
+        <w:adjustRightInd w:val="0"/>
+        <w:rPr>
+          <w:color w:val="000000"/>
+        </w:rPr>
+      </w:pPr>
+      <w:r>
+        <w:rPr>
+          <w:color w:val="000000"/>
+        </w:rPr>
+        <w:t>00</w:t>
+      </w:r>
+    </w:p>
+    <w:p>
+      <w:pPr>
+        <w:widowControl w:val="0"/>
+        <w:autoSpaceDE w:val="0"/>
+        <w:autoSpaceDN w:val="0"/>
+        <w:adjustRightInd w:val="0"/>
+        <w:rPr>
+          <w:color w:val="000000"/>
+        </w:rPr>
+      </w:pPr>
+      <w:r>
+        <w:rPr>
+          <w:color w:val="000000"/>
+        </w:rPr>
+        <w:t>(</w:t>
+      </w:r>
+      <w:r>
+        <w:rPr>
+          <w:color w:val="000000"/>
+          <w:u w:val="single"/>
+        </w:rPr>
+        <w:t>0</w:t>
+      </w:r>
+      <w:r>
+        <w:rPr>
+          <w:color w:val="000000"/>
+        </w:rPr>
+        <w:t xml:space="preserve"> </w:t>
+      </w:r>
+      <w:r>
+        <w:rPr>
+          <w:color w:val="000000"/>
+          <w:u w:val="single"/>
+        </w:rPr>
+        <w:t>0</w:t>
+      </w:r>
+      <w:r>
+        <w:rPr>
+          <w:color w:val="000000"/>
+        </w:rPr>
+        <w:t xml:space="preserve"> </w:t>
+      </w:r>
+      <w:r>
+        <w:rPr>
+          <w:color w:val="000000"/>
+          <w:u w:val="single"/>
+        </w:rPr>
+        <w:t>0</w:t>
+      </w:r>
+      <w:r>
+        <w:rPr>
+          <w:color w:val="000000"/>
+        </w:rPr>
+        <w:t xml:space="preserve"> 0 0 0 0 0 in binary): This datagram has routine precedence (the lowest). The IP Precedence filed is used by some routers to determine which datagram to drop, therefore datagram with the lowest precedence will be dropped first.</w:t>
+      </w:r>
+    </w:p>
+    <w:p>
+      <w:pPr>
+        <w:widowControl w:val="0"/>
+        <w:autoSpaceDE w:val="0"/>
+        <w:autoSpaceDN w:val="0"/>
+        <w:adjustRightInd w:val="0"/>
+        <w:rPr>
+          <w:color w:val="000000"/>
+        </w:rPr>
+      </w:pPr>
+    </w:p>
+    <w:p>
+      <w:pPr>
+        <w:widowControl w:val="0"/>
+        <w:autoSpaceDE w:val="0"/>
+        <w:autoSpaceDN w:val="0"/>
+        <w:adjustRightInd w:val="0"/>
+        <w:rPr>
+          <w:color w:val="000000"/>
+        </w:rPr>
+      </w:pPr>
+      <w:r>
+        <w:rPr>
+          <w:color w:val="000000"/>
+        </w:rPr>
+        <w:t xml:space="preserve">(0 0 0 </w:t>
+      </w:r>
+      <w:r>
+        <w:rPr>
+          <w:color w:val="000000"/>
+          <w:u w:val="single"/>
+        </w:rPr>
+        <w:t>0</w:t>
+      </w:r>
+      <w:r>
+        <w:rPr>
+          <w:color w:val="000000"/>
+        </w:rPr>
+        <w:t xml:space="preserve"> </w:t>
+      </w:r>
+      <w:r>
+        <w:rPr>
+          <w:color w:val="000000"/>
+          <w:u w:val="single"/>
+        </w:rPr>
+        <w:t>0</w:t>
+      </w:r>
+      <w:r>
+        <w:rPr>
+          <w:color w:val="000000"/>
+        </w:rPr>
+        <w:t xml:space="preserve"> </w:t>
+      </w:r>
+      <w:r>
+        <w:rPr>
+          <w:color w:val="000000"/>
+          <w:u w:val="single"/>
+        </w:rPr>
+        <w:t>0</w:t>
+      </w:r>
+      <w:r>
+        <w:rPr>
+          <w:color w:val="000000"/>
+        </w:rPr>
+        <w:t xml:space="preserve"> 0 0 in binary): the 3 type of service (</w:t>
       </w:r>
       <w:proofErr w:type="spellStart"/>
       <w:r>
         <w:rPr>
-          <w:rFonts w:ascii="Courier New" w:hAnsi="Courier New" w:cs="Courier New"/>
-          <w:color w:val="000000"/>
-          <w:sz w:val="20"/>
-          <w:szCs w:val="20"/>
-        </w:rPr>
-        <w:t>ff</w:t>
+          <w:color w:val="000000"/>
+        </w:rPr>
+        <w:t>ToS</w:t>
       </w:r>
       <w:proofErr w:type="spellEnd"/>
       <w:r>
         <w:rPr>
-          <w:rFonts w:ascii="Courier New" w:hAnsi="Courier New" w:cs="Courier New"/>
-          <w:color w:val="000000"/>
-          <w:sz w:val="20"/>
-          <w:szCs w:val="20"/>
-        </w:rPr>
-        <w:t xml:space="preserve"> </w:t>
-      </w:r>
-      <w:r>
-        <w:rPr>
-          <w:rFonts w:ascii="Courier New" w:hAnsi="Courier New" w:cs="Courier New"/>
-          <w:color w:val="000000"/>
-          <w:sz w:val="20"/>
-          <w:szCs w:val="20"/>
-        </w:rPr>
-        <w:t>76</w:t>
-      </w:r>
-      <w:r>
-        <w:rPr>
-          <w:rFonts w:ascii="Courier New" w:hAnsi="Courier New" w:cs="Courier New"/>
-          <w:color w:val="000000"/>
-          <w:sz w:val="20"/>
-          <w:szCs w:val="20"/>
-        </w:rPr>
-        <w:t>(unicast)</w:t>
+          <w:color w:val="000000"/>
+        </w:rPr>
+        <w:t>) bits</w:t>
+      </w:r>
+    </w:p>
+    <w:p>
+      <w:pPr>
+        <w:widowControl w:val="0"/>
+        <w:autoSpaceDE w:val="0"/>
+        <w:autoSpaceDN w:val="0"/>
+        <w:adjustRightInd w:val="0"/>
+        <w:rPr>
+          <w:color w:val="000000"/>
+        </w:rPr>
+      </w:pPr>
+      <w:r>
+        <w:rPr>
+          <w:color w:val="000000"/>
+        </w:rPr>
+        <w:t xml:space="preserve">          </w:t>
+      </w:r>
+      <w:r>
+        <w:rPr>
+          <w:color w:val="000000"/>
+          <w:u w:val="single"/>
+        </w:rPr>
+        <w:t>0</w:t>
+      </w:r>
+      <w:r>
+        <w:rPr>
+          <w:color w:val="000000"/>
+        </w:rPr>
+        <w:t xml:space="preserve"> 0 0 </w:t>
+      </w:r>
+      <w:r>
+        <w:rPr>
+          <w:i/>
+          <w:color w:val="000000"/>
+        </w:rPr>
+        <w:t>Normal delay</w:t>
+      </w:r>
+    </w:p>
+    <w:p>
+      <w:pPr>
+        <w:widowControl w:val="0"/>
+        <w:autoSpaceDE w:val="0"/>
+        <w:autoSpaceDN w:val="0"/>
+        <w:adjustRightInd w:val="0"/>
+        <w:rPr>
+          <w:color w:val="000000"/>
+        </w:rPr>
+      </w:pPr>
+      <w:r>
+        <w:rPr>
+          <w:color w:val="000000"/>
+        </w:rPr>
+        <w:t xml:space="preserve">          0 </w:t>
+      </w:r>
+      <w:r>
+        <w:rPr>
+          <w:color w:val="000000"/>
+          <w:u w:val="single"/>
+        </w:rPr>
+        <w:t>0</w:t>
+      </w:r>
+      <w:r>
+        <w:rPr>
+          <w:color w:val="000000"/>
+        </w:rPr>
+        <w:t xml:space="preserve"> 0 </w:t>
+      </w:r>
+      <w:r>
+        <w:rPr>
+          <w:i/>
+          <w:color w:val="000000"/>
+        </w:rPr>
+        <w:t>Normal throughput</w:t>
+      </w:r>
+    </w:p>
+    <w:p>
+      <w:pPr>
+        <w:widowControl w:val="0"/>
+        <w:autoSpaceDE w:val="0"/>
+        <w:autoSpaceDN w:val="0"/>
+        <w:adjustRightInd w:val="0"/>
+        <w:rPr>
+          <w:i/>
+          <w:color w:val="000000"/>
+        </w:rPr>
+      </w:pPr>
+      <w:r>
+        <w:rPr>
+          <w:color w:val="000000"/>
+        </w:rPr>
+        <w:t xml:space="preserve">          0 0 </w:t>
+      </w:r>
+      <w:r>
+        <w:rPr>
+          <w:color w:val="000000"/>
+          <w:u w:val="single"/>
+        </w:rPr>
+        <w:t>0</w:t>
+      </w:r>
+      <w:r>
+        <w:rPr>
+          <w:color w:val="000000"/>
+        </w:rPr>
+        <w:t xml:space="preserve"> </w:t>
+      </w:r>
+      <w:r>
+        <w:rPr>
+          <w:i/>
+          <w:color w:val="000000"/>
+        </w:rPr>
+        <w:t>Normal Reliability</w:t>
+      </w:r>
+    </w:p>
+    <w:p>
+      <w:pPr>
+        <w:widowControl w:val="0"/>
+        <w:autoSpaceDE w:val="0"/>
+        <w:autoSpaceDN w:val="0"/>
+        <w:adjustRightInd w:val="0"/>
+        <w:rPr>
+          <w:color w:val="000000"/>
+        </w:rPr>
+      </w:pPr>
+      <w:r>
+        <w:rPr>
+          <w:color w:val="000000"/>
+        </w:rPr>
+        <w:t>(</w:t>
+      </w:r>
+      <w:r>
+        <w:rPr>
+          <w:color w:val="000000"/>
+        </w:rPr>
+        <w:t xml:space="preserve">0 0 0 0 0 0 </w:t>
+      </w:r>
+      <w:r>
+        <w:rPr>
+          <w:color w:val="000000"/>
+          <w:u w:val="single"/>
+        </w:rPr>
+        <w:t>0</w:t>
+      </w:r>
+      <w:r>
+        <w:rPr>
+          <w:color w:val="000000"/>
+        </w:rPr>
+        <w:t xml:space="preserve"> </w:t>
+      </w:r>
+      <w:r>
+        <w:rPr>
+          <w:color w:val="000000"/>
+          <w:u w:val="single"/>
+        </w:rPr>
+        <w:t>0</w:t>
+      </w:r>
+      <w:r>
+        <w:rPr>
+          <w:color w:val="000000"/>
+        </w:rPr>
+        <w:t xml:space="preserve"> </w:t>
+      </w:r>
+      <w:r>
+        <w:rPr>
+          <w:color w:val="000000"/>
+        </w:rPr>
+        <w:t>in binary): The last two bits must be zero (for future use</w:t>
+      </w:r>
+      <w:r>
+        <w:rPr>
+          <w:color w:val="000000"/>
+        </w:rPr>
+        <w:t>).</w:t>
+      </w:r>
+    </w:p>
+    <w:p>
+      <w:pPr>
+        <w:widowControl w:val="0"/>
+        <w:autoSpaceDE w:val="0"/>
+        <w:autoSpaceDN w:val="0"/>
+        <w:adjustRightInd w:val="0"/>
+        <w:rPr>
+          <w:color w:val="000000"/>
+        </w:rPr>
+      </w:pPr>
+    </w:p>
+    <w:p>
+      <w:pPr>
+        <w:widowControl w:val="0"/>
+        <w:autoSpaceDE w:val="0"/>
+        <w:autoSpaceDN w:val="0"/>
+        <w:adjustRightInd w:val="0"/>
+        <w:rPr>
+          <w:color w:val="000000"/>
+        </w:rPr>
+      </w:pPr>
+      <w:r>
+        <w:rPr>
+          <w:color w:val="000000"/>
+        </w:rPr>
+        <w:t>00 54</w:t>
+      </w:r>
+      <w:r>
+        <w:rPr>
+          <w:color w:val="000000"/>
+        </w:rPr>
+        <w:t xml:space="preserve">: Total length of the IP datagram is </w:t>
+      </w:r>
+      <w:r>
+        <w:rPr>
+          <w:color w:val="000000"/>
+        </w:rPr>
+        <w:t>5*16+4</w:t>
+      </w:r>
+      <w:r>
+        <w:rPr>
+          <w:color w:val="000000"/>
+        </w:rPr>
+        <w:t xml:space="preserve"> = </w:t>
+      </w:r>
+      <w:r>
+        <w:rPr>
+          <w:color w:val="000000"/>
+        </w:rPr>
+        <w:t>84</w:t>
+      </w:r>
+      <w:r>
+        <w:rPr>
+          <w:color w:val="000000"/>
+        </w:rPr>
+        <w:t xml:space="preserve"> (</w:t>
+      </w:r>
+      <w:r>
+        <w:rPr>
+          <w:color w:val="000000"/>
+        </w:rPr>
+        <w:t>0x0054</w:t>
+      </w:r>
+      <w:r>
+        <w:rPr>
+          <w:color w:val="000000"/>
+        </w:rPr>
+        <w:t>) bytes.</w:t>
+      </w:r>
+    </w:p>
+    <w:p>
+      <w:pPr>
+        <w:widowControl w:val="0"/>
+        <w:autoSpaceDE w:val="0"/>
+        <w:autoSpaceDN w:val="0"/>
+        <w:adjustRightInd w:val="0"/>
+        <w:rPr>
+          <w:color w:val="000000"/>
+        </w:rPr>
+      </w:pPr>
+      <w:r>
+        <w:rPr>
+          <w:color w:val="000000"/>
+        </w:rPr>
+        <w:t>00 00</w:t>
+      </w:r>
+      <w:r>
+        <w:rPr>
+          <w:color w:val="000000"/>
+        </w:rPr>
+        <w:t>: The identification of this datagram is 0x</w:t>
+      </w:r>
+      <w:r>
+        <w:rPr>
+          <w:color w:val="000000"/>
+        </w:rPr>
+        <w:t>0000</w:t>
+      </w:r>
+      <w:r>
+        <w:rPr>
+          <w:color w:val="000000"/>
+        </w:rPr>
+        <w:t xml:space="preserve"> (for fragmentation purpose).</w:t>
+      </w:r>
+    </w:p>
+    <w:p>
+      <w:pPr>
+        <w:widowControl w:val="0"/>
+        <w:autoSpaceDE w:val="0"/>
+        <w:autoSpaceDN w:val="0"/>
+        <w:adjustRightInd w:val="0"/>
+        <w:rPr>
+          <w:color w:val="000000"/>
+        </w:rPr>
+      </w:pPr>
+      <w:r>
+        <w:rPr>
+          <w:color w:val="000000"/>
+        </w:rPr>
+        <w:t xml:space="preserve">40 00: </w:t>
+      </w:r>
+      <w:r>
+        <w:rPr>
+          <w:color w:val="000000"/>
+        </w:rPr>
+        <w:t xml:space="preserve">(0 </w:t>
+      </w:r>
+      <w:r>
+        <w:rPr>
+          <w:color w:val="000000"/>
+          <w:u w:val="single"/>
+        </w:rPr>
+        <w:t>1</w:t>
+      </w:r>
+      <w:r>
+        <w:rPr>
+          <w:color w:val="000000"/>
+        </w:rPr>
+        <w:t xml:space="preserve"> </w:t>
+      </w:r>
+      <w:r>
+        <w:rPr>
+          <w:color w:val="000000"/>
+          <w:u w:val="single"/>
+        </w:rPr>
+        <w:t>0</w:t>
+      </w:r>
+      <w:r>
+        <w:rPr>
+          <w:color w:val="000000"/>
+        </w:rPr>
+        <w:t xml:space="preserve"> </w:t>
+      </w:r>
+      <w:r>
+        <w:rPr>
+          <w:color w:val="000000"/>
+        </w:rPr>
+        <w:t>0 0 0 0 0 0 0 0 0 0 0 0 0):</w:t>
+      </w:r>
+    </w:p>
+    <w:p>
+      <w:pPr>
+        <w:widowControl w:val="0"/>
+        <w:autoSpaceDE w:val="0"/>
+        <w:autoSpaceDN w:val="0"/>
+        <w:adjustRightInd w:val="0"/>
+        <w:rPr>
+          <w:color w:val="000000"/>
+        </w:rPr>
+      </w:pPr>
+      <w:r>
+        <w:rPr>
+          <w:color w:val="000000"/>
+        </w:rPr>
+        <w:lastRenderedPageBreak/>
+        <w:tab/>
+        <w:t>1 Don’t Fragment flag set</w:t>
+      </w:r>
+    </w:p>
+    <w:p>
+      <w:pPr>
+        <w:widowControl w:val="0"/>
+        <w:autoSpaceDE w:val="0"/>
+        <w:autoSpaceDN w:val="0"/>
+        <w:adjustRightInd w:val="0"/>
+        <w:rPr>
+          <w:color w:val="000000"/>
+        </w:rPr>
+      </w:pPr>
+      <w:r>
+        <w:rPr>
+          <w:color w:val="000000"/>
+        </w:rPr>
+        <w:tab/>
+        <w:t>0 More Fragment flag unset</w:t>
+      </w:r>
+    </w:p>
+    <w:p>
+      <w:pPr>
+        <w:widowControl w:val="0"/>
+        <w:autoSpaceDE w:val="0"/>
+        <w:autoSpaceDN w:val="0"/>
+        <w:adjustRightInd w:val="0"/>
+        <w:rPr>
+          <w:color w:val="000000"/>
+        </w:rPr>
+      </w:pPr>
+      <w:r>
+        <w:rPr>
+          <w:color w:val="000000"/>
+        </w:rPr>
+        <w:tab/>
+        <w:t>The fragment offset is 0.</w:t>
+      </w:r>
+    </w:p>
+    <w:p>
+      <w:pPr>
+        <w:widowControl w:val="0"/>
+        <w:autoSpaceDE w:val="0"/>
+        <w:autoSpaceDN w:val="0"/>
+        <w:adjustRightInd w:val="0"/>
+        <w:rPr>
+          <w:color w:val="000000"/>
+        </w:rPr>
+      </w:pPr>
+      <w:r>
+        <w:rPr>
+          <w:color w:val="000000"/>
+        </w:rPr>
+        <w:t>This means that the datagram cannot be fragmented, and there are no fragments after this datagram. With a fragment offset equals to zero, we know that this is the only fragment of a datagram.</w:t>
+      </w:r>
+    </w:p>
+    <w:p>
+      <w:pPr>
+        <w:widowControl w:val="0"/>
+        <w:autoSpaceDE w:val="0"/>
+        <w:autoSpaceDN w:val="0"/>
+        <w:adjustRightInd w:val="0"/>
+        <w:rPr>
+          <w:color w:val="000000"/>
+        </w:rPr>
+      </w:pPr>
+      <w:r>
+        <w:rPr>
+          <w:color w:val="000000"/>
+        </w:rPr>
+        <w:t>40: Time to live 64 = (0x40), meaning the datagram may exist for at most 64 more hops.</w:t>
+      </w:r>
+    </w:p>
+    <w:p>
+      <w:pPr>
+        <w:widowControl w:val="0"/>
+        <w:autoSpaceDE w:val="0"/>
+        <w:autoSpaceDN w:val="0"/>
+        <w:adjustRightInd w:val="0"/>
+        <w:rPr>
+          <w:color w:val="000000"/>
+        </w:rPr>
+      </w:pPr>
+      <w:r>
+        <w:rPr>
+          <w:color w:val="000000"/>
+        </w:rPr>
+        <w:t>01</w:t>
+      </w:r>
+      <w:r>
+        <w:rPr>
+          <w:color w:val="000000"/>
+        </w:rPr>
+        <w:t>: The protocol on top is ICMP</w:t>
+      </w:r>
+      <w:r>
+        <w:rPr>
+          <w:color w:val="000000"/>
+        </w:rPr>
+        <w:t xml:space="preserve"> (</w:t>
+      </w:r>
+      <w:r>
+        <w:rPr>
+          <w:color w:val="000000"/>
+        </w:rPr>
+        <w:t>0x01</w:t>
+      </w:r>
+      <w:r>
+        <w:rPr>
+          <w:color w:val="000000"/>
+        </w:rPr>
+        <w:t>).</w:t>
+      </w:r>
+    </w:p>
+    <w:p>
+      <w:pPr>
+        <w:widowControl w:val="0"/>
+        <w:autoSpaceDE w:val="0"/>
+        <w:autoSpaceDN w:val="0"/>
+        <w:adjustRightInd w:val="0"/>
+        <w:rPr>
+          <w:color w:val="000000"/>
+        </w:rPr>
+      </w:pPr>
+      <w:r>
+        <w:rPr>
+          <w:color w:val="000000"/>
+        </w:rPr>
+        <w:t>20</w:t>
+      </w:r>
+      <w:r>
+        <w:rPr>
+          <w:color w:val="000000"/>
+        </w:rPr>
+        <w:t xml:space="preserve"> </w:t>
+      </w:r>
+      <w:r>
+        <w:rPr>
+          <w:color w:val="000000"/>
+        </w:rPr>
+        <w:t>9f</w:t>
+      </w:r>
+      <w:r>
+        <w:rPr>
+          <w:color w:val="000000"/>
+        </w:rPr>
+        <w:t>: This is the checksum of the datagram.</w:t>
+      </w:r>
+    </w:p>
+    <w:p>
+      <w:pPr>
+        <w:widowControl w:val="0"/>
+        <w:autoSpaceDE w:val="0"/>
+        <w:autoSpaceDN w:val="0"/>
+        <w:adjustRightInd w:val="0"/>
+        <w:rPr>
+          <w:color w:val="000000"/>
+        </w:rPr>
+      </w:pPr>
+      <w:r>
+        <w:rPr>
+          <w:color w:val="000000"/>
+        </w:rPr>
+        <w:t>81</w:t>
+      </w:r>
+      <w:r>
+        <w:rPr>
+          <w:color w:val="000000"/>
+        </w:rPr>
+        <w:t xml:space="preserve"> </w:t>
+      </w:r>
+      <w:r>
+        <w:rPr>
+          <w:color w:val="000000"/>
+        </w:rPr>
+        <w:t>61 38</w:t>
+      </w:r>
+      <w:r>
+        <w:rPr>
+          <w:color w:val="000000"/>
+        </w:rPr>
+        <w:t xml:space="preserve"> </w:t>
+      </w:r>
+      <w:r>
+        <w:rPr>
+          <w:color w:val="000000"/>
+        </w:rPr>
+        <w:t>0b</w:t>
+      </w:r>
+      <w:r>
+        <w:rPr>
+          <w:color w:val="000000"/>
+        </w:rPr>
+        <w:t>: Source IP address is 129.</w:t>
+      </w:r>
+      <w:r>
+        <w:rPr>
+          <w:color w:val="000000"/>
+        </w:rPr>
+        <w:t>97</w:t>
+      </w:r>
+      <w:r>
+        <w:rPr>
+          <w:color w:val="000000"/>
+        </w:rPr>
+        <w:t>.56.</w:t>
+      </w:r>
+      <w:r>
+        <w:rPr>
+          <w:color w:val="000000"/>
+        </w:rPr>
+        <w:t>11</w:t>
+      </w:r>
+    </w:p>
+    <w:p>
+      <w:pPr>
+        <w:widowControl w:val="0"/>
+        <w:autoSpaceDE w:val="0"/>
+        <w:autoSpaceDN w:val="0"/>
+        <w:adjustRightInd w:val="0"/>
+        <w:rPr>
+          <w:color w:val="000000"/>
+        </w:rPr>
+      </w:pPr>
+      <w:r>
+        <w:rPr>
+          <w:color w:val="000000"/>
+        </w:rPr>
+        <w:t xml:space="preserve">8e 96 </w:t>
+      </w:r>
+      <w:r>
+        <w:rPr>
+          <w:color w:val="000000"/>
+        </w:rPr>
+        <w:t>d2</w:t>
+      </w:r>
+      <w:r>
+        <w:rPr>
+          <w:color w:val="000000"/>
+        </w:rPr>
+        <w:t xml:space="preserve"> </w:t>
+      </w:r>
+      <w:r>
+        <w:rPr>
+          <w:color w:val="000000"/>
+        </w:rPr>
+        <w:t>07</w:t>
+      </w:r>
+      <w:r>
+        <w:rPr>
+          <w:color w:val="000000"/>
+        </w:rPr>
+        <w:t xml:space="preserve">: Destination IP address is </w:t>
+      </w:r>
+      <w:r>
+        <w:rPr>
+          <w:color w:val="000000"/>
+        </w:rPr>
+        <w:t>142</w:t>
+      </w:r>
+      <w:r>
+        <w:rPr>
+          <w:color w:val="000000"/>
+        </w:rPr>
+        <w:t>.</w:t>
+      </w:r>
+      <w:r>
+        <w:rPr>
+          <w:color w:val="000000"/>
+        </w:rPr>
+        <w:t>150</w:t>
+      </w:r>
+      <w:r>
+        <w:rPr>
+          <w:color w:val="000000"/>
+        </w:rPr>
+        <w:t>.</w:t>
+      </w:r>
+      <w:r>
+        <w:rPr>
+          <w:color w:val="000000"/>
+        </w:rPr>
+        <w:t>210.7</w:t>
+      </w:r>
+    </w:p>
+    <w:p>
+      <w:pPr>
+        <w:widowControl w:val="0"/>
+        <w:autoSpaceDE w:val="0"/>
+        <w:autoSpaceDN w:val="0"/>
+        <w:adjustRightInd w:val="0"/>
+        <w:rPr>
+          <w:color w:val="000000"/>
+        </w:rPr>
+      </w:pPr>
+    </w:p>
+    <w:p>
+      <w:pPr>
+        <w:widowControl w:val="0"/>
+        <w:autoSpaceDE w:val="0"/>
+        <w:autoSpaceDN w:val="0"/>
+        <w:adjustRightInd w:val="0"/>
+        <w:rPr>
+          <w:color w:val="000000"/>
+        </w:rPr>
+      </w:pPr>
+      <w:r>
+        <w:rPr>
+          <w:color w:val="000000"/>
+          <w:highlight w:val="red"/>
+        </w:rPr>
+        <w:t>TCP header:</w:t>
+      </w:r>
+    </w:p>
+    <w:p>
+      <w:pPr>
+        <w:widowControl w:val="0"/>
+        <w:autoSpaceDE w:val="0"/>
+        <w:autoSpaceDN w:val="0"/>
+        <w:adjustRightInd w:val="0"/>
+        <w:rPr>
+          <w:color w:val="000000"/>
+        </w:rPr>
+      </w:pPr>
+    </w:p>
+    <w:p>
+      <w:pPr>
+        <w:widowControl w:val="0"/>
+        <w:autoSpaceDE w:val="0"/>
+        <w:autoSpaceDN w:val="0"/>
+        <w:adjustRightInd w:val="0"/>
+        <w:rPr>
+          <w:color w:val="000000"/>
+        </w:rPr>
+      </w:pPr>
+      <w:r>
+        <w:rPr>
+          <w:color w:val="000000"/>
+        </w:rPr>
+        <w:t>08</w:t>
+      </w:r>
+      <w:r>
+        <w:rPr>
+          <w:color w:val="000000"/>
+        </w:rPr>
+        <w:t xml:space="preserve"> </w:t>
+      </w:r>
+      <w:r>
+        <w:rPr>
+          <w:color w:val="000000"/>
+        </w:rPr>
+        <w:t>00</w:t>
+      </w:r>
+      <w:r>
+        <w:rPr>
+          <w:color w:val="000000"/>
+        </w:rPr>
+        <w:t xml:space="preserve">: The Source port is </w:t>
+      </w:r>
+      <w:r>
+        <w:rPr>
+          <w:color w:val="000000"/>
+        </w:rPr>
+        <w:t>2048</w:t>
+      </w:r>
+      <w:r>
+        <w:rPr>
+          <w:color w:val="000000"/>
+        </w:rPr>
+        <w:t>, which is an arbitrarily port number assigned by the operating system.</w:t>
+      </w:r>
+    </w:p>
+    <w:p>
+      <w:pPr>
+        <w:widowControl w:val="0"/>
+        <w:autoSpaceDE w:val="0"/>
+        <w:autoSpaceDN w:val="0"/>
+        <w:adjustRightInd w:val="0"/>
+        <w:rPr>
+          <w:color w:val="000000"/>
+        </w:rPr>
+      </w:pPr>
+      <w:r>
+        <w:rPr>
+          <w:color w:val="000000"/>
+        </w:rPr>
+        <w:t>a3</w:t>
+      </w:r>
+      <w:r>
+        <w:rPr>
+          <w:color w:val="000000"/>
+        </w:rPr>
+        <w:t xml:space="preserve"> </w:t>
+      </w:r>
+      <w:r>
+        <w:rPr>
+          <w:color w:val="000000"/>
+        </w:rPr>
+        <w:t>4e</w:t>
+      </w:r>
+      <w:r>
+        <w:rPr>
+          <w:color w:val="000000"/>
+        </w:rPr>
+        <w:t xml:space="preserve">: The Destination port is </w:t>
+      </w:r>
+      <w:r>
+        <w:rPr>
+          <w:color w:val="000000"/>
+        </w:rPr>
+        <w:t>41806</w:t>
+      </w:r>
+      <w:r>
+        <w:rPr>
+          <w:color w:val="000000"/>
+        </w:rPr>
+        <w:t>.</w:t>
+      </w:r>
+    </w:p>
+    <w:p>
+      <w:pPr>
+        <w:widowControl w:val="0"/>
+        <w:autoSpaceDE w:val="0"/>
+        <w:autoSpaceDN w:val="0"/>
+        <w:adjustRightInd w:val="0"/>
+        <w:rPr>
+          <w:color w:val="000000"/>
+        </w:rPr>
+      </w:pPr>
+      <w:proofErr w:type="spellStart"/>
+      <w:r>
+        <w:rPr>
+          <w:color w:val="000000"/>
+        </w:rPr>
+        <w:t>d</w:t>
+      </w:r>
+      <w:r>
+        <w:rPr>
+          <w:color w:val="000000"/>
+        </w:rPr>
+        <w:t>b</w:t>
+      </w:r>
+      <w:proofErr w:type="spellEnd"/>
+      <w:r>
+        <w:rPr>
+          <w:color w:val="000000"/>
+        </w:rPr>
+        <w:t xml:space="preserve"> </w:t>
+      </w:r>
+      <w:r>
+        <w:rPr>
+          <w:color w:val="000000"/>
+        </w:rPr>
+        <w:t>36 00</w:t>
+      </w:r>
+      <w:r>
+        <w:rPr>
+          <w:color w:val="000000"/>
+        </w:rPr>
+        <w:t xml:space="preserve"> </w:t>
+      </w:r>
+      <w:r>
+        <w:rPr>
+          <w:color w:val="000000"/>
+        </w:rPr>
+        <w:t>01</w:t>
+      </w:r>
+      <w:r>
+        <w:rPr>
+          <w:color w:val="000000"/>
+        </w:rPr>
+        <w:t xml:space="preserve">: The Seq. no .is </w:t>
+      </w:r>
+      <w:r>
+        <w:rPr>
+          <w:color w:val="000000"/>
+        </w:rPr>
+        <w:t>3677749249</w:t>
+      </w:r>
+    </w:p>
+    <w:p>
+      <w:pPr>
+        <w:widowControl w:val="0"/>
+        <w:autoSpaceDE w:val="0"/>
+        <w:autoSpaceDN w:val="0"/>
+        <w:adjustRightInd w:val="0"/>
+        <w:rPr>
+          <w:color w:val="000000"/>
+        </w:rPr>
+      </w:pPr>
+      <w:r>
+        <w:rPr>
+          <w:color w:val="000000"/>
+        </w:rPr>
+        <w:t>0a</w:t>
+      </w:r>
+      <w:r>
+        <w:rPr>
+          <w:color w:val="000000"/>
+        </w:rPr>
+        <w:t xml:space="preserve"> </w:t>
+      </w:r>
+      <w:r>
+        <w:rPr>
+          <w:color w:val="000000"/>
+        </w:rPr>
+        <w:t>77 8b</w:t>
+      </w:r>
+      <w:r>
+        <w:rPr>
+          <w:color w:val="000000"/>
+        </w:rPr>
+        <w:t xml:space="preserve"> </w:t>
+      </w:r>
+      <w:r>
+        <w:rPr>
+          <w:color w:val="000000"/>
+        </w:rPr>
+        <w:t>52</w:t>
+      </w:r>
+      <w:r>
+        <w:rPr>
+          <w:color w:val="000000"/>
+        </w:rPr>
+        <w:t xml:space="preserve">: The Ack no. is </w:t>
+      </w:r>
+      <w:r>
+        <w:rPr>
+          <w:color w:val="000000"/>
+        </w:rPr>
+        <w:t>175606610</w:t>
+      </w:r>
+    </w:p>
+    <w:p>
+      <w:pPr>
+        <w:widowControl w:val="0"/>
+        <w:autoSpaceDE w:val="0"/>
+        <w:autoSpaceDN w:val="0"/>
+        <w:adjustRightInd w:val="0"/>
+        <w:rPr>
+          <w:color w:val="000000"/>
+        </w:rPr>
+      </w:pPr>
+      <w:r>
+        <w:rPr>
+          <w:color w:val="000000"/>
+          <w:u w:val="single"/>
+        </w:rPr>
+        <w:t>0</w:t>
+      </w:r>
+      <w:r>
+        <w:rPr>
+          <w:color w:val="000000"/>
+        </w:rPr>
+        <w:t>0</w:t>
+      </w:r>
+      <w:r>
+        <w:rPr>
+          <w:color w:val="000000"/>
+        </w:rPr>
+        <w:t>: Data offset is 0 (</w:t>
+      </w:r>
+      <w:r>
+        <w:rPr>
+          <w:color w:val="000000"/>
+        </w:rPr>
+        <w:t>0</w:t>
+      </w:r>
+      <w:r>
+        <w:rPr>
+          <w:color w:val="000000"/>
+        </w:rPr>
+        <w:t>*4) bytes.</w:t>
+      </w:r>
+      <w:r>
+        <w:t xml:space="preserve"> </w:t>
+      </w:r>
+      <w:r>
+        <w:t>(The</w:t>
+      </w:r>
+      <w:r>
+        <w:rPr>
+          <w:color w:val="000000"/>
+        </w:rPr>
+        <w:t xml:space="preserve"> number of </w:t>
+      </w:r>
+      <w:proofErr w:type="gramStart"/>
+      <w:r>
+        <w:rPr>
+          <w:color w:val="000000"/>
+        </w:rPr>
+        <w:t>32 bit</w:t>
+      </w:r>
+      <w:proofErr w:type="gramEnd"/>
+      <w:r>
+        <w:rPr>
+          <w:color w:val="000000"/>
+        </w:rPr>
+        <w:t xml:space="preserve"> words in the TCP Header. This indicates where the data begins.</w:t>
+      </w:r>
+      <w:r>
+        <w:rPr>
+          <w:color w:val="000000"/>
+        </w:rPr>
+        <w:t>)</w:t>
+      </w:r>
+    </w:p>
+    <w:p>
+      <w:pPr>
+        <w:widowControl w:val="0"/>
+        <w:autoSpaceDE w:val="0"/>
+        <w:autoSpaceDN w:val="0"/>
+        <w:adjustRightInd w:val="0"/>
+        <w:rPr>
+          <w:color w:val="000000"/>
+        </w:rPr>
+      </w:pPr>
+      <w:r>
+        <w:rPr>
+          <w:color w:val="000000"/>
+        </w:rPr>
+        <w:t>There are 6 bits reserved for future uses. Must be zero.</w:t>
+      </w:r>
+    </w:p>
+    <w:p>
+      <w:pPr>
+        <w:widowControl w:val="0"/>
+        <w:autoSpaceDE w:val="0"/>
+        <w:autoSpaceDN w:val="0"/>
+        <w:adjustRightInd w:val="0"/>
+        <w:rPr>
+          <w:color w:val="000000"/>
+        </w:rPr>
+      </w:pPr>
+      <w:r>
+        <w:rPr>
+          <w:color w:val="000000"/>
+        </w:rPr>
+        <w:t>0</w:t>
+      </w:r>
+      <w:r>
+        <w:rPr>
+          <w:color w:val="000000"/>
+        </w:rPr>
+        <w:t>0</w:t>
+      </w:r>
+      <w:r>
+        <w:rPr>
+          <w:color w:val="000000"/>
+        </w:rPr>
+        <w:t xml:space="preserve"> (0 0 </w:t>
+      </w:r>
+      <w:r>
+        <w:rPr>
+          <w:color w:val="000000"/>
+          <w:u w:val="single"/>
+        </w:rPr>
+        <w:t>0</w:t>
+      </w:r>
+      <w:r>
+        <w:rPr>
+          <w:color w:val="000000"/>
+        </w:rPr>
+        <w:t xml:space="preserve"> </w:t>
+      </w:r>
+      <w:r>
+        <w:rPr>
+          <w:color w:val="000000"/>
+          <w:u w:val="single"/>
+        </w:rPr>
+        <w:t>0</w:t>
+      </w:r>
+      <w:r>
+        <w:rPr>
+          <w:color w:val="000000"/>
+        </w:rPr>
+        <w:t xml:space="preserve"> </w:t>
+      </w:r>
+      <w:r>
+        <w:rPr>
+          <w:color w:val="000000"/>
+          <w:u w:val="single"/>
+        </w:rPr>
+        <w:t>0</w:t>
+      </w:r>
+      <w:r>
+        <w:rPr>
+          <w:color w:val="000000"/>
+        </w:rPr>
+        <w:t xml:space="preserve"> </w:t>
+      </w:r>
+      <w:r>
+        <w:rPr>
+          <w:color w:val="000000"/>
+          <w:u w:val="single"/>
+        </w:rPr>
+        <w:t>0</w:t>
+      </w:r>
+      <w:r>
+        <w:rPr>
+          <w:color w:val="000000"/>
+        </w:rPr>
+        <w:t xml:space="preserve"> </w:t>
+      </w:r>
+      <w:r>
+        <w:rPr>
+          <w:color w:val="000000"/>
+          <w:u w:val="single"/>
+        </w:rPr>
+        <w:t>0</w:t>
+      </w:r>
+      <w:r>
+        <w:rPr>
+          <w:color w:val="000000"/>
+        </w:rPr>
+        <w:t xml:space="preserve"> </w:t>
+      </w:r>
+      <w:r>
+        <w:rPr>
+          <w:color w:val="000000"/>
+          <w:u w:val="single"/>
+        </w:rPr>
+        <w:t>0</w:t>
+      </w:r>
+      <w:r>
+        <w:rPr>
+          <w:color w:val="000000"/>
+        </w:rPr>
+        <w:t>): Control Bits: 6 bits</w:t>
+      </w:r>
+    </w:p>
+    <w:p>
+      <w:pPr>
+        <w:widowControl w:val="0"/>
+        <w:autoSpaceDE w:val="0"/>
+        <w:autoSpaceDN w:val="0"/>
+        <w:adjustRightInd w:val="0"/>
+        <w:rPr>
+          <w:color w:val="000000"/>
+        </w:rPr>
+      </w:pPr>
+      <w:r>
+        <w:rPr>
+          <w:color w:val="000000"/>
+        </w:rPr>
+        <w:tab/>
+        <w:t xml:space="preserve">URG 0, ACK 0, PSH 0, RST 0, SYN </w:t>
+      </w:r>
+      <w:r>
+        <w:rPr>
+          <w:color w:val="000000"/>
+        </w:rPr>
+        <w:t>0</w:t>
+      </w:r>
+      <w:r>
+        <w:rPr>
+          <w:color w:val="000000"/>
+        </w:rPr>
+        <w:t>, FIN 0</w:t>
+      </w:r>
+    </w:p>
+    <w:p>
+      <w:pPr>
+        <w:widowControl w:val="0"/>
+        <w:autoSpaceDE w:val="0"/>
+        <w:autoSpaceDN w:val="0"/>
+        <w:adjustRightInd w:val="0"/>
+        <w:rPr>
+          <w:color w:val="000000"/>
+        </w:rPr>
+      </w:pPr>
+      <w:r>
+        <w:rPr>
+          <w:color w:val="000000"/>
+        </w:rPr>
+        <w:t>00</w:t>
+      </w:r>
+      <w:r>
+        <w:rPr>
+          <w:color w:val="000000"/>
+        </w:rPr>
+        <w:t xml:space="preserve"> </w:t>
+      </w:r>
+      <w:r>
+        <w:rPr>
+          <w:color w:val="000000"/>
+        </w:rPr>
+        <w:t>00</w:t>
+      </w:r>
+      <w:r>
+        <w:rPr>
+          <w:color w:val="000000"/>
+        </w:rPr>
+        <w:t xml:space="preserve">: the receiver window size is </w:t>
+      </w:r>
+      <w:r>
+        <w:rPr>
+          <w:color w:val="000000"/>
+        </w:rPr>
+        <w:t>0</w:t>
+      </w:r>
+      <w:r>
+        <w:rPr>
+          <w:color w:val="000000"/>
+        </w:rPr>
+        <w:t xml:space="preserve"> (</w:t>
+      </w:r>
+      <w:r>
+        <w:rPr>
+          <w:color w:val="000000"/>
+        </w:rPr>
+        <w:t>0x0000</w:t>
+      </w:r>
+      <w:r>
+        <w:rPr>
+          <w:color w:val="000000"/>
+        </w:rPr>
+        <w:t>) bytes</w:t>
+      </w:r>
+    </w:p>
+    <w:p>
+      <w:pPr>
+        <w:widowControl w:val="0"/>
+        <w:autoSpaceDE w:val="0"/>
+        <w:autoSpaceDN w:val="0"/>
+        <w:adjustRightInd w:val="0"/>
+        <w:rPr>
+          <w:color w:val="000000"/>
+        </w:rPr>
+      </w:pPr>
+      <w:r>
+        <w:rPr>
+          <w:color w:val="000000"/>
+        </w:rPr>
+        <w:t>23</w:t>
+      </w:r>
+      <w:r>
+        <w:rPr>
+          <w:color w:val="000000"/>
+        </w:rPr>
+        <w:t xml:space="preserve"> </w:t>
+      </w:r>
+      <w:proofErr w:type="spellStart"/>
+      <w:r>
+        <w:rPr>
+          <w:color w:val="000000"/>
+        </w:rPr>
+        <w:t>dd</w:t>
+      </w:r>
+      <w:proofErr w:type="spellEnd"/>
+      <w:r>
+        <w:rPr>
+          <w:color w:val="000000"/>
+        </w:rPr>
+        <w:t>: Checksum of the whole TCP segment.</w:t>
+      </w:r>
+    </w:p>
+    <w:p>
+      <w:pPr>
+        <w:widowControl w:val="0"/>
+        <w:autoSpaceDE w:val="0"/>
+        <w:autoSpaceDN w:val="0"/>
+        <w:adjustRightInd w:val="0"/>
+        <w:rPr>
+          <w:color w:val="000000"/>
+        </w:rPr>
+      </w:pPr>
+      <w:r>
+        <w:rPr>
+          <w:color w:val="000000"/>
+        </w:rPr>
+        <w:t>01</w:t>
+      </w:r>
+      <w:r>
+        <w:rPr>
+          <w:color w:val="000000"/>
+        </w:rPr>
+        <w:t xml:space="preserve"> </w:t>
+      </w:r>
+      <w:r>
+        <w:rPr>
+          <w:color w:val="000000"/>
+        </w:rPr>
+        <w:t>00</w:t>
+      </w:r>
+      <w:r>
+        <w:rPr>
+          <w:color w:val="000000"/>
+        </w:rPr>
+        <w:t>: Urgent pointer</w:t>
+      </w:r>
+    </w:p>
+    <w:p>
+      <w:pPr>
+        <w:widowControl w:val="0"/>
+        <w:autoSpaceDE w:val="0"/>
+        <w:autoSpaceDN w:val="0"/>
+        <w:adjustRightInd w:val="0"/>
+        <w:rPr>
+          <w:color w:val="000000"/>
+        </w:rPr>
+      </w:pPr>
+      <w:r>
+        <w:rPr>
+          <w:color w:val="000000"/>
+        </w:rPr>
+        <w:t>0000 0000 1011 1213 1415</w:t>
+      </w:r>
+    </w:p>
+    <w:p>
+      <w:pPr>
+        <w:widowControl w:val="0"/>
+        <w:autoSpaceDE w:val="0"/>
+        <w:autoSpaceDN w:val="0"/>
+        <w:adjustRightInd w:val="0"/>
+        <w:rPr>
+          <w:color w:val="000000"/>
+        </w:rPr>
+      </w:pPr>
+      <w:r>
+        <w:rPr>
+          <w:color w:val="000000"/>
+        </w:rPr>
+        <w:t>1617 1819 1a1b 1c1d 1e1f 2021 2223 2425</w:t>
+      </w:r>
+    </w:p>
+    <w:p>
+      <w:pPr>
+        <w:widowControl w:val="0"/>
+        <w:autoSpaceDE w:val="0"/>
+        <w:autoSpaceDN w:val="0"/>
+        <w:adjustRightInd w:val="0"/>
+        <w:rPr>
+          <w:color w:val="000000"/>
+        </w:rPr>
+      </w:pPr>
+      <w:r>
+        <w:rPr>
+          <w:color w:val="000000"/>
+        </w:rPr>
+        <w:t>2627 2829 2a2b 2c2d 2e2f 3031 3233 3435</w:t>
+      </w:r>
+      <w:r>
+        <w:rPr>
+          <w:color w:val="000000"/>
+        </w:rPr>
+        <w:t>: data</w:t>
+      </w:r>
+    </w:p>
+    <w:p>
+      <w:pPr>
+        <w:widowControl w:val="0"/>
+        <w:autoSpaceDE w:val="0"/>
+        <w:autoSpaceDN w:val="0"/>
+        <w:adjustRightInd w:val="0"/>
+        <w:rPr>
+          <w:color w:val="000000"/>
+        </w:rPr>
+      </w:pPr>
+    </w:p>
+    <w:p>
+      <w:pPr>
+        <w:pStyle w:val="Heading1"/>
+      </w:pPr>
+      <w:r>
+        <w:t>Network Utilities</w:t>
+      </w:r>
+    </w:p>
+    <w:p>
+      <w:pPr>
+        <w:pStyle w:val="Heading2"/>
+      </w:pPr>
+      <w:r>
+        <w:t>Q2 ARP:</w:t>
+      </w:r>
+    </w:p>
+    <w:p>
+      <w:r>
+        <w:t xml:space="preserve">a) </w:t>
+      </w:r>
+      <w:r>
+        <w:t>T</w:t>
+      </w:r>
+      <w:r>
+        <w:t xml:space="preserve">he </w:t>
+      </w:r>
+      <w:proofErr w:type="spellStart"/>
+      <w:r>
+        <w:t>arp</w:t>
+      </w:r>
+      <w:proofErr w:type="spellEnd"/>
+      <w:r>
+        <w:t xml:space="preserve"> utility helps diagnose problems associated with the Address Resolution Protocol (ARP)</w:t>
+      </w:r>
+      <w:r>
+        <w:t>.</w:t>
+      </w:r>
+      <w:r>
+        <w:t xml:space="preserve"> TCP/IP hosts use </w:t>
+      </w:r>
+      <w:proofErr w:type="spellStart"/>
+      <w:r>
+        <w:t>arp</w:t>
+      </w:r>
+      <w:proofErr w:type="spellEnd"/>
+      <w:r>
+        <w:t xml:space="preserve"> to determine the physical (MAC) address that corresponds with a specific IP address.</w:t>
+      </w:r>
+    </w:p>
+    <w:p>
+      <w:r>
+        <w:t>b)</w:t>
+      </w:r>
+    </w:p>
+    <w:p/>
+    <w:p>
+      <w:pPr>
+        <w:pStyle w:val="Heading2"/>
+      </w:pPr>
+      <w:r>
+        <w:t>Q3 ipconfig</w:t>
+      </w:r>
+    </w:p>
+    <w:p>
+      <w:pPr>
+        <w:rPr>
+          <w:rFonts w:hint="eastAsia"/>
+        </w:rPr>
+      </w:pPr>
+      <w:r>
+        <w:t>a)</w:t>
+      </w:r>
+      <w:r>
+        <w:t xml:space="preserve"> The </w:t>
+      </w:r>
+      <w:proofErr w:type="spellStart"/>
+      <w:r>
+        <w:t>IPConfig</w:t>
+      </w:r>
+      <w:proofErr w:type="spellEnd"/>
+      <w:r>
+        <w:t xml:space="preserve"> command line utility will show detailed information about the network you are connected to. It also helps with reconfiguration of your IP address through release and renew.</w:t>
+      </w:r>
+    </w:p>
+    <w:p>
+      <w:pPr>
+        <w:widowControl w:val="0"/>
+        <w:tabs>
+          <w:tab w:val="left" w:pos="3573"/>
+        </w:tabs>
+        <w:autoSpaceDE w:val="0"/>
+        <w:autoSpaceDN w:val="0"/>
+        <w:adjustRightInd w:val="0"/>
+        <w:rPr>
+          <w:color w:val="000000"/>
+        </w:rPr>
+      </w:pPr>
+    </w:p>
+    <w:p>
+      <w:pPr>
+        <w:widowControl w:val="0"/>
+        <w:tabs>
+          <w:tab w:val="left" w:pos="3573"/>
+        </w:tabs>
+        <w:autoSpaceDE w:val="0"/>
+        <w:autoSpaceDN w:val="0"/>
+        <w:adjustRightInd w:val="0"/>
+        <w:rPr>
+          <w:color w:val="000000"/>
+        </w:rPr>
+      </w:pPr>
+    </w:p>
+    <w:p>
+      <w:pPr>
+        <w:widowControl w:val="0"/>
+        <w:tabs>
+          <w:tab w:val="left" w:pos="3573"/>
+        </w:tabs>
+        <w:autoSpaceDE w:val="0"/>
+        <w:autoSpaceDN w:val="0"/>
+        <w:adjustRightInd w:val="0"/>
+        <w:rPr>
+          <w:color w:val="000000"/>
+        </w:rPr>
+      </w:pPr>
+    </w:p>
+    <w:p>
+      <w:pPr>
+        <w:widowControl w:val="0"/>
+        <w:tabs>
+          <w:tab w:val="left" w:pos="3573"/>
+        </w:tabs>
+        <w:autoSpaceDE w:val="0"/>
+        <w:autoSpaceDN w:val="0"/>
+        <w:adjustRightInd w:val="0"/>
+        <w:rPr>
+          <w:color w:val="000000"/>
+        </w:rPr>
+      </w:pPr>
+    </w:p>
+    <w:p>
+      <w:pPr>
+        <w:pStyle w:val="Heading2"/>
+      </w:pPr>
+      <w:r>
+        <w:lastRenderedPageBreak/>
+        <w:t>Q4 netstat</w:t>
+      </w:r>
+      <w:r>
+        <w:tab/>
       </w:r>
     </w:p>
     <w:p>
       <w:pPr>
         <w:jc w:val="both"/>
-        <w:rPr>
-          <w:rFonts w:ascii="Courier New" w:hAnsi="Courier New" w:cs="Courier New"/>
-          <w:color w:val="000000"/>
-          <w:sz w:val="20"/>
-          <w:szCs w:val="20"/>
-        </w:rPr>
-      </w:pPr>
-      <w:r>
-        <w:rPr>
-          <w:rFonts w:ascii="Courier New" w:hAnsi="Courier New" w:cs="Courier New"/>
-          <w:color w:val="000000"/>
-          <w:sz w:val="20"/>
-          <w:szCs w:val="20"/>
-        </w:rPr>
-        <w:t>08</w:t>
-      </w:r>
-      <w:r>
-        <w:rPr>
-          <w:rFonts w:ascii="Courier New" w:hAnsi="Courier New" w:cs="Courier New"/>
-          <w:color w:val="000000"/>
-          <w:sz w:val="20"/>
-          <w:szCs w:val="20"/>
-        </w:rPr>
-        <w:t xml:space="preserve"> </w:t>
-      </w:r>
-      <w:r>
-        <w:rPr>
-          <w:rFonts w:ascii="Courier New" w:hAnsi="Courier New" w:cs="Courier New"/>
-          <w:color w:val="000000"/>
-          <w:sz w:val="20"/>
-          <w:szCs w:val="20"/>
-        </w:rPr>
-        <w:t>00</w:t>
-      </w:r>
-      <w:r>
-        <w:rPr>
-          <w:rFonts w:ascii="Courier New" w:hAnsi="Courier New" w:cs="Courier New"/>
-          <w:color w:val="000000"/>
-          <w:sz w:val="20"/>
-          <w:szCs w:val="20"/>
-        </w:rPr>
-        <w:t>: The payload type is IP(0x0800)</w:t>
-      </w:r>
-    </w:p>
-    <w:p>
-      <w:pPr>
+      </w:pPr>
+      <w:r>
+        <w:t xml:space="preserve">a) Netstat, </w:t>
+      </w:r>
+      <w:r>
+        <w:rPr>
+          <w:rFonts w:hint="eastAsia"/>
+        </w:rPr>
+        <w:t>Network statistics, displays network connections (</w:t>
+      </w:r>
+      <w:r>
+        <w:t>both incoming and outgoing</w:t>
+      </w:r>
+      <w:r>
+        <w:rPr>
+          <w:rFonts w:hint="eastAsia"/>
+        </w:rPr>
+        <w:t>)</w:t>
+      </w:r>
+      <w:r>
+        <w:t xml:space="preserve">, routing tables, and </w:t>
+      </w:r>
+      <w:proofErr w:type="gramStart"/>
+      <w:r>
+        <w:t>a number of</w:t>
+      </w:r>
+      <w:proofErr w:type="gramEnd"/>
+      <w:r>
+        <w:t xml:space="preserve"> network interface statistics. </w:t>
+      </w:r>
+      <w:r>
+        <w:t>It is an important part of the Network + exam process, and it is a helpful tool in finding problems and determining the amount of traffic on network as a performance measurement.</w:t>
+      </w:r>
+    </w:p>
+    <w:p>
+      <w:pPr>
+        <w:widowControl w:val="0"/>
+        <w:autoSpaceDE w:val="0"/>
+        <w:autoSpaceDN w:val="0"/>
+        <w:adjustRightInd w:val="0"/>
         <w:jc w:val="both"/>
         <w:rPr>
-          <w:rFonts w:ascii="Courier New" w:hAnsi="Courier New" w:cs="Courier New"/>
-          <w:color w:val="000000"/>
-          <w:sz w:val="20"/>
-          <w:szCs w:val="20"/>
-        </w:rPr>
-      </w:pPr>
-    </w:p>
-    <w:p>
-      <w:pPr>
-        <w:widowControl w:val="0"/>
-        <w:autoSpaceDE w:val="0"/>
-        <w:autoSpaceDN w:val="0"/>
-        <w:adjustRightInd w:val="0"/>
-        <w:rPr>
-          <w:color w:val="000000"/>
-        </w:rPr>
-      </w:pPr>
-      <w:r>
-        <w:rPr>
-          <w:color w:val="000000"/>
-          <w:highlight w:val="yellow"/>
-        </w:rPr>
-        <w:t>IP header:</w:t>
-      </w:r>
-      <w:r>
-        <w:rPr>
-          <w:color w:val="000000"/>
-        </w:rPr>
-        <w:t xml:space="preserve"> </w:t>
-      </w:r>
-    </w:p>
-    <w:p>
-      <w:pPr>
-        <w:widowControl w:val="0"/>
-        <w:autoSpaceDE w:val="0"/>
-        <w:autoSpaceDN w:val="0"/>
-        <w:adjustRightInd w:val="0"/>
-        <w:rPr>
-          <w:color w:val="000000"/>
-        </w:rPr>
-      </w:pPr>
-      <w:r>
-        <w:rPr>
-          <w:color w:val="000000"/>
-          <w:u w:val="single"/>
-        </w:rPr>
-        <w:t>4</w:t>
-      </w:r>
-      <w:r>
-        <w:rPr>
-          <w:color w:val="000000"/>
-        </w:rPr>
-        <w:t>5: This is an IP version 4 datagram,</w:t>
-      </w:r>
-    </w:p>
-    <w:p>
-      <w:pPr>
-        <w:widowControl w:val="0"/>
-        <w:autoSpaceDE w:val="0"/>
-        <w:autoSpaceDN w:val="0"/>
-        <w:adjustRightInd w:val="0"/>
-        <w:rPr>
-          <w:color w:val="000000"/>
-        </w:rPr>
-      </w:pPr>
-      <w:r>
-        <w:rPr>
-          <w:color w:val="000000"/>
-        </w:rPr>
-        <w:t>4</w:t>
-      </w:r>
-      <w:r>
-        <w:rPr>
-          <w:color w:val="000000"/>
-          <w:u w:val="single"/>
-        </w:rPr>
-        <w:t>5</w:t>
-      </w:r>
-      <w:r>
-        <w:rPr>
-          <w:color w:val="000000"/>
-        </w:rPr>
-        <w:t>: The header length is 5*4 = 20 bytes.</w:t>
-      </w:r>
-    </w:p>
-    <w:p>
-      <w:pPr>
-        <w:widowControl w:val="0"/>
-        <w:autoSpaceDE w:val="0"/>
-        <w:autoSpaceDN w:val="0"/>
-        <w:adjustRightInd w:val="0"/>
-        <w:rPr>
-          <w:color w:val="000000"/>
-        </w:rPr>
-      </w:pPr>
-      <w:r>
-        <w:rPr>
-          <w:color w:val="000000"/>
-        </w:rPr>
-        <w:t>00</w:t>
-      </w:r>
-    </w:p>
-    <w:p>
-      <w:pPr>
-        <w:widowControl w:val="0"/>
-        <w:autoSpaceDE w:val="0"/>
-        <w:autoSpaceDN w:val="0"/>
-        <w:adjustRightInd w:val="0"/>
-        <w:rPr>
-          <w:color w:val="000000"/>
-        </w:rPr>
-      </w:pPr>
-      <w:r>
-        <w:rPr>
-          <w:color w:val="000000"/>
-        </w:rPr>
-        <w:t>(</w:t>
-      </w:r>
-      <w:r>
-        <w:rPr>
-          <w:color w:val="000000"/>
-          <w:u w:val="single"/>
-        </w:rPr>
-        <w:t>0</w:t>
-      </w:r>
-      <w:r>
-        <w:rPr>
-          <w:color w:val="000000"/>
-        </w:rPr>
-        <w:t xml:space="preserve"> </w:t>
-      </w:r>
-      <w:r>
-        <w:rPr>
-          <w:color w:val="000000"/>
-          <w:u w:val="single"/>
-        </w:rPr>
-        <w:t>0</w:t>
-      </w:r>
-      <w:r>
-        <w:rPr>
-          <w:color w:val="000000"/>
-        </w:rPr>
-        <w:t xml:space="preserve"> </w:t>
-      </w:r>
-      <w:r>
-        <w:rPr>
-          <w:color w:val="000000"/>
-          <w:u w:val="single"/>
-        </w:rPr>
-        <w:t>0</w:t>
-      </w:r>
-      <w:r>
-        <w:rPr>
-          <w:color w:val="000000"/>
-        </w:rPr>
-        <w:t xml:space="preserve"> 0 0 0 0 0 in binary): This datagram has routine precedence (the lowest). The IP Precedence filed is used by some routers to determine which datagram to drop, therefore datagram with the lowest precedence will be dropped first.</w:t>
-      </w:r>
-    </w:p>
-    <w:p>
-      <w:pPr>
-        <w:widowControl w:val="0"/>
-        <w:autoSpaceDE w:val="0"/>
-        <w:autoSpaceDN w:val="0"/>
-        <w:adjustRightInd w:val="0"/>
-        <w:rPr>
-          <w:color w:val="000000"/>
-        </w:rPr>
-      </w:pPr>
-    </w:p>
-    <w:p>
-      <w:pPr>
-        <w:widowControl w:val="0"/>
-        <w:autoSpaceDE w:val="0"/>
-        <w:autoSpaceDN w:val="0"/>
-        <w:adjustRightInd w:val="0"/>
-        <w:rPr>
-          <w:color w:val="000000"/>
-        </w:rPr>
-      </w:pPr>
-      <w:r>
-        <w:rPr>
-          <w:color w:val="000000"/>
-        </w:rPr>
-        <w:t xml:space="preserve">(0 0 0 </w:t>
-      </w:r>
-      <w:r>
-        <w:rPr>
-          <w:color w:val="000000"/>
-          <w:u w:val="single"/>
-        </w:rPr>
-        <w:t>0</w:t>
-      </w:r>
-      <w:r>
-        <w:rPr>
-          <w:color w:val="000000"/>
-        </w:rPr>
-        <w:t xml:space="preserve"> </w:t>
-      </w:r>
-      <w:r>
-        <w:rPr>
-          <w:color w:val="000000"/>
-          <w:u w:val="single"/>
-        </w:rPr>
-        <w:t>0</w:t>
-      </w:r>
-      <w:r>
-        <w:rPr>
-          <w:color w:val="000000"/>
-        </w:rPr>
-        <w:t xml:space="preserve"> </w:t>
-      </w:r>
-      <w:r>
-        <w:rPr>
-          <w:color w:val="000000"/>
-          <w:u w:val="single"/>
-        </w:rPr>
-        <w:t>0</w:t>
-      </w:r>
-      <w:r>
-        <w:rPr>
-          <w:color w:val="000000"/>
-        </w:rPr>
-        <w:t xml:space="preserve"> 0 0 in binary): the 3 type of service (</w:t>
+          <w:color w:val="000000"/>
+        </w:rPr>
+      </w:pPr>
+    </w:p>
+    <w:p>
+      <w:pPr>
+        <w:widowControl w:val="0"/>
+        <w:autoSpaceDE w:val="0"/>
+        <w:autoSpaceDN w:val="0"/>
+        <w:adjustRightInd w:val="0"/>
+        <w:jc w:val="both"/>
+        <w:rPr>
+          <w:color w:val="000000"/>
+        </w:rPr>
+      </w:pPr>
+    </w:p>
+    <w:p>
+      <w:pPr>
+        <w:pStyle w:val="Heading2"/>
+      </w:pPr>
+      <w:r>
+        <w:t xml:space="preserve">Q5 </w:t>
       </w:r>
       <w:proofErr w:type="spellStart"/>
       <w:r>
-        <w:rPr>
-          <w:color w:val="000000"/>
-        </w:rPr>
-        <w:t>ToS</w:t>
+        <w:t>NSLookup</w:t>
       </w:r>
       <w:proofErr w:type="spellEnd"/>
-      <w:r>
-        <w:rPr>
-          <w:color w:val="000000"/>
-        </w:rPr>
-        <w:t>) bits</w:t>
-      </w:r>
-    </w:p>
-    <w:p>
-      <w:pPr>
-        <w:widowControl w:val="0"/>
-        <w:autoSpaceDE w:val="0"/>
-        <w:autoSpaceDN w:val="0"/>
-        <w:adjustRightInd w:val="0"/>
-        <w:rPr>
-          <w:color w:val="000000"/>
-        </w:rPr>
-      </w:pPr>
-      <w:r>
-        <w:rPr>
-          <w:color w:val="000000"/>
-        </w:rPr>
-        <w:t xml:space="preserve">          </w:t>
-      </w:r>
-      <w:r>
-        <w:rPr>
-          <w:color w:val="000000"/>
-          <w:u w:val="single"/>
-        </w:rPr>
-        <w:t>0</w:t>
-      </w:r>
-      <w:r>
-        <w:rPr>
-          <w:color w:val="000000"/>
-        </w:rPr>
-        <w:t xml:space="preserve"> 0 0 </w:t>
-      </w:r>
-      <w:r>
-        <w:rPr>
-          <w:i/>
-          <w:color w:val="000000"/>
-        </w:rPr>
-        <w:t>Normal delay</w:t>
-      </w:r>
-    </w:p>
-    <w:p>
-      <w:pPr>
-        <w:widowControl w:val="0"/>
-        <w:autoSpaceDE w:val="0"/>
-        <w:autoSpaceDN w:val="0"/>
-        <w:adjustRightInd w:val="0"/>
-        <w:rPr>
-          <w:color w:val="000000"/>
-        </w:rPr>
-      </w:pPr>
-      <w:r>
-        <w:rPr>
-          <w:color w:val="000000"/>
-        </w:rPr>
-        <w:t xml:space="preserve">          0 </w:t>
-      </w:r>
-      <w:r>
-        <w:rPr>
-          <w:color w:val="000000"/>
-          <w:u w:val="single"/>
-        </w:rPr>
-        <w:t>0</w:t>
-      </w:r>
-      <w:r>
-        <w:rPr>
-          <w:color w:val="000000"/>
-        </w:rPr>
-        <w:t xml:space="preserve"> </w:t>
-      </w:r>
-      <w:r>
-        <w:rPr>
-          <w:color w:val="000000"/>
-        </w:rPr>
-        <w:t xml:space="preserve">0 </w:t>
-      </w:r>
-      <w:r>
-        <w:rPr>
-          <w:i/>
-          <w:color w:val="000000"/>
-        </w:rPr>
-        <w:t>Normal throughput</w:t>
-      </w:r>
-    </w:p>
-    <w:p>
-      <w:pPr>
-        <w:widowControl w:val="0"/>
-        <w:autoSpaceDE w:val="0"/>
-        <w:autoSpaceDN w:val="0"/>
-        <w:adjustRightInd w:val="0"/>
-        <w:rPr>
-          <w:i/>
-          <w:color w:val="000000"/>
-        </w:rPr>
-      </w:pPr>
-      <w:r>
-        <w:rPr>
-          <w:color w:val="000000"/>
-        </w:rPr>
-        <w:t xml:space="preserve">          0 0 </w:t>
-      </w:r>
-      <w:r>
-        <w:rPr>
-          <w:color w:val="000000"/>
-          <w:u w:val="single"/>
-        </w:rPr>
-        <w:t>0</w:t>
-      </w:r>
-      <w:r>
-        <w:rPr>
-          <w:color w:val="000000"/>
-        </w:rPr>
-        <w:t xml:space="preserve"> </w:t>
-      </w:r>
-      <w:r>
-        <w:rPr>
-          <w:i/>
-          <w:color w:val="000000"/>
-        </w:rPr>
-        <w:t>Normal Reliability</w:t>
-      </w:r>
+    </w:p>
+    <w:p>
+      <w:proofErr w:type="spellStart"/>
+      <w:r>
+        <w:t>NSLookup</w:t>
+      </w:r>
+      <w:proofErr w:type="spellEnd"/>
+      <w:r>
+        <w:t xml:space="preserve"> provides a command-line utility for diagnosing DNS problems. In its most basic usage, </w:t>
+      </w:r>
+      <w:proofErr w:type="spellStart"/>
+      <w:r>
+        <w:t>NSLookup</w:t>
+      </w:r>
+      <w:proofErr w:type="spellEnd"/>
+      <w:r>
+        <w:t xml:space="preserve"> returns the IP address with the matching host name.</w:t>
+      </w:r>
+    </w:p>
+    <w:p/>
+    <w:p>
+      <w:pPr>
+        <w:pStyle w:val="Heading2"/>
+      </w:pPr>
+      <w:r>
+        <w:t xml:space="preserve">Q6 </w:t>
+      </w:r>
+      <w:r>
+        <w:rPr>
+          <w:rFonts w:hint="eastAsia"/>
+        </w:rPr>
+        <w:t>Ping</w:t>
+      </w:r>
+    </w:p>
+    <w:p>
+      <w:pPr>
+        <w:jc w:val="both"/>
+      </w:pPr>
+      <w:r>
+        <w:t>The PING utility tests connectivity between two hosts. PI</w:t>
+      </w:r>
+      <w:r>
+        <w:rPr>
+          <w:rFonts w:hint="eastAsia"/>
+        </w:rPr>
+        <w:t>NG uses a special protocol called Internet Control Message Protocol (</w:t>
+      </w:r>
+      <w:r>
+        <w:t>ICMP</w:t>
+      </w:r>
+      <w:r>
+        <w:rPr>
+          <w:rFonts w:hint="eastAsia"/>
+        </w:rPr>
+        <w:t>)</w:t>
+      </w:r>
+      <w:r>
+        <w:t xml:space="preserve"> to determine whether the remote machine (website, server, etc.) can receive the test packet and reply.</w:t>
+      </w:r>
+      <w:r>
+        <w:t xml:space="preserve"> It also can be used to verify whether you have TCP/IP installed and your network card is working.</w:t>
+      </w:r>
+    </w:p>
+    <w:p>
+      <w:pPr>
+        <w:jc w:val="both"/>
+      </w:pPr>
+    </w:p>
+    <w:p>
+      <w:pPr>
+        <w:pStyle w:val="Heading2"/>
+      </w:pPr>
+      <w:r>
+        <w:t>Q7 traceroute</w:t>
+      </w:r>
+    </w:p>
+    <w:p>
+      <w:r>
+        <w:t>Traceroute is very similar to Ping, except that Traceroute identifies pathways taken along each hop, rather than the time it takes for each packet to return.</w:t>
+      </w:r>
+      <w:bookmarkStart w:id="2" w:name="_GoBack"/>
+      <w:bookmarkEnd w:id="2"/>
     </w:p>
     <w:p>
       <w:pPr>
@@ -2802,7 +5313,7 @@
 </file>
 
 <file path=word/endnotes.xml><?xml version="1.0" encoding="utf-8"?>
-<w:endnotes xmlns:wpc="http://schemas.microsoft.com/office/word/2010/wordprocessingCanvas" xmlns:mo="http://schemas.microsoft.com/office/mac/office/2008/main" xmlns:mc="http://schemas.openxmlformats.org/markup-compatibility/2006" xmlns:mv="urn:schemas-microsoft-com:mac:vml" xmlns:o="urn:schemas-microsoft-com:office:office" xmlns:r="http://schemas.openxmlformats.org/officeDocument/2006/relationships" xmlns:m="http://schemas.openxmlformats.org/officeDocument/2006/math" xmlns:v="urn:schemas-microsoft-com:vml" xmlns:wp14="http://schemas.microsoft.com/office/word/2010/wordprocessingDrawing" xmlns:wp="http://schemas.openxmlformats.org/drawingml/2006/wordprocessingDrawing" xmlns:w10="urn:schemas-microsoft-com:office:word" xmlns:w="http://schemas.openxmlformats.org/wordprocessingml/2006/main" xmlns:w14="http://schemas.microsoft.com/office/word/2010/wordml" xmlns:w15="http://schemas.microsoft.com/office/word/2012/wordml" xmlns:wpg="http://schemas.microsoft.com/office/word/2010/wordprocessingGroup" xmlns:wpi="http://schemas.microsoft.com/office/word/2010/wordprocessingInk" xmlns:wne="http://schemas.microsoft.com/office/word/2006/wordml" xmlns:wps="http://schemas.microsoft.com/office/word/2010/wordprocessingShape" mc:Ignorable="w14 w15 wp14">
+<w:endnotes xmlns:wpc="http://schemas.microsoft.com/office/word/2010/wordprocessingCanvas" xmlns:cx="http://schemas.microsoft.com/office/drawing/2014/chartex" xmlns:cx1="http://schemas.microsoft.com/office/drawing/2015/9/8/chartex" xmlns:cx2="http://schemas.microsoft.com/office/drawing/2015/10/21/chartex" xmlns:cx3="http://schemas.microsoft.com/office/drawing/2016/5/9/chartex" xmlns:cx4="http://schemas.microsoft.com/office/drawing/2016/5/10/chartex" xmlns:cx5="http://schemas.microsoft.com/office/drawing/2016/5/11/chartex" xmlns:cx6="http://schemas.microsoft.com/office/drawing/2016/5/12/chartex" xmlns:cx7="http://schemas.microsoft.com/office/drawing/2016/5/13/chartex" xmlns:cx8="http://schemas.microsoft.com/office/drawing/2016/5/14/chartex" xmlns:mc="http://schemas.openxmlformats.org/markup-compatibility/2006" xmlns:aink="http://schemas.microsoft.com/office/drawing/2016/ink" xmlns:am3d="http://schemas.microsoft.com/office/drawing/2017/model3d" xmlns:o="urn:schemas-microsoft-com:office:office" xmlns:r="http://schemas.openxmlformats.org/officeDocument/2006/relationships" xmlns:m="http://schemas.openxmlformats.org/officeDocument/2006/math" xmlns:v="urn:schemas-microsoft-com:vml" xmlns:wp14="http://schemas.microsoft.com/office/word/2010/wordprocessingDrawing" xmlns:wp="http://schemas.openxmlformats.org/drawingml/2006/wordprocessingDrawing" xmlns:w10="urn:schemas-microsoft-com:office:word" xmlns:w="http://schemas.openxmlformats.org/wordprocessingml/2006/main" xmlns:w14="http://schemas.microsoft.com/office/word/2010/wordml" xmlns:w15="http://schemas.microsoft.com/office/word/2012/wordml" xmlns:w16cid="http://schemas.microsoft.com/office/word/2016/wordml/cid" xmlns:w16se="http://schemas.microsoft.com/office/word/2015/wordml/symex" xmlns:wpg="http://schemas.microsoft.com/office/word/2010/wordprocessingGroup" xmlns:wpi="http://schemas.microsoft.com/office/word/2010/wordprocessingInk" xmlns:wne="http://schemas.microsoft.com/office/word/2006/wordml" xmlns:wps="http://schemas.microsoft.com/office/word/2010/wordprocessingShape" mc:Ignorable="w14 w15 w16se w16cid wp14">
   <w:endnote w:type="separator" w:id="-1">
     <w:p>
       <w:r>
@@ -2821,7 +5332,7 @@
 </file>
 
 <file path=word/footer1.xml><?xml version="1.0" encoding="utf-8"?>
-<w:ftr xmlns:wpc="http://schemas.microsoft.com/office/word/2010/wordprocessingCanvas" xmlns:mo="http://schemas.microsoft.com/office/mac/office/2008/main" xmlns:mc="http://schemas.openxmlformats.org/markup-compatibility/2006" xmlns:mv="urn:schemas-microsoft-com:mac:vml" xmlns:o="urn:schemas-microsoft-com:office:office" xmlns:r="http://schemas.openxmlformats.org/officeDocument/2006/relationships" xmlns:m="http://schemas.openxmlformats.org/officeDocument/2006/math" xmlns:v="urn:schemas-microsoft-com:vml" xmlns:wp14="http://schemas.microsoft.com/office/word/2010/wordprocessingDrawing" xmlns:wp="http://schemas.openxmlformats.org/drawingml/2006/wordprocessingDrawing" xmlns:w10="urn:schemas-microsoft-com:office:word" xmlns:w="http://schemas.openxmlformats.org/wordprocessingml/2006/main" xmlns:w14="http://schemas.microsoft.com/office/word/2010/wordml" xmlns:w15="http://schemas.microsoft.com/office/word/2012/wordml" xmlns:wpg="http://schemas.microsoft.com/office/word/2010/wordprocessingGroup" xmlns:wpi="http://schemas.microsoft.com/office/word/2010/wordprocessingInk" xmlns:wne="http://schemas.microsoft.com/office/word/2006/wordml" xmlns:wps="http://schemas.microsoft.com/office/word/2010/wordprocessingShape" mc:Ignorable="w14 w15 wp14">
+<w:ftr xmlns:wpc="http://schemas.microsoft.com/office/word/2010/wordprocessingCanvas" xmlns:cx="http://schemas.microsoft.com/office/drawing/2014/chartex" xmlns:cx1="http://schemas.microsoft.com/office/drawing/2015/9/8/chartex" xmlns:cx2="http://schemas.microsoft.com/office/drawing/2015/10/21/chartex" xmlns:cx3="http://schemas.microsoft.com/office/drawing/2016/5/9/chartex" xmlns:cx4="http://schemas.microsoft.com/office/drawing/2016/5/10/chartex" xmlns:cx5="http://schemas.microsoft.com/office/drawing/2016/5/11/chartex" xmlns:cx6="http://schemas.microsoft.com/office/drawing/2016/5/12/chartex" xmlns:cx7="http://schemas.microsoft.com/office/drawing/2016/5/13/chartex" xmlns:cx8="http://schemas.microsoft.com/office/drawing/2016/5/14/chartex" xmlns:mc="http://schemas.openxmlformats.org/markup-compatibility/2006" xmlns:aink="http://schemas.microsoft.com/office/drawing/2016/ink" xmlns:am3d="http://schemas.microsoft.com/office/drawing/2017/model3d" xmlns:o="urn:schemas-microsoft-com:office:office" xmlns:r="http://schemas.openxmlformats.org/officeDocument/2006/relationships" xmlns:m="http://schemas.openxmlformats.org/officeDocument/2006/math" xmlns:v="urn:schemas-microsoft-com:vml" xmlns:wp14="http://schemas.microsoft.com/office/word/2010/wordprocessingDrawing" xmlns:wp="http://schemas.openxmlformats.org/drawingml/2006/wordprocessingDrawing" xmlns:w10="urn:schemas-microsoft-com:office:word" xmlns:w="http://schemas.openxmlformats.org/wordprocessingml/2006/main" xmlns:w14="http://schemas.microsoft.com/office/word/2010/wordml" xmlns:w15="http://schemas.microsoft.com/office/word/2012/wordml" xmlns:w16cid="http://schemas.microsoft.com/office/word/2016/wordml/cid" xmlns:w16se="http://schemas.microsoft.com/office/word/2015/wordml/symex" xmlns:wpg="http://schemas.microsoft.com/office/word/2010/wordprocessingGroup" xmlns:wpi="http://schemas.microsoft.com/office/word/2010/wordprocessingInk" xmlns:wne="http://schemas.microsoft.com/office/word/2006/wordml" xmlns:wps="http://schemas.microsoft.com/office/word/2010/wordprocessingShape" mc:Ignorable="w14 w15 w16se w16cid wp14">
   <w:p>
     <w:pPr>
       <w:pStyle w:val="Footer"/>
@@ -2858,7 +5369,7 @@
 </file>
 
 <file path=word/footer2.xml><?xml version="1.0" encoding="utf-8"?>
-<w:ftr xmlns:wpc="http://schemas.microsoft.com/office/word/2010/wordprocessingCanvas" xmlns:mo="http://schemas.microsoft.com/office/mac/office/2008/main" xmlns:mc="http://schemas.openxmlformats.org/markup-compatibility/2006" xmlns:mv="urn:schemas-microsoft-com:mac:vml" xmlns:o="urn:schemas-microsoft-com:office:office" xmlns:r="http://schemas.openxmlformats.org/officeDocument/2006/relationships" xmlns:m="http://schemas.openxmlformats.org/officeDocument/2006/math" xmlns:v="urn:schemas-microsoft-com:vml" xmlns:wp14="http://schemas.microsoft.com/office/word/2010/wordprocessingDrawing" xmlns:wp="http://schemas.openxmlformats.org/drawingml/2006/wordprocessingDrawing" xmlns:w10="urn:schemas-microsoft-com:office:word" xmlns:w="http://schemas.openxmlformats.org/wordprocessingml/2006/main" xmlns:w14="http://schemas.microsoft.com/office/word/2010/wordml" xmlns:w15="http://schemas.microsoft.com/office/word/2012/wordml" xmlns:wpg="http://schemas.microsoft.com/office/word/2010/wordprocessingGroup" xmlns:wpi="http://schemas.microsoft.com/office/word/2010/wordprocessingInk" xmlns:wne="http://schemas.microsoft.com/office/word/2006/wordml" xmlns:wps="http://schemas.microsoft.com/office/word/2010/wordprocessingShape" mc:Ignorable="w14 w15 wp14">
+<w:ftr xmlns:wpc="http://schemas.microsoft.com/office/word/2010/wordprocessingCanvas" xmlns:cx="http://schemas.microsoft.com/office/drawing/2014/chartex" xmlns:cx1="http://schemas.microsoft.com/office/drawing/2015/9/8/chartex" xmlns:cx2="http://schemas.microsoft.com/office/drawing/2015/10/21/chartex" xmlns:cx3="http://schemas.microsoft.com/office/drawing/2016/5/9/chartex" xmlns:cx4="http://schemas.microsoft.com/office/drawing/2016/5/10/chartex" xmlns:cx5="http://schemas.microsoft.com/office/drawing/2016/5/11/chartex" xmlns:cx6="http://schemas.microsoft.com/office/drawing/2016/5/12/chartex" xmlns:cx7="http://schemas.microsoft.com/office/drawing/2016/5/13/chartex" xmlns:cx8="http://schemas.microsoft.com/office/drawing/2016/5/14/chartex" xmlns:mc="http://schemas.openxmlformats.org/markup-compatibility/2006" xmlns:aink="http://schemas.microsoft.com/office/drawing/2016/ink" xmlns:am3d="http://schemas.microsoft.com/office/drawing/2017/model3d" xmlns:o="urn:schemas-microsoft-com:office:office" xmlns:r="http://schemas.openxmlformats.org/officeDocument/2006/relationships" xmlns:m="http://schemas.openxmlformats.org/officeDocument/2006/math" xmlns:v="urn:schemas-microsoft-com:vml" xmlns:wp14="http://schemas.microsoft.com/office/word/2010/wordprocessingDrawing" xmlns:wp="http://schemas.openxmlformats.org/drawingml/2006/wordprocessingDrawing" xmlns:w10="urn:schemas-microsoft-com:office:word" xmlns:w="http://schemas.openxmlformats.org/wordprocessingml/2006/main" xmlns:w14="http://schemas.microsoft.com/office/word/2010/wordml" xmlns:w15="http://schemas.microsoft.com/office/word/2012/wordml" xmlns:w16cid="http://schemas.microsoft.com/office/word/2016/wordml/cid" xmlns:w16se="http://schemas.microsoft.com/office/word/2015/wordml/symex" xmlns:wpg="http://schemas.microsoft.com/office/word/2010/wordprocessingGroup" xmlns:wpi="http://schemas.microsoft.com/office/word/2010/wordprocessingInk" xmlns:wne="http://schemas.microsoft.com/office/word/2006/wordml" xmlns:wps="http://schemas.microsoft.com/office/word/2010/wordprocessingShape" mc:Ignorable="w14 w15 w16se w16cid wp14">
   <w:p>
     <w:pPr>
       <w:pStyle w:val="Footer"/>
@@ -2890,7 +5401,7 @@
         <w:rStyle w:val="PageNumber"/>
         <w:noProof/>
       </w:rPr>
-      <w:t>2</w:t>
+      <w:t>6</w:t>
     </w:r>
     <w:r>
       <w:rPr>
@@ -2908,7 +5419,7 @@
 </file>
 
 <file path=word/footnotes.xml><?xml version="1.0" encoding="utf-8"?>
-<w:footnotes xmlns:wpc="http://schemas.microsoft.com/office/word/2010/wordprocessingCanvas" xmlns:mo="http://schemas.microsoft.com/office/mac/office/2008/main" xmlns:mc="http://schemas.openxmlformats.org/markup-compatibility/2006" xmlns:mv="urn:schemas-microsoft-com:mac:vml" xmlns:o="urn:schemas-microsoft-com:office:office" xmlns:r="http://schemas.openxmlformats.org/officeDocument/2006/relationships" xmlns:m="http://schemas.openxmlformats.org/officeDocument/2006/math" xmlns:v="urn:schemas-microsoft-com:vml" xmlns:wp14="http://schemas.microsoft.com/office/word/2010/wordprocessingDrawing" xmlns:wp="http://schemas.openxmlformats.org/drawingml/2006/wordprocessingDrawing" xmlns:w10="urn:schemas-microsoft-com:office:word" xmlns:w="http://schemas.openxmlformats.org/wordprocessingml/2006/main" xmlns:w14="http://schemas.microsoft.com/office/word/2010/wordml" xmlns:w15="http://schemas.microsoft.com/office/word/2012/wordml" xmlns:wpg="http://schemas.microsoft.com/office/word/2010/wordprocessingGroup" xmlns:wpi="http://schemas.microsoft.com/office/word/2010/wordprocessingInk" xmlns:wne="http://schemas.microsoft.com/office/word/2006/wordml" xmlns:wps="http://schemas.microsoft.com/office/word/2010/wordprocessingShape" mc:Ignorable="w14 w15 wp14">
+<w:footnotes xmlns:wpc="http://schemas.microsoft.com/office/word/2010/wordprocessingCanvas" xmlns:cx="http://schemas.microsoft.com/office/drawing/2014/chartex" xmlns:cx1="http://schemas.microsoft.com/office/drawing/2015/9/8/chartex" xmlns:cx2="http://schemas.microsoft.com/office/drawing/2015/10/21/chartex" xmlns:cx3="http://schemas.microsoft.com/office/drawing/2016/5/9/chartex" xmlns:cx4="http://schemas.microsoft.com/office/drawing/2016/5/10/chartex" xmlns:cx5="http://schemas.microsoft.com/office/drawing/2016/5/11/chartex" xmlns:cx6="http://schemas.microsoft.com/office/drawing/2016/5/12/chartex" xmlns:cx7="http://schemas.microsoft.com/office/drawing/2016/5/13/chartex" xmlns:cx8="http://schemas.microsoft.com/office/drawing/2016/5/14/chartex" xmlns:mc="http://schemas.openxmlformats.org/markup-compatibility/2006" xmlns:aink="http://schemas.microsoft.com/office/drawing/2016/ink" xmlns:am3d="http://schemas.microsoft.com/office/drawing/2017/model3d" xmlns:o="urn:schemas-microsoft-com:office:office" xmlns:r="http://schemas.openxmlformats.org/officeDocument/2006/relationships" xmlns:m="http://schemas.openxmlformats.org/officeDocument/2006/math" xmlns:v="urn:schemas-microsoft-com:vml" xmlns:wp14="http://schemas.microsoft.com/office/word/2010/wordprocessingDrawing" xmlns:wp="http://schemas.openxmlformats.org/drawingml/2006/wordprocessingDrawing" xmlns:w10="urn:schemas-microsoft-com:office:word" xmlns:w="http://schemas.openxmlformats.org/wordprocessingml/2006/main" xmlns:w14="http://schemas.microsoft.com/office/word/2010/wordml" xmlns:w15="http://schemas.microsoft.com/office/word/2012/wordml" xmlns:w16cid="http://schemas.microsoft.com/office/word/2016/wordml/cid" xmlns:w16se="http://schemas.microsoft.com/office/word/2015/wordml/symex" xmlns:wpg="http://schemas.microsoft.com/office/word/2010/wordprocessingGroup" xmlns:wpi="http://schemas.microsoft.com/office/word/2010/wordprocessingInk" xmlns:wne="http://schemas.microsoft.com/office/word/2006/wordml" xmlns:wps="http://schemas.microsoft.com/office/word/2010/wordprocessingShape" mc:Ignorable="w14 w15 w16se w16cid wp14">
   <w:footnote w:type="separator" w:id="-1">
     <w:p>
       <w:r>
@@ -2927,8 +5438,8 @@
 </file>
 
 <file path=word/numbering.xml><?xml version="1.0" encoding="utf-8"?>
-<w:numbering xmlns:wpc="http://schemas.microsoft.com/office/word/2010/wordprocessingCanvas" xmlns:mo="http://schemas.microsoft.com/office/mac/office/2008/main" xmlns:mc="http://schemas.openxmlformats.org/markup-compatibility/2006" xmlns:mv="urn:schemas-microsoft-com:mac:vml" xmlns:o="urn:schemas-microsoft-com:office:office" xmlns:r="http://schemas.openxmlformats.org/officeDocument/2006/relationships" xmlns:m="http://schemas.openxmlformats.org/officeDocument/2006/math" xmlns:v="urn:schemas-microsoft-com:vml" xmlns:wp14="http://schemas.microsoft.com/office/word/2010/wordprocessingDrawing" xmlns:wp="http://schemas.openxmlformats.org/drawingml/2006/wordprocessingDrawing" xmlns:w10="urn:schemas-microsoft-com:office:word" xmlns:w="http://schemas.openxmlformats.org/wordprocessingml/2006/main" xmlns:w14="http://schemas.microsoft.com/office/word/2010/wordml" xmlns:w15="http://schemas.microsoft.com/office/word/2012/wordml" xmlns:wpg="http://schemas.microsoft.com/office/word/2010/wordprocessingGroup" xmlns:wpi="http://schemas.microsoft.com/office/word/2010/wordprocessingInk" xmlns:wne="http://schemas.microsoft.com/office/word/2006/wordml" xmlns:wps="http://schemas.microsoft.com/office/word/2010/wordprocessingShape" mc:Ignorable="w14 w15 wp14">
-  <w:abstractNum w:abstractNumId="0">
+<w:numbering xmlns:wpc="http://schemas.microsoft.com/office/word/2010/wordprocessingCanvas" xmlns:cx="http://schemas.microsoft.com/office/drawing/2014/chartex" xmlns:cx1="http://schemas.microsoft.com/office/drawing/2015/9/8/chartex" xmlns:cx2="http://schemas.microsoft.com/office/drawing/2015/10/21/chartex" xmlns:cx3="http://schemas.microsoft.com/office/drawing/2016/5/9/chartex" xmlns:cx4="http://schemas.microsoft.com/office/drawing/2016/5/10/chartex" xmlns:cx5="http://schemas.microsoft.com/office/drawing/2016/5/11/chartex" xmlns:cx6="http://schemas.microsoft.com/office/drawing/2016/5/12/chartex" xmlns:cx7="http://schemas.microsoft.com/office/drawing/2016/5/13/chartex" xmlns:cx8="http://schemas.microsoft.com/office/drawing/2016/5/14/chartex" xmlns:mc="http://schemas.openxmlformats.org/markup-compatibility/2006" xmlns:aink="http://schemas.microsoft.com/office/drawing/2016/ink" xmlns:am3d="http://schemas.microsoft.com/office/drawing/2017/model3d" xmlns:o="urn:schemas-microsoft-com:office:office" xmlns:r="http://schemas.openxmlformats.org/officeDocument/2006/relationships" xmlns:m="http://schemas.openxmlformats.org/officeDocument/2006/math" xmlns:v="urn:schemas-microsoft-com:vml" xmlns:wp14="http://schemas.microsoft.com/office/word/2010/wordprocessingDrawing" xmlns:wp="http://schemas.openxmlformats.org/drawingml/2006/wordprocessingDrawing" xmlns:w10="urn:schemas-microsoft-com:office:word" xmlns:w="http://schemas.openxmlformats.org/wordprocessingml/2006/main" xmlns:w14="http://schemas.microsoft.com/office/word/2010/wordml" xmlns:w15="http://schemas.microsoft.com/office/word/2012/wordml" xmlns:w16cid="http://schemas.microsoft.com/office/word/2016/wordml/cid" xmlns:w16se="http://schemas.microsoft.com/office/word/2015/wordml/symex" xmlns:wpg="http://schemas.microsoft.com/office/word/2010/wordprocessingGroup" xmlns:wpi="http://schemas.microsoft.com/office/word/2010/wordprocessingInk" xmlns:wne="http://schemas.microsoft.com/office/word/2006/wordml" xmlns:wps="http://schemas.microsoft.com/office/word/2010/wordprocessingShape" mc:Ignorable="w14 w15 w16se w16cid wp14">
+  <w:abstractNum w:abstractNumId="0" w15:restartNumberingAfterBreak="0">
     <w:nsid w:val="00000001"/>
     <w:multiLevelType w:val="hybridMultilevel"/>
     <w:tmpl w:val="00000001"/>
@@ -2981,7 +5492,7 @@
       <w:lvlJc w:val="left"/>
     </w:lvl>
   </w:abstractNum>
-  <w:abstractNum w:abstractNumId="1">
+  <w:abstractNum w:abstractNumId="1" w15:restartNumberingAfterBreak="0">
     <w:nsid w:val="01BE133B"/>
     <w:multiLevelType w:val="hybridMultilevel"/>
     <w:tmpl w:val="294CD6D8"/>
@@ -3070,7 +5581,7 @@
       </w:pPr>
     </w:lvl>
   </w:abstractNum>
-  <w:abstractNum w:abstractNumId="2">
+  <w:abstractNum w:abstractNumId="2" w15:restartNumberingAfterBreak="0">
     <w:nsid w:val="043D5A66"/>
     <w:multiLevelType w:val="hybridMultilevel"/>
     <w:tmpl w:val="D0D0634C"/>
@@ -3159,7 +5670,7 @@
       </w:pPr>
     </w:lvl>
   </w:abstractNum>
-  <w:abstractNum w:abstractNumId="3">
+  <w:abstractNum w:abstractNumId="3" w15:restartNumberingAfterBreak="0">
     <w:nsid w:val="07AC0250"/>
     <w:multiLevelType w:val="hybridMultilevel"/>
     <w:tmpl w:val="62886778"/>
@@ -3248,7 +5759,7 @@
       </w:pPr>
     </w:lvl>
   </w:abstractNum>
-  <w:abstractNum w:abstractNumId="4">
+  <w:abstractNum w:abstractNumId="4" w15:restartNumberingAfterBreak="0">
     <w:nsid w:val="0BE207EA"/>
     <w:multiLevelType w:val="hybridMultilevel"/>
     <w:tmpl w:val="31BC7FB4"/>
@@ -3337,7 +5848,7 @@
       </w:pPr>
     </w:lvl>
   </w:abstractNum>
-  <w:abstractNum w:abstractNumId="5">
+  <w:abstractNum w:abstractNumId="5" w15:restartNumberingAfterBreak="0">
     <w:nsid w:val="1C86724C"/>
     <w:multiLevelType w:val="hybridMultilevel"/>
     <w:tmpl w:val="E17C0740"/>
@@ -3426,7 +5937,7 @@
       </w:pPr>
     </w:lvl>
   </w:abstractNum>
-  <w:abstractNum w:abstractNumId="6">
+  <w:abstractNum w:abstractNumId="6" w15:restartNumberingAfterBreak="0">
     <w:nsid w:val="22571804"/>
     <w:multiLevelType w:val="hybridMultilevel"/>
     <w:tmpl w:val="176AB368"/>
@@ -3515,7 +6026,7 @@
       </w:pPr>
     </w:lvl>
   </w:abstractNum>
-  <w:abstractNum w:abstractNumId="7">
+  <w:abstractNum w:abstractNumId="7" w15:restartNumberingAfterBreak="0">
     <w:nsid w:val="3FB94A89"/>
     <w:multiLevelType w:val="hybridMultilevel"/>
     <w:tmpl w:val="0D0835D4"/>
@@ -3604,7 +6115,7 @@
       </w:pPr>
     </w:lvl>
   </w:abstractNum>
-  <w:abstractNum w:abstractNumId="8">
+  <w:abstractNum w:abstractNumId="8" w15:restartNumberingAfterBreak="0">
     <w:nsid w:val="484B3184"/>
     <w:multiLevelType w:val="hybridMultilevel"/>
     <w:tmpl w:val="C2002ED4"/>
@@ -3693,7 +6204,7 @@
       </w:pPr>
     </w:lvl>
   </w:abstractNum>
-  <w:abstractNum w:abstractNumId="9">
+  <w:abstractNum w:abstractNumId="9" w15:restartNumberingAfterBreak="0">
     <w:nsid w:val="4B984161"/>
     <w:multiLevelType w:val="hybridMultilevel"/>
     <w:tmpl w:val="CB727E04"/>
@@ -3782,7 +6293,7 @@
       </w:pPr>
     </w:lvl>
   </w:abstractNum>
-  <w:abstractNum w:abstractNumId="10">
+  <w:abstractNum w:abstractNumId="10" w15:restartNumberingAfterBreak="0">
     <w:nsid w:val="54335FED"/>
     <w:multiLevelType w:val="hybridMultilevel"/>
     <w:tmpl w:val="2F5092C2"/>
@@ -3871,7 +6382,7 @@
       </w:pPr>
     </w:lvl>
   </w:abstractNum>
-  <w:abstractNum w:abstractNumId="11">
+  <w:abstractNum w:abstractNumId="11" w15:restartNumberingAfterBreak="0">
     <w:nsid w:val="55E44910"/>
     <w:multiLevelType w:val="hybridMultilevel"/>
     <w:tmpl w:val="29DC2080"/>
@@ -3960,7 +6471,7 @@
       </w:pPr>
     </w:lvl>
   </w:abstractNum>
-  <w:abstractNum w:abstractNumId="12">
+  <w:abstractNum w:abstractNumId="12" w15:restartNumberingAfterBreak="0">
     <w:nsid w:val="5BEF2E77"/>
     <w:multiLevelType w:val="hybridMultilevel"/>
     <w:tmpl w:val="9ABEE8AE"/>
@@ -4049,7 +6560,7 @@
       </w:pPr>
     </w:lvl>
   </w:abstractNum>
-  <w:abstractNum w:abstractNumId="13">
+  <w:abstractNum w:abstractNumId="13" w15:restartNumberingAfterBreak="0">
     <w:nsid w:val="65CA3B23"/>
     <w:multiLevelType w:val="hybridMultilevel"/>
     <w:tmpl w:val="6A246B2C"/>
@@ -4140,7 +6651,7 @@
       </w:pPr>
     </w:lvl>
   </w:abstractNum>
-  <w:abstractNum w:abstractNumId="14">
+  <w:abstractNum w:abstractNumId="14" w15:restartNumberingAfterBreak="0">
     <w:nsid w:val="79DB1E12"/>
     <w:multiLevelType w:val="hybridMultilevel"/>
     <w:tmpl w:val="32E04808"/>
@@ -4278,7 +6789,7 @@
 </file>
 
 <file path=word/styles.xml><?xml version="1.0" encoding="utf-8"?>
-<w:styles xmlns:mc="http://schemas.openxmlformats.org/markup-compatibility/2006" xmlns:r="http://schemas.openxmlformats.org/officeDocument/2006/relationships" xmlns:w="http://schemas.openxmlformats.org/wordprocessingml/2006/main" xmlns:w14="http://schemas.microsoft.com/office/word/2010/wordml" xmlns:w15="http://schemas.microsoft.com/office/word/2012/wordml" mc:Ignorable="w14 w15">
+<w:styles xmlns:mc="http://schemas.openxmlformats.org/markup-compatibility/2006" xmlns:r="http://schemas.openxmlformats.org/officeDocument/2006/relationships" xmlns:w="http://schemas.openxmlformats.org/wordprocessingml/2006/main" xmlns:w14="http://schemas.microsoft.com/office/word/2010/wordml" xmlns:w15="http://schemas.microsoft.com/office/word/2012/wordml" xmlns:w16cid="http://schemas.microsoft.com/office/word/2016/wordml/cid" xmlns:w16se="http://schemas.microsoft.com/office/word/2015/wordml/symex" mc:Ignorable="w14 w15 w16se w16cid">
   <w:docDefaults>
     <w:rPrDefault>
       <w:rPr>
@@ -4290,7 +6801,7 @@
     </w:rPrDefault>
     <w:pPrDefault/>
   </w:docDefaults>
-  <w:latentStyles w:defLockedState="0" w:defUIPriority="99" w:defSemiHidden="0" w:defUnhideWhenUsed="0" w:defQFormat="0" w:count="382">
+  <w:latentStyles w:defLockedState="0" w:defUIPriority="99" w:defSemiHidden="0" w:defUnhideWhenUsed="0" w:defQFormat="0" w:count="375">
     <w:lsdException w:name="Normal" w:uiPriority="0" w:qFormat="1"/>
     <w:lsdException w:name="heading 1" w:uiPriority="9" w:qFormat="1"/>
     <w:lsdException w:name="heading 2" w:semiHidden="1" w:uiPriority="9" w:unhideWhenUsed="1" w:qFormat="1"/>
@@ -4668,7 +7179,7 @@
   <w:style w:type="paragraph" w:default="1" w:styleId="Normal">
     <w:name w:val="Normal"/>
     <w:qFormat/>
-    <w:rsid w:val="00385939"/>
+    <w:rsid w:val="00E02BDB"/>
     <w:rPr>
       <w:rFonts w:ascii="Times New Roman" w:hAnsi="Times New Roman" w:cs="Times New Roman"/>
     </w:rPr>
@@ -5102,7 +7613,6 @@
     <w:uiPriority w:val="39"/>
     <w:rsid w:val="003226A0"/>
     <w:tblPr>
-      <w:tblInd w:w="0" w:type="dxa"/>
       <w:tblBorders>
         <w:top w:val="single" w:sz="4" w:space="0" w:color="auto"/>
         <w:left w:val="single" w:sz="4" w:space="0" w:color="auto"/>
@@ -5111,12 +7621,6 @@
         <w:insideH w:val="single" w:sz="4" w:space="0" w:color="auto"/>
         <w:insideV w:val="single" w:sz="4" w:space="0" w:color="auto"/>
       </w:tblBorders>
-      <w:tblCellMar>
-        <w:top w:w="0" w:type="dxa"/>
-        <w:left w:w="108" w:type="dxa"/>
-        <w:bottom w:w="0" w:type="dxa"/>
-        <w:right w:w="108" w:type="dxa"/>
-      </w:tblCellMar>
     </w:tblPr>
   </w:style>
   <w:style w:type="paragraph" w:styleId="HTMLPreformatted">
@@ -5435,7 +7939,7 @@
 </file>
 
 <file path=customXml/itemProps1.xml><?xml version="1.0" encoding="utf-8"?>
-<ds:datastoreItem xmlns:ds="http://schemas.openxmlformats.org/officeDocument/2006/customXml" ds:itemID="{26380046-9200-4F46-9292-6506C7BD45E9}">
+<ds:datastoreItem xmlns:ds="http://schemas.openxmlformats.org/officeDocument/2006/customXml" ds:itemID="{18F69C33-6453-489B-B35A-24998339E77A}">
   <ds:schemaRefs>
     <ds:schemaRef ds:uri="http://schemas.openxmlformats.org/officeDocument/2006/bibliography"/>
   </ds:schemaRefs>

--- a/Lab3Reportfinal.docx
+++ b/Lab3Reportfinal.docx
@@ -1,6 +1,6 @@
 
 <file path=word/document.xml><?xml version="1.0" encoding="utf-8"?>
-<w:document xmlns:wpc="http://schemas.microsoft.com/office/word/2010/wordprocessingCanvas" xmlns:cx="http://schemas.microsoft.com/office/drawing/2014/chartex" xmlns:cx1="http://schemas.microsoft.com/office/drawing/2015/9/8/chartex" xmlns:cx2="http://schemas.microsoft.com/office/drawing/2015/10/21/chartex" xmlns:cx3="http://schemas.microsoft.com/office/drawing/2016/5/9/chartex" xmlns:cx4="http://schemas.microsoft.com/office/drawing/2016/5/10/chartex" xmlns:cx5="http://schemas.microsoft.com/office/drawing/2016/5/11/chartex" xmlns:cx6="http://schemas.microsoft.com/office/drawing/2016/5/12/chartex" xmlns:cx7="http://schemas.microsoft.com/office/drawing/2016/5/13/chartex" xmlns:cx8="http://schemas.microsoft.com/office/drawing/2016/5/14/chartex" xmlns:mc="http://schemas.openxmlformats.org/markup-compatibility/2006" xmlns:aink="http://schemas.microsoft.com/office/drawing/2016/ink" xmlns:am3d="http://schemas.microsoft.com/office/drawing/2017/model3d" xmlns:o="urn:schemas-microsoft-com:office:office" xmlns:r="http://schemas.openxmlformats.org/officeDocument/2006/relationships" xmlns:m="http://schemas.openxmlformats.org/officeDocument/2006/math" xmlns:v="urn:schemas-microsoft-com:vml" xmlns:wp14="http://schemas.microsoft.com/office/word/2010/wordprocessingDrawing" xmlns:wp="http://schemas.openxmlformats.org/drawingml/2006/wordprocessingDrawing" xmlns:w10="urn:schemas-microsoft-com:office:word" xmlns:w="http://schemas.openxmlformats.org/wordprocessingml/2006/main" xmlns:w14="http://schemas.microsoft.com/office/word/2010/wordml" xmlns:w15="http://schemas.microsoft.com/office/word/2012/wordml" xmlns:w16cid="http://schemas.microsoft.com/office/word/2016/wordml/cid" xmlns:w16se="http://schemas.microsoft.com/office/word/2015/wordml/symex" xmlns:wpg="http://schemas.microsoft.com/office/word/2010/wordprocessingGroup" xmlns:wpi="http://schemas.microsoft.com/office/word/2010/wordprocessingInk" xmlns:wne="http://schemas.microsoft.com/office/word/2006/wordml" xmlns:wps="http://schemas.microsoft.com/office/word/2010/wordprocessingShape" mc:Ignorable="w14 w15 w16se w16cid wp14">
+<w:document xmlns:wpc="http://schemas.microsoft.com/office/word/2010/wordprocessingCanvas" xmlns:mo="http://schemas.microsoft.com/office/mac/office/2008/main" xmlns:mc="http://schemas.openxmlformats.org/markup-compatibility/2006" xmlns:mv="urn:schemas-microsoft-com:mac:vml" xmlns:o="urn:schemas-microsoft-com:office:office" xmlns:r="http://schemas.openxmlformats.org/officeDocument/2006/relationships" xmlns:m="http://schemas.openxmlformats.org/officeDocument/2006/math" xmlns:v="urn:schemas-microsoft-com:vml" xmlns:wp14="http://schemas.microsoft.com/office/word/2010/wordprocessingDrawing" xmlns:wp="http://schemas.openxmlformats.org/drawingml/2006/wordprocessingDrawing" xmlns:w10="urn:schemas-microsoft-com:office:word" xmlns:w="http://schemas.openxmlformats.org/wordprocessingml/2006/main" xmlns:w14="http://schemas.microsoft.com/office/word/2010/wordml" xmlns:w15="http://schemas.microsoft.com/office/word/2012/wordml" xmlns:wpg="http://schemas.microsoft.com/office/word/2010/wordprocessingGroup" xmlns:wpi="http://schemas.microsoft.com/office/word/2010/wordprocessingInk" xmlns:wne="http://schemas.microsoft.com/office/word/2006/wordml" xmlns:wps="http://schemas.microsoft.com/office/word/2010/wordprocessingShape" mc:Ignorable="w14 w15 wp14">
   <w:body>
     <w:p>
       <w:pPr>
@@ -49,25 +49,20 @@
     </w:p>
     <w:p>
       <w:pPr>
-        <w:widowControl w:val="0"/>
-        <w:autoSpaceDE w:val="0"/>
-        <w:autoSpaceDN w:val="0"/>
-        <w:adjustRightInd w:val="0"/>
-        <w:spacing w:after="240" w:line="360" w:lineRule="atLeast"/>
         <w:jc w:val="center"/>
         <w:rPr>
-          <w:color w:val="000000"/>
+          <w:rFonts w:eastAsia="Times New Roman"/>
           <w:sz w:val="32"/>
           <w:szCs w:val="32"/>
         </w:rPr>
       </w:pPr>
       <w:r>
         <w:rPr>
-          <w:color w:val="000000"/>
+          <w:rFonts w:eastAsia="Times New Roman"/>
           <w:sz w:val="32"/>
           <w:szCs w:val="32"/>
         </w:rPr>
-        <w:t>Project 2: Data Link Layers and ARQ Protocols</w:t>
+        <w:t>Project 3: Encapsulation and Network Utilities</w:t>
       </w:r>
     </w:p>
     <w:p>
@@ -98,7 +93,7 @@
           <w:sz w:val="32"/>
           <w:szCs w:val="32"/>
         </w:rPr>
-        <w:t>2018-03-13</w:t>
+        <w:t>2018-04-02</w:t>
       </w:r>
     </w:p>
     <w:p>
@@ -1093,9 +1088,10 @@
         </w:tabs>
         <w:rPr>
           <w:rFonts w:ascii="Courier New" w:hAnsi="Courier New" w:cs="Courier New"/>
+          <w:color w:val="000000" w:themeColor="text1"/>
           <w:sz w:val="20"/>
           <w:szCs w:val="20"/>
-          <w:highlight w:val="darkMagenta"/>
+          <w:highlight w:val="lightGray"/>
         </w:rPr>
       </w:pPr>
       <w:r>
@@ -1118,9 +1114,10 @@
       <w:r>
         <w:rPr>
           <w:rFonts w:ascii="Courier New" w:hAnsi="Courier New" w:cs="Courier New"/>
+          <w:color w:val="000000" w:themeColor="text1"/>
           <w:sz w:val="20"/>
           <w:szCs w:val="20"/>
-          <w:highlight w:val="darkMagenta"/>
+          <w:highlight w:val="lightGray"/>
         </w:rPr>
         <w:t>0204 05b4 0402 080a 6d5e</w:t>
       </w:r>
@@ -1147,6 +1144,7 @@
         </w:tabs>
         <w:rPr>
           <w:rFonts w:ascii="Courier New" w:hAnsi="Courier New" w:cs="Courier New"/>
+          <w:color w:val="000000" w:themeColor="text1"/>
           <w:sz w:val="20"/>
           <w:szCs w:val="20"/>
         </w:rPr>
@@ -1154,9 +1152,10 @@
       <w:r>
         <w:rPr>
           <w:rFonts w:ascii="Courier New" w:hAnsi="Courier New" w:cs="Courier New"/>
+          <w:color w:val="000000" w:themeColor="text1"/>
           <w:sz w:val="20"/>
           <w:szCs w:val="20"/>
-          <w:highlight w:val="darkMagenta"/>
+          <w:highlight w:val="lightGray"/>
         </w:rPr>
         <w:t>b7b1 0000 0000 0103 0307</w:t>
       </w:r>
@@ -1378,9 +1377,8 @@
           <w:sz w:val="20"/>
           <w:szCs w:val="20"/>
         </w:rPr>
-        <w:t xml:space="preserve">26 </w:t>
-      </w:r>
-      <w:proofErr w:type="spellStart"/>
+        <w:t>26 ff</w:t>
+      </w:r>
       <w:r>
         <w:rPr>
           <w:rFonts w:ascii="Courier New" w:hAnsi="Courier New" w:cs="Courier New"/>
@@ -1388,9 +1386,8 @@
           <w:sz w:val="20"/>
           <w:szCs w:val="20"/>
         </w:rPr>
-        <w:t>ff</w:t>
-      </w:r>
-      <w:proofErr w:type="spellEnd"/>
+        <w:t xml:space="preserve"> </w:t>
+      </w:r>
       <w:r>
         <w:rPr>
           <w:rFonts w:ascii="Courier New" w:hAnsi="Courier New" w:cs="Courier New"/>
@@ -1398,7 +1395,7 @@
           <w:sz w:val="20"/>
           <w:szCs w:val="20"/>
         </w:rPr>
-        <w:t xml:space="preserve"> </w:t>
+        <w:t>76</w:t>
       </w:r>
       <w:r>
         <w:rPr>
@@ -1407,7 +1404,7 @@
           <w:sz w:val="20"/>
           <w:szCs w:val="20"/>
         </w:rPr>
-        <w:t>76</w:t>
+        <w:t>: Ethernet source address:</w:t>
       </w:r>
       <w:r>
         <w:rPr>
@@ -1416,7 +1413,7 @@
           <w:sz w:val="20"/>
           <w:szCs w:val="20"/>
         </w:rPr>
-        <w:t>: Ethernet source address:</w:t>
+        <w:t xml:space="preserve"> </w:t>
       </w:r>
       <w:r>
         <w:rPr>
@@ -1425,7 +1422,7 @@
           <w:sz w:val="20"/>
           <w:szCs w:val="20"/>
         </w:rPr>
-        <w:t xml:space="preserve"> </w:t>
+        <w:t>74</w:t>
       </w:r>
       <w:r>
         <w:rPr>
@@ -1434,7 +1431,7 @@
           <w:sz w:val="20"/>
           <w:szCs w:val="20"/>
         </w:rPr>
-        <w:t>74</w:t>
+        <w:t xml:space="preserve"> </w:t>
       </w:r>
       <w:r>
         <w:rPr>
@@ -1443,7 +1440,7 @@
           <w:sz w:val="20"/>
           <w:szCs w:val="20"/>
         </w:rPr>
-        <w:t xml:space="preserve"> </w:t>
+        <w:t>d0 2b</w:t>
       </w:r>
       <w:r>
         <w:rPr>
@@ -1452,7 +1449,7 @@
           <w:sz w:val="20"/>
           <w:szCs w:val="20"/>
         </w:rPr>
-        <w:t>d0 2b</w:t>
+        <w:t xml:space="preserve"> </w:t>
       </w:r>
       <w:r>
         <w:rPr>
@@ -1461,7 +1458,7 @@
           <w:sz w:val="20"/>
           <w:szCs w:val="20"/>
         </w:rPr>
-        <w:t xml:space="preserve"> </w:t>
+        <w:t>26 ff</w:t>
       </w:r>
       <w:r>
         <w:rPr>
@@ -1470,9 +1467,8 @@
           <w:sz w:val="20"/>
           <w:szCs w:val="20"/>
         </w:rPr>
-        <w:t xml:space="preserve">26 </w:t>
-      </w:r>
-      <w:proofErr w:type="spellStart"/>
+        <w:t xml:space="preserve"> </w:t>
+      </w:r>
       <w:r>
         <w:rPr>
           <w:rFonts w:ascii="Courier New" w:hAnsi="Courier New" w:cs="Courier New"/>
@@ -1480,9 +1476,8 @@
           <w:sz w:val="20"/>
           <w:szCs w:val="20"/>
         </w:rPr>
-        <w:t>ff</w:t>
-      </w:r>
-      <w:proofErr w:type="spellEnd"/>
+        <w:t>76</w:t>
+      </w:r>
       <w:r>
         <w:rPr>
           <w:rFonts w:ascii="Courier New" w:hAnsi="Courier New" w:cs="Courier New"/>
@@ -1490,17 +1485,19 @@
           <w:sz w:val="20"/>
           <w:szCs w:val="20"/>
         </w:rPr>
-        <w:t xml:space="preserve"> </w:t>
-      </w:r>
-      <w:r>
+        <w:t>(unicast)</w:t>
+      </w:r>
+    </w:p>
+    <w:p>
+      <w:pPr>
+        <w:jc w:val="both"/>
         <w:rPr>
           <w:rFonts w:ascii="Courier New" w:hAnsi="Courier New" w:cs="Courier New"/>
           <w:color w:val="000000"/>
           <w:sz w:val="20"/>
           <w:szCs w:val="20"/>
         </w:rPr>
-        <w:t>76</w:t>
-      </w:r>
+      </w:pPr>
       <w:r>
         <w:rPr>
           <w:rFonts w:ascii="Courier New" w:hAnsi="Courier New" w:cs="Courier New"/>
@@ -1508,19 +1505,17 @@
           <w:sz w:val="20"/>
           <w:szCs w:val="20"/>
         </w:rPr>
-        <w:t>(unicast)</w:t>
-      </w:r>
-    </w:p>
-    <w:p>
-      <w:pPr>
-        <w:jc w:val="both"/>
+        <w:t>08</w:t>
+      </w:r>
+      <w:r>
         <w:rPr>
           <w:rFonts w:ascii="Courier New" w:hAnsi="Courier New" w:cs="Courier New"/>
           <w:color w:val="000000"/>
           <w:sz w:val="20"/>
           <w:szCs w:val="20"/>
         </w:rPr>
-      </w:pPr>
+        <w:t xml:space="preserve"> </w:t>
+      </w:r>
       <w:r>
         <w:rPr>
           <w:rFonts w:ascii="Courier New" w:hAnsi="Courier New" w:cs="Courier New"/>
@@ -1528,7 +1523,7 @@
           <w:sz w:val="20"/>
           <w:szCs w:val="20"/>
         </w:rPr>
-        <w:t>08</w:t>
+        <w:t>00</w:t>
       </w:r>
       <w:r>
         <w:rPr>
@@ -1537,54 +1532,148 @@
           <w:sz w:val="20"/>
           <w:szCs w:val="20"/>
         </w:rPr>
-        <w:t xml:space="preserve"> </w:t>
-      </w:r>
-      <w:r>
+        <w:t>: The payload type is IP(0x0800)</w:t>
+      </w:r>
+    </w:p>
+    <w:p>
+      <w:pPr>
+        <w:jc w:val="both"/>
         <w:rPr>
           <w:rFonts w:ascii="Courier New" w:hAnsi="Courier New" w:cs="Courier New"/>
           <w:color w:val="000000"/>
           <w:sz w:val="20"/>
           <w:szCs w:val="20"/>
         </w:rPr>
+      </w:pPr>
+    </w:p>
+    <w:p>
+      <w:pPr>
+        <w:widowControl w:val="0"/>
+        <w:autoSpaceDE w:val="0"/>
+        <w:autoSpaceDN w:val="0"/>
+        <w:adjustRightInd w:val="0"/>
+        <w:rPr>
+          <w:color w:val="000000"/>
+        </w:rPr>
+      </w:pPr>
+      <w:r>
+        <w:rPr>
+          <w:color w:val="000000"/>
+          <w:highlight w:val="yellow"/>
+        </w:rPr>
+        <w:t>IP header:</w:t>
+      </w:r>
+      <w:r>
+        <w:rPr>
+          <w:color w:val="000000"/>
+        </w:rPr>
+        <w:t xml:space="preserve"> </w:t>
+      </w:r>
+    </w:p>
+    <w:p>
+      <w:pPr>
+        <w:widowControl w:val="0"/>
+        <w:autoSpaceDE w:val="0"/>
+        <w:autoSpaceDN w:val="0"/>
+        <w:adjustRightInd w:val="0"/>
+        <w:rPr>
+          <w:color w:val="000000"/>
+        </w:rPr>
+      </w:pPr>
+      <w:r>
+        <w:rPr>
+          <w:color w:val="000000"/>
+          <w:u w:val="single"/>
+        </w:rPr>
+        <w:t>4</w:t>
+      </w:r>
+      <w:r>
+        <w:rPr>
+          <w:color w:val="000000"/>
+        </w:rPr>
+        <w:t>5: This is an IP version 4 datagram,</w:t>
+      </w:r>
+    </w:p>
+    <w:p>
+      <w:pPr>
+        <w:widowControl w:val="0"/>
+        <w:autoSpaceDE w:val="0"/>
+        <w:autoSpaceDN w:val="0"/>
+        <w:adjustRightInd w:val="0"/>
+        <w:rPr>
+          <w:color w:val="000000"/>
+        </w:rPr>
+      </w:pPr>
+      <w:r>
+        <w:rPr>
+          <w:color w:val="000000"/>
+        </w:rPr>
+        <w:t>4</w:t>
+      </w:r>
+      <w:r>
+        <w:rPr>
+          <w:color w:val="000000"/>
+          <w:u w:val="single"/>
+        </w:rPr>
+        <w:t>5</w:t>
+      </w:r>
+      <w:r>
+        <w:rPr>
+          <w:color w:val="000000"/>
+        </w:rPr>
+        <w:t>: The header length is 5*4 = 20 bytes.</w:t>
+      </w:r>
+    </w:p>
+    <w:p>
+      <w:pPr>
+        <w:widowControl w:val="0"/>
+        <w:autoSpaceDE w:val="0"/>
+        <w:autoSpaceDN w:val="0"/>
+        <w:adjustRightInd w:val="0"/>
+        <w:rPr>
+          <w:color w:val="000000"/>
+        </w:rPr>
+      </w:pPr>
+    </w:p>
+    <w:p>
+      <w:pPr>
+        <w:widowControl w:val="0"/>
+        <w:autoSpaceDE w:val="0"/>
+        <w:autoSpaceDN w:val="0"/>
+        <w:adjustRightInd w:val="0"/>
+        <w:rPr>
+          <w:color w:val="000000"/>
+        </w:rPr>
+      </w:pPr>
+      <w:r>
+        <w:rPr>
+          <w:color w:val="000000"/>
+        </w:rPr>
         <w:t>00</w:t>
       </w:r>
-      <w:r>
-        <w:rPr>
-          <w:rFonts w:ascii="Courier New" w:hAnsi="Courier New" w:cs="Courier New"/>
-          <w:color w:val="000000"/>
-          <w:sz w:val="20"/>
-          <w:szCs w:val="20"/>
-        </w:rPr>
-        <w:t>: The payload type is IP(0x0800)</w:t>
-      </w:r>
-    </w:p>
-    <w:p>
-      <w:pPr>
-        <w:jc w:val="both"/>
-        <w:rPr>
-          <w:rFonts w:ascii="Courier New" w:hAnsi="Courier New" w:cs="Courier New"/>
-          <w:color w:val="000000"/>
-          <w:sz w:val="20"/>
-          <w:szCs w:val="20"/>
-        </w:rPr>
-      </w:pPr>
-    </w:p>
-    <w:p>
-      <w:pPr>
-        <w:widowControl w:val="0"/>
-        <w:autoSpaceDE w:val="0"/>
-        <w:autoSpaceDN w:val="0"/>
-        <w:adjustRightInd w:val="0"/>
-        <w:rPr>
-          <w:color w:val="000000"/>
-        </w:rPr>
-      </w:pPr>
-      <w:r>
-        <w:rPr>
-          <w:color w:val="000000"/>
-          <w:highlight w:val="yellow"/>
-        </w:rPr>
-        <w:t>IP header:</w:t>
+    </w:p>
+    <w:p>
+      <w:pPr>
+        <w:widowControl w:val="0"/>
+        <w:autoSpaceDE w:val="0"/>
+        <w:autoSpaceDN w:val="0"/>
+        <w:adjustRightInd w:val="0"/>
+        <w:rPr>
+          <w:color w:val="000000"/>
+        </w:rPr>
+      </w:pPr>
+      <w:r>
+        <w:rPr>
+          <w:color w:val="000000"/>
+        </w:rPr>
+        <w:t>(</w:t>
+      </w:r>
+      <w:r>
+        <w:rPr>
+          <w:color w:val="000000"/>
+          <w:u w:val="single"/>
+        </w:rPr>
+        <w:t>0</w:t>
       </w:r>
       <w:r>
         <w:rPr>
@@ -1592,104 +1681,59 @@
         </w:rPr>
         <w:t xml:space="preserve"> </w:t>
       </w:r>
-    </w:p>
-    <w:p>
-      <w:pPr>
-        <w:widowControl w:val="0"/>
-        <w:autoSpaceDE w:val="0"/>
-        <w:autoSpaceDN w:val="0"/>
-        <w:adjustRightInd w:val="0"/>
-        <w:rPr>
-          <w:color w:val="000000"/>
-        </w:rPr>
-      </w:pPr>
       <w:r>
         <w:rPr>
           <w:color w:val="000000"/>
           <w:u w:val="single"/>
         </w:rPr>
-        <w:t>4</w:t>
-      </w:r>
-      <w:r>
-        <w:rPr>
-          <w:color w:val="000000"/>
-        </w:rPr>
-        <w:t>5: This is an IP version 4 datagram,</w:t>
-      </w:r>
-    </w:p>
-    <w:p>
-      <w:pPr>
-        <w:widowControl w:val="0"/>
-        <w:autoSpaceDE w:val="0"/>
-        <w:autoSpaceDN w:val="0"/>
-        <w:adjustRightInd w:val="0"/>
-        <w:rPr>
-          <w:color w:val="000000"/>
-        </w:rPr>
-      </w:pPr>
-      <w:r>
-        <w:rPr>
-          <w:color w:val="000000"/>
-        </w:rPr>
-        <w:t>4</w:t>
+        <w:t>0</w:t>
+      </w:r>
+      <w:r>
+        <w:rPr>
+          <w:color w:val="000000"/>
+        </w:rPr>
+        <w:t xml:space="preserve"> </w:t>
       </w:r>
       <w:r>
         <w:rPr>
           <w:color w:val="000000"/>
           <w:u w:val="single"/>
         </w:rPr>
-        <w:t>5</w:t>
-      </w:r>
-      <w:r>
-        <w:rPr>
-          <w:color w:val="000000"/>
-        </w:rPr>
-        <w:t>: The header length is 5*4 = 20 bytes.</w:t>
-      </w:r>
-    </w:p>
-    <w:p>
-      <w:pPr>
-        <w:widowControl w:val="0"/>
-        <w:autoSpaceDE w:val="0"/>
-        <w:autoSpaceDN w:val="0"/>
-        <w:adjustRightInd w:val="0"/>
-        <w:rPr>
-          <w:color w:val="000000"/>
-        </w:rPr>
-      </w:pPr>
-    </w:p>
-    <w:p>
-      <w:pPr>
-        <w:widowControl w:val="0"/>
-        <w:autoSpaceDE w:val="0"/>
-        <w:autoSpaceDN w:val="0"/>
-        <w:adjustRightInd w:val="0"/>
-        <w:rPr>
-          <w:color w:val="000000"/>
-        </w:rPr>
-      </w:pPr>
-      <w:r>
-        <w:rPr>
-          <w:color w:val="000000"/>
-        </w:rPr>
-        <w:t>00</w:t>
-      </w:r>
-    </w:p>
-    <w:p>
-      <w:pPr>
-        <w:widowControl w:val="0"/>
-        <w:autoSpaceDE w:val="0"/>
-        <w:autoSpaceDN w:val="0"/>
-        <w:adjustRightInd w:val="0"/>
-        <w:rPr>
-          <w:color w:val="000000"/>
-        </w:rPr>
-      </w:pPr>
-      <w:r>
-        <w:rPr>
-          <w:color w:val="000000"/>
-        </w:rPr>
-        <w:t>(</w:t>
+        <w:t>0</w:t>
+      </w:r>
+      <w:r>
+        <w:rPr>
+          <w:color w:val="000000"/>
+        </w:rPr>
+        <w:t xml:space="preserve"> 0 0 0 0 0 in binary): This datagram has routine precedence (the lowest). The IP Precedence filed is used by some routers to determine which datagram to drop, therefore datagram with the lowest precedence will be dropped first.</w:t>
+      </w:r>
+    </w:p>
+    <w:p>
+      <w:pPr>
+        <w:widowControl w:val="0"/>
+        <w:autoSpaceDE w:val="0"/>
+        <w:autoSpaceDN w:val="0"/>
+        <w:adjustRightInd w:val="0"/>
+        <w:rPr>
+          <w:color w:val="000000"/>
+        </w:rPr>
+      </w:pPr>
+    </w:p>
+    <w:p>
+      <w:pPr>
+        <w:widowControl w:val="0"/>
+        <w:autoSpaceDE w:val="0"/>
+        <w:autoSpaceDN w:val="0"/>
+        <w:adjustRightInd w:val="0"/>
+        <w:rPr>
+          <w:color w:val="000000"/>
+        </w:rPr>
+      </w:pPr>
+      <w:r>
+        <w:rPr>
+          <w:color w:val="000000"/>
+        </w:rPr>
+        <w:t xml:space="preserve">(0 0 0 </w:t>
       </w:r>
       <w:r>
         <w:rPr>
@@ -1728,88 +1772,7 @@
         <w:rPr>
           <w:color w:val="000000"/>
         </w:rPr>
-        <w:t xml:space="preserve"> 0 0 0 0 0 in binary): This datagram has routine precedence (the lowest). The IP Precedence filed is used by some routers to determine which datagram to drop, therefore datagram with the lowest precedence will be dropped first.</w:t>
-      </w:r>
-    </w:p>
-    <w:p>
-      <w:pPr>
-        <w:widowControl w:val="0"/>
-        <w:autoSpaceDE w:val="0"/>
-        <w:autoSpaceDN w:val="0"/>
-        <w:adjustRightInd w:val="0"/>
-        <w:rPr>
-          <w:color w:val="000000"/>
-        </w:rPr>
-      </w:pPr>
-    </w:p>
-    <w:p>
-      <w:pPr>
-        <w:widowControl w:val="0"/>
-        <w:autoSpaceDE w:val="0"/>
-        <w:autoSpaceDN w:val="0"/>
-        <w:adjustRightInd w:val="0"/>
-        <w:rPr>
-          <w:color w:val="000000"/>
-        </w:rPr>
-      </w:pPr>
-      <w:r>
-        <w:rPr>
-          <w:color w:val="000000"/>
-        </w:rPr>
-        <w:t xml:space="preserve">(0 0 0 </w:t>
-      </w:r>
-      <w:r>
-        <w:rPr>
-          <w:color w:val="000000"/>
-          <w:u w:val="single"/>
-        </w:rPr>
-        <w:t>0</w:t>
-      </w:r>
-      <w:r>
-        <w:rPr>
-          <w:color w:val="000000"/>
-        </w:rPr>
-        <w:t xml:space="preserve"> </w:t>
-      </w:r>
-      <w:r>
-        <w:rPr>
-          <w:color w:val="000000"/>
-          <w:u w:val="single"/>
-        </w:rPr>
-        <w:t>0</w:t>
-      </w:r>
-      <w:r>
-        <w:rPr>
-          <w:color w:val="000000"/>
-        </w:rPr>
-        <w:t xml:space="preserve"> </w:t>
-      </w:r>
-      <w:r>
-        <w:rPr>
-          <w:color w:val="000000"/>
-          <w:u w:val="single"/>
-        </w:rPr>
-        <w:t>0</w:t>
-      </w:r>
-      <w:r>
-        <w:rPr>
-          <w:color w:val="000000"/>
-        </w:rPr>
-        <w:t xml:space="preserve"> 0 0 in binary): the 3 type of service (</w:t>
-      </w:r>
-      <w:proofErr w:type="spellStart"/>
-      <w:r>
-        <w:rPr>
-          <w:color w:val="000000"/>
-        </w:rPr>
-        <w:t>ToS</w:t>
-      </w:r>
-      <w:proofErr w:type="spellEnd"/>
-      <w:r>
-        <w:rPr>
-          <w:color w:val="000000"/>
-        </w:rPr>
-        <w:t>) bits</w:t>
+        <w:t xml:space="preserve"> 0 0 in binary): the 3 type of service (ToS) bits</w:t>
       </w:r>
     </w:p>
     <w:p>
@@ -2340,21 +2303,7 @@
         <w:rPr>
           <w:color w:val="000000"/>
         </w:rPr>
-        <w:t xml:space="preserve">83 68 5d </w:t>
-      </w:r>
-      <w:proofErr w:type="spellStart"/>
-      <w:r>
-        <w:rPr>
-          <w:color w:val="000000"/>
-        </w:rPr>
-        <w:t>5d</w:t>
-      </w:r>
-      <w:proofErr w:type="spellEnd"/>
-      <w:r>
-        <w:rPr>
-          <w:color w:val="000000"/>
-        </w:rPr>
-        <w:t xml:space="preserve">: Destination IP address is </w:t>
+        <w:t xml:space="preserve">83 68 5d 5d: Destination IP address is </w:t>
       </w:r>
       <w:r>
         <w:rPr>
@@ -2623,21 +2572,7 @@
         <w:rPr>
           <w:color w:val="000000"/>
         </w:rPr>
-        <w:t xml:space="preserve"> number of </w:t>
-      </w:r>
-      <w:proofErr w:type="gramStart"/>
-      <w:r>
-        <w:rPr>
-          <w:color w:val="000000"/>
-        </w:rPr>
-        <w:t>32 bit</w:t>
-      </w:r>
-      <w:proofErr w:type="gramEnd"/>
-      <w:r>
-        <w:rPr>
-          <w:color w:val="000000"/>
-        </w:rPr>
-        <w:t xml:space="preserve"> words in the TCP Header. This indicates where the data begins.</w:t>
+        <w:t xml:space="preserve"> number of 32 bit words in the TCP Header. This indicates where the data begins.</w:t>
       </w:r>
       <w:r>
         <w:rPr>
@@ -2978,6 +2913,38 @@
       <w:r>
         <w:rPr>
           <w:color w:val="000000"/>
+          <w:highlight w:val="lightGray"/>
+        </w:rPr>
+        <w:t>D</w:t>
+      </w:r>
+      <w:r>
+        <w:rPr>
+          <w:color w:val="000000"/>
+          <w:highlight w:val="lightGray"/>
+        </w:rPr>
+        <w:t>ata</w:t>
+      </w:r>
+      <w:r>
+        <w:rPr>
+          <w:color w:val="000000"/>
+          <w:highlight w:val="lightGray"/>
+        </w:rPr>
+        <w:t>:</w:t>
+      </w:r>
+    </w:p>
+    <w:p>
+      <w:pPr>
+        <w:widowControl w:val="0"/>
+        <w:autoSpaceDE w:val="0"/>
+        <w:autoSpaceDN w:val="0"/>
+        <w:adjustRightInd w:val="0"/>
+        <w:rPr>
+          <w:color w:val="000000"/>
+        </w:rPr>
+      </w:pPr>
+      <w:r>
+        <w:rPr>
+          <w:color w:val="000000"/>
         </w:rPr>
         <w:t>0204 05b4 0402 080a 6d5e</w:t>
       </w:r>
@@ -3004,27 +2971,323 @@
         </w:rPr>
         <w:t>0307</w:t>
       </w:r>
-      <w:r>
-        <w:rPr>
-          <w:color w:val="000000"/>
-        </w:rPr>
-        <w:t>:</w:t>
-      </w:r>
-      <w:r>
-        <w:rPr>
-          <w:color w:val="000000"/>
-        </w:rPr>
-        <w:t xml:space="preserve"> data</w:t>
-      </w:r>
-    </w:p>
-    <w:p>
-      <w:pPr>
-        <w:widowControl w:val="0"/>
-        <w:autoSpaceDE w:val="0"/>
-        <w:autoSpaceDN w:val="0"/>
-        <w:adjustRightInd w:val="0"/>
-        <w:rPr>
-          <w:color w:val="000000"/>
+    </w:p>
+    <w:p>
+      <w:pPr>
+        <w:widowControl w:val="0"/>
+        <w:autoSpaceDE w:val="0"/>
+        <w:autoSpaceDN w:val="0"/>
+        <w:adjustRightInd w:val="0"/>
+        <w:rPr>
+          <w:color w:val="000000"/>
+        </w:rPr>
+      </w:pPr>
+    </w:p>
+    <w:p>
+      <w:pPr>
+        <w:widowControl w:val="0"/>
+        <w:autoSpaceDE w:val="0"/>
+        <w:autoSpaceDN w:val="0"/>
+        <w:adjustRightInd w:val="0"/>
+        <w:rPr>
+          <w:color w:val="000000"/>
+        </w:rPr>
+      </w:pPr>
+    </w:p>
+    <w:p>
+      <w:pPr>
+        <w:widowControl w:val="0"/>
+        <w:autoSpaceDE w:val="0"/>
+        <w:autoSpaceDN w:val="0"/>
+        <w:adjustRightInd w:val="0"/>
+        <w:rPr>
+          <w:color w:val="000000"/>
+        </w:rPr>
+      </w:pPr>
+    </w:p>
+    <w:p>
+      <w:pPr>
+        <w:widowControl w:val="0"/>
+        <w:autoSpaceDE w:val="0"/>
+        <w:autoSpaceDN w:val="0"/>
+        <w:adjustRightInd w:val="0"/>
+        <w:rPr>
+          <w:color w:val="000000"/>
+        </w:rPr>
+      </w:pPr>
+    </w:p>
+    <w:p>
+      <w:pPr>
+        <w:widowControl w:val="0"/>
+        <w:autoSpaceDE w:val="0"/>
+        <w:autoSpaceDN w:val="0"/>
+        <w:adjustRightInd w:val="0"/>
+        <w:rPr>
+          <w:color w:val="000000"/>
+        </w:rPr>
+      </w:pPr>
+    </w:p>
+    <w:p>
+      <w:pPr>
+        <w:widowControl w:val="0"/>
+        <w:autoSpaceDE w:val="0"/>
+        <w:autoSpaceDN w:val="0"/>
+        <w:adjustRightInd w:val="0"/>
+        <w:rPr>
+          <w:color w:val="000000"/>
+        </w:rPr>
+      </w:pPr>
+    </w:p>
+    <w:p>
+      <w:pPr>
+        <w:widowControl w:val="0"/>
+        <w:autoSpaceDE w:val="0"/>
+        <w:autoSpaceDN w:val="0"/>
+        <w:adjustRightInd w:val="0"/>
+        <w:rPr>
+          <w:color w:val="000000"/>
+        </w:rPr>
+      </w:pPr>
+    </w:p>
+    <w:p>
+      <w:pPr>
+        <w:widowControl w:val="0"/>
+        <w:autoSpaceDE w:val="0"/>
+        <w:autoSpaceDN w:val="0"/>
+        <w:adjustRightInd w:val="0"/>
+        <w:rPr>
+          <w:color w:val="000000"/>
+        </w:rPr>
+      </w:pPr>
+    </w:p>
+    <w:p>
+      <w:pPr>
+        <w:widowControl w:val="0"/>
+        <w:autoSpaceDE w:val="0"/>
+        <w:autoSpaceDN w:val="0"/>
+        <w:adjustRightInd w:val="0"/>
+        <w:rPr>
+          <w:color w:val="000000"/>
+        </w:rPr>
+      </w:pPr>
+    </w:p>
+    <w:p>
+      <w:pPr>
+        <w:widowControl w:val="0"/>
+        <w:autoSpaceDE w:val="0"/>
+        <w:autoSpaceDN w:val="0"/>
+        <w:adjustRightInd w:val="0"/>
+        <w:rPr>
+          <w:color w:val="000000"/>
+        </w:rPr>
+      </w:pPr>
+    </w:p>
+    <w:p>
+      <w:pPr>
+        <w:widowControl w:val="0"/>
+        <w:autoSpaceDE w:val="0"/>
+        <w:autoSpaceDN w:val="0"/>
+        <w:adjustRightInd w:val="0"/>
+        <w:rPr>
+          <w:color w:val="000000"/>
+        </w:rPr>
+      </w:pPr>
+    </w:p>
+    <w:p>
+      <w:pPr>
+        <w:widowControl w:val="0"/>
+        <w:autoSpaceDE w:val="0"/>
+        <w:autoSpaceDN w:val="0"/>
+        <w:adjustRightInd w:val="0"/>
+        <w:rPr>
+          <w:color w:val="000000"/>
+        </w:rPr>
+      </w:pPr>
+    </w:p>
+    <w:p>
+      <w:pPr>
+        <w:widowControl w:val="0"/>
+        <w:autoSpaceDE w:val="0"/>
+        <w:autoSpaceDN w:val="0"/>
+        <w:adjustRightInd w:val="0"/>
+        <w:rPr>
+          <w:color w:val="000000"/>
+        </w:rPr>
+      </w:pPr>
+    </w:p>
+    <w:p>
+      <w:pPr>
+        <w:widowControl w:val="0"/>
+        <w:autoSpaceDE w:val="0"/>
+        <w:autoSpaceDN w:val="0"/>
+        <w:adjustRightInd w:val="0"/>
+        <w:rPr>
+          <w:color w:val="000000"/>
+        </w:rPr>
+      </w:pPr>
+    </w:p>
+    <w:p>
+      <w:pPr>
+        <w:widowControl w:val="0"/>
+        <w:autoSpaceDE w:val="0"/>
+        <w:autoSpaceDN w:val="0"/>
+        <w:adjustRightInd w:val="0"/>
+        <w:rPr>
+          <w:color w:val="000000"/>
+        </w:rPr>
+      </w:pPr>
+    </w:p>
+    <w:p>
+      <w:pPr>
+        <w:widowControl w:val="0"/>
+        <w:autoSpaceDE w:val="0"/>
+        <w:autoSpaceDN w:val="0"/>
+        <w:adjustRightInd w:val="0"/>
+        <w:rPr>
+          <w:color w:val="000000"/>
+        </w:rPr>
+      </w:pPr>
+    </w:p>
+    <w:p>
+      <w:pPr>
+        <w:widowControl w:val="0"/>
+        <w:autoSpaceDE w:val="0"/>
+        <w:autoSpaceDN w:val="0"/>
+        <w:adjustRightInd w:val="0"/>
+        <w:rPr>
+          <w:color w:val="000000"/>
+        </w:rPr>
+      </w:pPr>
+    </w:p>
+    <w:p>
+      <w:pPr>
+        <w:widowControl w:val="0"/>
+        <w:autoSpaceDE w:val="0"/>
+        <w:autoSpaceDN w:val="0"/>
+        <w:adjustRightInd w:val="0"/>
+        <w:rPr>
+          <w:color w:val="000000"/>
+        </w:rPr>
+      </w:pPr>
+    </w:p>
+    <w:p>
+      <w:pPr>
+        <w:widowControl w:val="0"/>
+        <w:autoSpaceDE w:val="0"/>
+        <w:autoSpaceDN w:val="0"/>
+        <w:adjustRightInd w:val="0"/>
+        <w:rPr>
+          <w:color w:val="000000"/>
+        </w:rPr>
+      </w:pPr>
+    </w:p>
+    <w:p>
+      <w:pPr>
+        <w:widowControl w:val="0"/>
+        <w:autoSpaceDE w:val="0"/>
+        <w:autoSpaceDN w:val="0"/>
+        <w:adjustRightInd w:val="0"/>
+        <w:rPr>
+          <w:color w:val="000000"/>
+        </w:rPr>
+      </w:pPr>
+    </w:p>
+    <w:p>
+      <w:pPr>
+        <w:widowControl w:val="0"/>
+        <w:autoSpaceDE w:val="0"/>
+        <w:autoSpaceDN w:val="0"/>
+        <w:adjustRightInd w:val="0"/>
+        <w:rPr>
+          <w:color w:val="000000"/>
+        </w:rPr>
+      </w:pPr>
+    </w:p>
+    <w:p>
+      <w:pPr>
+        <w:widowControl w:val="0"/>
+        <w:autoSpaceDE w:val="0"/>
+        <w:autoSpaceDN w:val="0"/>
+        <w:adjustRightInd w:val="0"/>
+        <w:rPr>
+          <w:color w:val="000000"/>
+        </w:rPr>
+      </w:pPr>
+    </w:p>
+    <w:p>
+      <w:pPr>
+        <w:widowControl w:val="0"/>
+        <w:autoSpaceDE w:val="0"/>
+        <w:autoSpaceDN w:val="0"/>
+        <w:adjustRightInd w:val="0"/>
+        <w:rPr>
+          <w:color w:val="000000"/>
+        </w:rPr>
+      </w:pPr>
+    </w:p>
+    <w:p>
+      <w:pPr>
+        <w:widowControl w:val="0"/>
+        <w:autoSpaceDE w:val="0"/>
+        <w:autoSpaceDN w:val="0"/>
+        <w:adjustRightInd w:val="0"/>
+        <w:rPr>
+          <w:color w:val="000000"/>
+        </w:rPr>
+      </w:pPr>
+    </w:p>
+    <w:p>
+      <w:pPr>
+        <w:widowControl w:val="0"/>
+        <w:autoSpaceDE w:val="0"/>
+        <w:autoSpaceDN w:val="0"/>
+        <w:adjustRightInd w:val="0"/>
+        <w:rPr>
+          <w:color w:val="000000"/>
+        </w:rPr>
+      </w:pPr>
+    </w:p>
+    <w:p>
+      <w:pPr>
+        <w:widowControl w:val="0"/>
+        <w:autoSpaceDE w:val="0"/>
+        <w:autoSpaceDN w:val="0"/>
+        <w:adjustRightInd w:val="0"/>
+        <w:rPr>
+          <w:color w:val="000000"/>
+        </w:rPr>
+      </w:pPr>
+    </w:p>
+    <w:p>
+      <w:pPr>
+        <w:widowControl w:val="0"/>
+        <w:autoSpaceDE w:val="0"/>
+        <w:autoSpaceDN w:val="0"/>
+        <w:adjustRightInd w:val="0"/>
+        <w:rPr>
+          <w:color w:val="000000"/>
+        </w:rPr>
+      </w:pPr>
+    </w:p>
+    <w:p>
+      <w:pPr>
+        <w:widowControl w:val="0"/>
+        <w:autoSpaceDE w:val="0"/>
+        <w:autoSpaceDN w:val="0"/>
+        <w:adjustRightInd w:val="0"/>
+        <w:rPr>
+          <w:color w:val="000000"/>
+        </w:rPr>
+      </w:pPr>
+    </w:p>
+    <w:p>
+      <w:pPr>
+        <w:pStyle w:val="Heading2"/>
+        <w:rPr>
+          <w:rFonts w:ascii="Times New Roman" w:eastAsiaTheme="minorEastAsia" w:hAnsi="Times New Roman" w:cs="Times New Roman"/>
+          <w:color w:val="000000"/>
+          <w:sz w:val="24"/>
+          <w:szCs w:val="24"/>
         </w:rPr>
       </w:pPr>
     </w:p>
@@ -3115,6 +3378,7 @@
           <w:color w:val="000000"/>
           <w:sz w:val="20"/>
           <w:szCs w:val="20"/>
+          <w:highlight w:val="lightGray"/>
         </w:rPr>
       </w:pPr>
       <w:r>
@@ -3144,7 +3408,7 @@
           <w:szCs w:val="20"/>
           <w:highlight w:val="red"/>
         </w:rPr>
-        <w:t xml:space="preserve">0800 a34e db36 0001 0a77 </w:t>
+        <w:t>0800 a34e db36 0001</w:t>
       </w:r>
       <w:r>
         <w:rPr>
@@ -3152,56 +3416,55 @@
           <w:color w:val="000000"/>
           <w:sz w:val="20"/>
           <w:szCs w:val="20"/>
-          <w:highlight w:val="red"/>
-        </w:rPr>
-        <w:t>8b52 0000</w:t>
-      </w:r>
-    </w:p>
-    <w:p>
-      <w:pPr>
-        <w:widowControl w:val="0"/>
-        <w:autoSpaceDE w:val="0"/>
-        <w:autoSpaceDN w:val="0"/>
-        <w:adjustRightInd w:val="0"/>
+        </w:rPr>
+        <w:t xml:space="preserve"> </w:t>
+      </w:r>
+      <w:r>
         <w:rPr>
           <w:rFonts w:ascii="Courier New" w:hAnsi="Courier New" w:cs="Courier New"/>
           <w:color w:val="000000"/>
           <w:sz w:val="20"/>
           <w:szCs w:val="20"/>
-          <w:highlight w:val="darkMagenta"/>
-        </w:rPr>
-      </w:pPr>
-      <w:bookmarkStart w:id="1" w:name="_Hlk510278294"/>
-      <w:r>
+          <w:highlight w:val="lightGray"/>
+        </w:rPr>
+        <w:t>0a77 8b52 0000</w:t>
+      </w:r>
+    </w:p>
+    <w:p>
+      <w:pPr>
+        <w:widowControl w:val="0"/>
+        <w:autoSpaceDE w:val="0"/>
+        <w:autoSpaceDN w:val="0"/>
+        <w:adjustRightInd w:val="0"/>
         <w:rPr>
           <w:rFonts w:ascii="Courier New" w:hAnsi="Courier New" w:cs="Courier New"/>
           <w:color w:val="000000"/>
           <w:sz w:val="20"/>
           <w:szCs w:val="20"/>
-          <w:highlight w:val="red"/>
-        </w:rPr>
-        <w:t>0000</w:t>
-      </w:r>
-      <w:bookmarkEnd w:id="1"/>
+          <w:highlight w:val="lightGray"/>
+        </w:rPr>
+      </w:pPr>
+      <w:bookmarkStart w:id="1" w:name="_Hlk510278294"/>
       <w:r>
         <w:rPr>
           <w:rFonts w:ascii="Courier New" w:hAnsi="Courier New" w:cs="Courier New"/>
           <w:color w:val="000000"/>
           <w:sz w:val="20"/>
           <w:szCs w:val="20"/>
-          <w:highlight w:val="red"/>
-        </w:rPr>
-        <w:t xml:space="preserve"> </w:t>
-      </w:r>
+          <w:highlight w:val="lightGray"/>
+        </w:rPr>
+        <w:t>0000</w:t>
+      </w:r>
+      <w:bookmarkEnd w:id="1"/>
       <w:r>
         <w:rPr>
           <w:rFonts w:ascii="Courier New" w:hAnsi="Courier New" w:cs="Courier New"/>
           <w:color w:val="000000"/>
           <w:sz w:val="20"/>
           <w:szCs w:val="20"/>
-          <w:highlight w:val="red"/>
-        </w:rPr>
-        <w:t>23dd 0100</w:t>
+          <w:highlight w:val="lightGray"/>
+        </w:rPr>
+        <w:t xml:space="preserve"> 23dd 0100</w:t>
       </w:r>
       <w:r>
         <w:rPr>
@@ -3218,7 +3481,7 @@
           <w:color w:val="000000"/>
           <w:sz w:val="20"/>
           <w:szCs w:val="20"/>
-          <w:highlight w:val="darkMagenta"/>
+          <w:highlight w:val="lightGray"/>
         </w:rPr>
         <w:t>0000 0000 1011 1213 1415</w:t>
       </w:r>
@@ -3234,7 +3497,7 @@
           <w:color w:val="000000"/>
           <w:sz w:val="20"/>
           <w:szCs w:val="20"/>
-          <w:highlight w:val="darkMagenta"/>
+          <w:highlight w:val="lightGray"/>
         </w:rPr>
       </w:pPr>
       <w:r>
@@ -3243,7 +3506,7 @@
           <w:color w:val="000000"/>
           <w:sz w:val="20"/>
           <w:szCs w:val="20"/>
-          <w:highlight w:val="darkMagenta"/>
+          <w:highlight w:val="lightGray"/>
         </w:rPr>
         <w:t>1617 1819 1a1b 1c1d 1e1f 2021 2223 2425</w:t>
       </w:r>
@@ -3267,7 +3530,7 @@
           <w:color w:val="000000"/>
           <w:sz w:val="20"/>
           <w:szCs w:val="20"/>
-          <w:highlight w:val="darkMagenta"/>
+          <w:highlight w:val="lightGray"/>
         </w:rPr>
         <w:t>2627 2829 2a2b 2c2d 2e2f 3031 3233 3435</w:t>
       </w:r>
@@ -3624,21 +3887,7 @@
         <w:rPr>
           <w:color w:val="000000"/>
         </w:rPr>
-        <w:t xml:space="preserve"> 0 0 in binary): the 3 type of service (</w:t>
-      </w:r>
-      <w:proofErr w:type="spellStart"/>
-      <w:r>
-        <w:rPr>
-          <w:color w:val="000000"/>
-        </w:rPr>
-        <w:t>ToS</w:t>
-      </w:r>
-      <w:proofErr w:type="spellEnd"/>
-      <w:r>
-        <w:rPr>
-          <w:color w:val="000000"/>
-        </w:rPr>
-        <w:t>) bits</w:t>
+        <w:t xml:space="preserve"> 0 0 in binary): the 3 type of service (ToS) bits</w:t>
       </w:r>
     </w:p>
     <w:p>
@@ -3988,7 +4237,6 @@
         <w:rPr>
           <w:color w:val="000000"/>
         </w:rPr>
-        <w:lastRenderedPageBreak/>
         <w:tab/>
         <w:t>1 Don’t Fragment flag set</w:t>
       </w:r>
@@ -4301,7 +4549,14 @@
           <w:color w:val="000000"/>
           <w:highlight w:val="red"/>
         </w:rPr>
-        <w:t>TCP header:</w:t>
+        <w:t>ICMP</w:t>
+      </w:r>
+      <w:r>
+        <w:rPr>
+          <w:color w:val="000000"/>
+          <w:highlight w:val="red"/>
+        </w:rPr>
+        <w:t xml:space="preserve"> header:</w:t>
       </w:r>
     </w:p>
     <w:p>
@@ -4335,115 +4590,1012 @@
         <w:rPr>
           <w:color w:val="000000"/>
         </w:rPr>
+        <w:t>: The typ</w:t>
+      </w:r>
+      <w:r>
+        <w:rPr>
+          <w:color w:val="000000"/>
+        </w:rPr>
+        <w:t>e of this ICMP is Echo Request.</w:t>
+      </w:r>
+    </w:p>
+    <w:p>
+      <w:pPr>
+        <w:widowControl w:val="0"/>
+        <w:autoSpaceDE w:val="0"/>
+        <w:autoSpaceDN w:val="0"/>
+        <w:adjustRightInd w:val="0"/>
+        <w:rPr>
+          <w:color w:val="000000"/>
+        </w:rPr>
+      </w:pPr>
+      <w:r>
+        <w:rPr>
+          <w:color w:val="000000"/>
+        </w:rPr>
+        <w:lastRenderedPageBreak/>
+        <w:t>00</w:t>
+      </w:r>
+      <w:r>
+        <w:rPr>
+          <w:color w:val="000000"/>
+        </w:rPr>
+        <w:t>: The subtype of this ICMP is Echo Reply.</w:t>
+      </w:r>
+    </w:p>
+    <w:p>
+      <w:pPr>
+        <w:widowControl w:val="0"/>
+        <w:autoSpaceDE w:val="0"/>
+        <w:autoSpaceDN w:val="0"/>
+        <w:adjustRightInd w:val="0"/>
+        <w:rPr>
+          <w:color w:val="000000"/>
+        </w:rPr>
+      </w:pPr>
+      <w:r>
+        <w:rPr>
+          <w:color w:val="000000"/>
+        </w:rPr>
+        <w:t>a3</w:t>
+      </w:r>
+      <w:r>
+        <w:rPr>
+          <w:color w:val="000000"/>
+        </w:rPr>
         <w:t xml:space="preserve"> </w:t>
       </w:r>
       <w:r>
         <w:rPr>
           <w:color w:val="000000"/>
         </w:rPr>
+        <w:t>4e</w:t>
+      </w:r>
+      <w:r>
+        <w:rPr>
+          <w:color w:val="000000"/>
+        </w:rPr>
+        <w:t>: Error checking data , calculated from the ICMP header and data.</w:t>
+      </w:r>
+    </w:p>
+    <w:p>
+      <w:pPr>
+        <w:widowControl w:val="0"/>
+        <w:autoSpaceDE w:val="0"/>
+        <w:autoSpaceDN w:val="0"/>
+        <w:adjustRightInd w:val="0"/>
+        <w:rPr>
+          <w:color w:val="000000"/>
+        </w:rPr>
+      </w:pPr>
+      <w:r>
+        <w:rPr>
+          <w:color w:val="000000"/>
+        </w:rPr>
+        <w:t>d</w:t>
+      </w:r>
+      <w:r>
+        <w:rPr>
+          <w:color w:val="000000"/>
+        </w:rPr>
+        <w:t>b</w:t>
+      </w:r>
+      <w:r>
+        <w:rPr>
+          <w:color w:val="000000"/>
+        </w:rPr>
+        <w:t xml:space="preserve"> </w:t>
+      </w:r>
+      <w:r>
+        <w:rPr>
+          <w:color w:val="000000"/>
+        </w:rPr>
+        <w:t>36 00</w:t>
+      </w:r>
+      <w:r>
+        <w:rPr>
+          <w:color w:val="000000"/>
+        </w:rPr>
+        <w:t xml:space="preserve"> </w:t>
+      </w:r>
+      <w:r>
+        <w:rPr>
+          <w:color w:val="000000"/>
+        </w:rPr>
+        <w:t>01</w:t>
+      </w:r>
+      <w:r>
+        <w:rPr>
+          <w:color w:val="000000"/>
+        </w:rPr>
+        <w:t xml:space="preserve">: </w:t>
+      </w:r>
+    </w:p>
+    <w:p>
+      <w:pPr>
+        <w:widowControl w:val="0"/>
+        <w:autoSpaceDE w:val="0"/>
+        <w:autoSpaceDN w:val="0"/>
+        <w:adjustRightInd w:val="0"/>
+        <w:rPr>
+          <w:color w:val="000000"/>
+        </w:rPr>
+      </w:pPr>
+      <w:r>
+        <w:rPr>
+          <w:color w:val="000000"/>
+        </w:rPr>
+        <w:tab/>
+      </w:r>
+      <w:r>
+        <w:rPr>
+          <w:color w:val="000000"/>
+          <w:u w:val="single"/>
+        </w:rPr>
+        <w:t>db</w:t>
+      </w:r>
+      <w:r>
+        <w:rPr>
+          <w:color w:val="000000"/>
+        </w:rPr>
+        <w:t xml:space="preserve"> </w:t>
+      </w:r>
+      <w:r>
+        <w:rPr>
+          <w:color w:val="000000"/>
+          <w:u w:val="single"/>
+        </w:rPr>
+        <w:t>36</w:t>
+      </w:r>
+      <w:r>
+        <w:rPr>
+          <w:color w:val="000000"/>
+        </w:rPr>
+        <w:t xml:space="preserve"> 00</w:t>
+      </w:r>
+      <w:r>
+        <w:rPr>
+          <w:color w:val="000000"/>
+        </w:rPr>
+        <w:t xml:space="preserve"> </w:t>
+      </w:r>
+      <w:r>
+        <w:rPr>
+          <w:color w:val="000000"/>
+        </w:rPr>
+        <w:t>01</w:t>
+      </w:r>
+      <w:r>
+        <w:rPr>
+          <w:color w:val="000000"/>
+        </w:rPr>
+        <w:t>: Echo Request Identifier.</w:t>
+      </w:r>
+    </w:p>
+    <w:p>
+      <w:pPr>
+        <w:widowControl w:val="0"/>
+        <w:autoSpaceDE w:val="0"/>
+        <w:autoSpaceDN w:val="0"/>
+        <w:adjustRightInd w:val="0"/>
+        <w:rPr>
+          <w:color w:val="000000"/>
+        </w:rPr>
+      </w:pPr>
+      <w:r>
+        <w:rPr>
+          <w:color w:val="000000"/>
+        </w:rPr>
+        <w:tab/>
+      </w:r>
+      <w:r>
+        <w:rPr>
+          <w:color w:val="000000"/>
+        </w:rPr>
+        <w:t>d</w:t>
+      </w:r>
+      <w:r>
+        <w:rPr>
+          <w:color w:val="000000"/>
+        </w:rPr>
+        <w:t>b</w:t>
+      </w:r>
+      <w:r>
+        <w:rPr>
+          <w:color w:val="000000"/>
+        </w:rPr>
+        <w:t xml:space="preserve"> </w:t>
+      </w:r>
+      <w:r>
+        <w:rPr>
+          <w:color w:val="000000"/>
+        </w:rPr>
+        <w:t xml:space="preserve">36 </w:t>
+      </w:r>
+      <w:r>
+        <w:rPr>
+          <w:color w:val="000000"/>
+          <w:u w:val="single"/>
+        </w:rPr>
         <w:t>00</w:t>
       </w:r>
       <w:r>
         <w:rPr>
           <w:color w:val="000000"/>
         </w:rPr>
-        <w:t xml:space="preserve">: The Source port is </w:t>
-      </w:r>
-      <w:r>
-        <w:rPr>
-          <w:color w:val="000000"/>
-        </w:rPr>
-        <w:t>2048</w:t>
-      </w:r>
-      <w:r>
-        <w:rPr>
-          <w:color w:val="000000"/>
-        </w:rPr>
-        <w:t>, which is an arbitrarily port number assigned by the operating system.</w:t>
-      </w:r>
-    </w:p>
-    <w:p>
-      <w:pPr>
-        <w:widowControl w:val="0"/>
-        <w:autoSpaceDE w:val="0"/>
-        <w:autoSpaceDN w:val="0"/>
-        <w:adjustRightInd w:val="0"/>
-        <w:rPr>
-          <w:color w:val="000000"/>
-        </w:rPr>
-      </w:pPr>
-      <w:r>
-        <w:rPr>
-          <w:color w:val="000000"/>
-        </w:rPr>
-        <w:t>a3</w:t>
-      </w:r>
-      <w:r>
-        <w:rPr>
-          <w:color w:val="000000"/>
-        </w:rPr>
         <w:t xml:space="preserve"> </w:t>
       </w:r>
       <w:r>
         <w:rPr>
           <w:color w:val="000000"/>
-        </w:rPr>
-        <w:t>4e</w:t>
-      </w:r>
-      <w:r>
-        <w:rPr>
-          <w:color w:val="000000"/>
-        </w:rPr>
-        <w:t xml:space="preserve">: The Destination port is </w:t>
-      </w:r>
-      <w:r>
-        <w:rPr>
-          <w:color w:val="000000"/>
-        </w:rPr>
-        <w:t>41806</w:t>
-      </w:r>
-      <w:r>
-        <w:rPr>
-          <w:color w:val="000000"/>
-        </w:rPr>
+          <w:u w:val="single"/>
+        </w:rPr>
+        <w:t>01</w:t>
+      </w:r>
+      <w:r>
+        <w:rPr>
+          <w:color w:val="000000"/>
+        </w:rPr>
+        <w:t>:</w:t>
+      </w:r>
+      <w:r>
+        <w:rPr>
+          <w:color w:val="000000"/>
+        </w:rPr>
+        <w:t>Echo Request sequence number.</w:t>
+      </w:r>
+    </w:p>
+    <w:p>
+      <w:pPr>
+        <w:widowControl w:val="0"/>
+        <w:autoSpaceDE w:val="0"/>
+        <w:autoSpaceDN w:val="0"/>
+        <w:adjustRightInd w:val="0"/>
+        <w:rPr>
+          <w:color w:val="000000"/>
+        </w:rPr>
+      </w:pPr>
+    </w:p>
+    <w:p>
+      <w:pPr>
+        <w:widowControl w:val="0"/>
+        <w:autoSpaceDE w:val="0"/>
+        <w:autoSpaceDN w:val="0"/>
+        <w:adjustRightInd w:val="0"/>
+        <w:rPr>
+          <w:color w:val="000000"/>
+        </w:rPr>
+      </w:pPr>
+      <w:r>
+        <w:rPr>
+          <w:color w:val="000000"/>
+          <w:highlight w:val="lightGray"/>
+        </w:rPr>
+        <w:t>Data:</w:t>
+      </w:r>
+      <w:r>
+        <w:rPr>
+          <w:color w:val="000000"/>
+          <w:u w:val="single"/>
+        </w:rPr>
+        <w:t xml:space="preserve"> </w:t>
+      </w:r>
+    </w:p>
+    <w:p>
+      <w:pPr>
+        <w:widowControl w:val="0"/>
+        <w:autoSpaceDE w:val="0"/>
+        <w:autoSpaceDN w:val="0"/>
+        <w:adjustRightInd w:val="0"/>
+        <w:rPr>
+          <w:color w:val="000000"/>
+        </w:rPr>
+      </w:pPr>
+      <w:r>
+        <w:rPr>
+          <w:color w:val="000000"/>
+        </w:rPr>
+        <w:t>0a77 8b52 0000</w:t>
+      </w:r>
+    </w:p>
+    <w:p>
+      <w:pPr>
+        <w:widowControl w:val="0"/>
+        <w:autoSpaceDE w:val="0"/>
+        <w:autoSpaceDN w:val="0"/>
+        <w:adjustRightInd w:val="0"/>
+        <w:rPr>
+          <w:color w:val="000000"/>
+        </w:rPr>
+      </w:pPr>
+      <w:r>
+        <w:rPr>
+          <w:color w:val="000000"/>
+        </w:rPr>
+        <w:t>0000 23dd 0100 0000 0000 1011 1213 1415</w:t>
+      </w:r>
+    </w:p>
+    <w:p>
+      <w:pPr>
+        <w:widowControl w:val="0"/>
+        <w:autoSpaceDE w:val="0"/>
+        <w:autoSpaceDN w:val="0"/>
+        <w:adjustRightInd w:val="0"/>
+        <w:rPr>
+          <w:color w:val="000000"/>
+        </w:rPr>
+      </w:pPr>
+      <w:r>
+        <w:rPr>
+          <w:color w:val="000000"/>
+        </w:rPr>
+        <w:t>1617 1819 1a1b 1c1d 1e1f 2021 2223 2425</w:t>
+      </w:r>
+    </w:p>
+    <w:p>
+      <w:pPr>
+        <w:widowControl w:val="0"/>
+        <w:autoSpaceDE w:val="0"/>
+        <w:autoSpaceDN w:val="0"/>
+        <w:adjustRightInd w:val="0"/>
+        <w:rPr>
+          <w:color w:val="000000"/>
+        </w:rPr>
+      </w:pPr>
+      <w:r>
+        <w:rPr>
+          <w:color w:val="000000"/>
+        </w:rPr>
+        <w:t>2627 2829 2a2b 2c2d 2e2f 3031 3233 3435</w:t>
+      </w:r>
+    </w:p>
+    <w:p>
+      <w:pPr>
+        <w:widowControl w:val="0"/>
+        <w:autoSpaceDE w:val="0"/>
+        <w:autoSpaceDN w:val="0"/>
+        <w:adjustRightInd w:val="0"/>
+        <w:rPr>
+          <w:color w:val="000000"/>
+        </w:rPr>
+      </w:pPr>
+    </w:p>
+    <w:p>
+      <w:pPr>
+        <w:pStyle w:val="Heading1"/>
+      </w:pPr>
+      <w:r>
+        <w:t>Network Utilities</w:t>
+      </w:r>
+    </w:p>
+    <w:p>
+      <w:pPr>
+        <w:pStyle w:val="Heading2"/>
+      </w:pPr>
+      <w:r>
+        <w:t>Q2 ARP:</w:t>
+      </w:r>
+    </w:p>
+    <w:p>
+      <w:r>
+        <w:t xml:space="preserve">a) </w:t>
+      </w:r>
+      <w:r>
+        <w:t>T</w:t>
+      </w:r>
+      <w:r>
+        <w:t>he arp utility helps diagnose problems associated with the Address Resolution Protocol (ARP)</w:t>
+      </w:r>
+      <w:r>
         <w:t>.</w:t>
       </w:r>
-    </w:p>
-    <w:p>
-      <w:pPr>
-        <w:widowControl w:val="0"/>
-        <w:autoSpaceDE w:val="0"/>
-        <w:autoSpaceDN w:val="0"/>
-        <w:adjustRightInd w:val="0"/>
-        <w:rPr>
-          <w:color w:val="000000"/>
-        </w:rPr>
-      </w:pPr>
-      <w:proofErr w:type="spellStart"/>
-      <w:r>
-        <w:rPr>
-          <w:color w:val="000000"/>
-        </w:rPr>
-        <w:t>d</w:t>
-      </w:r>
-      <w:r>
-        <w:rPr>
-          <w:color w:val="000000"/>
-        </w:rPr>
-        <w:t>b</w:t>
-      </w:r>
-      <w:proofErr w:type="spellEnd"/>
-      <w:r>
-        <w:rPr>
-          <w:color w:val="000000"/>
-        </w:rPr>
+      <w:r>
+        <w:t xml:space="preserve"> TCP/IP hosts use arp to determine the physical (MAC) address that corresponds with a specific IP address.</w:t>
+      </w:r>
+    </w:p>
+    <w:p>
+      <w:r>
+        <w:t>b)</w:t>
+      </w:r>
+      <w:r>
         <w:t xml:space="preserve"> </w:t>
       </w:r>
       <w:r>
-        <w:rPr>
-          <w:color w:val="000000"/>
-        </w:rPr>
-        <w:t>36 00</w:t>
+        <w:t>-bash-4.2$ /sbin/arp -a</w:t>
+      </w:r>
+    </w:p>
+    <w:p>
+      <w:r>
+        <w:rPr>
+          <w:highlight w:val="yellow"/>
+        </w:rPr>
+        <w:t>ecelinux2.uwaterloo.ca</w:t>
+      </w:r>
+      <w:r>
+        <w:t xml:space="preserve"> (</w:t>
+      </w:r>
+      <w:r>
+        <w:rPr>
+          <w:highlight w:val="green"/>
+        </w:rPr>
+        <w:t>129.97.56.12</w:t>
+      </w:r>
+      <w:r>
+        <w:t xml:space="preserve">) at </w:t>
+      </w:r>
+      <w:r>
+        <w:rPr>
+          <w:highlight w:val="cyan"/>
+        </w:rPr>
+        <w:t>30:5a:3a:83:92:bf</w:t>
+      </w:r>
+      <w:r>
+        <w:t xml:space="preserve"> [</w:t>
+      </w:r>
+      <w:r>
+        <w:rPr>
+          <w:highlight w:val="red"/>
+        </w:rPr>
+        <w:t>ether</w:t>
+      </w:r>
+      <w:r>
+        <w:t xml:space="preserve">] on </w:t>
+      </w:r>
+      <w:r>
+        <w:rPr>
+          <w:highlight w:val="magenta"/>
+        </w:rPr>
+        <w:t>enp0s31f6</w:t>
+      </w:r>
+    </w:p>
+    <w:p>
+      <w:r>
+        <w:rPr>
+          <w:highlight w:val="yellow"/>
+        </w:rPr>
+        <w:t>ecewo.uwaterloo.ca</w:t>
+      </w:r>
+      <w:r>
+        <w:t xml:space="preserve"> (</w:t>
+      </w:r>
+      <w:r>
+        <w:rPr>
+          <w:highlight w:val="green"/>
+        </w:rPr>
+        <w:t>129.97.56.45</w:t>
+      </w:r>
+      <w:r>
+        <w:t xml:space="preserve">) at </w:t>
+      </w:r>
+      <w:r>
+        <w:rPr>
+          <w:highlight w:val="cyan"/>
+        </w:rPr>
+        <w:t>ac:1f:6b:12:d2:2b</w:t>
+      </w:r>
+      <w:r>
+        <w:t xml:space="preserve"> [</w:t>
+      </w:r>
+      <w:r>
+        <w:rPr>
+          <w:highlight w:val="red"/>
+        </w:rPr>
+        <w:t>ether</w:t>
+      </w:r>
+      <w:r>
+        <w:t xml:space="preserve">] on </w:t>
+      </w:r>
+      <w:r>
+        <w:rPr>
+          <w:highlight w:val="magenta"/>
+        </w:rPr>
+        <w:t>enp0s31f6</w:t>
+      </w:r>
+    </w:p>
+    <w:p>
+      <w:r>
+        <w:rPr>
+          <w:highlight w:val="yellow"/>
+        </w:rPr>
+        <w:t>exsw02-circuitnet.uwaterloo.ca</w:t>
+      </w:r>
+      <w:r>
+        <w:t xml:space="preserve"> (</w:t>
+      </w:r>
+      <w:r>
+        <w:rPr>
+          <w:highlight w:val="green"/>
+        </w:rPr>
+        <w:t>129.97.56.1</w:t>
+      </w:r>
+      <w:r>
+        <w:t xml:space="preserve">) at </w:t>
+      </w:r>
+      <w:r>
+        <w:rPr>
+          <w:highlight w:val="cyan"/>
+        </w:rPr>
+        <w:t>00:24:a8:46:0c:00</w:t>
+      </w:r>
+      <w:r>
+        <w:t xml:space="preserve"> [</w:t>
+      </w:r>
+      <w:r>
+        <w:rPr>
+          <w:highlight w:val="red"/>
+        </w:rPr>
+        <w:t>ether</w:t>
+      </w:r>
+      <w:r>
+        <w:t xml:space="preserve">] on </w:t>
+      </w:r>
+      <w:r>
+        <w:rPr>
+          <w:highlight w:val="magenta"/>
+        </w:rPr>
+        <w:t>enp0s31f6</w:t>
+      </w:r>
+    </w:p>
+    <w:p>
+      <w:r>
+        <w:rPr>
+          <w:highlight w:val="yellow"/>
+        </w:rPr>
+        <w:t>ecemail.uwaterloo.ca</w:t>
+      </w:r>
+      <w:r>
+        <w:t xml:space="preserve"> (</w:t>
+      </w:r>
+      <w:r>
+        <w:rPr>
+          <w:highlight w:val="green"/>
+        </w:rPr>
+        <w:t>129.97.56.26</w:t>
+      </w:r>
+      <w:r>
+        <w:t xml:space="preserve">) at </w:t>
+      </w:r>
+      <w:r>
+        <w:rPr>
+          <w:highlight w:val="cyan"/>
+        </w:rPr>
+        <w:t>30:5a:3a:7d:aa:6d</w:t>
+      </w:r>
+      <w:r>
+        <w:t xml:space="preserve"> [</w:t>
+      </w:r>
+      <w:r>
+        <w:rPr>
+          <w:highlight w:val="red"/>
+        </w:rPr>
+        <w:t>ether</w:t>
+      </w:r>
+      <w:r>
+        <w:t xml:space="preserve">] on </w:t>
+      </w:r>
+      <w:r>
+        <w:rPr>
+          <w:highlight w:val="magenta"/>
+        </w:rPr>
+        <w:t>enp0s31f6</w:t>
+      </w:r>
+    </w:p>
+    <w:p>
+      <w:r>
+        <w:rPr>
+          <w:highlight w:val="yellow"/>
+        </w:rPr>
+        <w:t>iqol.uwaterloo.ca</w:t>
+      </w:r>
+      <w:r>
+        <w:t xml:space="preserve"> (</w:t>
+      </w:r>
+      <w:r>
+        <w:rPr>
+          <w:highlight w:val="green"/>
+        </w:rPr>
+        <w:t>129.97.56.100</w:t>
+      </w:r>
+      <w:r>
+        <w:t xml:space="preserve">) at </w:t>
+      </w:r>
+      <w:r>
+        <w:rPr>
+          <w:highlight w:val="cyan"/>
+        </w:rPr>
+        <w:t>52:54:00:a6:1d:e3</w:t>
+      </w:r>
+      <w:r>
+        <w:t xml:space="preserve"> [</w:t>
+      </w:r>
+      <w:r>
+        <w:rPr>
+          <w:highlight w:val="red"/>
+        </w:rPr>
+        <w:t>ether</w:t>
+      </w:r>
+      <w:r>
+        <w:t xml:space="preserve">] on </w:t>
+      </w:r>
+      <w:r>
+        <w:rPr>
+          <w:highlight w:val="magenta"/>
+        </w:rPr>
+        <w:t>enp0s31f6</w:t>
+      </w:r>
+    </w:p>
+    <w:p>
+      <w:r>
+        <w:rPr>
+          <w:highlight w:val="yellow"/>
+        </w:rPr>
+        <w:t>eceserv1.uwaterloo.ca</w:t>
+      </w:r>
+      <w:r>
+        <w:t xml:space="preserve"> (</w:t>
+      </w:r>
+      <w:r>
+        <w:rPr>
+          <w:highlight w:val="green"/>
+        </w:rPr>
+        <w:t>129.97.56.9</w:t>
+      </w:r>
+      <w:r>
+        <w:t xml:space="preserve">) at </w:t>
+      </w:r>
+      <w:r>
+        <w:rPr>
+          <w:highlight w:val="cyan"/>
+        </w:rPr>
+        <w:t>00:25:90:5d:b6:47</w:t>
+      </w:r>
+      <w:r>
+        <w:t xml:space="preserve"> [</w:t>
+      </w:r>
+      <w:r>
+        <w:rPr>
+          <w:highlight w:val="red"/>
+        </w:rPr>
+        <w:t>ether</w:t>
+      </w:r>
+      <w:r>
+        <w:t xml:space="preserve">] on </w:t>
+      </w:r>
+      <w:r>
+        <w:rPr>
+          <w:highlight w:val="magenta"/>
+        </w:rPr>
+        <w:t>enp0s31f6</w:t>
+      </w:r>
+    </w:p>
+    <w:p>
+      <w:r>
+        <w:rPr>
+          <w:highlight w:val="yellow"/>
+        </w:rPr>
+        <w:t>ecetesla0.uwaterloo.ca</w:t>
+      </w:r>
+      <w:r>
+        <w:t xml:space="preserve"> (</w:t>
+      </w:r>
+      <w:r>
+        <w:rPr>
+          <w:highlight w:val="green"/>
+        </w:rPr>
+        <w:t>129.97.56.23</w:t>
+      </w:r>
+      <w:r>
+        <w:t xml:space="preserve">) at </w:t>
+      </w:r>
+      <w:r>
+        <w:rPr>
+          <w:highlight w:val="cyan"/>
+        </w:rPr>
+        <w:t>00:25:90:5e:d0:9c</w:t>
+      </w:r>
+      <w:r>
+        <w:t xml:space="preserve"> [</w:t>
+      </w:r>
+      <w:r>
+        <w:rPr>
+          <w:highlight w:val="red"/>
+        </w:rPr>
+        <w:t>ether</w:t>
+      </w:r>
+      <w:r>
+        <w:t xml:space="preserve">] on </w:t>
+      </w:r>
+      <w:r>
+        <w:rPr>
+          <w:highlight w:val="magenta"/>
+        </w:rPr>
+        <w:t>enp0s31f6</w:t>
+      </w:r>
+    </w:p>
+    <w:p>
+      <w:r>
+        <w:rPr>
+          <w:highlight w:val="yellow"/>
+        </w:rPr>
+        <w:t>ecesystem.uwaterloo.ca</w:t>
+      </w:r>
+      <w:r>
+        <w:t xml:space="preserve"> (</w:t>
+      </w:r>
+      <w:r>
+        <w:rPr>
+          <w:highlight w:val="green"/>
+        </w:rPr>
+        <w:t>129.97.56.7</w:t>
+      </w:r>
+      <w:r>
+        <w:t xml:space="preserve">) at </w:t>
+      </w:r>
+      <w:r>
+        <w:rPr>
+          <w:highlight w:val="cyan"/>
+        </w:rPr>
+        <w:t>52:54:00:0c:98:ec</w:t>
+      </w:r>
+      <w:r>
+        <w:t xml:space="preserve"> [</w:t>
+      </w:r>
+      <w:r>
+        <w:rPr>
+          <w:highlight w:val="red"/>
+        </w:rPr>
+        <w:t>ether</w:t>
+      </w:r>
+      <w:r>
+        <w:t xml:space="preserve">] on </w:t>
+      </w:r>
+      <w:r>
+        <w:rPr>
+          <w:highlight w:val="magenta"/>
+        </w:rPr>
+        <w:t>enp0s31f6</w:t>
+      </w:r>
+    </w:p>
+    <w:p>
+      <w:r>
+        <w:rPr>
+          <w:highlight w:val="yellow"/>
+        </w:rPr>
+        <w:t>ecelinux3.uwaterloo.ca</w:t>
+      </w:r>
+      <w:r>
+        <w:t xml:space="preserve"> (</w:t>
+      </w:r>
+      <w:r>
+        <w:rPr>
+          <w:highlight w:val="green"/>
+        </w:rPr>
+        <w:t>129.97.56.13</w:t>
+      </w:r>
+      <w:r>
+        <w:t xml:space="preserve">) at </w:t>
+      </w:r>
+      <w:r>
+        <w:rPr>
+          <w:highlight w:val="cyan"/>
+        </w:rPr>
+        <w:t>c8:60:00:c9:51:37</w:t>
+      </w:r>
+      <w:r>
+        <w:t xml:space="preserve"> [</w:t>
+      </w:r>
+      <w:r>
+        <w:rPr>
+          <w:highlight w:val="red"/>
+        </w:rPr>
+        <w:t>ether</w:t>
+      </w:r>
+      <w:r>
+        <w:t xml:space="preserve">] on </w:t>
+      </w:r>
+      <w:r>
+        <w:rPr>
+          <w:highlight w:val="magenta"/>
+        </w:rPr>
+        <w:t>enp0s31f6</w:t>
+      </w:r>
+    </w:p>
+    <w:p>
+      <w:r>
+        <w:rPr>
+          <w:highlight w:val="yellow"/>
+        </w:rPr>
+        <w:t>ecesvn.uwaterloo.ca</w:t>
+      </w:r>
+      <w:r>
+        <w:t xml:space="preserve"> (</w:t>
+      </w:r>
+      <w:r>
+        <w:rPr>
+          <w:highlight w:val="green"/>
+        </w:rPr>
+        <w:t>129.97.56.27</w:t>
+      </w:r>
+      <w:r>
+        <w:t xml:space="preserve">) at </w:t>
+      </w:r>
+      <w:r>
+        <w:rPr>
+          <w:highlight w:val="cyan"/>
+        </w:rPr>
+        <w:t>c8:60:00:c8:77:8c</w:t>
+      </w:r>
+      <w:r>
+        <w:t xml:space="preserve"> [</w:t>
+      </w:r>
+      <w:r>
+        <w:rPr>
+          <w:highlight w:val="red"/>
+        </w:rPr>
+        <w:t>ether</w:t>
+      </w:r>
+      <w:r>
+        <w:t xml:space="preserve">] on </w:t>
+      </w:r>
+      <w:r>
+        <w:rPr>
+          <w:highlight w:val="magenta"/>
+        </w:rPr>
+        <w:t>enp0s31f6</w:t>
+      </w:r>
+    </w:p>
+    <w:p>
+      <w:r>
+        <w:rPr>
+          <w:highlight w:val="yellow"/>
+        </w:rPr>
+        <w:t>ecelinux4.uwaterloo.ca</w:t>
+      </w:r>
+      <w:r>
+        <w:t xml:space="preserve"> (</w:t>
+      </w:r>
+      <w:r>
+        <w:rPr>
+          <w:highlight w:val="green"/>
+        </w:rPr>
+        <w:t>129.97.56.14</w:t>
+      </w:r>
+      <w:r>
+        <w:t xml:space="preserve">) at </w:t>
+      </w:r>
+      <w:r>
+        <w:rPr>
+          <w:highlight w:val="cyan"/>
+        </w:rPr>
+        <w:t>60:a4:4c:53:e4:b1</w:t>
+      </w:r>
+      <w:r>
+        <w:t xml:space="preserve"> [</w:t>
+      </w:r>
+      <w:r>
+        <w:rPr>
+          <w:highlight w:val="red"/>
+        </w:rPr>
+        <w:t>ether</w:t>
+      </w:r>
+      <w:r>
+        <w:t xml:space="preserve">] on </w:t>
+      </w:r>
+      <w:r>
+        <w:rPr>
+          <w:highlight w:val="magenta"/>
+        </w:rPr>
+        <w:t>enp0s31f6</w:t>
+      </w:r>
+    </w:p>
+    <w:p>
+      <w:r>
+        <w:t>Explanation</w:t>
+      </w:r>
+      <w:r>
+        <w:t>:</w:t>
+      </w:r>
+    </w:p>
+    <w:p>
+      <w:pPr>
+        <w:widowControl w:val="0"/>
+        <w:autoSpaceDE w:val="0"/>
+        <w:autoSpaceDN w:val="0"/>
+        <w:adjustRightInd w:val="0"/>
+        <w:spacing w:after="240" w:line="360" w:lineRule="atLeast"/>
+        <w:rPr>
+          <w:rFonts w:ascii="Times" w:hAnsi="Times" w:cs="Times"/>
+          <w:color w:val="000000"/>
+        </w:rPr>
+      </w:pPr>
+      <w:r>
+        <w:t>From the ARP ‘s –a option, we were able to display IP addresses that have been resolved to MAC address recently.</w:t>
+      </w:r>
+      <w:r>
+        <w:t xml:space="preserve"> We see that the machine connected is ecelinux, and it has 11 neighbors that uses IPv4 protocol. </w:t>
+      </w:r>
+      <w:r>
+        <w:t xml:space="preserve">In order to identify each information, we have highlighted the results accordingly, </w:t>
+      </w:r>
+      <w:r>
+        <w:rPr>
+          <w:color w:val="000000"/>
+          <w:highlight w:val="yellow"/>
+        </w:rPr>
+        <w:t>Hostname</w:t>
+      </w:r>
+      <w:r>
+        <w:rPr>
+          <w:color w:val="000000"/>
+          <w:highlight w:val="yellow"/>
+        </w:rPr>
+        <w:t>/</w:t>
+      </w:r>
+      <w:r>
+        <w:rPr>
+          <w:color w:val="000000"/>
+          <w:highlight w:val="yellow"/>
+        </w:rPr>
+        <w:t>address</w:t>
+      </w:r>
+      <w:r>
+        <w:rPr>
+          <w:color w:val="000000"/>
+          <w:highlight w:val="yellow"/>
+        </w:rPr>
+        <w:t xml:space="preserve"> of the neighbor </w:t>
+      </w:r>
+      <w:r>
+        <w:rPr>
+          <w:color w:val="000000"/>
+        </w:rPr>
+        <w:t>,</w:t>
+      </w:r>
+      <w:r>
+        <w:rPr>
+          <w:color w:val="000000"/>
+          <w:highlight w:val="green"/>
+        </w:rPr>
+        <w:t>IP address</w:t>
+      </w:r>
+      <w:r>
+        <w:rPr>
+          <w:color w:val="000000"/>
+        </w:rPr>
+        <w:t xml:space="preserve">, </w:t>
+      </w:r>
+      <w:r>
+        <w:rPr>
+          <w:color w:val="000000"/>
+          <w:highlight w:val="cyan"/>
+        </w:rPr>
+        <w:t>MAC address</w:t>
+      </w:r>
+      <w:r>
+        <w:rPr>
+          <w:color w:val="000000"/>
+        </w:rPr>
+        <w:t xml:space="preserve">, </w:t>
+      </w:r>
+      <w:r>
+        <w:rPr>
+          <w:color w:val="000000"/>
+          <w:highlight w:val="red"/>
+        </w:rPr>
+        <w:t>hardware type</w:t>
+      </w:r>
+      <w:r>
+        <w:rPr>
+          <w:color w:val="000000"/>
+        </w:rPr>
+        <w:t xml:space="preserve">, </w:t>
+      </w:r>
+      <w:r>
+        <w:rPr>
+          <w:color w:val="000000"/>
+          <w:highlight w:val="magenta"/>
+        </w:rPr>
+        <w:t>interface name</w:t>
       </w:r>
       <w:r>
         <w:rPr>
@@ -4451,587 +5603,28 @@
         </w:rPr>
         <w:t xml:space="preserve"> </w:t>
       </w:r>
-      <w:r>
-        <w:rPr>
-          <w:color w:val="000000"/>
-        </w:rPr>
-        <w:t>01</w:t>
-      </w:r>
-      <w:r>
-        <w:rPr>
-          <w:color w:val="000000"/>
-        </w:rPr>
-        <w:t xml:space="preserve">: The Seq. no .is </w:t>
-      </w:r>
-      <w:r>
-        <w:rPr>
-          <w:color w:val="000000"/>
-        </w:rPr>
-        <w:t>3677749249</w:t>
-      </w:r>
-    </w:p>
-    <w:p>
-      <w:pPr>
-        <w:widowControl w:val="0"/>
-        <w:autoSpaceDE w:val="0"/>
-        <w:autoSpaceDN w:val="0"/>
-        <w:adjustRightInd w:val="0"/>
-        <w:rPr>
-          <w:color w:val="000000"/>
-        </w:rPr>
-      </w:pPr>
-      <w:r>
-        <w:rPr>
-          <w:color w:val="000000"/>
-        </w:rPr>
-        <w:t>0a</w:t>
-      </w:r>
-      <w:r>
-        <w:rPr>
-          <w:color w:val="000000"/>
-        </w:rPr>
-        <w:t xml:space="preserve"> </w:t>
-      </w:r>
-      <w:r>
-        <w:rPr>
-          <w:color w:val="000000"/>
-        </w:rPr>
-        <w:t>77 8b</w:t>
-      </w:r>
-      <w:r>
-        <w:rPr>
-          <w:color w:val="000000"/>
-        </w:rPr>
-        <w:t xml:space="preserve"> </w:t>
-      </w:r>
-      <w:r>
-        <w:rPr>
-          <w:color w:val="000000"/>
-        </w:rPr>
-        <w:t>52</w:t>
-      </w:r>
-      <w:r>
-        <w:rPr>
-          <w:color w:val="000000"/>
-        </w:rPr>
-        <w:t xml:space="preserve">: The Ack no. is </w:t>
-      </w:r>
-      <w:r>
-        <w:rPr>
-          <w:color w:val="000000"/>
-        </w:rPr>
-        <w:t>175606610</w:t>
-      </w:r>
-    </w:p>
-    <w:p>
-      <w:pPr>
-        <w:widowControl w:val="0"/>
-        <w:autoSpaceDE w:val="0"/>
-        <w:autoSpaceDN w:val="0"/>
-        <w:adjustRightInd w:val="0"/>
-        <w:rPr>
-          <w:color w:val="000000"/>
-        </w:rPr>
-      </w:pPr>
-      <w:r>
-        <w:rPr>
-          <w:color w:val="000000"/>
-          <w:u w:val="single"/>
-        </w:rPr>
-        <w:t>0</w:t>
-      </w:r>
-      <w:r>
-        <w:rPr>
-          <w:color w:val="000000"/>
-        </w:rPr>
-        <w:t>0</w:t>
-      </w:r>
-      <w:r>
-        <w:rPr>
-          <w:color w:val="000000"/>
-        </w:rPr>
-        <w:t>: Data offset is 0 (</w:t>
-      </w:r>
-      <w:r>
-        <w:rPr>
-          <w:color w:val="000000"/>
-        </w:rPr>
-        <w:t>0</w:t>
-      </w:r>
-      <w:r>
-        <w:rPr>
-          <w:color w:val="000000"/>
-        </w:rPr>
-        <w:t>*4) bytes.</w:t>
-      </w:r>
-      <w:r>
-        <w:t xml:space="preserve"> </w:t>
-      </w:r>
-      <w:r>
-        <w:t>(The</w:t>
-      </w:r>
-      <w:r>
-        <w:rPr>
-          <w:color w:val="000000"/>
-        </w:rPr>
-        <w:t xml:space="preserve"> number of </w:t>
-      </w:r>
-      <w:proofErr w:type="gramStart"/>
-      <w:r>
-        <w:rPr>
-          <w:color w:val="000000"/>
-        </w:rPr>
-        <w:t>32 bit</w:t>
-      </w:r>
-      <w:proofErr w:type="gramEnd"/>
-      <w:r>
-        <w:rPr>
-          <w:color w:val="000000"/>
-        </w:rPr>
-        <w:t xml:space="preserve"> words in the TCP Header. This indicates where the data begins.</w:t>
-      </w:r>
-      <w:r>
-        <w:rPr>
-          <w:color w:val="000000"/>
-        </w:rPr>
-        <w:t>)</w:t>
-      </w:r>
-    </w:p>
-    <w:p>
-      <w:pPr>
-        <w:widowControl w:val="0"/>
-        <w:autoSpaceDE w:val="0"/>
-        <w:autoSpaceDN w:val="0"/>
-        <w:adjustRightInd w:val="0"/>
-        <w:rPr>
-          <w:color w:val="000000"/>
-        </w:rPr>
-      </w:pPr>
-      <w:r>
-        <w:rPr>
-          <w:color w:val="000000"/>
-        </w:rPr>
-        <w:t>There are 6 bits reserved for future uses. Must be zero.</w:t>
-      </w:r>
-    </w:p>
-    <w:p>
-      <w:pPr>
-        <w:widowControl w:val="0"/>
-        <w:autoSpaceDE w:val="0"/>
-        <w:autoSpaceDN w:val="0"/>
-        <w:adjustRightInd w:val="0"/>
-        <w:rPr>
-          <w:color w:val="000000"/>
-        </w:rPr>
-      </w:pPr>
-      <w:r>
-        <w:rPr>
-          <w:color w:val="000000"/>
-        </w:rPr>
-        <w:t>0</w:t>
-      </w:r>
-      <w:r>
-        <w:rPr>
-          <w:color w:val="000000"/>
-        </w:rPr>
-        <w:t>0</w:t>
-      </w:r>
-      <w:r>
-        <w:rPr>
-          <w:color w:val="000000"/>
-        </w:rPr>
-        <w:t xml:space="preserve"> (0 0 </w:t>
-      </w:r>
-      <w:r>
-        <w:rPr>
-          <w:color w:val="000000"/>
-          <w:u w:val="single"/>
-        </w:rPr>
-        <w:t>0</w:t>
-      </w:r>
-      <w:r>
-        <w:rPr>
-          <w:color w:val="000000"/>
-        </w:rPr>
-        <w:t xml:space="preserve"> </w:t>
-      </w:r>
-      <w:r>
-        <w:rPr>
-          <w:color w:val="000000"/>
-          <w:u w:val="single"/>
-        </w:rPr>
-        <w:t>0</w:t>
-      </w:r>
-      <w:r>
-        <w:rPr>
-          <w:color w:val="000000"/>
-        </w:rPr>
-        <w:t xml:space="preserve"> </w:t>
-      </w:r>
-      <w:r>
-        <w:rPr>
-          <w:color w:val="000000"/>
-          <w:u w:val="single"/>
-        </w:rPr>
-        <w:t>0</w:t>
-      </w:r>
-      <w:r>
-        <w:rPr>
-          <w:color w:val="000000"/>
-        </w:rPr>
-        <w:t xml:space="preserve"> </w:t>
-      </w:r>
-      <w:r>
-        <w:rPr>
-          <w:color w:val="000000"/>
-          <w:u w:val="single"/>
-        </w:rPr>
-        <w:t>0</w:t>
-      </w:r>
-      <w:r>
-        <w:rPr>
-          <w:color w:val="000000"/>
-        </w:rPr>
-        <w:t xml:space="preserve"> </w:t>
-      </w:r>
-      <w:r>
-        <w:rPr>
-          <w:color w:val="000000"/>
-          <w:u w:val="single"/>
-        </w:rPr>
-        <w:t>0</w:t>
-      </w:r>
-      <w:r>
-        <w:rPr>
-          <w:color w:val="000000"/>
-        </w:rPr>
-        <w:t xml:space="preserve"> </w:t>
-      </w:r>
-      <w:r>
-        <w:rPr>
-          <w:color w:val="000000"/>
-          <w:u w:val="single"/>
-        </w:rPr>
-        <w:t>0</w:t>
-      </w:r>
-      <w:r>
-        <w:rPr>
-          <w:color w:val="000000"/>
-        </w:rPr>
-        <w:t>): Control Bits: 6 bits</w:t>
-      </w:r>
-    </w:p>
-    <w:p>
-      <w:pPr>
-        <w:widowControl w:val="0"/>
-        <w:autoSpaceDE w:val="0"/>
-        <w:autoSpaceDN w:val="0"/>
-        <w:adjustRightInd w:val="0"/>
-        <w:rPr>
-          <w:color w:val="000000"/>
-        </w:rPr>
-      </w:pPr>
-      <w:r>
-        <w:rPr>
-          <w:color w:val="000000"/>
-        </w:rPr>
-        <w:tab/>
-        <w:t xml:space="preserve">URG 0, ACK 0, PSH 0, RST 0, SYN </w:t>
-      </w:r>
-      <w:r>
-        <w:rPr>
-          <w:color w:val="000000"/>
-        </w:rPr>
-        <w:t>0</w:t>
-      </w:r>
-      <w:r>
-        <w:rPr>
-          <w:color w:val="000000"/>
-        </w:rPr>
-        <w:t>, FIN 0</w:t>
-      </w:r>
-    </w:p>
-    <w:p>
-      <w:pPr>
-        <w:widowControl w:val="0"/>
-        <w:autoSpaceDE w:val="0"/>
-        <w:autoSpaceDN w:val="0"/>
-        <w:adjustRightInd w:val="0"/>
-        <w:rPr>
-          <w:color w:val="000000"/>
-        </w:rPr>
-      </w:pPr>
-      <w:r>
-        <w:rPr>
-          <w:color w:val="000000"/>
-        </w:rPr>
-        <w:t>00</w:t>
-      </w:r>
-      <w:r>
-        <w:rPr>
-          <w:color w:val="000000"/>
-        </w:rPr>
-        <w:t xml:space="preserve"> </w:t>
-      </w:r>
-      <w:r>
-        <w:rPr>
-          <w:color w:val="000000"/>
-        </w:rPr>
-        <w:t>00</w:t>
-      </w:r>
-      <w:r>
-        <w:rPr>
-          <w:color w:val="000000"/>
-        </w:rPr>
-        <w:t xml:space="preserve">: the receiver window size is </w:t>
-      </w:r>
-      <w:r>
-        <w:rPr>
-          <w:color w:val="000000"/>
-        </w:rPr>
-        <w:t>0</w:t>
-      </w:r>
-      <w:r>
-        <w:rPr>
-          <w:color w:val="000000"/>
-        </w:rPr>
-        <w:t xml:space="preserve"> (</w:t>
-      </w:r>
-      <w:r>
-        <w:rPr>
-          <w:color w:val="000000"/>
-        </w:rPr>
-        <w:t>0x0000</w:t>
-      </w:r>
-      <w:r>
-        <w:rPr>
-          <w:color w:val="000000"/>
-        </w:rPr>
-        <w:t>) bytes</w:t>
-      </w:r>
-    </w:p>
-    <w:p>
-      <w:pPr>
-        <w:widowControl w:val="0"/>
-        <w:autoSpaceDE w:val="0"/>
-        <w:autoSpaceDN w:val="0"/>
-        <w:adjustRightInd w:val="0"/>
-        <w:rPr>
-          <w:color w:val="000000"/>
-        </w:rPr>
-      </w:pPr>
-      <w:r>
-        <w:rPr>
-          <w:color w:val="000000"/>
-        </w:rPr>
-        <w:t>23</w:t>
-      </w:r>
-      <w:r>
-        <w:rPr>
-          <w:color w:val="000000"/>
-        </w:rPr>
-        <w:t xml:space="preserve"> </w:t>
-      </w:r>
-      <w:proofErr w:type="spellStart"/>
-      <w:r>
-        <w:rPr>
-          <w:color w:val="000000"/>
-        </w:rPr>
-        <w:t>dd</w:t>
-      </w:r>
-      <w:proofErr w:type="spellEnd"/>
-      <w:r>
-        <w:rPr>
-          <w:color w:val="000000"/>
-        </w:rPr>
-        <w:t>: Checksum of the whole TCP segment.</w:t>
-      </w:r>
-    </w:p>
-    <w:p>
-      <w:pPr>
-        <w:widowControl w:val="0"/>
-        <w:autoSpaceDE w:val="0"/>
-        <w:autoSpaceDN w:val="0"/>
-        <w:adjustRightInd w:val="0"/>
-        <w:rPr>
-          <w:color w:val="000000"/>
-        </w:rPr>
-      </w:pPr>
-      <w:r>
-        <w:rPr>
-          <w:color w:val="000000"/>
-        </w:rPr>
-        <w:t>01</w:t>
-      </w:r>
-      <w:r>
-        <w:rPr>
-          <w:color w:val="000000"/>
-        </w:rPr>
-        <w:t xml:space="preserve"> </w:t>
-      </w:r>
-      <w:r>
-        <w:rPr>
-          <w:color w:val="000000"/>
-        </w:rPr>
-        <w:t>00</w:t>
-      </w:r>
-      <w:r>
-        <w:rPr>
-          <w:color w:val="000000"/>
-        </w:rPr>
-        <w:t>: Urgent pointer</w:t>
-      </w:r>
-    </w:p>
-    <w:p>
-      <w:pPr>
-        <w:widowControl w:val="0"/>
-        <w:autoSpaceDE w:val="0"/>
-        <w:autoSpaceDN w:val="0"/>
-        <w:adjustRightInd w:val="0"/>
-        <w:rPr>
-          <w:color w:val="000000"/>
-        </w:rPr>
-      </w:pPr>
-      <w:r>
-        <w:rPr>
-          <w:color w:val="000000"/>
-        </w:rPr>
-        <w:t>0000 0000 1011 1213 1415</w:t>
-      </w:r>
-    </w:p>
-    <w:p>
-      <w:pPr>
-        <w:widowControl w:val="0"/>
-        <w:autoSpaceDE w:val="0"/>
-        <w:autoSpaceDN w:val="0"/>
-        <w:adjustRightInd w:val="0"/>
-        <w:rPr>
-          <w:color w:val="000000"/>
-        </w:rPr>
-      </w:pPr>
-      <w:r>
-        <w:rPr>
-          <w:color w:val="000000"/>
-        </w:rPr>
-        <w:t>1617 1819 1a1b 1c1d 1e1f 2021 2223 2425</w:t>
-      </w:r>
-    </w:p>
-    <w:p>
-      <w:pPr>
-        <w:widowControl w:val="0"/>
-        <w:autoSpaceDE w:val="0"/>
-        <w:autoSpaceDN w:val="0"/>
-        <w:adjustRightInd w:val="0"/>
-        <w:rPr>
-          <w:color w:val="000000"/>
-        </w:rPr>
-      </w:pPr>
-      <w:r>
-        <w:rPr>
-          <w:color w:val="000000"/>
-        </w:rPr>
-        <w:t>2627 2829 2a2b 2c2d 2e2f 3031 3233 3435</w:t>
-      </w:r>
-      <w:r>
-        <w:rPr>
-          <w:color w:val="000000"/>
-        </w:rPr>
-        <w:t>: data</w:t>
-      </w:r>
-    </w:p>
-    <w:p>
-      <w:pPr>
-        <w:widowControl w:val="0"/>
-        <w:autoSpaceDE w:val="0"/>
-        <w:autoSpaceDN w:val="0"/>
-        <w:adjustRightInd w:val="0"/>
-        <w:rPr>
-          <w:color w:val="000000"/>
-        </w:rPr>
-      </w:pPr>
-    </w:p>
-    <w:p>
-      <w:pPr>
-        <w:pStyle w:val="Heading1"/>
-      </w:pPr>
-      <w:r>
-        <w:t>Network Utilities</w:t>
-      </w:r>
-    </w:p>
+    </w:p>
+    <w:p/>
     <w:p>
       <w:pPr>
         <w:pStyle w:val="Heading2"/>
       </w:pPr>
       <w:r>
-        <w:t>Q2 ARP:</w:t>
-      </w:r>
-    </w:p>
-    <w:p>
-      <w:r>
-        <w:t xml:space="preserve">a) </w:t>
-      </w:r>
-      <w:r>
-        <w:t>T</w:t>
-      </w:r>
-      <w:r>
-        <w:t xml:space="preserve">he </w:t>
-      </w:r>
-      <w:proofErr w:type="spellStart"/>
-      <w:r>
-        <w:t>arp</w:t>
-      </w:r>
-      <w:proofErr w:type="spellEnd"/>
-      <w:r>
-        <w:t xml:space="preserve"> utility helps diagnose problems associated with the Address Resolution Protocol (ARP)</w:t>
-      </w:r>
-      <w:r>
-        <w:t>.</w:t>
-      </w:r>
-      <w:r>
-        <w:t xml:space="preserve"> TCP/IP hosts use </w:t>
-      </w:r>
-      <w:proofErr w:type="spellStart"/>
-      <w:r>
-        <w:t>arp</w:t>
-      </w:r>
-      <w:proofErr w:type="spellEnd"/>
-      <w:r>
-        <w:t xml:space="preserve"> to determine the physical (MAC) address that corresponds with a specific IP address.</w:t>
-      </w:r>
-    </w:p>
-    <w:p>
-      <w:r>
-        <w:t>b)</w:t>
-      </w:r>
-    </w:p>
-    <w:p/>
-    <w:p>
-      <w:pPr>
-        <w:pStyle w:val="Heading2"/>
-      </w:pPr>
-      <w:r>
-        <w:t>Q3 ipconfig</w:t>
-      </w:r>
-    </w:p>
-    <w:p>
-      <w:pPr>
-        <w:rPr>
-          <w:rFonts w:hint="eastAsia"/>
-        </w:rPr>
-      </w:pPr>
+        <w:t>Q3 if</w:t>
+      </w:r>
+      <w:r>
+        <w:t>config</w:t>
+      </w:r>
+    </w:p>
+    <w:p>
       <w:r>
         <w:t>a)</w:t>
       </w:r>
       <w:r>
-        <w:t xml:space="preserve"> The </w:t>
-      </w:r>
-      <w:proofErr w:type="spellStart"/>
-      <w:r>
-        <w:t>IPConfig</w:t>
-      </w:r>
-      <w:proofErr w:type="spellEnd"/>
-      <w:r>
-        <w:t xml:space="preserve"> command line utility will show detailed information about the network you are connected to. It also helps with reconfiguration of your IP address through release and renew.</w:t>
+        <w:t xml:space="preserve"> The If</w:t>
+      </w:r>
+      <w:r>
+        <w:t>config utility is used to assign an address to a network interface and/or configure network interface parametres.</w:t>
       </w:r>
     </w:p>
     <w:p>
@@ -5047,6 +5640,18 @@
           <w:color w:val="000000"/>
         </w:rPr>
       </w:pPr>
+      <w:r>
+        <w:rPr>
+          <w:color w:val="000000"/>
+        </w:rPr>
+        <w:t>b)</w:t>
+      </w:r>
+      <w:r>
+        <w:rPr>
+          <w:color w:val="000000"/>
+        </w:rPr>
+        <w:t>-bash-4.2$ /sbin/ifconfig -a</w:t>
+      </w:r>
     </w:p>
     <w:p>
       <w:pPr>
@@ -5058,9 +5663,17 @@
         <w:autoSpaceDN w:val="0"/>
         <w:adjustRightInd w:val="0"/>
         <w:rPr>
-          <w:color w:val="000000"/>
-        </w:rPr>
-      </w:pPr>
+          <w:color w:val="FFFFFF" w:themeColor="background1"/>
+          <w:highlight w:val="black"/>
+        </w:rPr>
+      </w:pPr>
+      <w:r>
+        <w:rPr>
+          <w:color w:val="FFFFFF" w:themeColor="background1"/>
+          <w:highlight w:val="black"/>
+        </w:rPr>
+        <w:t>enp3s0: flags=4163&lt;UP,BROADCAST,RUNNING,MULTICAST&gt;  mtu 1500</w:t>
+      </w:r>
     </w:p>
     <w:p>
       <w:pPr>
@@ -5072,9 +5685,17 @@
         <w:autoSpaceDN w:val="0"/>
         <w:adjustRightInd w:val="0"/>
         <w:rPr>
-          <w:color w:val="000000"/>
-        </w:rPr>
-      </w:pPr>
+          <w:color w:val="FFFFFF" w:themeColor="background1"/>
+          <w:highlight w:val="black"/>
+        </w:rPr>
+      </w:pPr>
+      <w:r>
+        <w:rPr>
+          <w:color w:val="FFFFFF" w:themeColor="background1"/>
+          <w:highlight w:val="black"/>
+        </w:rPr>
+        <w:t xml:space="preserve">        inet 129.97.56.13  netmask 255.255.255.0  broadcast 129.97.56.255</w:t>
+      </w:r>
     </w:p>
     <w:p>
       <w:pPr>
@@ -5086,174 +5707,5053 @@
         <w:autoSpaceDN w:val="0"/>
         <w:adjustRightInd w:val="0"/>
         <w:rPr>
-          <w:color w:val="000000"/>
-        </w:rPr>
-      </w:pPr>
+          <w:color w:val="FFFFFF" w:themeColor="background1"/>
+          <w:highlight w:val="black"/>
+        </w:rPr>
+      </w:pPr>
+      <w:r>
+        <w:rPr>
+          <w:color w:val="FFFFFF" w:themeColor="background1"/>
+          <w:highlight w:val="black"/>
+        </w:rPr>
+        <w:lastRenderedPageBreak/>
+        <w:t xml:space="preserve">        inet6 fe80::ca60:ff:fec9:5137  prefixlen 64  scopeid 0x20&lt;link&gt;</w:t>
+      </w:r>
+    </w:p>
+    <w:p>
+      <w:pPr>
+        <w:widowControl w:val="0"/>
+        <w:tabs>
+          <w:tab w:val="left" w:pos="3573"/>
+        </w:tabs>
+        <w:autoSpaceDE w:val="0"/>
+        <w:autoSpaceDN w:val="0"/>
+        <w:adjustRightInd w:val="0"/>
+        <w:rPr>
+          <w:color w:val="FFFFFF" w:themeColor="background1"/>
+          <w:highlight w:val="black"/>
+        </w:rPr>
+      </w:pPr>
+      <w:r>
+        <w:rPr>
+          <w:color w:val="FFFFFF" w:themeColor="background1"/>
+          <w:highlight w:val="black"/>
+        </w:rPr>
+        <w:t xml:space="preserve">        ether c8:60:00:c9:51:37  txqueuelen 1000  (Ethernet)</w:t>
+      </w:r>
+    </w:p>
+    <w:p>
+      <w:pPr>
+        <w:widowControl w:val="0"/>
+        <w:tabs>
+          <w:tab w:val="left" w:pos="3573"/>
+        </w:tabs>
+        <w:autoSpaceDE w:val="0"/>
+        <w:autoSpaceDN w:val="0"/>
+        <w:adjustRightInd w:val="0"/>
+        <w:rPr>
+          <w:color w:val="FFFFFF" w:themeColor="background1"/>
+          <w:highlight w:val="black"/>
+        </w:rPr>
+      </w:pPr>
+      <w:r>
+        <w:rPr>
+          <w:color w:val="FFFFFF" w:themeColor="background1"/>
+          <w:highlight w:val="black"/>
+        </w:rPr>
+        <w:t xml:space="preserve">        RX packets 436797030  bytes 152544096567 (142.0 GiB)</w:t>
+      </w:r>
+    </w:p>
+    <w:p>
+      <w:pPr>
+        <w:widowControl w:val="0"/>
+        <w:tabs>
+          <w:tab w:val="left" w:pos="3573"/>
+        </w:tabs>
+        <w:autoSpaceDE w:val="0"/>
+        <w:autoSpaceDN w:val="0"/>
+        <w:adjustRightInd w:val="0"/>
+        <w:rPr>
+          <w:color w:val="FFFFFF" w:themeColor="background1"/>
+          <w:highlight w:val="black"/>
+        </w:rPr>
+      </w:pPr>
+      <w:r>
+        <w:rPr>
+          <w:color w:val="FFFFFF" w:themeColor="background1"/>
+          <w:highlight w:val="black"/>
+        </w:rPr>
+        <w:t xml:space="preserve">        RX errors 0  dropped 0  overruns 0  frame 0</w:t>
+      </w:r>
+    </w:p>
+    <w:p>
+      <w:pPr>
+        <w:widowControl w:val="0"/>
+        <w:tabs>
+          <w:tab w:val="left" w:pos="3573"/>
+        </w:tabs>
+        <w:autoSpaceDE w:val="0"/>
+        <w:autoSpaceDN w:val="0"/>
+        <w:adjustRightInd w:val="0"/>
+        <w:rPr>
+          <w:color w:val="FFFFFF" w:themeColor="background1"/>
+          <w:highlight w:val="black"/>
+        </w:rPr>
+      </w:pPr>
+      <w:r>
+        <w:rPr>
+          <w:color w:val="FFFFFF" w:themeColor="background1"/>
+          <w:highlight w:val="black"/>
+        </w:rPr>
+        <w:t xml:space="preserve">        TX packets 473827435  bytes 466116219746 (434.1 GiB)</w:t>
+      </w:r>
+    </w:p>
+    <w:p>
+      <w:pPr>
+        <w:widowControl w:val="0"/>
+        <w:tabs>
+          <w:tab w:val="left" w:pos="3573"/>
+        </w:tabs>
+        <w:autoSpaceDE w:val="0"/>
+        <w:autoSpaceDN w:val="0"/>
+        <w:adjustRightInd w:val="0"/>
+        <w:rPr>
+          <w:color w:val="FFFFFF" w:themeColor="background1"/>
+          <w:highlight w:val="black"/>
+        </w:rPr>
+      </w:pPr>
+      <w:r>
+        <w:rPr>
+          <w:color w:val="FFFFFF" w:themeColor="background1"/>
+          <w:highlight w:val="black"/>
+        </w:rPr>
+        <w:t xml:space="preserve">        TX errors 0  dropped 448 overruns 0  carrier 0  collisions 0</w:t>
+      </w:r>
+    </w:p>
+    <w:p>
+      <w:pPr>
+        <w:widowControl w:val="0"/>
+        <w:tabs>
+          <w:tab w:val="left" w:pos="3573"/>
+        </w:tabs>
+        <w:autoSpaceDE w:val="0"/>
+        <w:autoSpaceDN w:val="0"/>
+        <w:adjustRightInd w:val="0"/>
+        <w:rPr>
+          <w:color w:val="FFFFFF" w:themeColor="background1"/>
+          <w:highlight w:val="black"/>
+        </w:rPr>
+      </w:pPr>
+      <w:r>
+        <w:rPr>
+          <w:color w:val="FFFFFF" w:themeColor="background1"/>
+          <w:highlight w:val="black"/>
+        </w:rPr>
+        <w:t xml:space="preserve">        device interrupt 28  base 0xc000</w:t>
+      </w:r>
+    </w:p>
+    <w:p>
+      <w:pPr>
+        <w:widowControl w:val="0"/>
+        <w:tabs>
+          <w:tab w:val="left" w:pos="3573"/>
+        </w:tabs>
+        <w:autoSpaceDE w:val="0"/>
+        <w:autoSpaceDN w:val="0"/>
+        <w:adjustRightInd w:val="0"/>
+        <w:rPr>
+          <w:color w:val="FFFFFF" w:themeColor="background1"/>
+          <w:highlight w:val="black"/>
+        </w:rPr>
+      </w:pPr>
+    </w:p>
+    <w:p>
+      <w:pPr>
+        <w:widowControl w:val="0"/>
+        <w:tabs>
+          <w:tab w:val="left" w:pos="3573"/>
+        </w:tabs>
+        <w:autoSpaceDE w:val="0"/>
+        <w:autoSpaceDN w:val="0"/>
+        <w:adjustRightInd w:val="0"/>
+        <w:rPr>
+          <w:color w:val="FFFFFF" w:themeColor="background1"/>
+          <w:highlight w:val="black"/>
+        </w:rPr>
+      </w:pPr>
+      <w:r>
+        <w:rPr>
+          <w:color w:val="FFFFFF" w:themeColor="background1"/>
+          <w:highlight w:val="black"/>
+        </w:rPr>
+        <w:t>lo: flags=73&lt;UP,LOOPBACK,RUNNING&gt;  mtu 65536</w:t>
+      </w:r>
+    </w:p>
+    <w:p>
+      <w:pPr>
+        <w:widowControl w:val="0"/>
+        <w:tabs>
+          <w:tab w:val="left" w:pos="3573"/>
+        </w:tabs>
+        <w:autoSpaceDE w:val="0"/>
+        <w:autoSpaceDN w:val="0"/>
+        <w:adjustRightInd w:val="0"/>
+        <w:rPr>
+          <w:color w:val="FFFFFF" w:themeColor="background1"/>
+          <w:highlight w:val="black"/>
+        </w:rPr>
+      </w:pPr>
+      <w:r>
+        <w:rPr>
+          <w:color w:val="FFFFFF" w:themeColor="background1"/>
+          <w:highlight w:val="black"/>
+        </w:rPr>
+        <w:t xml:space="preserve">        inet 127.0.0.1  netmask 255.0.0.0</w:t>
+      </w:r>
+    </w:p>
+    <w:p>
+      <w:pPr>
+        <w:widowControl w:val="0"/>
+        <w:tabs>
+          <w:tab w:val="left" w:pos="3573"/>
+        </w:tabs>
+        <w:autoSpaceDE w:val="0"/>
+        <w:autoSpaceDN w:val="0"/>
+        <w:adjustRightInd w:val="0"/>
+        <w:rPr>
+          <w:color w:val="FFFFFF" w:themeColor="background1"/>
+          <w:highlight w:val="black"/>
+        </w:rPr>
+      </w:pPr>
+      <w:r>
+        <w:rPr>
+          <w:color w:val="FFFFFF" w:themeColor="background1"/>
+          <w:highlight w:val="black"/>
+        </w:rPr>
+        <w:t xml:space="preserve">        inet6 ::1  prefixlen 128  scopeid 0x10&lt;host&gt;</w:t>
+      </w:r>
+    </w:p>
+    <w:p>
+      <w:pPr>
+        <w:widowControl w:val="0"/>
+        <w:tabs>
+          <w:tab w:val="left" w:pos="3573"/>
+        </w:tabs>
+        <w:autoSpaceDE w:val="0"/>
+        <w:autoSpaceDN w:val="0"/>
+        <w:adjustRightInd w:val="0"/>
+        <w:rPr>
+          <w:color w:val="FFFFFF" w:themeColor="background1"/>
+          <w:highlight w:val="black"/>
+        </w:rPr>
+      </w:pPr>
+      <w:r>
+        <w:rPr>
+          <w:color w:val="FFFFFF" w:themeColor="background1"/>
+          <w:highlight w:val="black"/>
+        </w:rPr>
+        <w:t xml:space="preserve">        loop  txqueuelen 1  (Local Loopback)</w:t>
+      </w:r>
+    </w:p>
+    <w:p>
+      <w:pPr>
+        <w:widowControl w:val="0"/>
+        <w:tabs>
+          <w:tab w:val="left" w:pos="3573"/>
+        </w:tabs>
+        <w:autoSpaceDE w:val="0"/>
+        <w:autoSpaceDN w:val="0"/>
+        <w:adjustRightInd w:val="0"/>
+        <w:rPr>
+          <w:color w:val="FFFFFF" w:themeColor="background1"/>
+          <w:highlight w:val="black"/>
+        </w:rPr>
+      </w:pPr>
+      <w:r>
+        <w:rPr>
+          <w:color w:val="FFFFFF" w:themeColor="background1"/>
+          <w:highlight w:val="black"/>
+        </w:rPr>
+        <w:t xml:space="preserve">        RX packets 251965235  bytes 1265139462000 (1.1 TiB)</w:t>
+      </w:r>
+    </w:p>
+    <w:p>
+      <w:pPr>
+        <w:widowControl w:val="0"/>
+        <w:tabs>
+          <w:tab w:val="left" w:pos="3573"/>
+        </w:tabs>
+        <w:autoSpaceDE w:val="0"/>
+        <w:autoSpaceDN w:val="0"/>
+        <w:adjustRightInd w:val="0"/>
+        <w:rPr>
+          <w:color w:val="FFFFFF" w:themeColor="background1"/>
+          <w:highlight w:val="black"/>
+        </w:rPr>
+      </w:pPr>
+      <w:r>
+        <w:rPr>
+          <w:color w:val="FFFFFF" w:themeColor="background1"/>
+          <w:highlight w:val="black"/>
+        </w:rPr>
+        <w:t xml:space="preserve">        RX errors 0  dropped 0  overruns 0  frame 0</w:t>
+      </w:r>
+    </w:p>
+    <w:p>
+      <w:pPr>
+        <w:widowControl w:val="0"/>
+        <w:tabs>
+          <w:tab w:val="left" w:pos="3573"/>
+        </w:tabs>
+        <w:autoSpaceDE w:val="0"/>
+        <w:autoSpaceDN w:val="0"/>
+        <w:adjustRightInd w:val="0"/>
+        <w:rPr>
+          <w:color w:val="FFFFFF" w:themeColor="background1"/>
+          <w:highlight w:val="black"/>
+        </w:rPr>
+      </w:pPr>
+      <w:r>
+        <w:rPr>
+          <w:color w:val="FFFFFF" w:themeColor="background1"/>
+          <w:highlight w:val="black"/>
+        </w:rPr>
+        <w:t xml:space="preserve">        TX packets 251965235  bytes 1265139462000 (1.1 TiB)</w:t>
+      </w:r>
+    </w:p>
+    <w:p>
+      <w:pPr>
+        <w:widowControl w:val="0"/>
+        <w:tabs>
+          <w:tab w:val="left" w:pos="3573"/>
+        </w:tabs>
+        <w:autoSpaceDE w:val="0"/>
+        <w:autoSpaceDN w:val="0"/>
+        <w:adjustRightInd w:val="0"/>
+        <w:rPr>
+          <w:color w:val="FFFFFF" w:themeColor="background1"/>
+          <w:highlight w:val="black"/>
+        </w:rPr>
+      </w:pPr>
+      <w:r>
+        <w:rPr>
+          <w:color w:val="FFFFFF" w:themeColor="background1"/>
+          <w:highlight w:val="black"/>
+        </w:rPr>
+        <w:t xml:space="preserve">        TX errors 0  dropped 0 overruns 0  carrier 0  collisions 0</w:t>
+      </w:r>
+    </w:p>
+    <w:p>
+      <w:pPr>
+        <w:widowControl w:val="0"/>
+        <w:tabs>
+          <w:tab w:val="left" w:pos="3573"/>
+        </w:tabs>
+        <w:autoSpaceDE w:val="0"/>
+        <w:autoSpaceDN w:val="0"/>
+        <w:adjustRightInd w:val="0"/>
+        <w:rPr>
+          <w:color w:val="FFFFFF" w:themeColor="background1"/>
+          <w:highlight w:val="black"/>
+        </w:rPr>
+      </w:pPr>
+    </w:p>
+    <w:p>
+      <w:pPr>
+        <w:widowControl w:val="0"/>
+        <w:tabs>
+          <w:tab w:val="left" w:pos="3573"/>
+        </w:tabs>
+        <w:autoSpaceDE w:val="0"/>
+        <w:autoSpaceDN w:val="0"/>
+        <w:adjustRightInd w:val="0"/>
+        <w:rPr>
+          <w:color w:val="FFFFFF" w:themeColor="background1"/>
+          <w:highlight w:val="black"/>
+        </w:rPr>
+      </w:pPr>
+      <w:r>
+        <w:rPr>
+          <w:color w:val="FFFFFF" w:themeColor="background1"/>
+          <w:highlight w:val="black"/>
+        </w:rPr>
+        <w:t>virbr0: flags=4099&lt;UP,BROADCAST,MULTICAST&gt;  mtu 1500</w:t>
+      </w:r>
+    </w:p>
+    <w:p>
+      <w:pPr>
+        <w:widowControl w:val="0"/>
+        <w:tabs>
+          <w:tab w:val="left" w:pos="3573"/>
+        </w:tabs>
+        <w:autoSpaceDE w:val="0"/>
+        <w:autoSpaceDN w:val="0"/>
+        <w:adjustRightInd w:val="0"/>
+        <w:rPr>
+          <w:color w:val="FFFFFF" w:themeColor="background1"/>
+          <w:highlight w:val="black"/>
+        </w:rPr>
+      </w:pPr>
+      <w:r>
+        <w:rPr>
+          <w:color w:val="FFFFFF" w:themeColor="background1"/>
+          <w:highlight w:val="black"/>
+        </w:rPr>
+        <w:t xml:space="preserve">        inet 192.168.122.1  netmask 255.255.255.0  broadcast 192.168.122.255</w:t>
+      </w:r>
+    </w:p>
+    <w:p>
+      <w:pPr>
+        <w:widowControl w:val="0"/>
+        <w:tabs>
+          <w:tab w:val="left" w:pos="3573"/>
+        </w:tabs>
+        <w:autoSpaceDE w:val="0"/>
+        <w:autoSpaceDN w:val="0"/>
+        <w:adjustRightInd w:val="0"/>
+        <w:rPr>
+          <w:color w:val="FFFFFF" w:themeColor="background1"/>
+          <w:highlight w:val="black"/>
+        </w:rPr>
+      </w:pPr>
+      <w:r>
+        <w:rPr>
+          <w:color w:val="FFFFFF" w:themeColor="background1"/>
+          <w:highlight w:val="black"/>
+        </w:rPr>
+        <w:t xml:space="preserve">        ether 52:54:00:6f:cd:ad  txqueuelen 1000  (Ethernet)</w:t>
+      </w:r>
+    </w:p>
+    <w:p>
+      <w:pPr>
+        <w:widowControl w:val="0"/>
+        <w:tabs>
+          <w:tab w:val="left" w:pos="3573"/>
+        </w:tabs>
+        <w:autoSpaceDE w:val="0"/>
+        <w:autoSpaceDN w:val="0"/>
+        <w:adjustRightInd w:val="0"/>
+        <w:rPr>
+          <w:color w:val="FFFFFF" w:themeColor="background1"/>
+          <w:highlight w:val="black"/>
+        </w:rPr>
+      </w:pPr>
+      <w:r>
+        <w:rPr>
+          <w:color w:val="FFFFFF" w:themeColor="background1"/>
+          <w:highlight w:val="black"/>
+        </w:rPr>
+        <w:t xml:space="preserve">        RX packets 0  bytes 0 (0.0 B)</w:t>
+      </w:r>
+    </w:p>
+    <w:p>
+      <w:pPr>
+        <w:widowControl w:val="0"/>
+        <w:tabs>
+          <w:tab w:val="left" w:pos="3573"/>
+        </w:tabs>
+        <w:autoSpaceDE w:val="0"/>
+        <w:autoSpaceDN w:val="0"/>
+        <w:adjustRightInd w:val="0"/>
+        <w:rPr>
+          <w:color w:val="FFFFFF" w:themeColor="background1"/>
+          <w:highlight w:val="black"/>
+        </w:rPr>
+      </w:pPr>
+      <w:r>
+        <w:rPr>
+          <w:color w:val="FFFFFF" w:themeColor="background1"/>
+          <w:highlight w:val="black"/>
+        </w:rPr>
+        <w:t xml:space="preserve">        RX errors 0  dropped 0  overruns 0  frame 0</w:t>
+      </w:r>
+    </w:p>
+    <w:p>
+      <w:pPr>
+        <w:widowControl w:val="0"/>
+        <w:tabs>
+          <w:tab w:val="left" w:pos="3573"/>
+        </w:tabs>
+        <w:autoSpaceDE w:val="0"/>
+        <w:autoSpaceDN w:val="0"/>
+        <w:adjustRightInd w:val="0"/>
+        <w:rPr>
+          <w:color w:val="FFFFFF" w:themeColor="background1"/>
+          <w:highlight w:val="black"/>
+        </w:rPr>
+      </w:pPr>
+      <w:r>
+        <w:rPr>
+          <w:color w:val="FFFFFF" w:themeColor="background1"/>
+          <w:highlight w:val="black"/>
+        </w:rPr>
+        <w:t xml:space="preserve">        TX packets 0  bytes 0 (0.0 B)</w:t>
+      </w:r>
+    </w:p>
+    <w:p>
+      <w:pPr>
+        <w:widowControl w:val="0"/>
+        <w:tabs>
+          <w:tab w:val="left" w:pos="3573"/>
+        </w:tabs>
+        <w:autoSpaceDE w:val="0"/>
+        <w:autoSpaceDN w:val="0"/>
+        <w:adjustRightInd w:val="0"/>
+        <w:rPr>
+          <w:color w:val="FFFFFF" w:themeColor="background1"/>
+          <w:highlight w:val="black"/>
+        </w:rPr>
+      </w:pPr>
+      <w:r>
+        <w:rPr>
+          <w:color w:val="FFFFFF" w:themeColor="background1"/>
+          <w:highlight w:val="black"/>
+        </w:rPr>
+        <w:t xml:space="preserve">        TX errors 0  dropped 0 overruns 0  carrier 0  collisions 0</w:t>
+      </w:r>
+    </w:p>
+    <w:p>
+      <w:pPr>
+        <w:widowControl w:val="0"/>
+        <w:tabs>
+          <w:tab w:val="left" w:pos="3573"/>
+        </w:tabs>
+        <w:autoSpaceDE w:val="0"/>
+        <w:autoSpaceDN w:val="0"/>
+        <w:adjustRightInd w:val="0"/>
+        <w:rPr>
+          <w:color w:val="FFFFFF" w:themeColor="background1"/>
+          <w:highlight w:val="black"/>
+        </w:rPr>
+      </w:pPr>
+    </w:p>
+    <w:p>
+      <w:pPr>
+        <w:widowControl w:val="0"/>
+        <w:tabs>
+          <w:tab w:val="left" w:pos="3573"/>
+        </w:tabs>
+        <w:autoSpaceDE w:val="0"/>
+        <w:autoSpaceDN w:val="0"/>
+        <w:adjustRightInd w:val="0"/>
+        <w:rPr>
+          <w:color w:val="FFFFFF" w:themeColor="background1"/>
+          <w:highlight w:val="black"/>
+        </w:rPr>
+      </w:pPr>
+      <w:r>
+        <w:rPr>
+          <w:color w:val="FFFFFF" w:themeColor="background1"/>
+          <w:highlight w:val="black"/>
+        </w:rPr>
+        <w:t>virbr0-nic: flags=4098&lt;BROADCAST,MULTICAST&gt;  mtu 1500</w:t>
+      </w:r>
+    </w:p>
+    <w:p>
+      <w:pPr>
+        <w:widowControl w:val="0"/>
+        <w:tabs>
+          <w:tab w:val="left" w:pos="3573"/>
+        </w:tabs>
+        <w:autoSpaceDE w:val="0"/>
+        <w:autoSpaceDN w:val="0"/>
+        <w:adjustRightInd w:val="0"/>
+        <w:rPr>
+          <w:color w:val="FFFFFF" w:themeColor="background1"/>
+          <w:highlight w:val="black"/>
+        </w:rPr>
+      </w:pPr>
+      <w:r>
+        <w:rPr>
+          <w:color w:val="FFFFFF" w:themeColor="background1"/>
+          <w:highlight w:val="black"/>
+        </w:rPr>
+        <w:t xml:space="preserve">        ether 52:54:00:6f:cd:ad  txqueuelen 1000  (Ethernet)</w:t>
+      </w:r>
+    </w:p>
+    <w:p>
+      <w:pPr>
+        <w:widowControl w:val="0"/>
+        <w:tabs>
+          <w:tab w:val="left" w:pos="3573"/>
+        </w:tabs>
+        <w:autoSpaceDE w:val="0"/>
+        <w:autoSpaceDN w:val="0"/>
+        <w:adjustRightInd w:val="0"/>
+        <w:rPr>
+          <w:color w:val="FFFFFF" w:themeColor="background1"/>
+          <w:highlight w:val="black"/>
+        </w:rPr>
+      </w:pPr>
+      <w:r>
+        <w:rPr>
+          <w:color w:val="FFFFFF" w:themeColor="background1"/>
+          <w:highlight w:val="black"/>
+        </w:rPr>
+        <w:t xml:space="preserve">        RX packets 0  bytes 0 (0.0 B)</w:t>
+      </w:r>
+    </w:p>
+    <w:p>
+      <w:pPr>
+        <w:widowControl w:val="0"/>
+        <w:tabs>
+          <w:tab w:val="left" w:pos="3573"/>
+        </w:tabs>
+        <w:autoSpaceDE w:val="0"/>
+        <w:autoSpaceDN w:val="0"/>
+        <w:adjustRightInd w:val="0"/>
+        <w:rPr>
+          <w:color w:val="FFFFFF" w:themeColor="background1"/>
+          <w:highlight w:val="black"/>
+        </w:rPr>
+      </w:pPr>
+      <w:r>
+        <w:rPr>
+          <w:color w:val="FFFFFF" w:themeColor="background1"/>
+          <w:highlight w:val="black"/>
+        </w:rPr>
+        <w:t xml:space="preserve">        RX errors 0  dropped 0  overruns 0  frame 0</w:t>
+      </w:r>
+    </w:p>
+    <w:p>
+      <w:pPr>
+        <w:widowControl w:val="0"/>
+        <w:tabs>
+          <w:tab w:val="left" w:pos="3573"/>
+        </w:tabs>
+        <w:autoSpaceDE w:val="0"/>
+        <w:autoSpaceDN w:val="0"/>
+        <w:adjustRightInd w:val="0"/>
+        <w:rPr>
+          <w:color w:val="FFFFFF" w:themeColor="background1"/>
+          <w:highlight w:val="black"/>
+        </w:rPr>
+      </w:pPr>
+      <w:r>
+        <w:rPr>
+          <w:color w:val="FFFFFF" w:themeColor="background1"/>
+          <w:highlight w:val="black"/>
+        </w:rPr>
+        <w:t xml:space="preserve">        TX packets 0  bytes 0 (0.0 B)</w:t>
+      </w:r>
+    </w:p>
+    <w:p>
+      <w:pPr>
+        <w:widowControl w:val="0"/>
+        <w:tabs>
+          <w:tab w:val="left" w:pos="3573"/>
+        </w:tabs>
+        <w:autoSpaceDE w:val="0"/>
+        <w:autoSpaceDN w:val="0"/>
+        <w:adjustRightInd w:val="0"/>
+        <w:rPr>
+          <w:color w:val="FFFFFF" w:themeColor="background1"/>
+        </w:rPr>
+      </w:pPr>
+      <w:r>
+        <w:rPr>
+          <w:color w:val="FFFFFF" w:themeColor="background1"/>
+          <w:highlight w:val="black"/>
+        </w:rPr>
+        <w:t xml:space="preserve">        TX errors 0  dropped 0 overruns 0  carrier 0  collisions 0</w:t>
+      </w:r>
+    </w:p>
+    <w:p>
+      <w:pPr>
+        <w:widowControl w:val="0"/>
+        <w:tabs>
+          <w:tab w:val="left" w:pos="3573"/>
+        </w:tabs>
+        <w:autoSpaceDE w:val="0"/>
+        <w:autoSpaceDN w:val="0"/>
+        <w:adjustRightInd w:val="0"/>
+        <w:rPr>
+          <w:color w:val="000000"/>
+        </w:rPr>
+      </w:pPr>
+    </w:p>
+    <w:p>
+      <w:pPr>
+        <w:widowControl w:val="0"/>
+        <w:tabs>
+          <w:tab w:val="left" w:pos="3573"/>
+        </w:tabs>
+        <w:autoSpaceDE w:val="0"/>
+        <w:autoSpaceDN w:val="0"/>
+        <w:adjustRightInd w:val="0"/>
+        <w:rPr>
+          <w:color w:val="000000"/>
+        </w:rPr>
+      </w:pPr>
+    </w:p>
+    <w:p>
+      <w:pPr>
+        <w:widowControl w:val="0"/>
+        <w:tabs>
+          <w:tab w:val="left" w:pos="3573"/>
+        </w:tabs>
+        <w:autoSpaceDE w:val="0"/>
+        <w:autoSpaceDN w:val="0"/>
+        <w:adjustRightInd w:val="0"/>
+        <w:rPr>
+          <w:color w:val="000000"/>
+        </w:rPr>
+      </w:pPr>
+      <w:r>
+        <w:rPr>
+          <w:color w:val="000000"/>
+        </w:rPr>
+        <w:t>Explanation:</w:t>
+      </w:r>
+    </w:p>
+    <w:p>
+      <w:pPr>
+        <w:widowControl w:val="0"/>
+        <w:tabs>
+          <w:tab w:val="left" w:pos="3573"/>
+        </w:tabs>
+        <w:autoSpaceDE w:val="0"/>
+        <w:autoSpaceDN w:val="0"/>
+        <w:adjustRightInd w:val="0"/>
+        <w:jc w:val="both"/>
+        <w:rPr>
+          <w:color w:val="000000"/>
+        </w:rPr>
+      </w:pPr>
+      <w:r>
+        <w:rPr>
+          <w:color w:val="000000"/>
+        </w:rPr>
+        <w:t xml:space="preserve">After connecting to </w:t>
+      </w:r>
+      <w:r>
+        <w:rPr>
+          <w:color w:val="000000"/>
+        </w:rPr>
+        <w:t xml:space="preserve">the machine </w:t>
+      </w:r>
+      <w:r>
+        <w:rPr>
+          <w:color w:val="000000"/>
+        </w:rPr>
+        <w:t xml:space="preserve">ecelinux using ssh and </w:t>
+      </w:r>
+      <w:r>
+        <w:rPr>
+          <w:color w:val="000000"/>
+        </w:rPr>
+        <w:t xml:space="preserve">using ifconfig –a , we found </w:t>
+      </w:r>
+      <w:r>
+        <w:rPr>
+          <w:color w:val="000000"/>
+        </w:rPr>
+        <w:t xml:space="preserve">it has 4 network interfaces as listed above. </w:t>
+      </w:r>
+      <w:r>
+        <w:rPr>
+          <w:color w:val="000000"/>
+        </w:rPr>
+        <w:t xml:space="preserve">For each of the network interfaces, there is a flag filed that identifies the flags being set for the interfaces. For example, the UP flag means that the interface is activated and accessible, the BROADCAST </w:t>
+      </w:r>
+      <w:r>
+        <w:rPr>
+          <w:color w:val="000000"/>
+        </w:rPr>
+        <w:t xml:space="preserve">flag </w:t>
+      </w:r>
+      <w:r>
+        <w:rPr>
+          <w:color w:val="000000"/>
+        </w:rPr>
+        <w:t xml:space="preserve">means that it </w:t>
+      </w:r>
+      <w:r>
+        <w:rPr>
+          <w:color w:val="000000"/>
+        </w:rPr>
+        <w:t>supports</w:t>
+      </w:r>
+      <w:r>
+        <w:rPr>
+          <w:color w:val="000000"/>
+        </w:rPr>
+        <w:t xml:space="preserve"> broadcasting and assign </w:t>
+      </w:r>
+      <w:r>
+        <w:rPr>
+          <w:color w:val="000000"/>
+        </w:rPr>
+        <w:t>IP address through DHCP, the RUNNING</w:t>
+      </w:r>
+      <w:r>
+        <w:rPr>
+          <w:color w:val="000000"/>
+        </w:rPr>
+        <w:t xml:space="preserve"> flag</w:t>
+      </w:r>
+      <w:r>
+        <w:rPr>
+          <w:color w:val="000000"/>
+        </w:rPr>
+        <w:t xml:space="preserve"> means that the netwo</w:t>
+      </w:r>
+      <w:r>
+        <w:rPr>
+          <w:color w:val="000000"/>
+        </w:rPr>
+        <w:t xml:space="preserve">rk driver has been loaded </w:t>
+      </w:r>
+      <w:r>
+        <w:rPr>
+          <w:rFonts w:hint="eastAsia"/>
+          <w:color w:val="000000"/>
+        </w:rPr>
+        <w:t>and</w:t>
+      </w:r>
+      <w:r>
+        <w:rPr>
+          <w:color w:val="000000"/>
+        </w:rPr>
+        <w:t xml:space="preserve"> has</w:t>
+      </w:r>
+      <w:r>
+        <w:rPr>
+          <w:color w:val="000000"/>
+        </w:rPr>
+        <w:t xml:space="preserve"> initialized the interface, the MULTICAST flag indicates that multicasting is supported by this interface, the LOOPBACK </w:t>
+      </w:r>
+      <w:r>
+        <w:rPr>
+          <w:color w:val="000000"/>
+        </w:rPr>
+        <w:t>refers to the routing of electronic signal, digital data streams, or flows of item back to their source without intentional processing or modification. Other than the flag field, there is also the mtu field, which sets the Maximum Transfer Unit (MTU) of an interface.</w:t>
+      </w:r>
     </w:p>
     <w:p>
       <w:pPr>
         <w:pStyle w:val="Heading2"/>
       </w:pPr>
-      <w:r>
+    </w:p>
+    <w:p>
+      <w:pPr>
+        <w:pStyle w:val="Heading2"/>
+      </w:pPr>
+      <w:r>
+        <w:t>Q4 netstat</w:t>
+      </w:r>
+      <w:r>
+        <w:tab/>
+      </w:r>
+    </w:p>
+    <w:p>
+      <w:pPr>
+        <w:jc w:val="both"/>
+      </w:pPr>
+      <w:r>
+        <w:t xml:space="preserve">a) Netstat, </w:t>
+      </w:r>
+      <w:r>
+        <w:rPr>
+          <w:rFonts w:hint="eastAsia"/>
+        </w:rPr>
+        <w:t>Network statistics, displays network connections (</w:t>
+      </w:r>
+      <w:r>
+        <w:t>both incoming and outgoing</w:t>
+      </w:r>
+      <w:r>
+        <w:rPr>
+          <w:rFonts w:hint="eastAsia"/>
+        </w:rPr>
+        <w:t>)</w:t>
+      </w:r>
+      <w:r>
+        <w:t xml:space="preserve">, routing tables, and a number of network interface statistics. </w:t>
+      </w:r>
+      <w:r>
+        <w:t>It is an important part of the Network + exam process, and it is a helpful tool in finding problems and determining the amount of traffic on network as a performance measurement.</w:t>
+      </w:r>
+    </w:p>
+    <w:p>
+      <w:pPr>
+        <w:widowControl w:val="0"/>
+        <w:autoSpaceDE w:val="0"/>
+        <w:autoSpaceDN w:val="0"/>
+        <w:adjustRightInd w:val="0"/>
+        <w:jc w:val="both"/>
+        <w:rPr>
+          <w:color w:val="000000"/>
+        </w:rPr>
+      </w:pPr>
+      <w:r>
+        <w:rPr>
+          <w:color w:val="000000"/>
+        </w:rPr>
+        <w:t>b)</w:t>
+      </w:r>
+      <w:r>
+        <w:rPr>
+          <w:color w:val="000000"/>
+        </w:rPr>
+        <w:t>-bash-4.2$ netstat -in</w:t>
+      </w:r>
+    </w:p>
+    <w:p>
+      <w:pPr>
+        <w:widowControl w:val="0"/>
+        <w:autoSpaceDE w:val="0"/>
+        <w:autoSpaceDN w:val="0"/>
+        <w:adjustRightInd w:val="0"/>
+        <w:jc w:val="both"/>
+        <w:rPr>
+          <w:color w:val="000000"/>
+        </w:rPr>
+      </w:pPr>
+      <w:r>
+        <w:rPr>
+          <w:color w:val="000000"/>
+        </w:rPr>
+        <w:t>Kernel Interface table</w:t>
+      </w:r>
+    </w:p>
+    <w:p>
+      <w:pPr>
+        <w:widowControl w:val="0"/>
+        <w:autoSpaceDE w:val="0"/>
+        <w:autoSpaceDN w:val="0"/>
+        <w:adjustRightInd w:val="0"/>
+        <w:jc w:val="both"/>
+        <w:rPr>
+          <w:color w:val="000000"/>
+        </w:rPr>
+      </w:pPr>
+      <w:r>
+        <w:rPr>
+          <w:color w:val="000000"/>
+        </w:rPr>
+        <w:t>Iface      MTU    RX-OK RX-ERR RX-DRP RX-OVR    TX-OK TX-ERR TX-DRP TX-OVR Flg</w:t>
+      </w:r>
+    </w:p>
+    <w:p>
+      <w:pPr>
+        <w:widowControl w:val="0"/>
+        <w:autoSpaceDE w:val="0"/>
+        <w:autoSpaceDN w:val="0"/>
+        <w:adjustRightInd w:val="0"/>
+        <w:jc w:val="both"/>
+        <w:rPr>
+          <w:color w:val="000000"/>
+        </w:rPr>
+      </w:pPr>
+      <w:r>
+        <w:rPr>
+          <w:color w:val="000000"/>
+        </w:rPr>
+        <w:t>enp0s31f  1500 485225300      0      0 0      602076485      0      0      0 BMRU</w:t>
+      </w:r>
+    </w:p>
+    <w:p>
+      <w:pPr>
+        <w:widowControl w:val="0"/>
+        <w:autoSpaceDE w:val="0"/>
+        <w:autoSpaceDN w:val="0"/>
+        <w:adjustRightInd w:val="0"/>
+        <w:jc w:val="both"/>
+        <w:rPr>
+          <w:color w:val="000000"/>
+        </w:rPr>
+      </w:pPr>
+      <w:r>
+        <w:rPr>
+          <w:color w:val="000000"/>
+        </w:rPr>
+        <w:t>lo       65536 142306717      0      0 0      142306717      0      0      0 LRU</w:t>
+      </w:r>
+    </w:p>
+    <w:p>
+      <w:pPr>
+        <w:widowControl w:val="0"/>
+        <w:autoSpaceDE w:val="0"/>
+        <w:autoSpaceDN w:val="0"/>
+        <w:adjustRightInd w:val="0"/>
+        <w:jc w:val="both"/>
+        <w:rPr>
+          <w:color w:val="000000"/>
+        </w:rPr>
+      </w:pPr>
+      <w:r>
+        <w:rPr>
+          <w:color w:val="000000"/>
+        </w:rPr>
+        <w:t>virbr0    1500        0      0      0 0             0      0      0      0 BMU</w:t>
+      </w:r>
+    </w:p>
+    <w:p>
+      <w:pPr>
+        <w:widowControl w:val="0"/>
+        <w:autoSpaceDE w:val="0"/>
+        <w:autoSpaceDN w:val="0"/>
+        <w:adjustRightInd w:val="0"/>
+        <w:jc w:val="both"/>
+        <w:rPr>
+          <w:color w:val="000000"/>
+        </w:rPr>
+      </w:pPr>
+    </w:p>
+    <w:p>
+      <w:pPr>
+        <w:widowControl w:val="0"/>
+        <w:autoSpaceDE w:val="0"/>
+        <w:autoSpaceDN w:val="0"/>
+        <w:adjustRightInd w:val="0"/>
+        <w:jc w:val="both"/>
+        <w:rPr>
+          <w:color w:val="000000"/>
+        </w:rPr>
+      </w:pPr>
+      <w:r>
+        <w:rPr>
+          <w:color w:val="000000"/>
+        </w:rPr>
+        <w:t>-bash-4.2$ netstat -s</w:t>
+      </w:r>
+    </w:p>
+    <w:p>
+      <w:pPr>
+        <w:widowControl w:val="0"/>
+        <w:autoSpaceDE w:val="0"/>
+        <w:autoSpaceDN w:val="0"/>
+        <w:adjustRightInd w:val="0"/>
+        <w:jc w:val="both"/>
+        <w:rPr>
+          <w:color w:val="000000"/>
+        </w:rPr>
+      </w:pPr>
+      <w:r>
+        <w:rPr>
+          <w:color w:val="000000"/>
+        </w:rPr>
+        <w:t>Ip:</w:t>
+      </w:r>
+    </w:p>
+    <w:p>
+      <w:pPr>
+        <w:widowControl w:val="0"/>
+        <w:autoSpaceDE w:val="0"/>
+        <w:autoSpaceDN w:val="0"/>
+        <w:adjustRightInd w:val="0"/>
+        <w:jc w:val="both"/>
+        <w:rPr>
+          <w:color w:val="000000"/>
+        </w:rPr>
+      </w:pPr>
+      <w:r>
+        <w:rPr>
+          <w:color w:val="000000"/>
+        </w:rPr>
+        <w:t xml:space="preserve">    398188069 total packets received</w:t>
+      </w:r>
+    </w:p>
+    <w:p>
+      <w:pPr>
+        <w:widowControl w:val="0"/>
+        <w:autoSpaceDE w:val="0"/>
+        <w:autoSpaceDN w:val="0"/>
+        <w:adjustRightInd w:val="0"/>
+        <w:jc w:val="both"/>
+        <w:rPr>
+          <w:color w:val="000000"/>
+        </w:rPr>
+      </w:pPr>
+      <w:r>
+        <w:rPr>
+          <w:color w:val="000000"/>
+        </w:rPr>
+        <w:t xml:space="preserve">    0 forwarded</w:t>
+      </w:r>
+    </w:p>
+    <w:p>
+      <w:pPr>
+        <w:widowControl w:val="0"/>
+        <w:autoSpaceDE w:val="0"/>
+        <w:autoSpaceDN w:val="0"/>
+        <w:adjustRightInd w:val="0"/>
+        <w:jc w:val="both"/>
+        <w:rPr>
+          <w:color w:val="000000"/>
+        </w:rPr>
+      </w:pPr>
+      <w:r>
+        <w:rPr>
+          <w:color w:val="000000"/>
+        </w:rPr>
+        <w:t xml:space="preserve">    21 with unknown protocol</w:t>
+      </w:r>
+    </w:p>
+    <w:p>
+      <w:pPr>
+        <w:widowControl w:val="0"/>
+        <w:autoSpaceDE w:val="0"/>
+        <w:autoSpaceDN w:val="0"/>
+        <w:adjustRightInd w:val="0"/>
+        <w:jc w:val="both"/>
+        <w:rPr>
+          <w:color w:val="000000"/>
+        </w:rPr>
+      </w:pPr>
+      <w:r>
+        <w:rPr>
+          <w:color w:val="000000"/>
+        </w:rPr>
+        <w:t xml:space="preserve">    0 incoming packets discarded</w:t>
+      </w:r>
+    </w:p>
+    <w:p>
+      <w:pPr>
+        <w:widowControl w:val="0"/>
+        <w:autoSpaceDE w:val="0"/>
+        <w:autoSpaceDN w:val="0"/>
+        <w:adjustRightInd w:val="0"/>
+        <w:jc w:val="both"/>
+        <w:rPr>
+          <w:color w:val="000000"/>
+        </w:rPr>
+      </w:pPr>
+      <w:r>
+        <w:rPr>
+          <w:color w:val="000000"/>
+        </w:rPr>
+        <w:t xml:space="preserve">    397673709 incoming packets delivered</w:t>
+      </w:r>
+    </w:p>
+    <w:p>
+      <w:pPr>
+        <w:widowControl w:val="0"/>
+        <w:autoSpaceDE w:val="0"/>
+        <w:autoSpaceDN w:val="0"/>
+        <w:adjustRightInd w:val="0"/>
+        <w:jc w:val="both"/>
+        <w:rPr>
+          <w:color w:val="000000"/>
+        </w:rPr>
+      </w:pPr>
+      <w:r>
+        <w:rPr>
+          <w:color w:val="000000"/>
+        </w:rPr>
+        <w:t xml:space="preserve">    377324978 requests sent out</w:t>
+      </w:r>
+    </w:p>
+    <w:p>
+      <w:pPr>
+        <w:widowControl w:val="0"/>
+        <w:autoSpaceDE w:val="0"/>
+        <w:autoSpaceDN w:val="0"/>
+        <w:adjustRightInd w:val="0"/>
+        <w:jc w:val="both"/>
+        <w:rPr>
+          <w:color w:val="000000"/>
+        </w:rPr>
+      </w:pPr>
+      <w:r>
+        <w:rPr>
+          <w:color w:val="000000"/>
+        </w:rPr>
+        <w:t xml:space="preserve">    48 dropped because of missing route</w:t>
+      </w:r>
+    </w:p>
+    <w:p>
+      <w:pPr>
+        <w:widowControl w:val="0"/>
+        <w:autoSpaceDE w:val="0"/>
+        <w:autoSpaceDN w:val="0"/>
+        <w:adjustRightInd w:val="0"/>
+        <w:jc w:val="both"/>
+        <w:rPr>
+          <w:color w:val="000000"/>
+        </w:rPr>
+      </w:pPr>
+      <w:r>
+        <w:rPr>
+          <w:color w:val="000000"/>
+        </w:rPr>
+        <w:t xml:space="preserve">    4 reassemblies required</w:t>
+      </w:r>
+    </w:p>
+    <w:p>
+      <w:pPr>
+        <w:widowControl w:val="0"/>
+        <w:autoSpaceDE w:val="0"/>
+        <w:autoSpaceDN w:val="0"/>
+        <w:adjustRightInd w:val="0"/>
+        <w:jc w:val="both"/>
+        <w:rPr>
+          <w:color w:val="000000"/>
+        </w:rPr>
+      </w:pPr>
+      <w:r>
+        <w:rPr>
+          <w:color w:val="000000"/>
+        </w:rPr>
+        <w:t xml:space="preserve">    2 packets reassembled ok</w:t>
+      </w:r>
+    </w:p>
+    <w:p>
+      <w:pPr>
+        <w:widowControl w:val="0"/>
+        <w:autoSpaceDE w:val="0"/>
+        <w:autoSpaceDN w:val="0"/>
+        <w:adjustRightInd w:val="0"/>
+        <w:jc w:val="both"/>
+        <w:rPr>
+          <w:color w:val="000000"/>
+        </w:rPr>
+      </w:pPr>
+      <w:r>
+        <w:rPr>
+          <w:color w:val="000000"/>
+        </w:rPr>
+        <w:t xml:space="preserve">    7 fragments received ok</w:t>
+      </w:r>
+    </w:p>
+    <w:p>
+      <w:pPr>
+        <w:widowControl w:val="0"/>
+        <w:autoSpaceDE w:val="0"/>
+        <w:autoSpaceDN w:val="0"/>
+        <w:adjustRightInd w:val="0"/>
+        <w:jc w:val="both"/>
+        <w:rPr>
+          <w:color w:val="000000"/>
+        </w:rPr>
+      </w:pPr>
+      <w:r>
+        <w:rPr>
+          <w:color w:val="000000"/>
+        </w:rPr>
+        <w:t xml:space="preserve">    14 fragments created</w:t>
+      </w:r>
+    </w:p>
+    <w:p>
+      <w:pPr>
+        <w:widowControl w:val="0"/>
+        <w:autoSpaceDE w:val="0"/>
+        <w:autoSpaceDN w:val="0"/>
+        <w:adjustRightInd w:val="0"/>
+        <w:jc w:val="both"/>
+        <w:rPr>
+          <w:color w:val="000000"/>
+        </w:rPr>
+      </w:pPr>
+      <w:r>
+        <w:rPr>
+          <w:color w:val="000000"/>
+        </w:rPr>
+        <w:t>Icmp:</w:t>
+      </w:r>
+    </w:p>
+    <w:p>
+      <w:pPr>
+        <w:widowControl w:val="0"/>
+        <w:autoSpaceDE w:val="0"/>
+        <w:autoSpaceDN w:val="0"/>
+        <w:adjustRightInd w:val="0"/>
+        <w:jc w:val="both"/>
+        <w:rPr>
+          <w:color w:val="000000"/>
+        </w:rPr>
+      </w:pPr>
+      <w:r>
+        <w:rPr>
+          <w:color w:val="000000"/>
+        </w:rPr>
+        <w:t xml:space="preserve">    142947 ICMP messages received</w:t>
+      </w:r>
+    </w:p>
+    <w:p>
+      <w:pPr>
+        <w:widowControl w:val="0"/>
+        <w:autoSpaceDE w:val="0"/>
+        <w:autoSpaceDN w:val="0"/>
+        <w:adjustRightInd w:val="0"/>
+        <w:jc w:val="both"/>
+        <w:rPr>
+          <w:color w:val="000000"/>
+        </w:rPr>
+      </w:pPr>
+      <w:r>
+        <w:rPr>
+          <w:color w:val="000000"/>
+        </w:rPr>
+        <w:t xml:space="preserve">    785 input ICMP message failed.</w:t>
+      </w:r>
+    </w:p>
+    <w:p>
+      <w:pPr>
+        <w:widowControl w:val="0"/>
+        <w:autoSpaceDE w:val="0"/>
+        <w:autoSpaceDN w:val="0"/>
+        <w:adjustRightInd w:val="0"/>
+        <w:jc w:val="both"/>
+        <w:rPr>
+          <w:color w:val="000000"/>
+        </w:rPr>
+      </w:pPr>
+      <w:r>
+        <w:rPr>
+          <w:color w:val="000000"/>
+        </w:rPr>
+        <w:t xml:space="preserve">    ICMP input histogram:</w:t>
+      </w:r>
+    </w:p>
+    <w:p>
+      <w:pPr>
+        <w:widowControl w:val="0"/>
+        <w:autoSpaceDE w:val="0"/>
+        <w:autoSpaceDN w:val="0"/>
+        <w:adjustRightInd w:val="0"/>
+        <w:jc w:val="both"/>
+        <w:rPr>
+          <w:color w:val="000000"/>
+        </w:rPr>
+      </w:pPr>
+      <w:r>
+        <w:rPr>
+          <w:color w:val="000000"/>
+        </w:rPr>
+        <w:t xml:space="preserve">        destination unreachable: 2112</w:t>
+      </w:r>
+    </w:p>
+    <w:p>
+      <w:pPr>
+        <w:widowControl w:val="0"/>
+        <w:autoSpaceDE w:val="0"/>
+        <w:autoSpaceDN w:val="0"/>
+        <w:adjustRightInd w:val="0"/>
+        <w:jc w:val="both"/>
+        <w:rPr>
+          <w:color w:val="000000"/>
+        </w:rPr>
+      </w:pPr>
+      <w:r>
+        <w:rPr>
+          <w:color w:val="000000"/>
+        </w:rPr>
+        <w:t xml:space="preserve">        timeout in transit: 2547</w:t>
+      </w:r>
+    </w:p>
+    <w:p>
+      <w:pPr>
+        <w:widowControl w:val="0"/>
+        <w:autoSpaceDE w:val="0"/>
+        <w:autoSpaceDN w:val="0"/>
+        <w:adjustRightInd w:val="0"/>
+        <w:jc w:val="both"/>
+        <w:rPr>
+          <w:color w:val="000000"/>
+        </w:rPr>
+      </w:pPr>
+      <w:r>
+        <w:rPr>
+          <w:color w:val="000000"/>
+        </w:rPr>
+        <w:t xml:space="preserve">        echo requests: 137142</w:t>
+      </w:r>
+    </w:p>
+    <w:p>
+      <w:pPr>
+        <w:widowControl w:val="0"/>
+        <w:autoSpaceDE w:val="0"/>
+        <w:autoSpaceDN w:val="0"/>
+        <w:adjustRightInd w:val="0"/>
+        <w:jc w:val="both"/>
+        <w:rPr>
+          <w:color w:val="000000"/>
+        </w:rPr>
+      </w:pPr>
+      <w:r>
+        <w:rPr>
+          <w:color w:val="000000"/>
+        </w:rPr>
+        <w:t xml:space="preserve">        echo replies: 1113</w:t>
+      </w:r>
+    </w:p>
+    <w:p>
+      <w:pPr>
+        <w:widowControl w:val="0"/>
+        <w:autoSpaceDE w:val="0"/>
+        <w:autoSpaceDN w:val="0"/>
+        <w:adjustRightInd w:val="0"/>
+        <w:jc w:val="both"/>
+        <w:rPr>
+          <w:color w:val="000000"/>
+        </w:rPr>
+      </w:pPr>
+      <w:r>
+        <w:rPr>
+          <w:color w:val="000000"/>
+        </w:rPr>
+        <w:t xml:space="preserve">        timestamp request: 12</w:t>
+      </w:r>
+    </w:p>
+    <w:p>
+      <w:pPr>
+        <w:widowControl w:val="0"/>
+        <w:autoSpaceDE w:val="0"/>
+        <w:autoSpaceDN w:val="0"/>
+        <w:adjustRightInd w:val="0"/>
+        <w:jc w:val="both"/>
+        <w:rPr>
+          <w:color w:val="000000"/>
+        </w:rPr>
+      </w:pPr>
+      <w:r>
+        <w:rPr>
+          <w:color w:val="000000"/>
+        </w:rPr>
+        <w:t xml:space="preserve">        address mask request: 21</w:t>
+      </w:r>
+    </w:p>
+    <w:p>
+      <w:pPr>
+        <w:widowControl w:val="0"/>
+        <w:autoSpaceDE w:val="0"/>
+        <w:autoSpaceDN w:val="0"/>
+        <w:adjustRightInd w:val="0"/>
+        <w:jc w:val="both"/>
+        <w:rPr>
+          <w:color w:val="000000"/>
+        </w:rPr>
+      </w:pPr>
+      <w:r>
+        <w:rPr>
+          <w:color w:val="000000"/>
+        </w:rPr>
+        <w:t xml:space="preserve">    140024 ICMP messages sent</w:t>
+      </w:r>
+    </w:p>
+    <w:p>
+      <w:pPr>
+        <w:widowControl w:val="0"/>
+        <w:autoSpaceDE w:val="0"/>
+        <w:autoSpaceDN w:val="0"/>
+        <w:adjustRightInd w:val="0"/>
+        <w:jc w:val="both"/>
+        <w:rPr>
+          <w:color w:val="000000"/>
+        </w:rPr>
+      </w:pPr>
+      <w:r>
+        <w:rPr>
+          <w:color w:val="000000"/>
+        </w:rPr>
+        <w:t xml:space="preserve">    0 ICMP messages failed</w:t>
+      </w:r>
+    </w:p>
+    <w:p>
+      <w:pPr>
+        <w:widowControl w:val="0"/>
+        <w:autoSpaceDE w:val="0"/>
+        <w:autoSpaceDN w:val="0"/>
+        <w:adjustRightInd w:val="0"/>
+        <w:jc w:val="both"/>
+        <w:rPr>
+          <w:color w:val="000000"/>
+        </w:rPr>
+      </w:pPr>
+      <w:r>
+        <w:rPr>
+          <w:color w:val="000000"/>
+        </w:rPr>
+        <w:t xml:space="preserve">    ICMP output histogram:</w:t>
+      </w:r>
+    </w:p>
+    <w:p>
+      <w:pPr>
+        <w:widowControl w:val="0"/>
+        <w:autoSpaceDE w:val="0"/>
+        <w:autoSpaceDN w:val="0"/>
+        <w:adjustRightInd w:val="0"/>
+        <w:jc w:val="both"/>
+        <w:rPr>
+          <w:color w:val="000000"/>
+        </w:rPr>
+      </w:pPr>
+      <w:r>
+        <w:rPr>
+          <w:color w:val="000000"/>
+        </w:rPr>
+        <w:t xml:space="preserve">        destination unreachable: 1699</w:t>
+      </w:r>
+    </w:p>
+    <w:p>
+      <w:pPr>
+        <w:widowControl w:val="0"/>
+        <w:autoSpaceDE w:val="0"/>
+        <w:autoSpaceDN w:val="0"/>
+        <w:adjustRightInd w:val="0"/>
+        <w:jc w:val="both"/>
+        <w:rPr>
+          <w:color w:val="000000"/>
+        </w:rPr>
+      </w:pPr>
+      <w:r>
+        <w:rPr>
+          <w:color w:val="000000"/>
+        </w:rPr>
+        <w:t xml:space="preserve">        echo request: 1185</w:t>
+      </w:r>
+    </w:p>
+    <w:p>
+      <w:pPr>
+        <w:widowControl w:val="0"/>
+        <w:autoSpaceDE w:val="0"/>
+        <w:autoSpaceDN w:val="0"/>
+        <w:adjustRightInd w:val="0"/>
+        <w:jc w:val="both"/>
+        <w:rPr>
+          <w:color w:val="000000"/>
+        </w:rPr>
+      </w:pPr>
+      <w:r>
+        <w:rPr>
+          <w:color w:val="000000"/>
+        </w:rPr>
+        <w:t xml:space="preserve">        echo replies: 137128</w:t>
+      </w:r>
+    </w:p>
+    <w:p>
+      <w:pPr>
+        <w:widowControl w:val="0"/>
+        <w:autoSpaceDE w:val="0"/>
+        <w:autoSpaceDN w:val="0"/>
+        <w:adjustRightInd w:val="0"/>
+        <w:jc w:val="both"/>
+        <w:rPr>
+          <w:color w:val="000000"/>
+        </w:rPr>
+      </w:pPr>
+      <w:r>
+        <w:rPr>
+          <w:color w:val="000000"/>
+        </w:rPr>
+        <w:t xml:space="preserve">        timestamp replies: 12</w:t>
+      </w:r>
+    </w:p>
+    <w:p>
+      <w:pPr>
+        <w:widowControl w:val="0"/>
+        <w:autoSpaceDE w:val="0"/>
+        <w:autoSpaceDN w:val="0"/>
+        <w:adjustRightInd w:val="0"/>
+        <w:jc w:val="both"/>
+        <w:rPr>
+          <w:color w:val="000000"/>
+        </w:rPr>
+      </w:pPr>
+      <w:r>
+        <w:rPr>
+          <w:color w:val="000000"/>
+        </w:rPr>
+        <w:t>IcmpMsg:</w:t>
+      </w:r>
+    </w:p>
+    <w:p>
+      <w:pPr>
+        <w:widowControl w:val="0"/>
+        <w:autoSpaceDE w:val="0"/>
+        <w:autoSpaceDN w:val="0"/>
+        <w:adjustRightInd w:val="0"/>
+        <w:jc w:val="both"/>
+        <w:rPr>
+          <w:color w:val="000000"/>
+        </w:rPr>
+      </w:pPr>
+      <w:r>
+        <w:rPr>
+          <w:color w:val="000000"/>
+        </w:rPr>
+        <w:t xml:space="preserve">        InType0: 1113</w:t>
+      </w:r>
+    </w:p>
+    <w:p>
+      <w:pPr>
+        <w:widowControl w:val="0"/>
+        <w:autoSpaceDE w:val="0"/>
+        <w:autoSpaceDN w:val="0"/>
+        <w:adjustRightInd w:val="0"/>
+        <w:jc w:val="both"/>
+        <w:rPr>
+          <w:color w:val="000000"/>
+        </w:rPr>
+      </w:pPr>
+      <w:r>
+        <w:rPr>
+          <w:color w:val="000000"/>
+        </w:rPr>
+        <w:t xml:space="preserve">        InType3: 2112</w:t>
+      </w:r>
+    </w:p>
+    <w:p>
+      <w:pPr>
+        <w:widowControl w:val="0"/>
+        <w:autoSpaceDE w:val="0"/>
+        <w:autoSpaceDN w:val="0"/>
+        <w:adjustRightInd w:val="0"/>
+        <w:jc w:val="both"/>
+        <w:rPr>
+          <w:color w:val="000000"/>
+        </w:rPr>
+      </w:pPr>
+      <w:r>
+        <w:rPr>
+          <w:color w:val="000000"/>
+        </w:rPr>
         <w:lastRenderedPageBreak/>
-        <w:t>Q4 netstat</w:t>
+        <w:t xml:space="preserve">        InType8: 137142</w:t>
+      </w:r>
+    </w:p>
+    <w:p>
+      <w:pPr>
+        <w:widowControl w:val="0"/>
+        <w:autoSpaceDE w:val="0"/>
+        <w:autoSpaceDN w:val="0"/>
+        <w:adjustRightInd w:val="0"/>
+        <w:jc w:val="both"/>
+        <w:rPr>
+          <w:color w:val="000000"/>
+        </w:rPr>
+      </w:pPr>
+      <w:r>
+        <w:rPr>
+          <w:color w:val="000000"/>
+        </w:rPr>
+        <w:t xml:space="preserve">        InType11: 2547</w:t>
+      </w:r>
+    </w:p>
+    <w:p>
+      <w:pPr>
+        <w:widowControl w:val="0"/>
+        <w:autoSpaceDE w:val="0"/>
+        <w:autoSpaceDN w:val="0"/>
+        <w:adjustRightInd w:val="0"/>
+        <w:jc w:val="both"/>
+        <w:rPr>
+          <w:color w:val="000000"/>
+        </w:rPr>
+      </w:pPr>
+      <w:r>
+        <w:rPr>
+          <w:color w:val="000000"/>
+        </w:rPr>
+        <w:t xml:space="preserve">        InType13: 12</w:t>
+      </w:r>
+    </w:p>
+    <w:p>
+      <w:pPr>
+        <w:widowControl w:val="0"/>
+        <w:autoSpaceDE w:val="0"/>
+        <w:autoSpaceDN w:val="0"/>
+        <w:adjustRightInd w:val="0"/>
+        <w:jc w:val="both"/>
+        <w:rPr>
+          <w:color w:val="000000"/>
+        </w:rPr>
+      </w:pPr>
+      <w:r>
+        <w:rPr>
+          <w:color w:val="000000"/>
+        </w:rPr>
+        <w:t xml:space="preserve">        InType17: 21</w:t>
+      </w:r>
+    </w:p>
+    <w:p>
+      <w:pPr>
+        <w:widowControl w:val="0"/>
+        <w:autoSpaceDE w:val="0"/>
+        <w:autoSpaceDN w:val="0"/>
+        <w:adjustRightInd w:val="0"/>
+        <w:jc w:val="both"/>
+        <w:rPr>
+          <w:color w:val="000000"/>
+        </w:rPr>
+      </w:pPr>
+      <w:r>
+        <w:rPr>
+          <w:color w:val="000000"/>
+        </w:rPr>
+        <w:t xml:space="preserve">        OutType0: 137128</w:t>
+      </w:r>
+    </w:p>
+    <w:p>
+      <w:pPr>
+        <w:widowControl w:val="0"/>
+        <w:autoSpaceDE w:val="0"/>
+        <w:autoSpaceDN w:val="0"/>
+        <w:adjustRightInd w:val="0"/>
+        <w:jc w:val="both"/>
+        <w:rPr>
+          <w:color w:val="000000"/>
+        </w:rPr>
+      </w:pPr>
+      <w:r>
+        <w:rPr>
+          <w:color w:val="000000"/>
+        </w:rPr>
+        <w:t xml:space="preserve">        OutType3: 1699</w:t>
+      </w:r>
+    </w:p>
+    <w:p>
+      <w:pPr>
+        <w:widowControl w:val="0"/>
+        <w:autoSpaceDE w:val="0"/>
+        <w:autoSpaceDN w:val="0"/>
+        <w:adjustRightInd w:val="0"/>
+        <w:jc w:val="both"/>
+        <w:rPr>
+          <w:color w:val="000000"/>
+        </w:rPr>
+      </w:pPr>
+      <w:r>
+        <w:rPr>
+          <w:color w:val="000000"/>
+        </w:rPr>
+        <w:t xml:space="preserve">        OutType8: 1185</w:t>
+      </w:r>
+    </w:p>
+    <w:p>
+      <w:pPr>
+        <w:widowControl w:val="0"/>
+        <w:autoSpaceDE w:val="0"/>
+        <w:autoSpaceDN w:val="0"/>
+        <w:adjustRightInd w:val="0"/>
+        <w:jc w:val="both"/>
+        <w:rPr>
+          <w:color w:val="000000"/>
+        </w:rPr>
+      </w:pPr>
+      <w:r>
+        <w:rPr>
+          <w:color w:val="000000"/>
+        </w:rPr>
+        <w:t xml:space="preserve">        OutType14: 12</w:t>
+      </w:r>
+    </w:p>
+    <w:p>
+      <w:pPr>
+        <w:widowControl w:val="0"/>
+        <w:autoSpaceDE w:val="0"/>
+        <w:autoSpaceDN w:val="0"/>
+        <w:adjustRightInd w:val="0"/>
+        <w:jc w:val="both"/>
+        <w:rPr>
+          <w:color w:val="000000"/>
+        </w:rPr>
+      </w:pPr>
+      <w:r>
+        <w:rPr>
+          <w:color w:val="000000"/>
+        </w:rPr>
+        <w:t>Tcp:</w:t>
+      </w:r>
+    </w:p>
+    <w:p>
+      <w:pPr>
+        <w:widowControl w:val="0"/>
+        <w:autoSpaceDE w:val="0"/>
+        <w:autoSpaceDN w:val="0"/>
+        <w:adjustRightInd w:val="0"/>
+        <w:jc w:val="both"/>
+        <w:rPr>
+          <w:color w:val="000000"/>
+        </w:rPr>
+      </w:pPr>
+      <w:r>
+        <w:rPr>
+          <w:color w:val="000000"/>
+        </w:rPr>
+        <w:t xml:space="preserve">    196985 active connections openings</w:t>
+      </w:r>
+    </w:p>
+    <w:p>
+      <w:pPr>
+        <w:widowControl w:val="0"/>
+        <w:autoSpaceDE w:val="0"/>
+        <w:autoSpaceDN w:val="0"/>
+        <w:adjustRightInd w:val="0"/>
+        <w:jc w:val="both"/>
+        <w:rPr>
+          <w:color w:val="000000"/>
+        </w:rPr>
+      </w:pPr>
+      <w:r>
+        <w:rPr>
+          <w:color w:val="000000"/>
+        </w:rPr>
+        <w:t xml:space="preserve">    78484 passive connection openings</w:t>
+      </w:r>
+    </w:p>
+    <w:p>
+      <w:pPr>
+        <w:widowControl w:val="0"/>
+        <w:autoSpaceDE w:val="0"/>
+        <w:autoSpaceDN w:val="0"/>
+        <w:adjustRightInd w:val="0"/>
+        <w:jc w:val="both"/>
+        <w:rPr>
+          <w:color w:val="000000"/>
+        </w:rPr>
+      </w:pPr>
+      <w:r>
+        <w:rPr>
+          <w:color w:val="000000"/>
+        </w:rPr>
+        <w:t xml:space="preserve">    1825 failed connection attempts</w:t>
+      </w:r>
+    </w:p>
+    <w:p>
+      <w:pPr>
+        <w:widowControl w:val="0"/>
+        <w:autoSpaceDE w:val="0"/>
+        <w:autoSpaceDN w:val="0"/>
+        <w:adjustRightInd w:val="0"/>
+        <w:jc w:val="both"/>
+        <w:rPr>
+          <w:color w:val="000000"/>
+        </w:rPr>
+      </w:pPr>
+      <w:r>
+        <w:rPr>
+          <w:color w:val="000000"/>
+        </w:rPr>
+        <w:t xml:space="preserve">    24874 connection resets received</w:t>
+      </w:r>
+    </w:p>
+    <w:p>
+      <w:pPr>
+        <w:widowControl w:val="0"/>
+        <w:autoSpaceDE w:val="0"/>
+        <w:autoSpaceDN w:val="0"/>
+        <w:adjustRightInd w:val="0"/>
+        <w:jc w:val="both"/>
+        <w:rPr>
+          <w:color w:val="000000"/>
+        </w:rPr>
+      </w:pPr>
+      <w:r>
+        <w:rPr>
+          <w:color w:val="000000"/>
+        </w:rPr>
+        <w:t xml:space="preserve">    63 connections established</w:t>
+      </w:r>
+    </w:p>
+    <w:p>
+      <w:pPr>
+        <w:widowControl w:val="0"/>
+        <w:autoSpaceDE w:val="0"/>
+        <w:autoSpaceDN w:val="0"/>
+        <w:adjustRightInd w:val="0"/>
+        <w:jc w:val="both"/>
+        <w:rPr>
+          <w:color w:val="000000"/>
+        </w:rPr>
+      </w:pPr>
+      <w:r>
+        <w:rPr>
+          <w:color w:val="000000"/>
+        </w:rPr>
+        <w:t xml:space="preserve">    518939659 segments received</w:t>
+      </w:r>
+    </w:p>
+    <w:p>
+      <w:pPr>
+        <w:widowControl w:val="0"/>
+        <w:autoSpaceDE w:val="0"/>
+        <w:autoSpaceDN w:val="0"/>
+        <w:adjustRightInd w:val="0"/>
+        <w:jc w:val="both"/>
+        <w:rPr>
+          <w:color w:val="000000"/>
+        </w:rPr>
+      </w:pPr>
+      <w:r>
+        <w:rPr>
+          <w:color w:val="000000"/>
+        </w:rPr>
+        <w:t xml:space="preserve">    734952748 segments send out</w:t>
+      </w:r>
+    </w:p>
+    <w:p>
+      <w:pPr>
+        <w:widowControl w:val="0"/>
+        <w:autoSpaceDE w:val="0"/>
+        <w:autoSpaceDN w:val="0"/>
+        <w:adjustRightInd w:val="0"/>
+        <w:jc w:val="both"/>
+        <w:rPr>
+          <w:color w:val="000000"/>
+        </w:rPr>
+      </w:pPr>
+      <w:r>
+        <w:rPr>
+          <w:color w:val="000000"/>
+        </w:rPr>
+        <w:t xml:space="preserve">    226683 segments retransmited</w:t>
+      </w:r>
+    </w:p>
+    <w:p>
+      <w:pPr>
+        <w:widowControl w:val="0"/>
+        <w:autoSpaceDE w:val="0"/>
+        <w:autoSpaceDN w:val="0"/>
+        <w:adjustRightInd w:val="0"/>
+        <w:jc w:val="both"/>
+        <w:rPr>
+          <w:color w:val="000000"/>
+        </w:rPr>
+      </w:pPr>
+      <w:r>
+        <w:rPr>
+          <w:color w:val="000000"/>
+        </w:rPr>
+        <w:t xml:space="preserve">    130 bad segments received.</w:t>
+      </w:r>
+    </w:p>
+    <w:p>
+      <w:pPr>
+        <w:widowControl w:val="0"/>
+        <w:autoSpaceDE w:val="0"/>
+        <w:autoSpaceDN w:val="0"/>
+        <w:adjustRightInd w:val="0"/>
+        <w:jc w:val="both"/>
+        <w:rPr>
+          <w:color w:val="000000"/>
+        </w:rPr>
+      </w:pPr>
+      <w:r>
+        <w:rPr>
+          <w:color w:val="000000"/>
+        </w:rPr>
+        <w:t xml:space="preserve">    47433 resets sent</w:t>
+      </w:r>
+    </w:p>
+    <w:p>
+      <w:pPr>
+        <w:widowControl w:val="0"/>
+        <w:autoSpaceDE w:val="0"/>
+        <w:autoSpaceDN w:val="0"/>
+        <w:adjustRightInd w:val="0"/>
+        <w:jc w:val="both"/>
+        <w:rPr>
+          <w:color w:val="000000"/>
+        </w:rPr>
+      </w:pPr>
+      <w:r>
+        <w:rPr>
+          <w:color w:val="000000"/>
+        </w:rPr>
+        <w:t>Udp:</w:t>
+      </w:r>
+    </w:p>
+    <w:p>
+      <w:pPr>
+        <w:widowControl w:val="0"/>
+        <w:autoSpaceDE w:val="0"/>
+        <w:autoSpaceDN w:val="0"/>
+        <w:adjustRightInd w:val="0"/>
+        <w:jc w:val="both"/>
+        <w:rPr>
+          <w:color w:val="000000"/>
+        </w:rPr>
+      </w:pPr>
+      <w:r>
+        <w:rPr>
+          <w:color w:val="000000"/>
+        </w:rPr>
+        <w:t xml:space="preserve">    5756934 packets received</w:t>
+      </w:r>
+    </w:p>
+    <w:p>
+      <w:pPr>
+        <w:widowControl w:val="0"/>
+        <w:autoSpaceDE w:val="0"/>
+        <w:autoSpaceDN w:val="0"/>
+        <w:adjustRightInd w:val="0"/>
+        <w:jc w:val="both"/>
+        <w:rPr>
+          <w:color w:val="000000"/>
+        </w:rPr>
+      </w:pPr>
+      <w:r>
+        <w:rPr>
+          <w:color w:val="000000"/>
+        </w:rPr>
+        <w:t xml:space="preserve">    5696 packets to unknown port received.</w:t>
+      </w:r>
+    </w:p>
+    <w:p>
+      <w:pPr>
+        <w:widowControl w:val="0"/>
+        <w:autoSpaceDE w:val="0"/>
+        <w:autoSpaceDN w:val="0"/>
+        <w:adjustRightInd w:val="0"/>
+        <w:jc w:val="both"/>
+        <w:rPr>
+          <w:color w:val="000000"/>
+        </w:rPr>
+      </w:pPr>
+      <w:r>
+        <w:rPr>
+          <w:color w:val="000000"/>
+        </w:rPr>
+        <w:t xml:space="preserve">    0 packet receive errors</w:t>
+      </w:r>
+    </w:p>
+    <w:p>
+      <w:pPr>
+        <w:widowControl w:val="0"/>
+        <w:autoSpaceDE w:val="0"/>
+        <w:autoSpaceDN w:val="0"/>
+        <w:adjustRightInd w:val="0"/>
+        <w:jc w:val="both"/>
+        <w:rPr>
+          <w:color w:val="000000"/>
+        </w:rPr>
+      </w:pPr>
+      <w:r>
+        <w:rPr>
+          <w:color w:val="000000"/>
+        </w:rPr>
+        <w:t xml:space="preserve">    6221343 packets sent</w:t>
+      </w:r>
+    </w:p>
+    <w:p>
+      <w:pPr>
+        <w:widowControl w:val="0"/>
+        <w:autoSpaceDE w:val="0"/>
+        <w:autoSpaceDN w:val="0"/>
+        <w:adjustRightInd w:val="0"/>
+        <w:jc w:val="both"/>
+        <w:rPr>
+          <w:color w:val="000000"/>
+        </w:rPr>
+      </w:pPr>
+      <w:r>
+        <w:rPr>
+          <w:color w:val="000000"/>
+        </w:rPr>
+        <w:t xml:space="preserve">    0 receive buffer errors</w:t>
+      </w:r>
+    </w:p>
+    <w:p>
+      <w:pPr>
+        <w:widowControl w:val="0"/>
+        <w:autoSpaceDE w:val="0"/>
+        <w:autoSpaceDN w:val="0"/>
+        <w:adjustRightInd w:val="0"/>
+        <w:jc w:val="both"/>
+        <w:rPr>
+          <w:color w:val="000000"/>
+        </w:rPr>
+      </w:pPr>
+      <w:r>
+        <w:rPr>
+          <w:color w:val="000000"/>
+        </w:rPr>
+        <w:t xml:space="preserve">    0 send buffer errors</w:t>
+      </w:r>
+    </w:p>
+    <w:p>
+      <w:pPr>
+        <w:widowControl w:val="0"/>
+        <w:autoSpaceDE w:val="0"/>
+        <w:autoSpaceDN w:val="0"/>
+        <w:adjustRightInd w:val="0"/>
+        <w:jc w:val="both"/>
+        <w:rPr>
+          <w:color w:val="000000"/>
+        </w:rPr>
+      </w:pPr>
+      <w:r>
+        <w:rPr>
+          <w:color w:val="000000"/>
+        </w:rPr>
+        <w:t>UdpLite:</w:t>
+      </w:r>
+    </w:p>
+    <w:p>
+      <w:pPr>
+        <w:widowControl w:val="0"/>
+        <w:autoSpaceDE w:val="0"/>
+        <w:autoSpaceDN w:val="0"/>
+        <w:adjustRightInd w:val="0"/>
+        <w:jc w:val="both"/>
+        <w:rPr>
+          <w:color w:val="000000"/>
+        </w:rPr>
+      </w:pPr>
+      <w:r>
+        <w:rPr>
+          <w:color w:val="000000"/>
+        </w:rPr>
+        <w:t>TcpExt:</w:t>
+      </w:r>
+    </w:p>
+    <w:p>
+      <w:pPr>
+        <w:widowControl w:val="0"/>
+        <w:autoSpaceDE w:val="0"/>
+        <w:autoSpaceDN w:val="0"/>
+        <w:adjustRightInd w:val="0"/>
+        <w:jc w:val="both"/>
+        <w:rPr>
+          <w:color w:val="000000"/>
+        </w:rPr>
+      </w:pPr>
+      <w:r>
+        <w:rPr>
+          <w:color w:val="000000"/>
+        </w:rPr>
+        <w:t xml:space="preserve">    5572 invalid SYN cookies received</w:t>
+      </w:r>
+    </w:p>
+    <w:p>
+      <w:pPr>
+        <w:widowControl w:val="0"/>
+        <w:autoSpaceDE w:val="0"/>
+        <w:autoSpaceDN w:val="0"/>
+        <w:adjustRightInd w:val="0"/>
+        <w:jc w:val="both"/>
+        <w:rPr>
+          <w:color w:val="000000"/>
+        </w:rPr>
+      </w:pPr>
+      <w:r>
+        <w:rPr>
+          <w:color w:val="000000"/>
+        </w:rPr>
+        <w:t xml:space="preserve">    1099 resets received for embryonic SYN_RECV sockets</w:t>
+      </w:r>
+    </w:p>
+    <w:p>
+      <w:pPr>
+        <w:widowControl w:val="0"/>
+        <w:autoSpaceDE w:val="0"/>
+        <w:autoSpaceDN w:val="0"/>
+        <w:adjustRightInd w:val="0"/>
+        <w:jc w:val="both"/>
+        <w:rPr>
+          <w:color w:val="000000"/>
+        </w:rPr>
+      </w:pPr>
+      <w:r>
+        <w:rPr>
+          <w:color w:val="000000"/>
+        </w:rPr>
+        <w:t xml:space="preserve">    1 packets pruned from receive queue because of socket buffer overrun</w:t>
+      </w:r>
+    </w:p>
+    <w:p>
+      <w:pPr>
+        <w:widowControl w:val="0"/>
+        <w:autoSpaceDE w:val="0"/>
+        <w:autoSpaceDN w:val="0"/>
+        <w:adjustRightInd w:val="0"/>
+        <w:jc w:val="both"/>
+        <w:rPr>
+          <w:color w:val="000000"/>
+        </w:rPr>
+      </w:pPr>
+      <w:r>
+        <w:rPr>
+          <w:color w:val="000000"/>
+        </w:rPr>
+        <w:t xml:space="preserve">    90 ICMP packets dropped because they were out-of-window</w:t>
+      </w:r>
+    </w:p>
+    <w:p>
+      <w:pPr>
+        <w:widowControl w:val="0"/>
+        <w:autoSpaceDE w:val="0"/>
+        <w:autoSpaceDN w:val="0"/>
+        <w:adjustRightInd w:val="0"/>
+        <w:jc w:val="both"/>
+        <w:rPr>
+          <w:color w:val="000000"/>
+        </w:rPr>
+      </w:pPr>
+      <w:r>
+        <w:rPr>
+          <w:color w:val="000000"/>
+        </w:rPr>
+        <w:t xml:space="preserve">    184241 TCP sockets finished time wait in fast timer</w:t>
+      </w:r>
+    </w:p>
+    <w:p>
+      <w:pPr>
+        <w:widowControl w:val="0"/>
+        <w:autoSpaceDE w:val="0"/>
+        <w:autoSpaceDN w:val="0"/>
+        <w:adjustRightInd w:val="0"/>
+        <w:jc w:val="both"/>
+        <w:rPr>
+          <w:color w:val="000000"/>
+        </w:rPr>
+      </w:pPr>
+      <w:r>
+        <w:rPr>
+          <w:color w:val="000000"/>
+        </w:rPr>
+        <w:t xml:space="preserve">    159 packets rejects in established connections because of timestamp</w:t>
+      </w:r>
+    </w:p>
+    <w:p>
+      <w:pPr>
+        <w:widowControl w:val="0"/>
+        <w:autoSpaceDE w:val="0"/>
+        <w:autoSpaceDN w:val="0"/>
+        <w:adjustRightInd w:val="0"/>
+        <w:jc w:val="both"/>
+        <w:rPr>
+          <w:color w:val="000000"/>
+        </w:rPr>
+      </w:pPr>
+      <w:r>
+        <w:rPr>
+          <w:color w:val="000000"/>
+        </w:rPr>
+        <w:t xml:space="preserve">    3770428 delayed acks sent</w:t>
+      </w:r>
+    </w:p>
+    <w:p>
+      <w:pPr>
+        <w:widowControl w:val="0"/>
+        <w:autoSpaceDE w:val="0"/>
+        <w:autoSpaceDN w:val="0"/>
+        <w:adjustRightInd w:val="0"/>
+        <w:jc w:val="both"/>
+        <w:rPr>
+          <w:color w:val="000000"/>
+        </w:rPr>
+      </w:pPr>
+      <w:r>
+        <w:rPr>
+          <w:color w:val="000000"/>
+        </w:rPr>
+        <w:t xml:space="preserve">    135925 delayed acks further delayed because of locked socket</w:t>
+      </w:r>
+    </w:p>
+    <w:p>
+      <w:pPr>
+        <w:widowControl w:val="0"/>
+        <w:autoSpaceDE w:val="0"/>
+        <w:autoSpaceDN w:val="0"/>
+        <w:adjustRightInd w:val="0"/>
+        <w:jc w:val="both"/>
+        <w:rPr>
+          <w:color w:val="000000"/>
+        </w:rPr>
+      </w:pPr>
+      <w:r>
+        <w:rPr>
+          <w:color w:val="000000"/>
+        </w:rPr>
+        <w:t xml:space="preserve">    Quick ack mode was activated 92606 times</w:t>
+      </w:r>
+    </w:p>
+    <w:p>
+      <w:pPr>
+        <w:widowControl w:val="0"/>
+        <w:autoSpaceDE w:val="0"/>
+        <w:autoSpaceDN w:val="0"/>
+        <w:adjustRightInd w:val="0"/>
+        <w:jc w:val="both"/>
+        <w:rPr>
+          <w:color w:val="000000"/>
+        </w:rPr>
+      </w:pPr>
+      <w:r>
+        <w:rPr>
+          <w:color w:val="000000"/>
+        </w:rPr>
+        <w:t xml:space="preserve">    5679935 packets directly queued to recvmsg prequeue.</w:t>
+      </w:r>
+    </w:p>
+    <w:p>
+      <w:pPr>
+        <w:widowControl w:val="0"/>
+        <w:autoSpaceDE w:val="0"/>
+        <w:autoSpaceDN w:val="0"/>
+        <w:adjustRightInd w:val="0"/>
+        <w:jc w:val="both"/>
+        <w:rPr>
+          <w:color w:val="000000"/>
+        </w:rPr>
+      </w:pPr>
+      <w:r>
+        <w:rPr>
+          <w:color w:val="000000"/>
+        </w:rPr>
+        <w:t xml:space="preserve">    164127037 bytes directly in process context from backlog</w:t>
+      </w:r>
+    </w:p>
+    <w:p>
+      <w:pPr>
+        <w:widowControl w:val="0"/>
+        <w:autoSpaceDE w:val="0"/>
+        <w:autoSpaceDN w:val="0"/>
+        <w:adjustRightInd w:val="0"/>
+        <w:jc w:val="both"/>
+        <w:rPr>
+          <w:color w:val="000000"/>
+        </w:rPr>
+      </w:pPr>
+      <w:r>
+        <w:rPr>
+          <w:color w:val="000000"/>
+        </w:rPr>
+        <w:t xml:space="preserve">    1668787489 bytes directly received in process context from prequeue</w:t>
+      </w:r>
+    </w:p>
+    <w:p>
+      <w:pPr>
+        <w:widowControl w:val="0"/>
+        <w:autoSpaceDE w:val="0"/>
+        <w:autoSpaceDN w:val="0"/>
+        <w:adjustRightInd w:val="0"/>
+        <w:jc w:val="both"/>
+        <w:rPr>
+          <w:color w:val="000000"/>
+        </w:rPr>
+      </w:pPr>
+      <w:r>
+        <w:rPr>
+          <w:color w:val="000000"/>
+        </w:rPr>
+        <w:t xml:space="preserve">    358286732 packet headers predicted</w:t>
+      </w:r>
+    </w:p>
+    <w:p>
+      <w:pPr>
+        <w:widowControl w:val="0"/>
+        <w:autoSpaceDE w:val="0"/>
+        <w:autoSpaceDN w:val="0"/>
+        <w:adjustRightInd w:val="0"/>
+        <w:jc w:val="both"/>
+        <w:rPr>
+          <w:color w:val="000000"/>
+        </w:rPr>
+      </w:pPr>
+      <w:r>
+        <w:rPr>
+          <w:color w:val="000000"/>
+        </w:rPr>
+        <w:t xml:space="preserve">    4973942 packets header predicted and directly queued to user</w:t>
+      </w:r>
+    </w:p>
+    <w:p>
+      <w:pPr>
+        <w:widowControl w:val="0"/>
+        <w:autoSpaceDE w:val="0"/>
+        <w:autoSpaceDN w:val="0"/>
+        <w:adjustRightInd w:val="0"/>
+        <w:jc w:val="both"/>
+        <w:rPr>
+          <w:color w:val="000000"/>
+        </w:rPr>
+      </w:pPr>
+      <w:r>
+        <w:rPr>
+          <w:color w:val="000000"/>
+        </w:rPr>
+        <w:t xml:space="preserve">    44044475 acknowledgments not containing data payload received</w:t>
+      </w:r>
+    </w:p>
+    <w:p>
+      <w:pPr>
+        <w:widowControl w:val="0"/>
+        <w:autoSpaceDE w:val="0"/>
+        <w:autoSpaceDN w:val="0"/>
+        <w:adjustRightInd w:val="0"/>
+        <w:jc w:val="both"/>
+        <w:rPr>
+          <w:color w:val="000000"/>
+        </w:rPr>
+      </w:pPr>
+      <w:r>
+        <w:rPr>
+          <w:color w:val="000000"/>
+        </w:rPr>
+        <w:t xml:space="preserve">    310661632 predicted acknowledgments</w:t>
+      </w:r>
+    </w:p>
+    <w:p>
+      <w:pPr>
+        <w:widowControl w:val="0"/>
+        <w:autoSpaceDE w:val="0"/>
+        <w:autoSpaceDN w:val="0"/>
+        <w:adjustRightInd w:val="0"/>
+        <w:jc w:val="both"/>
+        <w:rPr>
+          <w:color w:val="000000"/>
+        </w:rPr>
+      </w:pPr>
+      <w:r>
+        <w:rPr>
+          <w:color w:val="000000"/>
+        </w:rPr>
+        <w:t xml:space="preserve">    21039 times recovered from packet loss by selective acknowledgements</w:t>
+      </w:r>
+    </w:p>
+    <w:p>
+      <w:pPr>
+        <w:widowControl w:val="0"/>
+        <w:autoSpaceDE w:val="0"/>
+        <w:autoSpaceDN w:val="0"/>
+        <w:adjustRightInd w:val="0"/>
+        <w:jc w:val="both"/>
+        <w:rPr>
+          <w:color w:val="000000"/>
+        </w:rPr>
+      </w:pPr>
+      <w:r>
+        <w:rPr>
+          <w:color w:val="000000"/>
+        </w:rPr>
+        <w:t xml:space="preserve">    Detected reordering 31 times using FACK</w:t>
+      </w:r>
+    </w:p>
+    <w:p>
+      <w:pPr>
+        <w:widowControl w:val="0"/>
+        <w:autoSpaceDE w:val="0"/>
+        <w:autoSpaceDN w:val="0"/>
+        <w:adjustRightInd w:val="0"/>
+        <w:jc w:val="both"/>
+        <w:rPr>
+          <w:color w:val="000000"/>
+        </w:rPr>
+      </w:pPr>
+      <w:r>
+        <w:rPr>
+          <w:color w:val="000000"/>
+        </w:rPr>
+        <w:lastRenderedPageBreak/>
+        <w:t xml:space="preserve">    Detected reordering 131 times using SACK</w:t>
+      </w:r>
+    </w:p>
+    <w:p>
+      <w:pPr>
+        <w:widowControl w:val="0"/>
+        <w:autoSpaceDE w:val="0"/>
+        <w:autoSpaceDN w:val="0"/>
+        <w:adjustRightInd w:val="0"/>
+        <w:jc w:val="both"/>
+        <w:rPr>
+          <w:color w:val="000000"/>
+        </w:rPr>
+      </w:pPr>
+      <w:r>
+        <w:rPr>
+          <w:color w:val="000000"/>
+        </w:rPr>
+        <w:t xml:space="preserve">    Detected reordering 299 times using time stamp</w:t>
+      </w:r>
+    </w:p>
+    <w:p>
+      <w:pPr>
+        <w:widowControl w:val="0"/>
+        <w:autoSpaceDE w:val="0"/>
+        <w:autoSpaceDN w:val="0"/>
+        <w:adjustRightInd w:val="0"/>
+        <w:jc w:val="both"/>
+        <w:rPr>
+          <w:color w:val="000000"/>
+        </w:rPr>
+      </w:pPr>
+      <w:r>
+        <w:rPr>
+          <w:color w:val="000000"/>
+        </w:rPr>
+        <w:t xml:space="preserve">    211 congestion windows fully recovered without slow start</w:t>
+      </w:r>
+    </w:p>
+    <w:p>
+      <w:pPr>
+        <w:widowControl w:val="0"/>
+        <w:autoSpaceDE w:val="0"/>
+        <w:autoSpaceDN w:val="0"/>
+        <w:adjustRightInd w:val="0"/>
+        <w:jc w:val="both"/>
+        <w:rPr>
+          <w:color w:val="000000"/>
+        </w:rPr>
+      </w:pPr>
+      <w:r>
+        <w:rPr>
+          <w:color w:val="000000"/>
+        </w:rPr>
+        <w:t xml:space="preserve">    284 congestion windows partially recovered using Hoe heuristic</w:t>
+      </w:r>
+    </w:p>
+    <w:p>
+      <w:pPr>
+        <w:widowControl w:val="0"/>
+        <w:autoSpaceDE w:val="0"/>
+        <w:autoSpaceDN w:val="0"/>
+        <w:adjustRightInd w:val="0"/>
+        <w:jc w:val="both"/>
+        <w:rPr>
+          <w:color w:val="000000"/>
+        </w:rPr>
+      </w:pPr>
+      <w:r>
+        <w:rPr>
+          <w:color w:val="000000"/>
+        </w:rPr>
+        <w:t xml:space="preserve">    3511 congestion windows recovered without slow start by DSACK</w:t>
+      </w:r>
+    </w:p>
+    <w:p>
+      <w:pPr>
+        <w:widowControl w:val="0"/>
+        <w:autoSpaceDE w:val="0"/>
+        <w:autoSpaceDN w:val="0"/>
+        <w:adjustRightInd w:val="0"/>
+        <w:jc w:val="both"/>
+        <w:rPr>
+          <w:color w:val="000000"/>
+        </w:rPr>
+      </w:pPr>
+      <w:r>
+        <w:rPr>
+          <w:color w:val="000000"/>
+        </w:rPr>
+        <w:t xml:space="preserve">    6680 congestion windows recovered without slow start after partial ack</w:t>
+      </w:r>
+    </w:p>
+    <w:p>
+      <w:pPr>
+        <w:widowControl w:val="0"/>
+        <w:autoSpaceDE w:val="0"/>
+        <w:autoSpaceDN w:val="0"/>
+        <w:adjustRightInd w:val="0"/>
+        <w:jc w:val="both"/>
+        <w:rPr>
+          <w:color w:val="000000"/>
+        </w:rPr>
+      </w:pPr>
+      <w:r>
+        <w:rPr>
+          <w:color w:val="000000"/>
+        </w:rPr>
+        <w:t xml:space="preserve">    TCPLostRetransmit: 3583</w:t>
+      </w:r>
+    </w:p>
+    <w:p>
+      <w:pPr>
+        <w:widowControl w:val="0"/>
+        <w:autoSpaceDE w:val="0"/>
+        <w:autoSpaceDN w:val="0"/>
+        <w:adjustRightInd w:val="0"/>
+        <w:jc w:val="both"/>
+        <w:rPr>
+          <w:color w:val="000000"/>
+        </w:rPr>
+      </w:pPr>
+      <w:r>
+        <w:rPr>
+          <w:color w:val="000000"/>
+        </w:rPr>
+        <w:t xml:space="preserve">    4812 timeouts after SACK recovery</w:t>
+      </w:r>
+    </w:p>
+    <w:p>
+      <w:pPr>
+        <w:widowControl w:val="0"/>
+        <w:autoSpaceDE w:val="0"/>
+        <w:autoSpaceDN w:val="0"/>
+        <w:adjustRightInd w:val="0"/>
+        <w:jc w:val="both"/>
+        <w:rPr>
+          <w:color w:val="000000"/>
+        </w:rPr>
+      </w:pPr>
+      <w:r>
+        <w:rPr>
+          <w:color w:val="000000"/>
+        </w:rPr>
+        <w:t xml:space="preserve">    168 timeouts in loss state</w:t>
+      </w:r>
+    </w:p>
+    <w:p>
+      <w:pPr>
+        <w:widowControl w:val="0"/>
+        <w:autoSpaceDE w:val="0"/>
+        <w:autoSpaceDN w:val="0"/>
+        <w:adjustRightInd w:val="0"/>
+        <w:jc w:val="both"/>
+        <w:rPr>
+          <w:color w:val="000000"/>
+        </w:rPr>
+      </w:pPr>
+      <w:r>
+        <w:rPr>
+          <w:color w:val="000000"/>
+        </w:rPr>
+        <w:t xml:space="preserve">    61055 fast retransmits</w:t>
+      </w:r>
+    </w:p>
+    <w:p>
+      <w:pPr>
+        <w:widowControl w:val="0"/>
+        <w:autoSpaceDE w:val="0"/>
+        <w:autoSpaceDN w:val="0"/>
+        <w:adjustRightInd w:val="0"/>
+        <w:jc w:val="both"/>
+        <w:rPr>
+          <w:color w:val="000000"/>
+        </w:rPr>
+      </w:pPr>
+      <w:r>
+        <w:rPr>
+          <w:color w:val="000000"/>
+        </w:rPr>
+        <w:t xml:space="preserve">    3263 forward retransmits</w:t>
+      </w:r>
+    </w:p>
+    <w:p>
+      <w:pPr>
+        <w:widowControl w:val="0"/>
+        <w:autoSpaceDE w:val="0"/>
+        <w:autoSpaceDN w:val="0"/>
+        <w:adjustRightInd w:val="0"/>
+        <w:jc w:val="both"/>
+        <w:rPr>
+          <w:color w:val="000000"/>
+        </w:rPr>
+      </w:pPr>
+      <w:r>
+        <w:rPr>
+          <w:color w:val="000000"/>
+        </w:rPr>
+        <w:t xml:space="preserve">    14392 retransmits in slow start</w:t>
+      </w:r>
+    </w:p>
+    <w:p>
+      <w:pPr>
+        <w:widowControl w:val="0"/>
+        <w:autoSpaceDE w:val="0"/>
+        <w:autoSpaceDN w:val="0"/>
+        <w:adjustRightInd w:val="0"/>
+        <w:jc w:val="both"/>
+        <w:rPr>
+          <w:color w:val="000000"/>
+        </w:rPr>
+      </w:pPr>
+      <w:r>
+        <w:rPr>
+          <w:color w:val="000000"/>
+        </w:rPr>
+        <w:t xml:space="preserve">    7055 other TCP timeouts</w:t>
+      </w:r>
+    </w:p>
+    <w:p>
+      <w:pPr>
+        <w:widowControl w:val="0"/>
+        <w:autoSpaceDE w:val="0"/>
+        <w:autoSpaceDN w:val="0"/>
+        <w:adjustRightInd w:val="0"/>
+        <w:jc w:val="both"/>
+        <w:rPr>
+          <w:color w:val="000000"/>
+        </w:rPr>
+      </w:pPr>
+      <w:r>
+        <w:rPr>
+          <w:color w:val="000000"/>
+        </w:rPr>
+        <w:t xml:space="preserve">    TCPLossProbes: 156095</w:t>
+      </w:r>
+    </w:p>
+    <w:p>
+      <w:pPr>
+        <w:widowControl w:val="0"/>
+        <w:autoSpaceDE w:val="0"/>
+        <w:autoSpaceDN w:val="0"/>
+        <w:adjustRightInd w:val="0"/>
+        <w:jc w:val="both"/>
+        <w:rPr>
+          <w:color w:val="000000"/>
+        </w:rPr>
+      </w:pPr>
+      <w:r>
+        <w:rPr>
+          <w:color w:val="000000"/>
+        </w:rPr>
+        <w:t xml:space="preserve">    TCPLossProbeRecovery: 98164</w:t>
+      </w:r>
+    </w:p>
+    <w:p>
+      <w:pPr>
+        <w:widowControl w:val="0"/>
+        <w:autoSpaceDE w:val="0"/>
+        <w:autoSpaceDN w:val="0"/>
+        <w:adjustRightInd w:val="0"/>
+        <w:jc w:val="both"/>
+        <w:rPr>
+          <w:color w:val="000000"/>
+        </w:rPr>
+      </w:pPr>
+      <w:r>
+        <w:rPr>
+          <w:color w:val="000000"/>
+        </w:rPr>
+        <w:t xml:space="preserve">    1486 SACK retransmits failed</w:t>
+      </w:r>
+    </w:p>
+    <w:p>
+      <w:pPr>
+        <w:widowControl w:val="0"/>
+        <w:autoSpaceDE w:val="0"/>
+        <w:autoSpaceDN w:val="0"/>
+        <w:adjustRightInd w:val="0"/>
+        <w:jc w:val="both"/>
+        <w:rPr>
+          <w:color w:val="000000"/>
+        </w:rPr>
+      </w:pPr>
+      <w:r>
+        <w:rPr>
+          <w:color w:val="000000"/>
+        </w:rPr>
+        <w:t xml:space="preserve">    1366 packets collapsed in receive queue due to low socket buffer</w:t>
+      </w:r>
+    </w:p>
+    <w:p>
+      <w:pPr>
+        <w:widowControl w:val="0"/>
+        <w:autoSpaceDE w:val="0"/>
+        <w:autoSpaceDN w:val="0"/>
+        <w:adjustRightInd w:val="0"/>
+        <w:jc w:val="both"/>
+        <w:rPr>
+          <w:color w:val="000000"/>
+        </w:rPr>
+      </w:pPr>
+      <w:r>
+        <w:rPr>
+          <w:color w:val="000000"/>
+        </w:rPr>
+        <w:t xml:space="preserve">    94956 DSACKs sent for old packets</w:t>
+      </w:r>
+    </w:p>
+    <w:p>
+      <w:pPr>
+        <w:widowControl w:val="0"/>
+        <w:autoSpaceDE w:val="0"/>
+        <w:autoSpaceDN w:val="0"/>
+        <w:adjustRightInd w:val="0"/>
+        <w:jc w:val="both"/>
+        <w:rPr>
+          <w:color w:val="000000"/>
+        </w:rPr>
+      </w:pPr>
+      <w:r>
+        <w:rPr>
+          <w:color w:val="000000"/>
+        </w:rPr>
+        <w:t xml:space="preserve">    709 DSACKs sent for out of order packets</w:t>
+      </w:r>
+    </w:p>
+    <w:p>
+      <w:pPr>
+        <w:widowControl w:val="0"/>
+        <w:autoSpaceDE w:val="0"/>
+        <w:autoSpaceDN w:val="0"/>
+        <w:adjustRightInd w:val="0"/>
+        <w:jc w:val="both"/>
+        <w:rPr>
+          <w:color w:val="000000"/>
+        </w:rPr>
+      </w:pPr>
+      <w:r>
+        <w:rPr>
+          <w:color w:val="000000"/>
+        </w:rPr>
+        <w:t xml:space="preserve">    59429 DSACKs received</w:t>
+      </w:r>
+    </w:p>
+    <w:p>
+      <w:pPr>
+        <w:widowControl w:val="0"/>
+        <w:autoSpaceDE w:val="0"/>
+        <w:autoSpaceDN w:val="0"/>
+        <w:adjustRightInd w:val="0"/>
+        <w:jc w:val="both"/>
+        <w:rPr>
+          <w:color w:val="000000"/>
+        </w:rPr>
+      </w:pPr>
+      <w:r>
+        <w:rPr>
+          <w:color w:val="000000"/>
+        </w:rPr>
+        <w:t xml:space="preserve">    840 DSACKs for out of order packets received</w:t>
+      </w:r>
+    </w:p>
+    <w:p>
+      <w:pPr>
+        <w:widowControl w:val="0"/>
+        <w:autoSpaceDE w:val="0"/>
+        <w:autoSpaceDN w:val="0"/>
+        <w:adjustRightInd w:val="0"/>
+        <w:jc w:val="both"/>
+        <w:rPr>
+          <w:color w:val="000000"/>
+        </w:rPr>
+      </w:pPr>
+      <w:r>
+        <w:rPr>
+          <w:color w:val="000000"/>
+        </w:rPr>
+        <w:t xml:space="preserve">    3607 connections reset due to unexpected data</w:t>
+      </w:r>
+    </w:p>
+    <w:p>
+      <w:pPr>
+        <w:widowControl w:val="0"/>
+        <w:autoSpaceDE w:val="0"/>
+        <w:autoSpaceDN w:val="0"/>
+        <w:adjustRightInd w:val="0"/>
+        <w:jc w:val="both"/>
+        <w:rPr>
+          <w:color w:val="000000"/>
+        </w:rPr>
+      </w:pPr>
+      <w:r>
+        <w:rPr>
+          <w:color w:val="000000"/>
+        </w:rPr>
+        <w:t xml:space="preserve">    9349 connections reset due to early user close</w:t>
+      </w:r>
+    </w:p>
+    <w:p>
+      <w:pPr>
+        <w:widowControl w:val="0"/>
+        <w:autoSpaceDE w:val="0"/>
+        <w:autoSpaceDN w:val="0"/>
+        <w:adjustRightInd w:val="0"/>
+        <w:jc w:val="both"/>
+        <w:rPr>
+          <w:color w:val="000000"/>
+        </w:rPr>
+      </w:pPr>
+      <w:r>
+        <w:rPr>
+          <w:color w:val="000000"/>
+        </w:rPr>
+        <w:t xml:space="preserve">    3304 connections aborted due to timeout</w:t>
+      </w:r>
+    </w:p>
+    <w:p>
+      <w:pPr>
+        <w:widowControl w:val="0"/>
+        <w:autoSpaceDE w:val="0"/>
+        <w:autoSpaceDN w:val="0"/>
+        <w:adjustRightInd w:val="0"/>
+        <w:jc w:val="both"/>
+        <w:rPr>
+          <w:color w:val="000000"/>
+        </w:rPr>
+      </w:pPr>
+      <w:r>
+        <w:rPr>
+          <w:color w:val="000000"/>
+        </w:rPr>
+        <w:t xml:space="preserve">    TCPSACKDiscard: 1</w:t>
+      </w:r>
+    </w:p>
+    <w:p>
+      <w:pPr>
+        <w:widowControl w:val="0"/>
+        <w:autoSpaceDE w:val="0"/>
+        <w:autoSpaceDN w:val="0"/>
+        <w:adjustRightInd w:val="0"/>
+        <w:jc w:val="both"/>
+        <w:rPr>
+          <w:color w:val="000000"/>
+        </w:rPr>
+      </w:pPr>
+      <w:r>
+        <w:rPr>
+          <w:color w:val="000000"/>
+        </w:rPr>
+        <w:t xml:space="preserve">    TCPDSACKIgnoredOld: 136</w:t>
+      </w:r>
+    </w:p>
+    <w:p>
+      <w:pPr>
+        <w:widowControl w:val="0"/>
+        <w:autoSpaceDE w:val="0"/>
+        <w:autoSpaceDN w:val="0"/>
+        <w:adjustRightInd w:val="0"/>
+        <w:jc w:val="both"/>
+        <w:rPr>
+          <w:color w:val="000000"/>
+        </w:rPr>
+      </w:pPr>
+      <w:r>
+        <w:rPr>
+          <w:color w:val="000000"/>
+        </w:rPr>
+        <w:t xml:space="preserve">    TCPDSACKIgnoredNoUndo: 31056</w:t>
+      </w:r>
+    </w:p>
+    <w:p>
+      <w:pPr>
+        <w:widowControl w:val="0"/>
+        <w:autoSpaceDE w:val="0"/>
+        <w:autoSpaceDN w:val="0"/>
+        <w:adjustRightInd w:val="0"/>
+        <w:jc w:val="both"/>
+        <w:rPr>
+          <w:color w:val="000000"/>
+        </w:rPr>
+      </w:pPr>
+      <w:r>
+        <w:rPr>
+          <w:color w:val="000000"/>
+        </w:rPr>
+        <w:t xml:space="preserve">    TCPSpuriousRTOs: 3645</w:t>
+      </w:r>
+    </w:p>
+    <w:p>
+      <w:pPr>
+        <w:widowControl w:val="0"/>
+        <w:autoSpaceDE w:val="0"/>
+        <w:autoSpaceDN w:val="0"/>
+        <w:adjustRightInd w:val="0"/>
+        <w:jc w:val="both"/>
+        <w:rPr>
+          <w:color w:val="000000"/>
+        </w:rPr>
+      </w:pPr>
+      <w:r>
+        <w:rPr>
+          <w:color w:val="000000"/>
+        </w:rPr>
+        <w:t xml:space="preserve">    TCPSackShifted: 119273</w:t>
+      </w:r>
+    </w:p>
+    <w:p>
+      <w:pPr>
+        <w:widowControl w:val="0"/>
+        <w:autoSpaceDE w:val="0"/>
+        <w:autoSpaceDN w:val="0"/>
+        <w:adjustRightInd w:val="0"/>
+        <w:jc w:val="both"/>
+        <w:rPr>
+          <w:color w:val="000000"/>
+        </w:rPr>
+      </w:pPr>
+      <w:r>
+        <w:rPr>
+          <w:color w:val="000000"/>
+        </w:rPr>
+        <w:t xml:space="preserve">    TCPSackMerged: 134938</w:t>
+      </w:r>
+    </w:p>
+    <w:p>
+      <w:pPr>
+        <w:widowControl w:val="0"/>
+        <w:autoSpaceDE w:val="0"/>
+        <w:autoSpaceDN w:val="0"/>
+        <w:adjustRightInd w:val="0"/>
+        <w:jc w:val="both"/>
+        <w:rPr>
+          <w:color w:val="000000"/>
+        </w:rPr>
+      </w:pPr>
+      <w:r>
+        <w:rPr>
+          <w:color w:val="000000"/>
+        </w:rPr>
+        <w:t xml:space="preserve">    TCPSackShiftFallback: 161197</w:t>
+      </w:r>
+    </w:p>
+    <w:p>
+      <w:pPr>
+        <w:widowControl w:val="0"/>
+        <w:autoSpaceDE w:val="0"/>
+        <w:autoSpaceDN w:val="0"/>
+        <w:adjustRightInd w:val="0"/>
+        <w:jc w:val="both"/>
+        <w:rPr>
+          <w:color w:val="000000"/>
+        </w:rPr>
+      </w:pPr>
+      <w:r>
+        <w:rPr>
+          <w:color w:val="000000"/>
+        </w:rPr>
+        <w:t xml:space="preserve">    TCPRetransFail: 10</w:t>
+      </w:r>
+    </w:p>
+    <w:p>
+      <w:pPr>
+        <w:widowControl w:val="0"/>
+        <w:autoSpaceDE w:val="0"/>
+        <w:autoSpaceDN w:val="0"/>
+        <w:adjustRightInd w:val="0"/>
+        <w:jc w:val="both"/>
+        <w:rPr>
+          <w:color w:val="000000"/>
+        </w:rPr>
+      </w:pPr>
+      <w:r>
+        <w:rPr>
+          <w:color w:val="000000"/>
+        </w:rPr>
+        <w:t xml:space="preserve">    TCPRcvCoalesce: 12286839</w:t>
+      </w:r>
+    </w:p>
+    <w:p>
+      <w:pPr>
+        <w:widowControl w:val="0"/>
+        <w:autoSpaceDE w:val="0"/>
+        <w:autoSpaceDN w:val="0"/>
+        <w:adjustRightInd w:val="0"/>
+        <w:jc w:val="both"/>
+        <w:rPr>
+          <w:color w:val="000000"/>
+        </w:rPr>
+      </w:pPr>
+      <w:r>
+        <w:rPr>
+          <w:color w:val="000000"/>
+        </w:rPr>
+        <w:t xml:space="preserve">    TCPOFOQueue: 434960</w:t>
+      </w:r>
+    </w:p>
+    <w:p>
+      <w:pPr>
+        <w:widowControl w:val="0"/>
+        <w:autoSpaceDE w:val="0"/>
+        <w:autoSpaceDN w:val="0"/>
+        <w:adjustRightInd w:val="0"/>
+        <w:jc w:val="both"/>
+        <w:rPr>
+          <w:color w:val="000000"/>
+        </w:rPr>
+      </w:pPr>
+      <w:r>
+        <w:rPr>
+          <w:color w:val="000000"/>
+        </w:rPr>
+        <w:t xml:space="preserve">    TCPOFOMerge: 490</w:t>
+      </w:r>
+    </w:p>
+    <w:p>
+      <w:pPr>
+        <w:widowControl w:val="0"/>
+        <w:autoSpaceDE w:val="0"/>
+        <w:autoSpaceDN w:val="0"/>
+        <w:adjustRightInd w:val="0"/>
+        <w:jc w:val="both"/>
+        <w:rPr>
+          <w:color w:val="000000"/>
+        </w:rPr>
+      </w:pPr>
+      <w:r>
+        <w:rPr>
+          <w:color w:val="000000"/>
+        </w:rPr>
+        <w:t xml:space="preserve">    TCPChallengeACK: 157</w:t>
+      </w:r>
+    </w:p>
+    <w:p>
+      <w:pPr>
+        <w:widowControl w:val="0"/>
+        <w:autoSpaceDE w:val="0"/>
+        <w:autoSpaceDN w:val="0"/>
+        <w:adjustRightInd w:val="0"/>
+        <w:jc w:val="both"/>
+        <w:rPr>
+          <w:color w:val="000000"/>
+        </w:rPr>
+      </w:pPr>
+      <w:r>
+        <w:rPr>
+          <w:color w:val="000000"/>
+        </w:rPr>
+        <w:t xml:space="preserve">    TCPSYNChallenge: 137</w:t>
+      </w:r>
+    </w:p>
+    <w:p>
+      <w:pPr>
+        <w:widowControl w:val="0"/>
+        <w:autoSpaceDE w:val="0"/>
+        <w:autoSpaceDN w:val="0"/>
+        <w:adjustRightInd w:val="0"/>
+        <w:jc w:val="both"/>
+        <w:rPr>
+          <w:color w:val="000000"/>
+        </w:rPr>
+      </w:pPr>
+      <w:r>
+        <w:rPr>
+          <w:color w:val="000000"/>
+        </w:rPr>
+        <w:t xml:space="preserve">    TCPSpuriousRtxHostQueues: 740</w:t>
+      </w:r>
+    </w:p>
+    <w:p>
+      <w:pPr>
+        <w:widowControl w:val="0"/>
+        <w:autoSpaceDE w:val="0"/>
+        <w:autoSpaceDN w:val="0"/>
+        <w:adjustRightInd w:val="0"/>
+        <w:jc w:val="both"/>
+        <w:rPr>
+          <w:color w:val="000000"/>
+        </w:rPr>
+      </w:pPr>
+      <w:r>
+        <w:rPr>
+          <w:color w:val="000000"/>
+        </w:rPr>
+        <w:t xml:space="preserve">    TCPAutoCorking: 16468688</w:t>
+      </w:r>
+    </w:p>
+    <w:p>
+      <w:pPr>
+        <w:widowControl w:val="0"/>
+        <w:autoSpaceDE w:val="0"/>
+        <w:autoSpaceDN w:val="0"/>
+        <w:adjustRightInd w:val="0"/>
+        <w:jc w:val="both"/>
+        <w:rPr>
+          <w:color w:val="000000"/>
+        </w:rPr>
+      </w:pPr>
+      <w:r>
+        <w:rPr>
+          <w:color w:val="000000"/>
+        </w:rPr>
+        <w:t xml:space="preserve">    TCPFromZeroWindowAdv: 3249</w:t>
+      </w:r>
+    </w:p>
+    <w:p>
+      <w:pPr>
+        <w:widowControl w:val="0"/>
+        <w:autoSpaceDE w:val="0"/>
+        <w:autoSpaceDN w:val="0"/>
+        <w:adjustRightInd w:val="0"/>
+        <w:jc w:val="both"/>
+        <w:rPr>
+          <w:color w:val="000000"/>
+        </w:rPr>
+      </w:pPr>
+      <w:r>
+        <w:rPr>
+          <w:color w:val="000000"/>
+        </w:rPr>
+        <w:t xml:space="preserve">    TCPToZeroWindowAdv: 3249</w:t>
+      </w:r>
+    </w:p>
+    <w:p>
+      <w:pPr>
+        <w:widowControl w:val="0"/>
+        <w:autoSpaceDE w:val="0"/>
+        <w:autoSpaceDN w:val="0"/>
+        <w:adjustRightInd w:val="0"/>
+        <w:jc w:val="both"/>
+        <w:rPr>
+          <w:color w:val="000000"/>
+        </w:rPr>
+      </w:pPr>
+      <w:r>
+        <w:rPr>
+          <w:color w:val="000000"/>
+        </w:rPr>
+        <w:t xml:space="preserve">    TCPWantZeroWindowAdv: 361533</w:t>
+      </w:r>
+    </w:p>
+    <w:p>
+      <w:pPr>
+        <w:widowControl w:val="0"/>
+        <w:autoSpaceDE w:val="0"/>
+        <w:autoSpaceDN w:val="0"/>
+        <w:adjustRightInd w:val="0"/>
+        <w:jc w:val="both"/>
+        <w:rPr>
+          <w:color w:val="000000"/>
+        </w:rPr>
+      </w:pPr>
+      <w:r>
+        <w:rPr>
+          <w:color w:val="000000"/>
+        </w:rPr>
+        <w:t xml:space="preserve">    TCPSynRetrans: 951</w:t>
+      </w:r>
+    </w:p>
+    <w:p>
+      <w:pPr>
+        <w:widowControl w:val="0"/>
+        <w:autoSpaceDE w:val="0"/>
+        <w:autoSpaceDN w:val="0"/>
+        <w:adjustRightInd w:val="0"/>
+        <w:jc w:val="both"/>
+        <w:rPr>
+          <w:color w:val="000000"/>
+        </w:rPr>
+      </w:pPr>
+      <w:r>
+        <w:rPr>
+          <w:color w:val="000000"/>
+        </w:rPr>
+        <w:t xml:space="preserve">    TCPOrigDataSent: 649588196</w:t>
+      </w:r>
+    </w:p>
+    <w:p>
+      <w:pPr>
+        <w:widowControl w:val="0"/>
+        <w:autoSpaceDE w:val="0"/>
+        <w:autoSpaceDN w:val="0"/>
+        <w:adjustRightInd w:val="0"/>
+        <w:jc w:val="both"/>
+        <w:rPr>
+          <w:color w:val="000000"/>
+        </w:rPr>
+      </w:pPr>
+      <w:r>
+        <w:rPr>
+          <w:color w:val="000000"/>
+        </w:rPr>
+        <w:t xml:space="preserve">    TCPHystartTrainDetect: 3357</w:t>
+      </w:r>
+    </w:p>
+    <w:p>
+      <w:pPr>
+        <w:widowControl w:val="0"/>
+        <w:autoSpaceDE w:val="0"/>
+        <w:autoSpaceDN w:val="0"/>
+        <w:adjustRightInd w:val="0"/>
+        <w:jc w:val="both"/>
+        <w:rPr>
+          <w:color w:val="000000"/>
+        </w:rPr>
+      </w:pPr>
+      <w:r>
+        <w:rPr>
+          <w:color w:val="000000"/>
+        </w:rPr>
+        <w:t xml:space="preserve">    TCPHystartTrainCwnd: 195564</w:t>
+      </w:r>
+    </w:p>
+    <w:p>
+      <w:pPr>
+        <w:widowControl w:val="0"/>
+        <w:autoSpaceDE w:val="0"/>
+        <w:autoSpaceDN w:val="0"/>
+        <w:adjustRightInd w:val="0"/>
+        <w:jc w:val="both"/>
+        <w:rPr>
+          <w:color w:val="000000"/>
+        </w:rPr>
+      </w:pPr>
+      <w:r>
+        <w:rPr>
+          <w:color w:val="000000"/>
+        </w:rPr>
+        <w:lastRenderedPageBreak/>
+        <w:t xml:space="preserve">    TCPHystartDelayDetect: 741</w:t>
+      </w:r>
+    </w:p>
+    <w:p>
+      <w:pPr>
+        <w:widowControl w:val="0"/>
+        <w:autoSpaceDE w:val="0"/>
+        <w:autoSpaceDN w:val="0"/>
+        <w:adjustRightInd w:val="0"/>
+        <w:jc w:val="both"/>
+        <w:rPr>
+          <w:color w:val="000000"/>
+        </w:rPr>
+      </w:pPr>
+      <w:r>
+        <w:rPr>
+          <w:color w:val="000000"/>
+        </w:rPr>
+        <w:t xml:space="preserve">    TCPHystartDelayCwnd: 32168</w:t>
+      </w:r>
+    </w:p>
+    <w:p>
+      <w:pPr>
+        <w:widowControl w:val="0"/>
+        <w:autoSpaceDE w:val="0"/>
+        <w:autoSpaceDN w:val="0"/>
+        <w:adjustRightInd w:val="0"/>
+        <w:jc w:val="both"/>
+        <w:rPr>
+          <w:color w:val="000000"/>
+        </w:rPr>
+      </w:pPr>
+      <w:r>
+        <w:rPr>
+          <w:color w:val="000000"/>
+        </w:rPr>
+        <w:t xml:space="preserve">    TCPACKSkippedSynRecv: 440</w:t>
+      </w:r>
+    </w:p>
+    <w:p>
+      <w:pPr>
+        <w:widowControl w:val="0"/>
+        <w:autoSpaceDE w:val="0"/>
+        <w:autoSpaceDN w:val="0"/>
+        <w:adjustRightInd w:val="0"/>
+        <w:jc w:val="both"/>
+        <w:rPr>
+          <w:color w:val="000000"/>
+        </w:rPr>
+      </w:pPr>
+      <w:r>
+        <w:rPr>
+          <w:color w:val="000000"/>
+        </w:rPr>
+        <w:t xml:space="preserve">    TCPACKSkippedPAWS: 43</w:t>
+      </w:r>
+    </w:p>
+    <w:p>
+      <w:pPr>
+        <w:widowControl w:val="0"/>
+        <w:autoSpaceDE w:val="0"/>
+        <w:autoSpaceDN w:val="0"/>
+        <w:adjustRightInd w:val="0"/>
+        <w:jc w:val="both"/>
+        <w:rPr>
+          <w:color w:val="000000"/>
+        </w:rPr>
+      </w:pPr>
+      <w:r>
+        <w:rPr>
+          <w:color w:val="000000"/>
+        </w:rPr>
+        <w:t xml:space="preserve">    TCPACKSkippedSeq: 932</w:t>
+      </w:r>
+    </w:p>
+    <w:p>
+      <w:pPr>
+        <w:widowControl w:val="0"/>
+        <w:autoSpaceDE w:val="0"/>
+        <w:autoSpaceDN w:val="0"/>
+        <w:adjustRightInd w:val="0"/>
+        <w:jc w:val="both"/>
+        <w:rPr>
+          <w:color w:val="000000"/>
+        </w:rPr>
+      </w:pPr>
+      <w:r>
+        <w:rPr>
+          <w:color w:val="000000"/>
+        </w:rPr>
+        <w:t>IpExt:</w:t>
+      </w:r>
+    </w:p>
+    <w:p>
+      <w:pPr>
+        <w:widowControl w:val="0"/>
+        <w:autoSpaceDE w:val="0"/>
+        <w:autoSpaceDN w:val="0"/>
+        <w:adjustRightInd w:val="0"/>
+        <w:jc w:val="both"/>
+        <w:rPr>
+          <w:color w:val="000000"/>
+        </w:rPr>
+      </w:pPr>
+      <w:r>
+        <w:rPr>
+          <w:color w:val="000000"/>
+        </w:rPr>
+        <w:t xml:space="preserve">    InMcastPkts: 32380</w:t>
+      </w:r>
+    </w:p>
+    <w:p>
+      <w:pPr>
+        <w:widowControl w:val="0"/>
+        <w:autoSpaceDE w:val="0"/>
+        <w:autoSpaceDN w:val="0"/>
+        <w:adjustRightInd w:val="0"/>
+        <w:jc w:val="both"/>
+        <w:rPr>
+          <w:color w:val="000000"/>
+        </w:rPr>
+      </w:pPr>
+      <w:r>
+        <w:rPr>
+          <w:color w:val="000000"/>
+        </w:rPr>
+        <w:t xml:space="preserve">    InBcastPkts: 771321</w:t>
+      </w:r>
+    </w:p>
+    <w:p>
+      <w:pPr>
+        <w:widowControl w:val="0"/>
+        <w:autoSpaceDE w:val="0"/>
+        <w:autoSpaceDN w:val="0"/>
+        <w:adjustRightInd w:val="0"/>
+        <w:jc w:val="both"/>
+        <w:rPr>
+          <w:color w:val="000000"/>
+        </w:rPr>
+      </w:pPr>
+      <w:r>
+        <w:rPr>
+          <w:color w:val="000000"/>
+        </w:rPr>
+        <w:t xml:space="preserve">    OutBcastPkts: 272127</w:t>
+      </w:r>
+    </w:p>
+    <w:p>
+      <w:pPr>
+        <w:widowControl w:val="0"/>
+        <w:autoSpaceDE w:val="0"/>
+        <w:autoSpaceDN w:val="0"/>
+        <w:adjustRightInd w:val="0"/>
+        <w:jc w:val="both"/>
+        <w:rPr>
+          <w:color w:val="000000"/>
+        </w:rPr>
+      </w:pPr>
+      <w:r>
+        <w:rPr>
+          <w:color w:val="000000"/>
+        </w:rPr>
+        <w:t xml:space="preserve">    InOctets: 259784861059</w:t>
+      </w:r>
+    </w:p>
+    <w:p>
+      <w:pPr>
+        <w:widowControl w:val="0"/>
+        <w:autoSpaceDE w:val="0"/>
+        <w:autoSpaceDN w:val="0"/>
+        <w:adjustRightInd w:val="0"/>
+        <w:jc w:val="both"/>
+        <w:rPr>
+          <w:color w:val="000000"/>
+        </w:rPr>
+      </w:pPr>
+      <w:r>
+        <w:rPr>
+          <w:color w:val="000000"/>
+        </w:rPr>
+        <w:t xml:space="preserve">    OutOctets: 425183626235</w:t>
+      </w:r>
+    </w:p>
+    <w:p>
+      <w:pPr>
+        <w:widowControl w:val="0"/>
+        <w:autoSpaceDE w:val="0"/>
+        <w:autoSpaceDN w:val="0"/>
+        <w:adjustRightInd w:val="0"/>
+        <w:jc w:val="both"/>
+        <w:rPr>
+          <w:color w:val="000000"/>
+        </w:rPr>
+      </w:pPr>
+      <w:r>
+        <w:rPr>
+          <w:color w:val="000000"/>
+        </w:rPr>
+        <w:t xml:space="preserve">    InMcastOctets: 1036160</w:t>
+      </w:r>
+    </w:p>
+    <w:p>
+      <w:pPr>
+        <w:widowControl w:val="0"/>
+        <w:autoSpaceDE w:val="0"/>
+        <w:autoSpaceDN w:val="0"/>
+        <w:adjustRightInd w:val="0"/>
+        <w:jc w:val="both"/>
+        <w:rPr>
+          <w:color w:val="000000"/>
+        </w:rPr>
+      </w:pPr>
+      <w:r>
+        <w:rPr>
+          <w:color w:val="000000"/>
+        </w:rPr>
+        <w:t xml:space="preserve">    InBcastOctets: 229775563</w:t>
+      </w:r>
+    </w:p>
+    <w:p>
+      <w:pPr>
+        <w:widowControl w:val="0"/>
+        <w:autoSpaceDE w:val="0"/>
+        <w:autoSpaceDN w:val="0"/>
+        <w:adjustRightInd w:val="0"/>
+        <w:jc w:val="both"/>
+        <w:rPr>
+          <w:color w:val="000000"/>
+        </w:rPr>
+      </w:pPr>
+      <w:r>
+        <w:rPr>
+          <w:color w:val="000000"/>
+        </w:rPr>
+        <w:t xml:space="preserve">    OutBcastOctets: 73515984</w:t>
+      </w:r>
+    </w:p>
+    <w:p>
+      <w:pPr>
+        <w:widowControl w:val="0"/>
+        <w:autoSpaceDE w:val="0"/>
+        <w:autoSpaceDN w:val="0"/>
+        <w:adjustRightInd w:val="0"/>
+        <w:jc w:val="both"/>
+        <w:rPr>
+          <w:color w:val="000000"/>
+        </w:rPr>
+      </w:pPr>
+      <w:r>
+        <w:rPr>
+          <w:color w:val="000000"/>
+        </w:rPr>
+        <w:t xml:space="preserve">    InNoECTPkts: 489832389</w:t>
+      </w:r>
+    </w:p>
+    <w:p>
+      <w:pPr>
+        <w:widowControl w:val="0"/>
+        <w:autoSpaceDE w:val="0"/>
+        <w:autoSpaceDN w:val="0"/>
+        <w:adjustRightInd w:val="0"/>
+        <w:jc w:val="both"/>
+        <w:rPr>
+          <w:color w:val="000000"/>
+        </w:rPr>
+      </w:pPr>
+      <w:r>
+        <w:rPr>
+          <w:color w:val="000000"/>
+        </w:rPr>
+        <w:t xml:space="preserve">    InECT1Pkts: 6956</w:t>
+      </w:r>
+    </w:p>
+    <w:p>
+      <w:pPr>
+        <w:widowControl w:val="0"/>
+        <w:autoSpaceDE w:val="0"/>
+        <w:autoSpaceDN w:val="0"/>
+        <w:adjustRightInd w:val="0"/>
+        <w:jc w:val="both"/>
+        <w:rPr>
+          <w:color w:val="000000"/>
+        </w:rPr>
+      </w:pPr>
+      <w:r>
+        <w:rPr>
+          <w:color w:val="000000"/>
+        </w:rPr>
+        <w:t xml:space="preserve">    InECT0Pkts: 6444027</w:t>
+      </w:r>
+    </w:p>
+    <w:p>
+      <w:pPr>
+        <w:widowControl w:val="0"/>
+        <w:autoSpaceDE w:val="0"/>
+        <w:autoSpaceDN w:val="0"/>
+        <w:adjustRightInd w:val="0"/>
+        <w:ind w:firstLine="240"/>
+        <w:jc w:val="both"/>
+        <w:rPr>
+          <w:color w:val="000000"/>
+        </w:rPr>
+      </w:pPr>
+      <w:r>
+        <w:rPr>
+          <w:color w:val="000000"/>
+        </w:rPr>
+        <w:t>InCEPkts: 815</w:t>
+      </w:r>
+    </w:p>
+    <w:p>
+      <w:pPr>
+        <w:widowControl w:val="0"/>
+        <w:autoSpaceDE w:val="0"/>
+        <w:autoSpaceDN w:val="0"/>
+        <w:adjustRightInd w:val="0"/>
+        <w:ind w:firstLine="240"/>
+        <w:jc w:val="both"/>
+        <w:rPr>
+          <w:color w:val="000000"/>
+        </w:rPr>
+      </w:pPr>
+    </w:p>
+    <w:p>
+      <w:pPr>
+        <w:widowControl w:val="0"/>
+        <w:autoSpaceDE w:val="0"/>
+        <w:autoSpaceDN w:val="0"/>
+        <w:adjustRightInd w:val="0"/>
+        <w:ind w:firstLine="240"/>
+        <w:jc w:val="both"/>
+        <w:rPr>
+          <w:color w:val="000000"/>
+        </w:rPr>
+      </w:pPr>
+    </w:p>
+    <w:p>
+      <w:pPr>
+        <w:widowControl w:val="0"/>
+        <w:autoSpaceDE w:val="0"/>
+        <w:autoSpaceDN w:val="0"/>
+        <w:adjustRightInd w:val="0"/>
+        <w:ind w:firstLine="240"/>
+        <w:jc w:val="both"/>
+        <w:rPr>
+          <w:color w:val="000000"/>
+        </w:rPr>
+      </w:pPr>
+    </w:p>
+    <w:p>
+      <w:pPr>
+        <w:widowControl w:val="0"/>
+        <w:autoSpaceDE w:val="0"/>
+        <w:autoSpaceDN w:val="0"/>
+        <w:adjustRightInd w:val="0"/>
+        <w:ind w:firstLine="240"/>
+        <w:jc w:val="both"/>
+        <w:rPr>
+          <w:color w:val="000000"/>
+        </w:rPr>
+      </w:pPr>
+    </w:p>
+    <w:p>
+      <w:pPr>
+        <w:widowControl w:val="0"/>
+        <w:autoSpaceDE w:val="0"/>
+        <w:autoSpaceDN w:val="0"/>
+        <w:adjustRightInd w:val="0"/>
+        <w:jc w:val="both"/>
+        <w:rPr>
+          <w:color w:val="000000"/>
+        </w:rPr>
+      </w:pPr>
+      <w:r>
+        <w:rPr>
+          <w:color w:val="000000"/>
+        </w:rPr>
+        <w:t>c)</w:t>
+      </w:r>
+      <w:r>
+        <w:rPr>
+          <w:color w:val="000000"/>
+        </w:rPr>
+        <w:t>-bash-4.2$ netstat -r</w:t>
+      </w:r>
+    </w:p>
+    <w:p>
+      <w:pPr>
+        <w:widowControl w:val="0"/>
+        <w:autoSpaceDE w:val="0"/>
+        <w:autoSpaceDN w:val="0"/>
+        <w:adjustRightInd w:val="0"/>
+        <w:jc w:val="both"/>
+        <w:rPr>
+          <w:color w:val="000000"/>
+        </w:rPr>
+      </w:pPr>
+      <w:r>
+        <w:rPr>
+          <w:color w:val="000000"/>
+        </w:rPr>
+        <w:t>Kernel IP routing table</w:t>
+      </w:r>
+    </w:p>
+    <w:p>
+      <w:pPr>
+        <w:widowControl w:val="0"/>
+        <w:autoSpaceDE w:val="0"/>
+        <w:autoSpaceDN w:val="0"/>
+        <w:adjustRightInd w:val="0"/>
+        <w:jc w:val="both"/>
+        <w:rPr>
+          <w:color w:val="000000"/>
+        </w:rPr>
+      </w:pPr>
+      <w:r>
+        <w:rPr>
+          <w:color w:val="000000"/>
+        </w:rPr>
+        <w:t>Destination     Gateway         Genmask         Flags   MSS Window  irtt Iface</w:t>
+      </w:r>
+    </w:p>
+    <w:p>
+      <w:pPr>
+        <w:widowControl w:val="0"/>
+        <w:autoSpaceDE w:val="0"/>
+        <w:autoSpaceDN w:val="0"/>
+        <w:adjustRightInd w:val="0"/>
+        <w:jc w:val="both"/>
+        <w:rPr>
+          <w:color w:val="000000"/>
+        </w:rPr>
+      </w:pPr>
+      <w:r>
+        <w:rPr>
+          <w:color w:val="000000"/>
+        </w:rPr>
+        <w:t>default         exsw02-circuitn 0.0.0.0         UG        0 0          0 enp0s31f6</w:t>
+      </w:r>
+    </w:p>
+    <w:p>
+      <w:pPr>
+        <w:widowControl w:val="0"/>
+        <w:autoSpaceDE w:val="0"/>
+        <w:autoSpaceDN w:val="0"/>
+        <w:adjustRightInd w:val="0"/>
+        <w:jc w:val="both"/>
+        <w:rPr>
+          <w:color w:val="000000"/>
+        </w:rPr>
+      </w:pPr>
+      <w:r>
+        <w:rPr>
+          <w:color w:val="000000"/>
+        </w:rPr>
+        <w:t>129.97.56.0     0.0.0.0         255.255.255.0   U         0 0          0 enp0s31f6</w:t>
+      </w:r>
+    </w:p>
+    <w:p>
+      <w:pPr>
+        <w:widowControl w:val="0"/>
+        <w:autoSpaceDE w:val="0"/>
+        <w:autoSpaceDN w:val="0"/>
+        <w:adjustRightInd w:val="0"/>
+        <w:jc w:val="both"/>
+        <w:rPr>
+          <w:color w:val="000000"/>
+        </w:rPr>
+      </w:pPr>
+      <w:r>
+        <w:rPr>
+          <w:color w:val="000000"/>
+        </w:rPr>
+        <w:t>192.168.122.0   0.0.0.0         255.255.255.0   U         0 0          0 virbr0</w:t>
+      </w:r>
+    </w:p>
+    <w:p>
+      <w:pPr>
+        <w:widowControl w:val="0"/>
+        <w:autoSpaceDE w:val="0"/>
+        <w:autoSpaceDN w:val="0"/>
+        <w:adjustRightInd w:val="0"/>
+        <w:jc w:val="both"/>
+        <w:rPr>
+          <w:color w:val="000000"/>
+        </w:rPr>
+      </w:pPr>
+    </w:p>
+    <w:p>
+      <w:pPr>
+        <w:pStyle w:val="Heading2"/>
+      </w:pPr>
+      <w:r>
+        <w:t>Q5 NSLookup</w:t>
+      </w:r>
+    </w:p>
+    <w:p>
+      <w:r>
+        <w:t xml:space="preserve">a) </w:t>
+      </w:r>
+      <w:r>
+        <w:t>NSLookup provides a command-line utility for diagnosing DNS problems. In its most basic usage, NSLookup returns the IP address with the matching host name.</w:t>
+      </w:r>
+    </w:p>
+    <w:p/>
+    <w:p>
+      <w:r>
+        <w:t>b)</w:t>
+      </w:r>
+      <w:r>
+        <w:t xml:space="preserve"> </w:t>
+      </w:r>
+      <w:r>
+        <w:rPr>
+          <w:rStyle w:val="Heading3Char"/>
+        </w:rPr>
+        <w:t>First time</w:t>
+      </w:r>
+      <w:r>
+        <w:rPr>
+          <w:rStyle w:val="Heading3Char"/>
+        </w:rPr>
+        <w:t xml:space="preserve"> ecelinux.uwaterloo.ca</w:t>
+      </w:r>
+      <w:r>
+        <w:rPr>
+          <w:rStyle w:val="Heading3Char"/>
+        </w:rPr>
+        <w:t>:</w:t>
+      </w:r>
+    </w:p>
+    <w:p>
+      <w:r>
+        <w:t xml:space="preserve"> </w:t>
+      </w:r>
+      <w:r>
+        <w:t>-bash-4.2$ nslookup ecelinux.uwaterloo.ca</w:t>
+      </w:r>
+    </w:p>
+    <w:p>
+      <w:r>
+        <w:t>Server:</w:t>
       </w:r>
       <w:r>
         <w:tab/>
       </w:r>
-    </w:p>
-    <w:p>
-      <w:pPr>
-        <w:jc w:val="both"/>
-      </w:pPr>
-      <w:r>
-        <w:t xml:space="preserve">a) Netstat, </w:t>
+      <w:r>
+        <w:tab/>
+        <w:t>129.97.2.2</w:t>
+      </w:r>
+    </w:p>
+    <w:p>
+      <w:r>
+        <w:t>Address:</w:t>
+      </w:r>
+      <w:r>
+        <w:tab/>
+        <w:t>129.97.2.2#53</w:t>
+      </w:r>
+    </w:p>
+    <w:p/>
+    <w:p>
+      <w:r>
+        <w:t>Non-authoritative answer:</w:t>
+      </w:r>
+    </w:p>
+    <w:p>
+      <w:r>
+        <w:t>Name:</w:t>
+      </w:r>
+      <w:r>
+        <w:tab/>
+        <w:t>ecelinux.uwaterloo.ca</w:t>
+      </w:r>
+    </w:p>
+    <w:p>
+      <w:r>
+        <w:t>Address: 129.97.56.12</w:t>
+      </w:r>
+    </w:p>
+    <w:p>
+      <w:r>
+        <w:t>Name:</w:t>
+      </w:r>
+      <w:r>
+        <w:tab/>
+        <w:t>ecelinux.uwaterloo.ca</w:t>
+      </w:r>
+    </w:p>
+    <w:p>
+      <w:r>
+        <w:t>Address: 129.97.56.11</w:t>
+      </w:r>
+    </w:p>
+    <w:p>
+      <w:r>
+        <w:t>Name:</w:t>
+      </w:r>
+      <w:r>
+        <w:tab/>
+        <w:t>ecelinux.uwaterloo.ca</w:t>
+      </w:r>
+    </w:p>
+    <w:p>
+      <w:r>
+        <w:t>Address: 129.97.56.13</w:t>
+      </w:r>
+    </w:p>
+    <w:p>
+      <w:r>
+        <w:t>Name:</w:t>
+      </w:r>
+      <w:r>
+        <w:tab/>
+        <w:t>ecelinux.uwaterloo.ca</w:t>
+      </w:r>
+    </w:p>
+    <w:p>
+      <w:pPr>
+        <w:pStyle w:val="Heading3"/>
+      </w:pPr>
+      <w:r>
+        <w:lastRenderedPageBreak/>
+        <w:t>Second time</w:t>
+      </w:r>
+      <w:r>
+        <w:t xml:space="preserve"> </w:t>
+      </w:r>
+      <w:r>
+        <w:t>ecelinux.uwaterloo.ca</w:t>
+      </w:r>
+      <w:r>
+        <w:t>:</w:t>
+      </w:r>
+    </w:p>
+    <w:p>
+      <w:r>
+        <w:t>Address: 129.97.56.23</w:t>
+      </w:r>
+    </w:p>
+    <w:p>
+      <w:r>
+        <w:t>-bash-4.2$ nslookup ecelinux.uwaterloo.ca</w:t>
+      </w:r>
+    </w:p>
+    <w:p>
+      <w:r>
+        <w:t>Server:</w:t>
+      </w:r>
+      <w:r>
+        <w:tab/>
+      </w:r>
+      <w:r>
+        <w:tab/>
+        <w:t>129.97.2.2</w:t>
+      </w:r>
+    </w:p>
+    <w:p>
+      <w:r>
+        <w:t>Address:</w:t>
+      </w:r>
+      <w:r>
+        <w:tab/>
+        <w:t>129.97.2.2#53</w:t>
+      </w:r>
+    </w:p>
+    <w:p/>
+    <w:p>
+      <w:r>
+        <w:t>Non-authoritative answer:</w:t>
+      </w:r>
+    </w:p>
+    <w:p>
+      <w:r>
+        <w:t>Name:</w:t>
+      </w:r>
+      <w:r>
+        <w:tab/>
+        <w:t>ecelinux.uwaterloo.ca</w:t>
+      </w:r>
+    </w:p>
+    <w:p>
+      <w:r>
+        <w:t>Address: 129.97.56.11</w:t>
+      </w:r>
+    </w:p>
+    <w:p>
+      <w:r>
+        <w:t>Name:</w:t>
+      </w:r>
+      <w:r>
+        <w:tab/>
+        <w:t>ecelinux.uwaterloo.ca</w:t>
+      </w:r>
+    </w:p>
+    <w:p>
+      <w:r>
+        <w:t>Address: 129.97.56.13</w:t>
+      </w:r>
+    </w:p>
+    <w:p>
+      <w:r>
+        <w:t>Name:</w:t>
+      </w:r>
+      <w:r>
+        <w:tab/>
+        <w:t>ecelinux.uwaterloo.ca</w:t>
+      </w:r>
+    </w:p>
+    <w:p>
+      <w:r>
+        <w:t>Address: 129.97.56.23</w:t>
+      </w:r>
+    </w:p>
+    <w:p>
+      <w:r>
+        <w:t>Name:</w:t>
+      </w:r>
+      <w:r>
+        <w:tab/>
+        <w:t>ecelinux.uwaterloo.ca</w:t>
+      </w:r>
+    </w:p>
+    <w:p>
+      <w:r>
+        <w:t>Address: 129.97.56.12</w:t>
+      </w:r>
+    </w:p>
+    <w:p/>
+    <w:p>
+      <w:pPr>
+        <w:pStyle w:val="Heading3"/>
+      </w:pPr>
+      <w:r>
+        <w:t>www.mit.edu</w:t>
+      </w:r>
+      <w:r>
+        <w:t>:</w:t>
+      </w:r>
+    </w:p>
+    <w:p>
+      <w:r>
+        <w:t>-bash-4.2$ nslookup www.mit.edu</w:t>
+      </w:r>
+    </w:p>
+    <w:p>
+      <w:r>
+        <w:t>Server:</w:t>
+      </w:r>
+      <w:r>
+        <w:tab/>
+      </w:r>
+      <w:r>
+        <w:tab/>
+        <w:t>129.97.2.2</w:t>
+      </w:r>
+    </w:p>
+    <w:p>
+      <w:r>
+        <w:t>Address:</w:t>
+      </w:r>
+      <w:r>
+        <w:tab/>
+        <w:t>129.97.2.2#53</w:t>
+      </w:r>
+    </w:p>
+    <w:p/>
+    <w:p>
+      <w:r>
+        <w:t>Non-authoritative answer:</w:t>
+      </w:r>
+    </w:p>
+    <w:p>
+      <w:r>
+        <w:t>www.mit.edu</w:t>
+      </w:r>
+      <w:r>
+        <w:tab/>
+        <w:t>canonical name = www.mit.edu.edgekey.net.</w:t>
+      </w:r>
+    </w:p>
+    <w:p>
+      <w:r>
+        <w:t>www.mit.edu.edgekey.net</w:t>
+      </w:r>
+      <w:r>
+        <w:tab/>
+        <w:t>canonical name = e9566.dscb.akamaiedge.net.</w:t>
+      </w:r>
+    </w:p>
+    <w:p>
+      <w:r>
+        <w:t>Name:</w:t>
+      </w:r>
+      <w:r>
+        <w:tab/>
+        <w:t>e9566.dscb.akamaiedge.net</w:t>
+      </w:r>
+    </w:p>
+    <w:p>
+      <w:r>
+        <w:t>Address: 184.86.32.128</w:t>
+      </w:r>
+    </w:p>
+    <w:p/>
+    <w:p>
+      <w:pPr>
+        <w:pStyle w:val="Heading3"/>
+      </w:pPr>
+      <w:hyperlink r:id="rId8" w:history="1">
+        <w:r>
+          <w:rPr>
+            <w:rStyle w:val="Hyperlink"/>
+          </w:rPr>
+          <w:t>www.gmail.com</w:t>
+        </w:r>
+      </w:hyperlink>
+      <w:r>
+        <w:t>:</w:t>
+      </w:r>
+    </w:p>
+    <w:p>
+      <w:r>
+        <w:t>-bash-4.2$ nslookup www.gmail.com</w:t>
+      </w:r>
+    </w:p>
+    <w:p>
+      <w:r>
+        <w:t>Server:</w:t>
+      </w:r>
+      <w:r>
+        <w:tab/>
+      </w:r>
+      <w:r>
+        <w:tab/>
+        <w:t>129.97.2.2</w:t>
+      </w:r>
+    </w:p>
+    <w:p>
+      <w:r>
+        <w:t>Address:</w:t>
+      </w:r>
+      <w:r>
+        <w:tab/>
+        <w:t>129.97.2.2#53</w:t>
+      </w:r>
+    </w:p>
+    <w:p/>
+    <w:p>
+      <w:r>
+        <w:t>Non-authoritative answer:</w:t>
+      </w:r>
+    </w:p>
+    <w:p>
+      <w:r>
+        <w:t>www.gmail.com</w:t>
+      </w:r>
+      <w:r>
+        <w:tab/>
+        <w:t>canonical name = mail.google.com.</w:t>
+      </w:r>
+    </w:p>
+    <w:p>
+      <w:r>
+        <w:t>mail.google.com</w:t>
+      </w:r>
+      <w:r>
+        <w:tab/>
+        <w:t>canonical name = googlemail.l.google.com.</w:t>
+      </w:r>
+    </w:p>
+    <w:p>
+      <w:r>
+        <w:t>Name:</w:t>
+      </w:r>
+      <w:r>
+        <w:tab/>
+        <w:t>googlemail.l.google.com</w:t>
+      </w:r>
+    </w:p>
+    <w:p>
+      <w:r>
+        <w:t>Address: 172.217.1.165</w:t>
+      </w:r>
+    </w:p>
+    <w:p/>
+    <w:p>
+      <w:pPr>
+        <w:pStyle w:val="Heading3"/>
+      </w:pPr>
+      <w:hyperlink r:id="rId9" w:history="1">
+        <w:r>
+          <w:rPr>
+            <w:rStyle w:val="Hyperlink"/>
+          </w:rPr>
+          <w:t>www.facebook.com</w:t>
+        </w:r>
+      </w:hyperlink>
+      <w:r>
+        <w:t>:</w:t>
+      </w:r>
+    </w:p>
+    <w:p>
+      <w:r>
+        <w:t>-bash-4.2$ nslookup www.facebook.com</w:t>
+      </w:r>
+    </w:p>
+    <w:p>
+      <w:r>
+        <w:t>Server:</w:t>
+      </w:r>
+      <w:r>
+        <w:tab/>
+      </w:r>
+      <w:r>
+        <w:tab/>
+        <w:t>129.97.2.2</w:t>
+      </w:r>
+    </w:p>
+    <w:p>
+      <w:r>
+        <w:t>Address:</w:t>
+      </w:r>
+      <w:r>
+        <w:tab/>
+        <w:t>129.97.2.2#53</w:t>
+      </w:r>
+    </w:p>
+    <w:p/>
+    <w:p>
+      <w:r>
+        <w:t>Non-authoritative answer:</w:t>
+      </w:r>
+    </w:p>
+    <w:p>
+      <w:r>
+        <w:t>www.facebook.com</w:t>
+      </w:r>
+      <w:r>
+        <w:tab/>
+        <w:t>canonical name = star-mini.c10r.facebook.com.</w:t>
+      </w:r>
+    </w:p>
+    <w:p>
+      <w:r>
+        <w:t>Name:</w:t>
+      </w:r>
+      <w:r>
+        <w:tab/>
+        <w:t>star-mini.c10r.facebook.com</w:t>
+      </w:r>
+    </w:p>
+    <w:p>
+      <w:r>
+        <w:lastRenderedPageBreak/>
+        <w:t>Address: 31.13.80.36</w:t>
+      </w:r>
+    </w:p>
+    <w:p/>
+    <w:p>
+      <w:pPr>
+        <w:pStyle w:val="Heading2"/>
+      </w:pPr>
+      <w:r>
+        <w:t xml:space="preserve">Q6 </w:t>
       </w:r>
       <w:r>
         <w:rPr>
           <w:rFonts w:hint="eastAsia"/>
         </w:rPr>
-        <w:t>Network statistics, displays network connections (</w:t>
-      </w:r>
-      <w:r>
-        <w:t>both incoming and outgoing</w:t>
+        <w:t>Ping</w:t>
+      </w:r>
+    </w:p>
+    <w:p>
+      <w:pPr>
+        <w:jc w:val="both"/>
+      </w:pPr>
+      <w:r>
+        <w:t xml:space="preserve">a) </w:t>
+      </w:r>
+      <w:r>
+        <w:t>The PING utility tests connectivity between two hosts. PI</w:t>
       </w:r>
       <w:r>
         <w:rPr>
           <w:rFonts w:hint="eastAsia"/>
         </w:rPr>
+        <w:t>NG uses a special protocol called Internet Control Message Protocol (</w:t>
+      </w:r>
+      <w:r>
+        <w:t>ICMP</w:t>
+      </w:r>
+      <w:r>
+        <w:rPr>
+          <w:rFonts w:hint="eastAsia"/>
+        </w:rPr>
         <w:t>)</w:t>
       </w:r>
       <w:r>
-        <w:t xml:space="preserve">, routing tables, and </w:t>
-      </w:r>
-      <w:proofErr w:type="gramStart"/>
-      <w:r>
-        <w:t>a number of</w:t>
-      </w:r>
-      <w:proofErr w:type="gramEnd"/>
-      <w:r>
-        <w:t xml:space="preserve"> network interface statistics. </w:t>
-      </w:r>
-      <w:r>
-        <w:t>It is an important part of the Network + exam process, and it is a helpful tool in finding problems and determining the amount of traffic on network as a performance measurement.</w:t>
-      </w:r>
-    </w:p>
-    <w:p>
-      <w:pPr>
-        <w:widowControl w:val="0"/>
-        <w:autoSpaceDE w:val="0"/>
-        <w:autoSpaceDN w:val="0"/>
-        <w:adjustRightInd w:val="0"/>
-        <w:jc w:val="both"/>
-        <w:rPr>
-          <w:color w:val="000000"/>
-        </w:rPr>
-      </w:pPr>
-    </w:p>
-    <w:p>
-      <w:pPr>
-        <w:widowControl w:val="0"/>
-        <w:autoSpaceDE w:val="0"/>
-        <w:autoSpaceDN w:val="0"/>
-        <w:adjustRightInd w:val="0"/>
-        <w:jc w:val="both"/>
-        <w:rPr>
-          <w:color w:val="000000"/>
-        </w:rPr>
-      </w:pPr>
+        <w:t xml:space="preserve"> to determine whether the remote machine (website, server, etc.) can receive the test packet and reply.</w:t>
+      </w:r>
+      <w:r>
+        <w:t xml:space="preserve"> It also can be used to verify whether you have TCP/IP installed and your network card is working.</w:t>
+      </w:r>
+    </w:p>
+    <w:p>
+      <w:pPr>
+        <w:jc w:val="both"/>
+      </w:pPr>
+    </w:p>
+    <w:p>
+      <w:pPr>
+        <w:jc w:val="both"/>
+      </w:pPr>
+      <w:r>
+        <w:t>b)</w:t>
+      </w:r>
+    </w:p>
+    <w:p>
+      <w:pPr>
+        <w:pStyle w:val="Heading3"/>
+      </w:pPr>
+      <w:r>
+        <w:t>www.ualberta.ca</w:t>
+      </w:r>
+    </w:p>
+    <w:p>
+      <w:pPr>
+        <w:jc w:val="both"/>
+      </w:pPr>
+      <w:r>
+        <w:t>-bash-4.2$ ping -c10 www.ualberta.ca</w:t>
+      </w:r>
+    </w:p>
+    <w:p>
+      <w:pPr>
+        <w:jc w:val="both"/>
+      </w:pPr>
+      <w:r>
+        <w:t>PING alb-uofa-prod-itm-sc8cds-1708315660.us-east-1.elb.amazonaws.com (34.233.186.209) 56(84) bytes of data.</w:t>
+      </w:r>
+    </w:p>
+    <w:p>
+      <w:pPr>
+        <w:jc w:val="both"/>
+      </w:pPr>
+    </w:p>
+    <w:p>
+      <w:pPr>
+        <w:jc w:val="both"/>
+      </w:pPr>
+      <w:r>
+        <w:t>--- alb-uofa-prod-itm-sc8cds-1708315660.us-east-1.elb.amazonaws.com ping statistics ---</w:t>
+      </w:r>
+    </w:p>
+    <w:p>
+      <w:pPr>
+        <w:jc w:val="both"/>
+      </w:pPr>
+      <w:r>
+        <w:t>10 packets transmitted, 0 received, 100% packet loss, time 8999ms</w:t>
+      </w:r>
+    </w:p>
+    <w:p>
+      <w:pPr>
+        <w:jc w:val="both"/>
+      </w:pPr>
+    </w:p>
+    <w:p>
+      <w:pPr>
+        <w:pStyle w:val="Heading3"/>
+      </w:pPr>
+      <w:r>
+        <w:t>www.lemonde.fr</w:t>
+      </w:r>
+    </w:p>
+    <w:p>
+      <w:pPr>
+        <w:jc w:val="both"/>
+      </w:pPr>
+      <w:r>
+        <w:t>-bash-4.2$ ping -c10 www.lemonde.fr</w:t>
+      </w:r>
+    </w:p>
+    <w:p>
+      <w:pPr>
+        <w:jc w:val="both"/>
+      </w:pPr>
+      <w:r>
+        <w:t>PING cs205.wac.edgecastcdn.net (72.21.91.239) 56(84) bytes of data.</w:t>
+      </w:r>
+    </w:p>
+    <w:p>
+      <w:pPr>
+        <w:jc w:val="both"/>
+      </w:pPr>
+      <w:r>
+        <w:t>64 bytes from 72.21.91.239 (72.21.91.239): icmp_seq=1 ttl=49 time=15.8 ms</w:t>
+      </w:r>
+    </w:p>
+    <w:p>
+      <w:pPr>
+        <w:jc w:val="both"/>
+      </w:pPr>
+      <w:r>
+        <w:t>64 bytes from 72.21.91.239 (72.21.91.239): icmp_seq=2 ttl=49 time=15.8 ms</w:t>
+      </w:r>
+    </w:p>
+    <w:p>
+      <w:pPr>
+        <w:jc w:val="both"/>
+      </w:pPr>
+      <w:r>
+        <w:t>64 bytes from 72.21.91.239 (72.21.91.239): icmp_seq=3 ttl=49 time=15.8 ms</w:t>
+      </w:r>
+    </w:p>
+    <w:p>
+      <w:pPr>
+        <w:jc w:val="both"/>
+      </w:pPr>
+      <w:r>
+        <w:t>64 bytes from 72.21.91.239 (72.21.91.239): icmp_seq=4 ttl=49 time=15.8 ms</w:t>
+      </w:r>
+    </w:p>
+    <w:p>
+      <w:pPr>
+        <w:jc w:val="both"/>
+      </w:pPr>
+      <w:r>
+        <w:t>64 bytes from 72.21.91.239 (72.21.91.239): icmp_seq=5 ttl=49 time=15.9 ms</w:t>
+      </w:r>
+    </w:p>
+    <w:p>
+      <w:pPr>
+        <w:jc w:val="both"/>
+      </w:pPr>
+      <w:r>
+        <w:t>64 bytes from 72.21.91.239 (72.21.91.239): icmp_seq=6 ttl=49 time=15.8 ms</w:t>
+      </w:r>
+    </w:p>
+    <w:p>
+      <w:pPr>
+        <w:jc w:val="both"/>
+      </w:pPr>
+      <w:r>
+        <w:t>64 bytes from 72.21.91.239 (72.21.91.239): icmp_seq=7 ttl=49 time=16.0 ms</w:t>
+      </w:r>
+    </w:p>
+    <w:p>
+      <w:pPr>
+        <w:jc w:val="both"/>
+      </w:pPr>
+      <w:r>
+        <w:t>64 bytes from 72.21.91.239 (72.21.91.239): icmp_seq=8 ttl=49 time=15.8 ms</w:t>
+      </w:r>
+    </w:p>
+    <w:p>
+      <w:pPr>
+        <w:jc w:val="both"/>
+      </w:pPr>
+      <w:r>
+        <w:t>64 bytes from 72.21.91.239 (72.21.91.239): icmp_seq=9 ttl=49 time=15.7 ms</w:t>
+      </w:r>
+    </w:p>
+    <w:p>
+      <w:pPr>
+        <w:jc w:val="both"/>
+      </w:pPr>
+      <w:r>
+        <w:t>64 bytes from 72.21.91.239 (72.21.91.239): icmp_seq=10 ttl=49 time=15.8 ms</w:t>
+      </w:r>
+    </w:p>
+    <w:p>
+      <w:pPr>
+        <w:jc w:val="both"/>
+      </w:pPr>
+    </w:p>
+    <w:p>
+      <w:pPr>
+        <w:jc w:val="both"/>
+      </w:pPr>
+      <w:r>
+        <w:t>--- cs205.wac.edgecastcdn.net ping statistics ---</w:t>
+      </w:r>
+    </w:p>
+    <w:p>
+      <w:pPr>
+        <w:jc w:val="both"/>
+      </w:pPr>
+      <w:r>
+        <w:t>10 packets transmitted, 10 received, 0% packet loss, time 9015ms</w:t>
+      </w:r>
+    </w:p>
+    <w:p>
+      <w:pPr>
+        <w:jc w:val="both"/>
+      </w:pPr>
+      <w:r>
+        <w:t>rtt min/avg/max/mdev = 15.794/15.884/16.098/0.112 ms</w:t>
+      </w:r>
     </w:p>
     <w:p>
       <w:pPr>
         <w:pStyle w:val="Heading2"/>
       </w:pPr>
-      <w:r>
-        <w:t xml:space="preserve">Q5 </w:t>
-      </w:r>
-      <w:proofErr w:type="spellStart"/>
-      <w:r>
-        <w:t>NSLookup</w:t>
-      </w:r>
-      <w:proofErr w:type="spellEnd"/>
-    </w:p>
-    <w:p>
-      <w:proofErr w:type="spellStart"/>
-      <w:r>
-        <w:t>NSLookup</w:t>
-      </w:r>
-      <w:proofErr w:type="spellEnd"/>
-      <w:r>
-        <w:t xml:space="preserve"> provides a command-line utility for diagnosing DNS problems. In its most basic usage, </w:t>
-      </w:r>
-      <w:proofErr w:type="spellStart"/>
-      <w:r>
-        <w:t>NSLookup</w:t>
-      </w:r>
-      <w:proofErr w:type="spellEnd"/>
-      <w:r>
-        <w:t xml:space="preserve"> returns the IP address with the matching host name.</w:t>
+    </w:p>
+    <w:p>
+      <w:pPr>
+        <w:pStyle w:val="Heading3"/>
+      </w:pPr>
+      <w:r>
+        <w:t>www.ucla.edu</w:t>
+      </w:r>
+    </w:p>
+    <w:p>
+      <w:r>
+        <w:t>-bash-4.2$ ping -c10 www.ucla.edu</w:t>
+      </w:r>
+    </w:p>
+    <w:p>
+      <w:r>
+        <w:t>PING gateway.lb.it.ucla.edu (164.67.228.152) 56(84) bytes of data.</w:t>
+      </w:r>
+    </w:p>
+    <w:p>
+      <w:r>
+        <w:t>64 bytes from gateway.lb.it.ucla.edu (164.67.228.152): icmp_seq=1 ttl=40 time=79.6 ms</w:t>
+      </w:r>
+    </w:p>
+    <w:p>
+      <w:r>
+        <w:t>64 bytes from gateway.lb.it.ucla.edu (164.67.228.152): icmp_seq=2 ttl=40 time=80.6 ms</w:t>
+      </w:r>
+    </w:p>
+    <w:p>
+      <w:r>
+        <w:t>64 bytes from gateway.lb.it.ucla.edu (164.67.228.152): icmp_seq=3 ttl=40 time=79.6 ms</w:t>
+      </w:r>
+    </w:p>
+    <w:p>
+      <w:r>
+        <w:t>64 bytes from gateway.lb.it.ucla.edu (164.67.228.152): icmp_seq=4 ttl=40 time=80.6 ms</w:t>
+      </w:r>
+    </w:p>
+    <w:p>
+      <w:r>
+        <w:t>64 bytes from gateway.lb.it.ucla.edu (164.67.228.152): icmp_seq=5 ttl=40 time=79.6 ms</w:t>
+      </w:r>
+    </w:p>
+    <w:p>
+      <w:r>
+        <w:t>64 bytes from gateway.lb.it.ucla.edu (164.67.228.152): icmp_seq=6 ttl=40 time=79.7 ms</w:t>
+      </w:r>
+    </w:p>
+    <w:p>
+      <w:r>
+        <w:t>64 bytes from gateway.lb.it.ucla.edu (164.67.228.152): icmp_seq=7 ttl=40 time=79.6 ms</w:t>
+      </w:r>
+    </w:p>
+    <w:p>
+      <w:r>
+        <w:lastRenderedPageBreak/>
+        <w:t>64 bytes from gateway.lb.it.ucla.edu (164.67.228.152): icmp_seq=8 ttl=40 time=79.5 ms</w:t>
+      </w:r>
+    </w:p>
+    <w:p>
+      <w:r>
+        <w:t>64 bytes from gateway.lb.it.ucla.edu (164.67.228.152): icmp_seq=9 ttl=40 time=79.4 ms</w:t>
+      </w:r>
+    </w:p>
+    <w:p>
+      <w:r>
+        <w:t>64 bytes from gateway.lb.it.ucla.edu (164.67.228.152): icmp_seq=10 ttl=40 time=79.4 ms</w:t>
       </w:r>
     </w:p>
     <w:p/>
     <w:p>
+      <w:r>
+        <w:t>--- gateway.lb.it.ucla.edu ping statistics ---</w:t>
+      </w:r>
+    </w:p>
+    <w:p>
+      <w:r>
+        <w:t>10 packets transmitted, 10 received, 0% packet loss, time 9013ms</w:t>
+      </w:r>
+    </w:p>
+    <w:p>
+      <w:r>
+        <w:t>rtt min/avg/max/mdev = 79.464/79.809/80.695/0.503 ms</w:t>
+      </w:r>
+    </w:p>
+    <w:p/>
+    <w:p>
       <w:pPr>
         <w:pStyle w:val="Heading2"/>
       </w:pPr>
       <w:r>
-        <w:t xml:space="preserve">Q6 </w:t>
-      </w:r>
-      <w:r>
-        <w:rPr>
-          <w:rFonts w:hint="eastAsia"/>
-        </w:rPr>
-        <w:t>Ping</w:t>
-      </w:r>
-    </w:p>
-    <w:p>
-      <w:pPr>
-        <w:jc w:val="both"/>
-      </w:pPr>
-      <w:r>
-        <w:t>The PING utility tests connectivity between two hosts. PI</w:t>
-      </w:r>
-      <w:r>
-        <w:rPr>
-          <w:rFonts w:hint="eastAsia"/>
-        </w:rPr>
-        <w:t>NG uses a special protocol called Internet Control Message Protocol (</w:t>
-      </w:r>
-      <w:r>
-        <w:t>ICMP</w:t>
-      </w:r>
-      <w:r>
-        <w:rPr>
-          <w:rFonts w:hint="eastAsia"/>
-        </w:rPr>
-        <w:t>)</w:t>
-      </w:r>
-      <w:r>
-        <w:t xml:space="preserve"> to determine whether the remote machine (website, server, etc.) can receive the test packet and reply.</w:t>
-      </w:r>
-      <w:r>
-        <w:t xml:space="preserve"> It also can be used to verify whether you have TCP/IP installed and your network card is working.</w:t>
-      </w:r>
-    </w:p>
-    <w:p>
-      <w:pPr>
-        <w:jc w:val="both"/>
-      </w:pPr>
-    </w:p>
-    <w:p>
-      <w:pPr>
-        <w:pStyle w:val="Heading2"/>
-      </w:pPr>
-      <w:r>
         <w:t>Q7 traceroute</w:t>
       </w:r>
     </w:p>
     <w:p>
       <w:r>
+        <w:t xml:space="preserve">a) </w:t>
+      </w:r>
+      <w:r>
         <w:t>Traceroute is very similar to Ping, except that Traceroute identifies pathways taken along each hop, rather than the time it takes for each packet to return.</w:t>
+      </w:r>
+    </w:p>
+    <w:p/>
+    <w:p>
+      <w:r>
+        <w:t>b)</w:t>
+      </w:r>
+    </w:p>
+    <w:p>
+      <w:pPr>
+        <w:pStyle w:val="Heading3"/>
+      </w:pPr>
+      <w:hyperlink r:id="rId10" w:history="1">
+        <w:r>
+          <w:rPr>
+            <w:rStyle w:val="Hyperlink"/>
+          </w:rPr>
+          <w:t>www.uwaterloo.ca</w:t>
+        </w:r>
+      </w:hyperlink>
+      <w:r>
+        <w:t>:</w:t>
+      </w:r>
+    </w:p>
+    <w:p>
+      <w:r>
+        <w:t>-bash-4.2$ traceroute www.uwaterloo.ca</w:t>
+      </w:r>
+    </w:p>
+    <w:p>
+      <w:r>
+        <w:t>traceroute to www.uwaterloo.ca (129.97.208.23), 30 hops max, 60 byte packets</w:t>
+      </w:r>
+    </w:p>
+    <w:p>
+      <w:r>
+        <w:t xml:space="preserve"> 1  exsw02-circuitnet.uwaterloo.ca (129.97.56.1)  3.460 ms  3.498 ms  3.493 ms</w:t>
+      </w:r>
+    </w:p>
+    <w:p>
+      <w:r>
+        <w:t xml:space="preserve"> 2  v490-eng-rt-e2.ns.uwaterloo.ca (172.16.32.193)  5.530 ms  5.528 ms  5.524 ms</w:t>
+      </w:r>
+    </w:p>
+    <w:p>
+      <w:r>
+        <w:t xml:space="preserve"> 3  g1-13-dist-rt-phy.ns.uwaterloo.ca (172.18.7.21)  0.622 ms  0.717 ms  0.815 ms</w:t>
+      </w:r>
+    </w:p>
+    <w:p>
+      <w:r>
+        <w:t xml:space="preserve"> 4  * * *</w:t>
+      </w:r>
+    </w:p>
+    <w:p>
+      <w:r>
+        <w:t xml:space="preserve"> 5  te2-12-dist-rt-mc-global.ns.uwaterloo.ca (172.31.0.161)  1.309 ms  1.075 ms  1.191 ms</w:t>
+      </w:r>
+    </w:p>
+    <w:p>
+      <w:r>
+        <w:t xml:space="preserve"> 6  te2-16-cn-rt-rac.ns.uwaterloo.ca (172.16.31.113)  0.774 ms  0.845 ms  0.852 ms</w:t>
+      </w:r>
+    </w:p>
+    <w:p>
+      <w:r>
+        <w:t xml:space="preserve"> 7  e1-1-cr-rt-mc.ns.uwaterloo.ca (172.16.16.65)  1.217 ms  1.341 ms  1.566 ms</w:t>
+      </w:r>
+    </w:p>
+    <w:p>
+      <w:r>
+        <w:t xml:space="preserve"> 8  xe4-0-1-22-cr-sa-bb2.ns.uwaterloo.ca (172.16.16.7)  1.098 ms  1.137 ms  1.253 ms</w:t>
+      </w:r>
+    </w:p>
+    <w:p>
+      <w:r>
+        <w:t xml:space="preserve"> 9  e1-25-20-cr-rt-mc-area2.ns.uwaterloo.ca (172.16.16.27)  1.587 ms  1.910 ms  1.876 ms</w:t>
+      </w:r>
+    </w:p>
+    <w:p>
+      <w:r>
+        <w:t>10  wms.uwaterloo.ca (129.97.208.23)  1.503 ms  1.304 ms  1.273 ms</w:t>
+      </w:r>
+    </w:p>
+    <w:p>
+      <w:r>
+        <w:t>11  * * *</w:t>
+      </w:r>
+    </w:p>
+    <w:p>
+      <w:r>
+        <w:t>12  * * *</w:t>
+      </w:r>
+    </w:p>
+    <w:p>
+      <w:r>
+        <w:t>13  * * *</w:t>
+      </w:r>
+    </w:p>
+    <w:p>
+      <w:r>
+        <w:t>14  * * *</w:t>
+      </w:r>
+    </w:p>
+    <w:p>
+      <w:r>
+        <w:t>15  * * *</w:t>
+      </w:r>
+    </w:p>
+    <w:p>
+      <w:r>
+        <w:t>16  * * *</w:t>
+      </w:r>
+    </w:p>
+    <w:p>
+      <w:r>
+        <w:t>17  * * *</w:t>
+      </w:r>
+    </w:p>
+    <w:p>
+      <w:r>
+        <w:t>18  * * *</w:t>
+      </w:r>
+    </w:p>
+    <w:p>
+      <w:r>
+        <w:t>19  * * *</w:t>
+      </w:r>
+    </w:p>
+    <w:p>
+      <w:r>
+        <w:t>20  * * *</w:t>
+      </w:r>
+    </w:p>
+    <w:p>
+      <w:r>
+        <w:t>21  * * *</w:t>
+      </w:r>
+    </w:p>
+    <w:p>
+      <w:r>
+        <w:t>22  * * *</w:t>
+      </w:r>
+    </w:p>
+    <w:p>
+      <w:r>
+        <w:t>23  * * *</w:t>
+      </w:r>
+    </w:p>
+    <w:p>
+      <w:r>
+        <w:t>24  * * *</w:t>
+      </w:r>
+    </w:p>
+    <w:p>
+      <w:r>
+        <w:t>25  * * *</w:t>
+      </w:r>
+    </w:p>
+    <w:p>
+      <w:r>
+        <w:t>26  * * *</w:t>
+      </w:r>
+    </w:p>
+    <w:p>
+      <w:r>
+        <w:t>27  * * *</w:t>
+      </w:r>
+    </w:p>
+    <w:p>
+      <w:r>
+        <w:t>28  * * *</w:t>
+      </w:r>
+    </w:p>
+    <w:p>
+      <w:r>
+        <w:t>29  * * *</w:t>
+      </w:r>
+    </w:p>
+    <w:p>
+      <w:r>
+        <w:t>30  * * *</w:t>
+      </w:r>
+    </w:p>
+    <w:p>
+      <w:pPr>
+        <w:pStyle w:val="Heading3"/>
+      </w:pPr>
+      <w:hyperlink r:id="rId11" w:history="1">
+        <w:r>
+          <w:rPr>
+            <w:rStyle w:val="Hyperlink"/>
+          </w:rPr>
+          <w:t>www.youtube.com</w:t>
+        </w:r>
+      </w:hyperlink>
+      <w:r>
+        <w:t>:</w:t>
+      </w:r>
+    </w:p>
+    <w:p>
+      <w:r>
+        <w:t>-bash-4.2$ traceroute www.youtube.com</w:t>
+      </w:r>
+    </w:p>
+    <w:p>
+      <w:r>
+        <w:t>traceroute to www.youtube.com (172.217.1.14), 30 hops max, 60 byte packets</w:t>
+      </w:r>
+    </w:p>
+    <w:p>
+      <w:r>
+        <w:t xml:space="preserve"> 1  exsw02-circuitnet.uwaterloo.ca (129.97.56.1)  3.574 ms  3.606 ms  3.599 ms</w:t>
+      </w:r>
+    </w:p>
+    <w:p>
+      <w:r>
+        <w:t xml:space="preserve"> 2  v490-eng-rt-e2.ns.uwaterloo.ca (172.16.32.193)  4.572 ms  4.618 ms  4.610 ms</w:t>
+      </w:r>
+    </w:p>
+    <w:p>
+      <w:r>
+        <w:t xml:space="preserve"> 3  gi3-1-dist-rt-mc.ns.uwaterloo.ca (172.18.7.17)  0.456 ms  0.554 ms  0.845 ms</w:t>
+      </w:r>
+    </w:p>
+    <w:p>
+      <w:r>
+        <w:t xml:space="preserve"> 4  * * xe1-0-0-u10-dist-sa-mc-trust.ns.uwaterloo.ca (172.31.0.145)  0.463 ms</w:t>
+      </w:r>
+    </w:p>
+    <w:p>
+      <w:r>
+        <w:t xml:space="preserve"> 5  te2-12-dist-rt-mc-global.ns.uwaterloo.ca (172.31.0.161)  1.289 ms  1.175 ms  1.050 ms</w:t>
+      </w:r>
+    </w:p>
+    <w:p>
+      <w:r>
+        <w:t xml:space="preserve"> 6  te2-16-cn-rt-rac.ns.uwaterloo.ca (172.16.31.113)  0.835 ms  0.811 ms  0.871 ms</w:t>
+      </w:r>
+    </w:p>
+    <w:p>
+      <w:r>
+        <w:t xml:space="preserve"> 7  te-0-0-2-1-ext-rt-mc.ns.uwaterloo.ca (172.16.31.229)  1.463 ms  1.563 ms  3.879 ms</w:t>
+      </w:r>
+    </w:p>
+    <w:p>
+      <w:r>
+        <w:t xml:space="preserve"> 8  66.97.28.65 (66.97.28.65)  1.696 ms  1.687 ms  1.742 ms</w:t>
+      </w:r>
+    </w:p>
+    <w:p>
+      <w:r>
+        <w:t xml:space="preserve"> 9  be119.p01-york.orion.on.ca (66.97.16.109)  4.619 ms  4.661 ms  4.660 ms</w:t>
+      </w:r>
+    </w:p>
+    <w:p>
+      <w:r>
+        <w:t>10  be202.gw01-toro.orion.on.ca (66.97.16.26)  5.223 ms  4.940 ms  4.885 ms</w:t>
+      </w:r>
+    </w:p>
+    <w:p>
+      <w:r>
+        <w:t>11  74.125.48.230 (74.125.48.230)  3.624 ms  3.646 ms  3.586 ms</w:t>
+      </w:r>
+    </w:p>
+    <w:p>
+      <w:r>
+        <w:t>12  108.170.250.225 (108.170.250.225)  4.727 ms 108.170.250.241 (108.170.250.241)  4.179 ms  4.402 ms</w:t>
+      </w:r>
+    </w:p>
+    <w:p>
+      <w:r>
+        <w:t>13  216.239.35.235 (216.239.35.235)  4.551 ms  4.591 ms  4.466 ms</w:t>
+      </w:r>
+    </w:p>
+    <w:p>
+      <w:r>
+        <w:t>14  iad23s25-in-f14.1e100.net (172.217.1.14)  5.203 ms  5.244 ms  5.181 ms</w:t>
+      </w:r>
+    </w:p>
+    <w:p>
+      <w:pPr>
+        <w:widowControl w:val="0"/>
+        <w:autoSpaceDE w:val="0"/>
+        <w:autoSpaceDN w:val="0"/>
+        <w:adjustRightInd w:val="0"/>
+        <w:rPr>
+          <w:i/>
+          <w:color w:val="000000"/>
+        </w:rPr>
+      </w:pPr>
+    </w:p>
+    <w:p>
+      <w:pPr>
+        <w:widowControl w:val="0"/>
+        <w:autoSpaceDE w:val="0"/>
+        <w:autoSpaceDN w:val="0"/>
+        <w:adjustRightInd w:val="0"/>
+        <w:rPr>
+          <w:i/>
+          <w:color w:val="000000"/>
+        </w:rPr>
+      </w:pPr>
+    </w:p>
+    <w:p>
+      <w:pPr>
+        <w:pStyle w:val="Heading3"/>
+      </w:pPr>
+      <w:hyperlink r:id="rId12" w:history="1">
+        <w:r>
+          <w:rPr>
+            <w:rStyle w:val="Hyperlink"/>
+          </w:rPr>
+          <w:t>www.nytimes.com</w:t>
+        </w:r>
+      </w:hyperlink>
+      <w:r>
+        <w:t>:</w:t>
+      </w:r>
+    </w:p>
+    <w:p>
+      <w:r>
+        <w:t>-bash-4.2$ traceroute www.nytimes.com</w:t>
+      </w:r>
+    </w:p>
+    <w:p>
+      <w:r>
+        <w:t>traceroute to www.nytimes.com (151.101.125.164), 30 hops max, 60 byte packets</w:t>
+      </w:r>
+    </w:p>
+    <w:p>
+      <w:r>
+        <w:t xml:space="preserve"> 1  exsw02-circuitnet.uwaterloo.ca (129.97.56.1)  3.571 ms  3.610 ms  3.604 ms</w:t>
+      </w:r>
+    </w:p>
+    <w:p>
+      <w:r>
+        <w:t xml:space="preserve"> 2  v490-eng-rt-e2.ns.uwaterloo.ca (172.16.32.193)  4.505 ms  4.504 ms  4.501 ms</w:t>
+      </w:r>
+    </w:p>
+    <w:p>
+      <w:r>
+        <w:t xml:space="preserve"> 3  gi3-1-dist-rt-mc.ns.uwaterloo.ca (172.18.7.17)  0.462 ms  0.772 ms  0.872 ms</w:t>
+      </w:r>
+    </w:p>
+    <w:p>
+      <w:r>
+        <w:t xml:space="preserve"> 4  * * *</w:t>
+      </w:r>
+    </w:p>
+    <w:p>
+      <w:r>
+        <w:t xml:space="preserve"> 5  te2-12-dist-rt-mc-global.ns.uwaterloo.ca (172.31.0.161)  1.093 ms  1.436 ms  1.188 ms</w:t>
+      </w:r>
+    </w:p>
+    <w:p>
+      <w:r>
+        <w:t xml:space="preserve"> 6  te2-16-cn-rt-mc.ns.uwaterloo.ca (172.16.31.117)  28.344 ms  27.975 ms  27.742 ms</w:t>
+      </w:r>
+    </w:p>
+    <w:p>
+      <w:r>
+        <w:t xml:space="preserve"> 7  te0-0-2-0-ext-rt-mc.ns.uwaterloo.ca (172.16.32.149)  1.335 ms  1.602 ms  1.719 ms</w:t>
+      </w:r>
+    </w:p>
+    <w:p>
+      <w:r>
+        <w:t xml:space="preserve"> 8  unallocated-static.rogers.com (72.142.108.181)  1.481 ms  1.445 ms  1.972 ms</w:t>
+      </w:r>
+    </w:p>
+    <w:p>
+      <w:r>
+        <w:t xml:space="preserve"> 9  24.156.146.189 (24.156.146.189)  7.220 ms  7.223 ms  5.751 ms</w:t>
+      </w:r>
+    </w:p>
+    <w:p>
+      <w:r>
+        <w:t>10  9044-cgw01.wlfdle.rmgt.net.rogers.com (209.148.230.45)  4.841 ms  4.672 ms  4.765 ms</w:t>
+      </w:r>
+    </w:p>
+    <w:p>
+      <w:r>
+        <w:t>11  209.148.235.34 (209.148.235.34)  8.267 ms  8.264 ms  8.246 ms</w:t>
+      </w:r>
+    </w:p>
+    <w:p>
+      <w:r>
+        <w:t>12  * * *</w:t>
+      </w:r>
+    </w:p>
+    <w:p>
+      <w:r>
+        <w:t>13  * * *</w:t>
+      </w:r>
+    </w:p>
+    <w:p>
+      <w:r>
+        <w:t>14  * * *</w:t>
+      </w:r>
+    </w:p>
+    <w:p>
+      <w:r>
+        <w:t>15  * * *</w:t>
+      </w:r>
+    </w:p>
+    <w:p>
+      <w:r>
+        <w:t>16  * * *</w:t>
+      </w:r>
+    </w:p>
+    <w:p>
+      <w:r>
+        <w:t>17  * * *</w:t>
+      </w:r>
+    </w:p>
+    <w:p>
+      <w:r>
+        <w:t>18  * * *</w:t>
+      </w:r>
+    </w:p>
+    <w:p>
+      <w:r>
+        <w:t>19  * * *</w:t>
+      </w:r>
+    </w:p>
+    <w:p>
+      <w:r>
+        <w:t>20  * * *</w:t>
+      </w:r>
+    </w:p>
+    <w:p>
+      <w:r>
+        <w:t>21  * * *</w:t>
+      </w:r>
+    </w:p>
+    <w:p>
+      <w:r>
+        <w:t>22  * * *</w:t>
+      </w:r>
+    </w:p>
+    <w:p>
+      <w:r>
+        <w:t>23  * * *</w:t>
+      </w:r>
+    </w:p>
+    <w:p>
+      <w:r>
+        <w:lastRenderedPageBreak/>
+        <w:t>24  * * *</w:t>
+      </w:r>
+    </w:p>
+    <w:p>
+      <w:r>
+        <w:t>25  * * *</w:t>
+      </w:r>
+    </w:p>
+    <w:p>
+      <w:r>
+        <w:t>26  * * *</w:t>
+      </w:r>
+    </w:p>
+    <w:p>
+      <w:r>
+        <w:t>27  * * *</w:t>
+      </w:r>
+    </w:p>
+    <w:p>
+      <w:r>
+        <w:t>28  * * *</w:t>
+      </w:r>
+    </w:p>
+    <w:p>
+      <w:r>
+        <w:t>29  * * *</w:t>
+      </w:r>
+    </w:p>
+    <w:p>
+      <w:r>
+        <w:t>30  * * *</w:t>
       </w:r>
       <w:bookmarkStart w:id="2" w:name="_GoBack"/>
       <w:bookmarkEnd w:id="2"/>
@@ -5264,29 +10764,6 @@
         <w:autoSpaceDE w:val="0"/>
         <w:autoSpaceDN w:val="0"/>
         <w:adjustRightInd w:val="0"/>
-        <w:rPr>
-          <w:i/>
-          <w:color w:val="000000"/>
-        </w:rPr>
-      </w:pPr>
-    </w:p>
-    <w:p>
-      <w:pPr>
-        <w:widowControl w:val="0"/>
-        <w:autoSpaceDE w:val="0"/>
-        <w:autoSpaceDN w:val="0"/>
-        <w:adjustRightInd w:val="0"/>
-        <w:rPr>
-          <w:color w:val="000000"/>
-        </w:rPr>
-      </w:pPr>
-    </w:p>
-    <w:p>
-      <w:pPr>
-        <w:widowControl w:val="0"/>
-        <w:autoSpaceDE w:val="0"/>
-        <w:autoSpaceDN w:val="0"/>
-        <w:adjustRightInd w:val="0"/>
         <w:spacing w:after="240" w:line="360" w:lineRule="atLeast"/>
         <w:rPr>
           <w:rFonts w:ascii="Times" w:hAnsi="Times" w:cs="Times"/>
@@ -5300,8 +10777,8 @@
       </w:pPr>
     </w:p>
     <w:sectPr>
-      <w:footerReference w:type="even" r:id="rId8"/>
-      <w:footerReference w:type="default" r:id="rId9"/>
+      <w:footerReference w:type="even" r:id="rId13"/>
+      <w:footerReference w:type="default" r:id="rId14"/>
       <w:pgSz w:w="12240" w:h="15840"/>
       <w:pgMar w:top="1440" w:right="1440" w:bottom="1440" w:left="1440" w:header="0" w:footer="720" w:gutter="0"/>
       <w:cols w:space="720"/>
@@ -5313,7 +10790,7 @@
 </file>
 
 <file path=word/endnotes.xml><?xml version="1.0" encoding="utf-8"?>
-<w:endnotes xmlns:wpc="http://schemas.microsoft.com/office/word/2010/wordprocessingCanvas" xmlns:cx="http://schemas.microsoft.com/office/drawing/2014/chartex" xmlns:cx1="http://schemas.microsoft.com/office/drawing/2015/9/8/chartex" xmlns:cx2="http://schemas.microsoft.com/office/drawing/2015/10/21/chartex" xmlns:cx3="http://schemas.microsoft.com/office/drawing/2016/5/9/chartex" xmlns:cx4="http://schemas.microsoft.com/office/drawing/2016/5/10/chartex" xmlns:cx5="http://schemas.microsoft.com/office/drawing/2016/5/11/chartex" xmlns:cx6="http://schemas.microsoft.com/office/drawing/2016/5/12/chartex" xmlns:cx7="http://schemas.microsoft.com/office/drawing/2016/5/13/chartex" xmlns:cx8="http://schemas.microsoft.com/office/drawing/2016/5/14/chartex" xmlns:mc="http://schemas.openxmlformats.org/markup-compatibility/2006" xmlns:aink="http://schemas.microsoft.com/office/drawing/2016/ink" xmlns:am3d="http://schemas.microsoft.com/office/drawing/2017/model3d" xmlns:o="urn:schemas-microsoft-com:office:office" xmlns:r="http://schemas.openxmlformats.org/officeDocument/2006/relationships" xmlns:m="http://schemas.openxmlformats.org/officeDocument/2006/math" xmlns:v="urn:schemas-microsoft-com:vml" xmlns:wp14="http://schemas.microsoft.com/office/word/2010/wordprocessingDrawing" xmlns:wp="http://schemas.openxmlformats.org/drawingml/2006/wordprocessingDrawing" xmlns:w10="urn:schemas-microsoft-com:office:word" xmlns:w="http://schemas.openxmlformats.org/wordprocessingml/2006/main" xmlns:w14="http://schemas.microsoft.com/office/word/2010/wordml" xmlns:w15="http://schemas.microsoft.com/office/word/2012/wordml" xmlns:w16cid="http://schemas.microsoft.com/office/word/2016/wordml/cid" xmlns:w16se="http://schemas.microsoft.com/office/word/2015/wordml/symex" xmlns:wpg="http://schemas.microsoft.com/office/word/2010/wordprocessingGroup" xmlns:wpi="http://schemas.microsoft.com/office/word/2010/wordprocessingInk" xmlns:wne="http://schemas.microsoft.com/office/word/2006/wordml" xmlns:wps="http://schemas.microsoft.com/office/word/2010/wordprocessingShape" mc:Ignorable="w14 w15 w16se w16cid wp14">
+<w:endnotes xmlns:wpc="http://schemas.microsoft.com/office/word/2010/wordprocessingCanvas" xmlns:mo="http://schemas.microsoft.com/office/mac/office/2008/main" xmlns:mc="http://schemas.openxmlformats.org/markup-compatibility/2006" xmlns:mv="urn:schemas-microsoft-com:mac:vml" xmlns:o="urn:schemas-microsoft-com:office:office" xmlns:r="http://schemas.openxmlformats.org/officeDocument/2006/relationships" xmlns:m="http://schemas.openxmlformats.org/officeDocument/2006/math" xmlns:v="urn:schemas-microsoft-com:vml" xmlns:wp14="http://schemas.microsoft.com/office/word/2010/wordprocessingDrawing" xmlns:wp="http://schemas.openxmlformats.org/drawingml/2006/wordprocessingDrawing" xmlns:w10="urn:schemas-microsoft-com:office:word" xmlns:w="http://schemas.openxmlformats.org/wordprocessingml/2006/main" xmlns:w14="http://schemas.microsoft.com/office/word/2010/wordml" xmlns:w15="http://schemas.microsoft.com/office/word/2012/wordml" xmlns:wpg="http://schemas.microsoft.com/office/word/2010/wordprocessingGroup" xmlns:wpi="http://schemas.microsoft.com/office/word/2010/wordprocessingInk" xmlns:wne="http://schemas.microsoft.com/office/word/2006/wordml" xmlns:wps="http://schemas.microsoft.com/office/word/2010/wordprocessingShape" mc:Ignorable="w14 w15 wp14">
   <w:endnote w:type="separator" w:id="-1">
     <w:p>
       <w:r>
@@ -5332,7 +10809,7 @@
 </file>
 
 <file path=word/footer1.xml><?xml version="1.0" encoding="utf-8"?>
-<w:ftr xmlns:wpc="http://schemas.microsoft.com/office/word/2010/wordprocessingCanvas" xmlns:cx="http://schemas.microsoft.com/office/drawing/2014/chartex" xmlns:cx1="http://schemas.microsoft.com/office/drawing/2015/9/8/chartex" xmlns:cx2="http://schemas.microsoft.com/office/drawing/2015/10/21/chartex" xmlns:cx3="http://schemas.microsoft.com/office/drawing/2016/5/9/chartex" xmlns:cx4="http://schemas.microsoft.com/office/drawing/2016/5/10/chartex" xmlns:cx5="http://schemas.microsoft.com/office/drawing/2016/5/11/chartex" xmlns:cx6="http://schemas.microsoft.com/office/drawing/2016/5/12/chartex" xmlns:cx7="http://schemas.microsoft.com/office/drawing/2016/5/13/chartex" xmlns:cx8="http://schemas.microsoft.com/office/drawing/2016/5/14/chartex" xmlns:mc="http://schemas.openxmlformats.org/markup-compatibility/2006" xmlns:aink="http://schemas.microsoft.com/office/drawing/2016/ink" xmlns:am3d="http://schemas.microsoft.com/office/drawing/2017/model3d" xmlns:o="urn:schemas-microsoft-com:office:office" xmlns:r="http://schemas.openxmlformats.org/officeDocument/2006/relationships" xmlns:m="http://schemas.openxmlformats.org/officeDocument/2006/math" xmlns:v="urn:schemas-microsoft-com:vml" xmlns:wp14="http://schemas.microsoft.com/office/word/2010/wordprocessingDrawing" xmlns:wp="http://schemas.openxmlformats.org/drawingml/2006/wordprocessingDrawing" xmlns:w10="urn:schemas-microsoft-com:office:word" xmlns:w="http://schemas.openxmlformats.org/wordprocessingml/2006/main" xmlns:w14="http://schemas.microsoft.com/office/word/2010/wordml" xmlns:w15="http://schemas.microsoft.com/office/word/2012/wordml" xmlns:w16cid="http://schemas.microsoft.com/office/word/2016/wordml/cid" xmlns:w16se="http://schemas.microsoft.com/office/word/2015/wordml/symex" xmlns:wpg="http://schemas.microsoft.com/office/word/2010/wordprocessingGroup" xmlns:wpi="http://schemas.microsoft.com/office/word/2010/wordprocessingInk" xmlns:wne="http://schemas.microsoft.com/office/word/2006/wordml" xmlns:wps="http://schemas.microsoft.com/office/word/2010/wordprocessingShape" mc:Ignorable="w14 w15 w16se w16cid wp14">
+<w:ftr xmlns:wpc="http://schemas.microsoft.com/office/word/2010/wordprocessingCanvas" xmlns:mo="http://schemas.microsoft.com/office/mac/office/2008/main" xmlns:mc="http://schemas.openxmlformats.org/markup-compatibility/2006" xmlns:mv="urn:schemas-microsoft-com:mac:vml" xmlns:o="urn:schemas-microsoft-com:office:office" xmlns:r="http://schemas.openxmlformats.org/officeDocument/2006/relationships" xmlns:m="http://schemas.openxmlformats.org/officeDocument/2006/math" xmlns:v="urn:schemas-microsoft-com:vml" xmlns:wp14="http://schemas.microsoft.com/office/word/2010/wordprocessingDrawing" xmlns:wp="http://schemas.openxmlformats.org/drawingml/2006/wordprocessingDrawing" xmlns:w10="urn:schemas-microsoft-com:office:word" xmlns:w="http://schemas.openxmlformats.org/wordprocessingml/2006/main" xmlns:w14="http://schemas.microsoft.com/office/word/2010/wordml" xmlns:w15="http://schemas.microsoft.com/office/word/2012/wordml" xmlns:wpg="http://schemas.microsoft.com/office/word/2010/wordprocessingGroup" xmlns:wpi="http://schemas.microsoft.com/office/word/2010/wordprocessingInk" xmlns:wne="http://schemas.microsoft.com/office/word/2006/wordml" xmlns:wps="http://schemas.microsoft.com/office/word/2010/wordprocessingShape" mc:Ignorable="w14 w15 wp14">
   <w:p>
     <w:pPr>
       <w:pStyle w:val="Footer"/>
@@ -5369,7 +10846,7 @@
 </file>
 
 <file path=word/footer2.xml><?xml version="1.0" encoding="utf-8"?>
-<w:ftr xmlns:wpc="http://schemas.microsoft.com/office/word/2010/wordprocessingCanvas" xmlns:cx="http://schemas.microsoft.com/office/drawing/2014/chartex" xmlns:cx1="http://schemas.microsoft.com/office/drawing/2015/9/8/chartex" xmlns:cx2="http://schemas.microsoft.com/office/drawing/2015/10/21/chartex" xmlns:cx3="http://schemas.microsoft.com/office/drawing/2016/5/9/chartex" xmlns:cx4="http://schemas.microsoft.com/office/drawing/2016/5/10/chartex" xmlns:cx5="http://schemas.microsoft.com/office/drawing/2016/5/11/chartex" xmlns:cx6="http://schemas.microsoft.com/office/drawing/2016/5/12/chartex" xmlns:cx7="http://schemas.microsoft.com/office/drawing/2016/5/13/chartex" xmlns:cx8="http://schemas.microsoft.com/office/drawing/2016/5/14/chartex" xmlns:mc="http://schemas.openxmlformats.org/markup-compatibility/2006" xmlns:aink="http://schemas.microsoft.com/office/drawing/2016/ink" xmlns:am3d="http://schemas.microsoft.com/office/drawing/2017/model3d" xmlns:o="urn:schemas-microsoft-com:office:office" xmlns:r="http://schemas.openxmlformats.org/officeDocument/2006/relationships" xmlns:m="http://schemas.openxmlformats.org/officeDocument/2006/math" xmlns:v="urn:schemas-microsoft-com:vml" xmlns:wp14="http://schemas.microsoft.com/office/word/2010/wordprocessingDrawing" xmlns:wp="http://schemas.openxmlformats.org/drawingml/2006/wordprocessingDrawing" xmlns:w10="urn:schemas-microsoft-com:office:word" xmlns:w="http://schemas.openxmlformats.org/wordprocessingml/2006/main" xmlns:w14="http://schemas.microsoft.com/office/word/2010/wordml" xmlns:w15="http://schemas.microsoft.com/office/word/2012/wordml" xmlns:w16cid="http://schemas.microsoft.com/office/word/2016/wordml/cid" xmlns:w16se="http://schemas.microsoft.com/office/word/2015/wordml/symex" xmlns:wpg="http://schemas.microsoft.com/office/word/2010/wordprocessingGroup" xmlns:wpi="http://schemas.microsoft.com/office/word/2010/wordprocessingInk" xmlns:wne="http://schemas.microsoft.com/office/word/2006/wordml" xmlns:wps="http://schemas.microsoft.com/office/word/2010/wordprocessingShape" mc:Ignorable="w14 w15 w16se w16cid wp14">
+<w:ftr xmlns:wpc="http://schemas.microsoft.com/office/word/2010/wordprocessingCanvas" xmlns:mo="http://schemas.microsoft.com/office/mac/office/2008/main" xmlns:mc="http://schemas.openxmlformats.org/markup-compatibility/2006" xmlns:mv="urn:schemas-microsoft-com:mac:vml" xmlns:o="urn:schemas-microsoft-com:office:office" xmlns:r="http://schemas.openxmlformats.org/officeDocument/2006/relationships" xmlns:m="http://schemas.openxmlformats.org/officeDocument/2006/math" xmlns:v="urn:schemas-microsoft-com:vml" xmlns:wp14="http://schemas.microsoft.com/office/word/2010/wordprocessingDrawing" xmlns:wp="http://schemas.openxmlformats.org/drawingml/2006/wordprocessingDrawing" xmlns:w10="urn:schemas-microsoft-com:office:word" xmlns:w="http://schemas.openxmlformats.org/wordprocessingml/2006/main" xmlns:w14="http://schemas.microsoft.com/office/word/2010/wordml" xmlns:w15="http://schemas.microsoft.com/office/word/2012/wordml" xmlns:wpg="http://schemas.microsoft.com/office/word/2010/wordprocessingGroup" xmlns:wpi="http://schemas.microsoft.com/office/word/2010/wordprocessingInk" xmlns:wne="http://schemas.microsoft.com/office/word/2006/wordml" xmlns:wps="http://schemas.microsoft.com/office/word/2010/wordprocessingShape" mc:Ignorable="w14 w15 wp14">
   <w:p>
     <w:pPr>
       <w:pStyle w:val="Footer"/>
@@ -5401,7 +10878,7 @@
         <w:rStyle w:val="PageNumber"/>
         <w:noProof/>
       </w:rPr>
-      <w:t>6</w:t>
+      <w:t>15</w:t>
     </w:r>
     <w:r>
       <w:rPr>
@@ -5419,7 +10896,7 @@
 </file>
 
 <file path=word/footnotes.xml><?xml version="1.0" encoding="utf-8"?>
-<w:footnotes xmlns:wpc="http://schemas.microsoft.com/office/word/2010/wordprocessingCanvas" xmlns:cx="http://schemas.microsoft.com/office/drawing/2014/chartex" xmlns:cx1="http://schemas.microsoft.com/office/drawing/2015/9/8/chartex" xmlns:cx2="http://schemas.microsoft.com/office/drawing/2015/10/21/chartex" xmlns:cx3="http://schemas.microsoft.com/office/drawing/2016/5/9/chartex" xmlns:cx4="http://schemas.microsoft.com/office/drawing/2016/5/10/chartex" xmlns:cx5="http://schemas.microsoft.com/office/drawing/2016/5/11/chartex" xmlns:cx6="http://schemas.microsoft.com/office/drawing/2016/5/12/chartex" xmlns:cx7="http://schemas.microsoft.com/office/drawing/2016/5/13/chartex" xmlns:cx8="http://schemas.microsoft.com/office/drawing/2016/5/14/chartex" xmlns:mc="http://schemas.openxmlformats.org/markup-compatibility/2006" xmlns:aink="http://schemas.microsoft.com/office/drawing/2016/ink" xmlns:am3d="http://schemas.microsoft.com/office/drawing/2017/model3d" xmlns:o="urn:schemas-microsoft-com:office:office" xmlns:r="http://schemas.openxmlformats.org/officeDocument/2006/relationships" xmlns:m="http://schemas.openxmlformats.org/officeDocument/2006/math" xmlns:v="urn:schemas-microsoft-com:vml" xmlns:wp14="http://schemas.microsoft.com/office/word/2010/wordprocessingDrawing" xmlns:wp="http://schemas.openxmlformats.org/drawingml/2006/wordprocessingDrawing" xmlns:w10="urn:schemas-microsoft-com:office:word" xmlns:w="http://schemas.openxmlformats.org/wordprocessingml/2006/main" xmlns:w14="http://schemas.microsoft.com/office/word/2010/wordml" xmlns:w15="http://schemas.microsoft.com/office/word/2012/wordml" xmlns:w16cid="http://schemas.microsoft.com/office/word/2016/wordml/cid" xmlns:w16se="http://schemas.microsoft.com/office/word/2015/wordml/symex" xmlns:wpg="http://schemas.microsoft.com/office/word/2010/wordprocessingGroup" xmlns:wpi="http://schemas.microsoft.com/office/word/2010/wordprocessingInk" xmlns:wne="http://schemas.microsoft.com/office/word/2006/wordml" xmlns:wps="http://schemas.microsoft.com/office/word/2010/wordprocessingShape" mc:Ignorable="w14 w15 w16se w16cid wp14">
+<w:footnotes xmlns:wpc="http://schemas.microsoft.com/office/word/2010/wordprocessingCanvas" xmlns:mo="http://schemas.microsoft.com/office/mac/office/2008/main" xmlns:mc="http://schemas.openxmlformats.org/markup-compatibility/2006" xmlns:mv="urn:schemas-microsoft-com:mac:vml" xmlns:o="urn:schemas-microsoft-com:office:office" xmlns:r="http://schemas.openxmlformats.org/officeDocument/2006/relationships" xmlns:m="http://schemas.openxmlformats.org/officeDocument/2006/math" xmlns:v="urn:schemas-microsoft-com:vml" xmlns:wp14="http://schemas.microsoft.com/office/word/2010/wordprocessingDrawing" xmlns:wp="http://schemas.openxmlformats.org/drawingml/2006/wordprocessingDrawing" xmlns:w10="urn:schemas-microsoft-com:office:word" xmlns:w="http://schemas.openxmlformats.org/wordprocessingml/2006/main" xmlns:w14="http://schemas.microsoft.com/office/word/2010/wordml" xmlns:w15="http://schemas.microsoft.com/office/word/2012/wordml" xmlns:wpg="http://schemas.microsoft.com/office/word/2010/wordprocessingGroup" xmlns:wpi="http://schemas.microsoft.com/office/word/2010/wordprocessingInk" xmlns:wne="http://schemas.microsoft.com/office/word/2006/wordml" xmlns:wps="http://schemas.microsoft.com/office/word/2010/wordprocessingShape" mc:Ignorable="w14 w15 wp14">
   <w:footnote w:type="separator" w:id="-1">
     <w:p>
       <w:r>
@@ -5438,8 +10915,8 @@
 </file>
 
 <file path=word/numbering.xml><?xml version="1.0" encoding="utf-8"?>
-<w:numbering xmlns:wpc="http://schemas.microsoft.com/office/word/2010/wordprocessingCanvas" xmlns:cx="http://schemas.microsoft.com/office/drawing/2014/chartex" xmlns:cx1="http://schemas.microsoft.com/office/drawing/2015/9/8/chartex" xmlns:cx2="http://schemas.microsoft.com/office/drawing/2015/10/21/chartex" xmlns:cx3="http://schemas.microsoft.com/office/drawing/2016/5/9/chartex" xmlns:cx4="http://schemas.microsoft.com/office/drawing/2016/5/10/chartex" xmlns:cx5="http://schemas.microsoft.com/office/drawing/2016/5/11/chartex" xmlns:cx6="http://schemas.microsoft.com/office/drawing/2016/5/12/chartex" xmlns:cx7="http://schemas.microsoft.com/office/drawing/2016/5/13/chartex" xmlns:cx8="http://schemas.microsoft.com/office/drawing/2016/5/14/chartex" xmlns:mc="http://schemas.openxmlformats.org/markup-compatibility/2006" xmlns:aink="http://schemas.microsoft.com/office/drawing/2016/ink" xmlns:am3d="http://schemas.microsoft.com/office/drawing/2017/model3d" xmlns:o="urn:schemas-microsoft-com:office:office" xmlns:r="http://schemas.openxmlformats.org/officeDocument/2006/relationships" xmlns:m="http://schemas.openxmlformats.org/officeDocument/2006/math" xmlns:v="urn:schemas-microsoft-com:vml" xmlns:wp14="http://schemas.microsoft.com/office/word/2010/wordprocessingDrawing" xmlns:wp="http://schemas.openxmlformats.org/drawingml/2006/wordprocessingDrawing" xmlns:w10="urn:schemas-microsoft-com:office:word" xmlns:w="http://schemas.openxmlformats.org/wordprocessingml/2006/main" xmlns:w14="http://schemas.microsoft.com/office/word/2010/wordml" xmlns:w15="http://schemas.microsoft.com/office/word/2012/wordml" xmlns:w16cid="http://schemas.microsoft.com/office/word/2016/wordml/cid" xmlns:w16se="http://schemas.microsoft.com/office/word/2015/wordml/symex" xmlns:wpg="http://schemas.microsoft.com/office/word/2010/wordprocessingGroup" xmlns:wpi="http://schemas.microsoft.com/office/word/2010/wordprocessingInk" xmlns:wne="http://schemas.microsoft.com/office/word/2006/wordml" xmlns:wps="http://schemas.microsoft.com/office/word/2010/wordprocessingShape" mc:Ignorable="w14 w15 w16se w16cid wp14">
-  <w:abstractNum w:abstractNumId="0" w15:restartNumberingAfterBreak="0">
+<w:numbering xmlns:wpc="http://schemas.microsoft.com/office/word/2010/wordprocessingCanvas" xmlns:mo="http://schemas.microsoft.com/office/mac/office/2008/main" xmlns:mc="http://schemas.openxmlformats.org/markup-compatibility/2006" xmlns:mv="urn:schemas-microsoft-com:mac:vml" xmlns:o="urn:schemas-microsoft-com:office:office" xmlns:r="http://schemas.openxmlformats.org/officeDocument/2006/relationships" xmlns:m="http://schemas.openxmlformats.org/officeDocument/2006/math" xmlns:v="urn:schemas-microsoft-com:vml" xmlns:wp14="http://schemas.microsoft.com/office/word/2010/wordprocessingDrawing" xmlns:wp="http://schemas.openxmlformats.org/drawingml/2006/wordprocessingDrawing" xmlns:w10="urn:schemas-microsoft-com:office:word" xmlns:w="http://schemas.openxmlformats.org/wordprocessingml/2006/main" xmlns:w14="http://schemas.microsoft.com/office/word/2010/wordml" xmlns:w15="http://schemas.microsoft.com/office/word/2012/wordml" xmlns:wpg="http://schemas.microsoft.com/office/word/2010/wordprocessingGroup" xmlns:wpi="http://schemas.microsoft.com/office/word/2010/wordprocessingInk" xmlns:wne="http://schemas.microsoft.com/office/word/2006/wordml" xmlns:wps="http://schemas.microsoft.com/office/word/2010/wordprocessingShape" mc:Ignorable="w14 w15 wp14">
+  <w:abstractNum w:abstractNumId="0">
     <w:nsid w:val="00000001"/>
     <w:multiLevelType w:val="hybridMultilevel"/>
     <w:tmpl w:val="00000001"/>
@@ -5492,7 +10969,7 @@
       <w:lvlJc w:val="left"/>
     </w:lvl>
   </w:abstractNum>
-  <w:abstractNum w:abstractNumId="1" w15:restartNumberingAfterBreak="0">
+  <w:abstractNum w:abstractNumId="1">
     <w:nsid w:val="01BE133B"/>
     <w:multiLevelType w:val="hybridMultilevel"/>
     <w:tmpl w:val="294CD6D8"/>
@@ -5581,7 +11058,7 @@
       </w:pPr>
     </w:lvl>
   </w:abstractNum>
-  <w:abstractNum w:abstractNumId="2" w15:restartNumberingAfterBreak="0">
+  <w:abstractNum w:abstractNumId="2">
     <w:nsid w:val="043D5A66"/>
     <w:multiLevelType w:val="hybridMultilevel"/>
     <w:tmpl w:val="D0D0634C"/>
@@ -5670,7 +11147,7 @@
       </w:pPr>
     </w:lvl>
   </w:abstractNum>
-  <w:abstractNum w:abstractNumId="3" w15:restartNumberingAfterBreak="0">
+  <w:abstractNum w:abstractNumId="3">
     <w:nsid w:val="07AC0250"/>
     <w:multiLevelType w:val="hybridMultilevel"/>
     <w:tmpl w:val="62886778"/>
@@ -5759,7 +11236,7 @@
       </w:pPr>
     </w:lvl>
   </w:abstractNum>
-  <w:abstractNum w:abstractNumId="4" w15:restartNumberingAfterBreak="0">
+  <w:abstractNum w:abstractNumId="4">
     <w:nsid w:val="0BE207EA"/>
     <w:multiLevelType w:val="hybridMultilevel"/>
     <w:tmpl w:val="31BC7FB4"/>
@@ -5848,7 +11325,7 @@
       </w:pPr>
     </w:lvl>
   </w:abstractNum>
-  <w:abstractNum w:abstractNumId="5" w15:restartNumberingAfterBreak="0">
+  <w:abstractNum w:abstractNumId="5">
     <w:nsid w:val="1C86724C"/>
     <w:multiLevelType w:val="hybridMultilevel"/>
     <w:tmpl w:val="E17C0740"/>
@@ -5937,7 +11414,7 @@
       </w:pPr>
     </w:lvl>
   </w:abstractNum>
-  <w:abstractNum w:abstractNumId="6" w15:restartNumberingAfterBreak="0">
+  <w:abstractNum w:abstractNumId="6">
     <w:nsid w:val="22571804"/>
     <w:multiLevelType w:val="hybridMultilevel"/>
     <w:tmpl w:val="176AB368"/>
@@ -6026,7 +11503,7 @@
       </w:pPr>
     </w:lvl>
   </w:abstractNum>
-  <w:abstractNum w:abstractNumId="7" w15:restartNumberingAfterBreak="0">
+  <w:abstractNum w:abstractNumId="7">
     <w:nsid w:val="3FB94A89"/>
     <w:multiLevelType w:val="hybridMultilevel"/>
     <w:tmpl w:val="0D0835D4"/>
@@ -6115,7 +11592,7 @@
       </w:pPr>
     </w:lvl>
   </w:abstractNum>
-  <w:abstractNum w:abstractNumId="8" w15:restartNumberingAfterBreak="0">
+  <w:abstractNum w:abstractNumId="8">
     <w:nsid w:val="484B3184"/>
     <w:multiLevelType w:val="hybridMultilevel"/>
     <w:tmpl w:val="C2002ED4"/>
@@ -6204,7 +11681,7 @@
       </w:pPr>
     </w:lvl>
   </w:abstractNum>
-  <w:abstractNum w:abstractNumId="9" w15:restartNumberingAfterBreak="0">
+  <w:abstractNum w:abstractNumId="9">
     <w:nsid w:val="4B984161"/>
     <w:multiLevelType w:val="hybridMultilevel"/>
     <w:tmpl w:val="CB727E04"/>
@@ -6293,7 +11770,7 @@
       </w:pPr>
     </w:lvl>
   </w:abstractNum>
-  <w:abstractNum w:abstractNumId="10" w15:restartNumberingAfterBreak="0">
+  <w:abstractNum w:abstractNumId="10">
     <w:nsid w:val="54335FED"/>
     <w:multiLevelType w:val="hybridMultilevel"/>
     <w:tmpl w:val="2F5092C2"/>
@@ -6382,7 +11859,7 @@
       </w:pPr>
     </w:lvl>
   </w:abstractNum>
-  <w:abstractNum w:abstractNumId="11" w15:restartNumberingAfterBreak="0">
+  <w:abstractNum w:abstractNumId="11">
     <w:nsid w:val="55E44910"/>
     <w:multiLevelType w:val="hybridMultilevel"/>
     <w:tmpl w:val="29DC2080"/>
@@ -6471,7 +11948,7 @@
       </w:pPr>
     </w:lvl>
   </w:abstractNum>
-  <w:abstractNum w:abstractNumId="12" w15:restartNumberingAfterBreak="0">
+  <w:abstractNum w:abstractNumId="12">
     <w:nsid w:val="5BEF2E77"/>
     <w:multiLevelType w:val="hybridMultilevel"/>
     <w:tmpl w:val="9ABEE8AE"/>
@@ -6560,7 +12037,7 @@
       </w:pPr>
     </w:lvl>
   </w:abstractNum>
-  <w:abstractNum w:abstractNumId="13" w15:restartNumberingAfterBreak="0">
+  <w:abstractNum w:abstractNumId="13">
     <w:nsid w:val="65CA3B23"/>
     <w:multiLevelType w:val="hybridMultilevel"/>
     <w:tmpl w:val="6A246B2C"/>
@@ -6651,7 +12128,7 @@
       </w:pPr>
     </w:lvl>
   </w:abstractNum>
-  <w:abstractNum w:abstractNumId="14" w15:restartNumberingAfterBreak="0">
+  <w:abstractNum w:abstractNumId="14">
     <w:nsid w:val="79DB1E12"/>
     <w:multiLevelType w:val="hybridMultilevel"/>
     <w:tmpl w:val="32E04808"/>
@@ -6789,7 +12266,7 @@
 </file>
 
 <file path=word/styles.xml><?xml version="1.0" encoding="utf-8"?>
-<w:styles xmlns:mc="http://schemas.openxmlformats.org/markup-compatibility/2006" xmlns:r="http://schemas.openxmlformats.org/officeDocument/2006/relationships" xmlns:w="http://schemas.openxmlformats.org/wordprocessingml/2006/main" xmlns:w14="http://schemas.microsoft.com/office/word/2010/wordml" xmlns:w15="http://schemas.microsoft.com/office/word/2012/wordml" xmlns:w16cid="http://schemas.microsoft.com/office/word/2016/wordml/cid" xmlns:w16se="http://schemas.microsoft.com/office/word/2015/wordml/symex" mc:Ignorable="w14 w15 w16se w16cid">
+<w:styles xmlns:mc="http://schemas.openxmlformats.org/markup-compatibility/2006" xmlns:r="http://schemas.openxmlformats.org/officeDocument/2006/relationships" xmlns:w="http://schemas.openxmlformats.org/wordprocessingml/2006/main" xmlns:w14="http://schemas.microsoft.com/office/word/2010/wordml" xmlns:w15="http://schemas.microsoft.com/office/word/2012/wordml" mc:Ignorable="w14 w15">
   <w:docDefaults>
     <w:rPrDefault>
       <w:rPr>
@@ -6801,7 +12278,7 @@
     </w:rPrDefault>
     <w:pPrDefault/>
   </w:docDefaults>
-  <w:latentStyles w:defLockedState="0" w:defUIPriority="99" w:defSemiHidden="0" w:defUnhideWhenUsed="0" w:defQFormat="0" w:count="375">
+  <w:latentStyles w:defLockedState="0" w:defUIPriority="99" w:defSemiHidden="0" w:defUnhideWhenUsed="0" w:defQFormat="0" w:count="382">
     <w:lsdException w:name="Normal" w:uiPriority="0" w:qFormat="1"/>
     <w:lsdException w:name="heading 1" w:uiPriority="9" w:qFormat="1"/>
     <w:lsdException w:name="heading 2" w:semiHidden="1" w:uiPriority="9" w:unhideWhenUsed="1" w:qFormat="1"/>
@@ -7613,6 +13090,7 @@
     <w:uiPriority w:val="39"/>
     <w:rsid w:val="003226A0"/>
     <w:tblPr>
+      <w:tblInd w:w="0" w:type="dxa"/>
       <w:tblBorders>
         <w:top w:val="single" w:sz="4" w:space="0" w:color="auto"/>
         <w:left w:val="single" w:sz="4" w:space="0" w:color="auto"/>
@@ -7621,6 +13099,12 @@
         <w:insideH w:val="single" w:sz="4" w:space="0" w:color="auto"/>
         <w:insideV w:val="single" w:sz="4" w:space="0" w:color="auto"/>
       </w:tblBorders>
+      <w:tblCellMar>
+        <w:top w:w="0" w:type="dxa"/>
+        <w:left w:w="108" w:type="dxa"/>
+        <w:bottom w:w="0" w:type="dxa"/>
+        <w:right w:w="108" w:type="dxa"/>
+      </w:tblCellMar>
     </w:tblPr>
   </w:style>
   <w:style w:type="paragraph" w:styleId="HTMLPreformatted">
@@ -7939,7 +13423,7 @@
 </file>
 
 <file path=customXml/itemProps1.xml><?xml version="1.0" encoding="utf-8"?>
-<ds:datastoreItem xmlns:ds="http://schemas.openxmlformats.org/officeDocument/2006/customXml" ds:itemID="{18F69C33-6453-489B-B35A-24998339E77A}">
+<ds:datastoreItem xmlns:ds="http://schemas.openxmlformats.org/officeDocument/2006/customXml" ds:itemID="{FD641FBC-FB17-5C4F-BDB0-500D430A764D}">
   <ds:schemaRefs>
     <ds:schemaRef ds:uri="http://schemas.openxmlformats.org/officeDocument/2006/bibliography"/>
   </ds:schemaRefs>

--- a/Lab3Reportfinal.docx
+++ b/Lab3Reportfinal.docx
@@ -5626,6 +5626,9 @@
       <w:r>
         <w:t>config utility is used to assign an address to a network interface and/or configure network interface parametres.</w:t>
       </w:r>
+      <w:r>
+        <w:t xml:space="preserve"> It is used at boot time to set up interfaces as necessary. </w:t>
+      </w:r>
     </w:p>
     <w:p>
       <w:pPr>
@@ -6527,8 +6530,399 @@
         <w:rPr>
           <w:color w:val="000000"/>
         </w:rPr>
-        <w:t>refers to the routing of electronic signal, digital data streams, or flows of item back to their source without intentional processing or modification. Other than the flag field, there is also the mtu field, which sets the Maximum Transfer Unit (MTU) of an interface.</w:t>
-      </w:r>
+        <w:t>refers to the routing of electronic signal, digital data streams, or flows of item back to their source without intentional processing or modification. Other than the flag field, there is also the mtu</w:t>
+      </w:r>
+      <w:r>
+        <w:rPr>
+          <w:color w:val="000000"/>
+        </w:rPr>
+        <w:t xml:space="preserve"> = 1500</w:t>
+      </w:r>
+      <w:r>
+        <w:rPr>
+          <w:color w:val="000000"/>
+        </w:rPr>
+        <w:t xml:space="preserve"> field, which sets the Maximum Transfer Unit (MTU) of an interface.</w:t>
+      </w:r>
+      <w:r>
+        <w:rPr>
+          <w:color w:val="000000"/>
+        </w:rPr>
+        <w:t xml:space="preserve"> The </w:t>
+      </w:r>
+      <w:r>
+        <w:rPr>
+          <w:i/>
+          <w:color w:val="000000"/>
+        </w:rPr>
+        <w:t>inet 129.97.56</w:t>
+      </w:r>
+      <w:r>
+        <w:rPr>
+          <w:i/>
+          <w:color w:val="000000"/>
+        </w:rPr>
+        <w:t>.13</w:t>
+      </w:r>
+      <w:r>
+        <w:rPr>
+          <w:color w:val="000000"/>
+        </w:rPr>
+        <w:t xml:space="preserve"> is the machine’s IPv4 address. The </w:t>
+      </w:r>
+      <w:r>
+        <w:rPr>
+          <w:i/>
+          <w:color w:val="000000"/>
+        </w:rPr>
+        <w:t>netmask 255.255.255.0</w:t>
+      </w:r>
+      <w:r>
+        <w:rPr>
+          <w:color w:val="000000"/>
+        </w:rPr>
+        <w:t xml:space="preserve"> is the network mask which was passed using the netmask option.</w:t>
+      </w:r>
+      <w:r>
+        <w:rPr>
+          <w:color w:val="000000"/>
+        </w:rPr>
+        <w:t xml:space="preserve"> The </w:t>
+      </w:r>
+      <w:r>
+        <w:rPr>
+          <w:i/>
+          <w:color w:val="000000"/>
+        </w:rPr>
+        <w:t>broadcast 129.97.56.255</w:t>
+      </w:r>
+      <w:r>
+        <w:rPr>
+          <w:color w:val="000000"/>
+        </w:rPr>
+        <w:t xml:space="preserve"> denotes the broadcast address.</w:t>
+      </w:r>
+      <w:r>
+        <w:rPr>
+          <w:color w:val="000000"/>
+        </w:rPr>
+        <w:t xml:space="preserve"> The </w:t>
+      </w:r>
+      <w:r>
+        <w:rPr>
+          <w:i/>
+          <w:color w:val="000000"/>
+        </w:rPr>
+        <w:t xml:space="preserve">inet6 fe80::ca60:ff:fec9:5137 prefixlen 64 </w:t>
+      </w:r>
+      <w:r>
+        <w:rPr>
+          <w:color w:val="000000"/>
+        </w:rPr>
+        <w:t>is</w:t>
+      </w:r>
+      <w:r>
+        <w:rPr>
+          <w:color w:val="000000"/>
+        </w:rPr>
+        <w:t xml:space="preserve"> the IPv6 address of the </w:t>
+      </w:r>
+      <w:r>
+        <w:rPr>
+          <w:color w:val="000000"/>
+        </w:rPr>
+        <w:lastRenderedPageBreak/>
+        <w:t>machine</w:t>
+      </w:r>
+      <w:r>
+        <w:rPr>
+          <w:color w:val="000000"/>
+        </w:rPr>
+        <w:t>.</w:t>
+      </w:r>
+      <w:r>
+        <w:rPr>
+          <w:color w:val="000000"/>
+        </w:rPr>
+        <w:t xml:space="preserve"> The </w:t>
+      </w:r>
+      <w:r>
+        <w:rPr>
+          <w:i/>
+          <w:color w:val="000000"/>
+        </w:rPr>
+        <w:t>scopeid 0x20&lt;link&gt;</w:t>
+      </w:r>
+      <w:r>
+        <w:rPr>
+          <w:color w:val="000000"/>
+        </w:rPr>
+        <w:t xml:space="preserve"> </w:t>
+      </w:r>
+      <w:r>
+        <w:rPr>
+          <w:color w:val="000000"/>
+        </w:rPr>
+        <w:t xml:space="preserve">is </w:t>
+      </w:r>
+      <w:r>
+        <w:rPr>
+          <w:color w:val="000000"/>
+        </w:rPr>
+        <w:t>the scope of the IPv6 address. It is a link local address and is not rou</w:t>
+      </w:r>
+      <w:r>
+        <w:rPr>
+          <w:color w:val="000000"/>
+        </w:rPr>
+        <w:t xml:space="preserve">table. The </w:t>
+      </w:r>
+      <w:r>
+        <w:rPr>
+          <w:i/>
+          <w:color w:val="000000"/>
+        </w:rPr>
+        <w:t>ether c8:60:00:c9:</w:t>
+      </w:r>
+      <w:r>
+        <w:rPr>
+          <w:i/>
+          <w:color w:val="000000"/>
+        </w:rPr>
+        <w:t>51:3</w:t>
+      </w:r>
+      <w:r>
+        <w:rPr>
+          <w:i/>
+          <w:color w:val="000000"/>
+        </w:rPr>
+        <w:t>7</w:t>
+      </w:r>
+      <w:r>
+        <w:rPr>
+          <w:i/>
+          <w:color w:val="000000"/>
+        </w:rPr>
+        <w:t xml:space="preserve"> </w:t>
+      </w:r>
+      <w:r>
+        <w:rPr>
+          <w:color w:val="000000"/>
+        </w:rPr>
+        <w:t>is</w:t>
+      </w:r>
+      <w:r>
+        <w:rPr>
+          <w:i/>
+          <w:color w:val="000000"/>
+        </w:rPr>
+        <w:t xml:space="preserve"> </w:t>
+      </w:r>
+      <w:r>
+        <w:rPr>
+          <w:color w:val="000000"/>
+        </w:rPr>
+        <w:t>mac address of the machine</w:t>
+      </w:r>
+      <w:r>
+        <w:rPr>
+          <w:color w:val="000000"/>
+        </w:rPr>
+        <w:t>.</w:t>
+      </w:r>
+      <w:r>
+        <w:rPr>
+          <w:color w:val="000000"/>
+        </w:rPr>
+        <w:t xml:space="preserve"> </w:t>
+      </w:r>
+      <w:r>
+        <w:rPr>
+          <w:color w:val="000000"/>
+        </w:rPr>
+        <w:t xml:space="preserve">The </w:t>
+      </w:r>
+      <w:r>
+        <w:rPr>
+          <w:i/>
+          <w:color w:val="000000"/>
+        </w:rPr>
+        <w:t>txqueuelen 1000  (Ethernet)</w:t>
+      </w:r>
+      <w:r>
+        <w:rPr>
+          <w:color w:val="000000"/>
+        </w:rPr>
+        <w:t xml:space="preserve"> is</w:t>
+      </w:r>
+      <w:r>
+        <w:rPr>
+          <w:color w:val="000000"/>
+        </w:rPr>
+        <w:t xml:space="preserve"> the transmit queue le</w:t>
+      </w:r>
+      <w:r>
+        <w:rPr>
+          <w:color w:val="000000"/>
+        </w:rPr>
+        <w:t>ngth of the network card which is 1000</w:t>
+      </w:r>
+      <w:r>
+        <w:rPr>
+          <w:color w:val="000000"/>
+        </w:rPr>
+        <w:t>.</w:t>
+      </w:r>
+      <w:r>
+        <w:rPr>
+          <w:color w:val="000000"/>
+        </w:rPr>
+        <w:t xml:space="preserve"> </w:t>
+      </w:r>
+    </w:p>
+    <w:p>
+      <w:pPr>
+        <w:widowControl w:val="0"/>
+        <w:tabs>
+          <w:tab w:val="left" w:pos="3573"/>
+        </w:tabs>
+        <w:autoSpaceDE w:val="0"/>
+        <w:autoSpaceDN w:val="0"/>
+        <w:adjustRightInd w:val="0"/>
+        <w:jc w:val="both"/>
+        <w:rPr>
+          <w:color w:val="000000"/>
+        </w:rPr>
+      </w:pPr>
+    </w:p>
+    <w:p>
+      <w:pPr>
+        <w:widowControl w:val="0"/>
+        <w:tabs>
+          <w:tab w:val="left" w:pos="3573"/>
+        </w:tabs>
+        <w:autoSpaceDE w:val="0"/>
+        <w:autoSpaceDN w:val="0"/>
+        <w:adjustRightInd w:val="0"/>
+        <w:jc w:val="both"/>
+      </w:pPr>
+      <w:r>
+        <w:rPr>
+          <w:b/>
+          <w:color w:val="000000"/>
+        </w:rPr>
+        <w:t>RX packets 436797030  bytes 152544096567 (142.0 GiB)</w:t>
+      </w:r>
+      <w:r>
+        <w:rPr>
+          <w:b/>
+          <w:color w:val="000000"/>
+        </w:rPr>
+        <w:t>:</w:t>
+      </w:r>
+      <w:r>
+        <w:rPr>
+          <w:b/>
+          <w:color w:val="000000"/>
+        </w:rPr>
+        <w:t xml:space="preserve"> </w:t>
+      </w:r>
+      <w:r>
+        <w:t xml:space="preserve">Total number of packets received is </w:t>
+      </w:r>
+      <w:r>
+        <w:t>436797030</w:t>
+      </w:r>
+      <w:r>
+        <w:t xml:space="preserve">. The total size received </w:t>
+      </w:r>
+      <w:r>
+        <w:t>152544096567</w:t>
+      </w:r>
+      <w:r>
+        <w:t xml:space="preserve"> bytes or 142</w:t>
+      </w:r>
+      <w:r>
+        <w:t>.0 GiB.</w:t>
+      </w:r>
+    </w:p>
+    <w:p>
+      <w:r>
+        <w:rPr>
+          <w:b/>
+        </w:rPr>
+        <w:t>RX errors 0  dropped 0  overruns 0  frame 0</w:t>
+      </w:r>
+      <w:r>
+        <w:t>: No packets received in error, no dropped packets, no overrun packets, and no frame.</w:t>
+      </w:r>
+    </w:p>
+    <w:p>
+      <w:r>
+        <w:rPr>
+          <w:b/>
+        </w:rPr>
+        <w:t>TX packets 473827435  bytes 466116219746 (434.1 GiB)</w:t>
+      </w:r>
+      <w:r>
+        <w:rPr>
+          <w:b/>
+        </w:rPr>
+        <w:t>:</w:t>
+      </w:r>
+      <w:r>
+        <w:t xml:space="preserve"> </w:t>
+      </w:r>
+      <w:r>
+        <w:t>Total number of transmitted packets is</w:t>
+      </w:r>
+      <w:r>
+        <w:rPr>
+          <w:b/>
+        </w:rPr>
+        <w:t xml:space="preserve"> </w:t>
+      </w:r>
+      <w:r>
+        <w:t>473827435</w:t>
+      </w:r>
+      <w:r>
+        <w:t xml:space="preserve">. The total size of the transmitted packets is </w:t>
+      </w:r>
+      <w:r>
+        <w:t>466116219746</w:t>
+      </w:r>
+      <w:r>
+        <w:t xml:space="preserve"> bytes or approximately 434</w:t>
+      </w:r>
+      <w:r>
+        <w:t>.1 GiB.</w:t>
+      </w:r>
+    </w:p>
+    <w:p>
+      <w:r>
+        <w:rPr>
+          <w:b/>
+        </w:rPr>
+        <w:t>TX errors 0  dropped 0 overruns 0  carrier 0  collisions 0</w:t>
+      </w:r>
+      <w:r>
+        <w:t>: No packets transmission so far has resulted in error, dropped packet, overrun packet, carrier, or collision (indicating no congestion) since last reboot.</w:t>
+      </w:r>
+    </w:p>
+    <w:p>
+      <w:pPr>
+        <w:widowControl w:val="0"/>
+        <w:tabs>
+          <w:tab w:val="left" w:pos="3573"/>
+        </w:tabs>
+        <w:autoSpaceDE w:val="0"/>
+        <w:autoSpaceDN w:val="0"/>
+        <w:adjustRightInd w:val="0"/>
+        <w:jc w:val="both"/>
+        <w:rPr>
+          <w:color w:val="000000"/>
+        </w:rPr>
+      </w:pPr>
     </w:p>
     <w:p>
       <w:pPr>
@@ -6569,7 +6963,16 @@
         <w:t>)</w:t>
       </w:r>
       <w:r>
-        <w:t xml:space="preserve">, routing tables, and a number of network interface statistics. </w:t>
+        <w:t xml:space="preserve">, routing tables, and a number </w:t>
+      </w:r>
+      <w:r>
+        <w:t xml:space="preserve">of network interface statistic, </w:t>
+      </w:r>
+      <w:r>
+        <w:t xml:space="preserve">prints the information about the Linux networking subsystem. </w:t>
+      </w:r>
+      <w:r>
+        <w:t xml:space="preserve"> </w:t>
       </w:r>
       <w:r>
         <w:t>It is an important part of the Network + exam process, and it is a helpful tool in finding problems and determining the amount of traffic on network as a performance measurement.</w:t>
@@ -6626,67 +7029,679 @@
         <w:jc w:val="both"/>
         <w:rPr>
           <w:color w:val="000000"/>
-        </w:rPr>
-      </w:pPr>
-      <w:r>
-        <w:rPr>
-          <w:color w:val="000000"/>
-        </w:rPr>
-        <w:t>Iface      MTU    RX-OK RX-ERR RX-DRP RX-OVR    TX-OK TX-ERR TX-DRP TX-OVR Flg</w:t>
-      </w:r>
-    </w:p>
-    <w:p>
-      <w:pPr>
-        <w:widowControl w:val="0"/>
-        <w:autoSpaceDE w:val="0"/>
-        <w:autoSpaceDN w:val="0"/>
-        <w:adjustRightInd w:val="0"/>
-        <w:jc w:val="both"/>
-        <w:rPr>
-          <w:color w:val="000000"/>
-        </w:rPr>
-      </w:pPr>
-      <w:r>
-        <w:rPr>
-          <w:color w:val="000000"/>
-        </w:rPr>
-        <w:t>enp0s31f  1500 485225300      0      0 0      602076485      0      0      0 BMRU</w:t>
-      </w:r>
-    </w:p>
-    <w:p>
-      <w:pPr>
-        <w:widowControl w:val="0"/>
-        <w:autoSpaceDE w:val="0"/>
-        <w:autoSpaceDN w:val="0"/>
-        <w:adjustRightInd w:val="0"/>
-        <w:jc w:val="both"/>
-        <w:rPr>
-          <w:color w:val="000000"/>
-        </w:rPr>
-      </w:pPr>
-      <w:r>
-        <w:rPr>
-          <w:color w:val="000000"/>
-        </w:rPr>
-        <w:t>lo       65536 142306717      0      0 0      142306717      0      0      0 LRU</w:t>
-      </w:r>
-    </w:p>
-    <w:p>
-      <w:pPr>
-        <w:widowControl w:val="0"/>
-        <w:autoSpaceDE w:val="0"/>
-        <w:autoSpaceDN w:val="0"/>
-        <w:adjustRightInd w:val="0"/>
-        <w:jc w:val="both"/>
-        <w:rPr>
-          <w:color w:val="000000"/>
-        </w:rPr>
-      </w:pPr>
-      <w:r>
-        <w:rPr>
-          <w:color w:val="000000"/>
-        </w:rPr>
-        <w:t>virbr0    1500        0      0      0 0             0      0      0      0 BMU</w:t>
+          <w:sz w:val="20"/>
+          <w:szCs w:val="20"/>
+        </w:rPr>
+      </w:pPr>
+      <w:r>
+        <w:rPr>
+          <w:color w:val="000000"/>
+          <w:sz w:val="20"/>
+          <w:szCs w:val="20"/>
+        </w:rPr>
+        <w:t xml:space="preserve">Iface      </w:t>
+      </w:r>
+      <w:r>
+        <w:rPr>
+          <w:color w:val="000000"/>
+          <w:sz w:val="20"/>
+          <w:szCs w:val="20"/>
+        </w:rPr>
+        <w:t xml:space="preserve"> </w:t>
+      </w:r>
+      <w:r>
+        <w:rPr>
+          <w:color w:val="000000"/>
+          <w:sz w:val="20"/>
+          <w:szCs w:val="20"/>
+        </w:rPr>
+        <w:t xml:space="preserve">   </w:t>
+      </w:r>
+      <w:r>
+        <w:rPr>
+          <w:color w:val="000000"/>
+          <w:sz w:val="20"/>
+          <w:szCs w:val="20"/>
+        </w:rPr>
+        <w:t xml:space="preserve">MTU    </w:t>
+      </w:r>
+      <w:r>
+        <w:rPr>
+          <w:color w:val="000000"/>
+          <w:sz w:val="20"/>
+          <w:szCs w:val="20"/>
+        </w:rPr>
+        <w:t xml:space="preserve">  </w:t>
+      </w:r>
+      <w:r>
+        <w:rPr>
+          <w:color w:val="000000"/>
+          <w:sz w:val="20"/>
+          <w:szCs w:val="20"/>
+        </w:rPr>
+        <w:t xml:space="preserve">RX-OK </w:t>
+      </w:r>
+      <w:r>
+        <w:rPr>
+          <w:color w:val="000000"/>
+          <w:sz w:val="20"/>
+          <w:szCs w:val="20"/>
+        </w:rPr>
+        <w:t xml:space="preserve">      </w:t>
+      </w:r>
+      <w:r>
+        <w:rPr>
+          <w:color w:val="000000"/>
+          <w:sz w:val="20"/>
+          <w:szCs w:val="20"/>
+        </w:rPr>
+        <w:t xml:space="preserve">RX-ERR RX-DRP RX-OVR    TX-OK </w:t>
+      </w:r>
+      <w:r>
+        <w:rPr>
+          <w:color w:val="000000"/>
+          <w:sz w:val="20"/>
+          <w:szCs w:val="20"/>
+        </w:rPr>
+        <w:t xml:space="preserve">        </w:t>
+      </w:r>
+      <w:r>
+        <w:rPr>
+          <w:color w:val="000000"/>
+          <w:sz w:val="20"/>
+          <w:szCs w:val="20"/>
+        </w:rPr>
+        <w:t>TX-ERR TX-DRP TX-OVR</w:t>
+      </w:r>
+      <w:r>
+        <w:rPr>
+          <w:color w:val="000000"/>
+          <w:sz w:val="20"/>
+          <w:szCs w:val="20"/>
+        </w:rPr>
+        <w:t xml:space="preserve">   </w:t>
+      </w:r>
+      <w:r>
+        <w:rPr>
+          <w:color w:val="000000"/>
+          <w:sz w:val="20"/>
+          <w:szCs w:val="20"/>
+        </w:rPr>
+        <w:t xml:space="preserve"> Flg</w:t>
+      </w:r>
+    </w:p>
+    <w:p>
+      <w:pPr>
+        <w:widowControl w:val="0"/>
+        <w:autoSpaceDE w:val="0"/>
+        <w:autoSpaceDN w:val="0"/>
+        <w:adjustRightInd w:val="0"/>
+        <w:jc w:val="both"/>
+        <w:rPr>
+          <w:color w:val="000000"/>
+          <w:sz w:val="20"/>
+          <w:szCs w:val="20"/>
+        </w:rPr>
+      </w:pPr>
+      <w:r>
+        <w:rPr>
+          <w:color w:val="000000"/>
+          <w:sz w:val="20"/>
+          <w:szCs w:val="20"/>
+        </w:rPr>
+        <w:t xml:space="preserve">enp0s31f  </w:t>
+      </w:r>
+      <w:r>
+        <w:rPr>
+          <w:color w:val="000000"/>
+          <w:sz w:val="20"/>
+          <w:szCs w:val="20"/>
+        </w:rPr>
+        <w:t xml:space="preserve"> </w:t>
+      </w:r>
+      <w:r>
+        <w:rPr>
+          <w:color w:val="000000"/>
+          <w:sz w:val="20"/>
+          <w:szCs w:val="20"/>
+        </w:rPr>
+        <w:t xml:space="preserve">1500 </w:t>
+      </w:r>
+      <w:r>
+        <w:rPr>
+          <w:color w:val="000000"/>
+          <w:sz w:val="20"/>
+          <w:szCs w:val="20"/>
+        </w:rPr>
+        <w:t xml:space="preserve">  </w:t>
+      </w:r>
+      <w:r>
+        <w:rPr>
+          <w:color w:val="000000"/>
+          <w:sz w:val="20"/>
+          <w:szCs w:val="20"/>
+        </w:rPr>
+        <w:t xml:space="preserve">    485225300      </w:t>
+      </w:r>
+      <w:r>
+        <w:rPr>
+          <w:color w:val="000000"/>
+          <w:sz w:val="20"/>
+          <w:szCs w:val="20"/>
+        </w:rPr>
+        <w:t xml:space="preserve">0      </w:t>
+      </w:r>
+      <w:r>
+        <w:rPr>
+          <w:color w:val="000000"/>
+          <w:sz w:val="20"/>
+          <w:szCs w:val="20"/>
+        </w:rPr>
+        <w:t xml:space="preserve">        </w:t>
+      </w:r>
+      <w:r>
+        <w:rPr>
+          <w:color w:val="000000"/>
+          <w:sz w:val="20"/>
+          <w:szCs w:val="20"/>
+        </w:rPr>
+        <w:t xml:space="preserve">0 </w:t>
+      </w:r>
+      <w:r>
+        <w:rPr>
+          <w:color w:val="000000"/>
+          <w:sz w:val="20"/>
+          <w:szCs w:val="20"/>
+        </w:rPr>
+        <w:t xml:space="preserve">           </w:t>
+      </w:r>
+      <w:r>
+        <w:rPr>
+          <w:color w:val="000000"/>
+          <w:sz w:val="20"/>
+          <w:szCs w:val="20"/>
+        </w:rPr>
+        <w:t xml:space="preserve">0      </w:t>
+      </w:r>
+      <w:r>
+        <w:rPr>
+          <w:color w:val="000000"/>
+          <w:sz w:val="20"/>
+          <w:szCs w:val="20"/>
+        </w:rPr>
+        <w:tab/>
+        <w:t xml:space="preserve">       </w:t>
+      </w:r>
+      <w:r>
+        <w:rPr>
+          <w:color w:val="000000"/>
+          <w:sz w:val="20"/>
+          <w:szCs w:val="20"/>
+        </w:rPr>
+        <w:t xml:space="preserve">602076485      0      </w:t>
+      </w:r>
+      <w:r>
+        <w:rPr>
+          <w:color w:val="000000"/>
+          <w:sz w:val="20"/>
+          <w:szCs w:val="20"/>
+        </w:rPr>
+        <w:tab/>
+      </w:r>
+      <w:r>
+        <w:rPr>
+          <w:color w:val="000000"/>
+          <w:sz w:val="20"/>
+          <w:szCs w:val="20"/>
+        </w:rPr>
+        <w:t xml:space="preserve">0      </w:t>
+      </w:r>
+      <w:r>
+        <w:rPr>
+          <w:color w:val="000000"/>
+          <w:sz w:val="20"/>
+          <w:szCs w:val="20"/>
+        </w:rPr>
+        <w:tab/>
+      </w:r>
+      <w:r>
+        <w:rPr>
+          <w:color w:val="000000"/>
+          <w:sz w:val="20"/>
+          <w:szCs w:val="20"/>
+        </w:rPr>
+        <w:t xml:space="preserve">0 </w:t>
+      </w:r>
+      <w:r>
+        <w:rPr>
+          <w:color w:val="000000"/>
+          <w:sz w:val="20"/>
+          <w:szCs w:val="20"/>
+        </w:rPr>
+        <w:tab/>
+      </w:r>
+      <w:r>
+        <w:rPr>
+          <w:color w:val="000000"/>
+          <w:sz w:val="20"/>
+          <w:szCs w:val="20"/>
+        </w:rPr>
+        <w:t>BMRU</w:t>
+      </w:r>
+    </w:p>
+    <w:p>
+      <w:pPr>
+        <w:widowControl w:val="0"/>
+        <w:autoSpaceDE w:val="0"/>
+        <w:autoSpaceDN w:val="0"/>
+        <w:adjustRightInd w:val="0"/>
+        <w:jc w:val="both"/>
+        <w:rPr>
+          <w:color w:val="000000"/>
+          <w:sz w:val="20"/>
+          <w:szCs w:val="20"/>
+        </w:rPr>
+      </w:pPr>
+      <w:r>
+        <w:rPr>
+          <w:color w:val="000000"/>
+          <w:sz w:val="20"/>
+          <w:szCs w:val="20"/>
+        </w:rPr>
+        <w:t xml:space="preserve">lo       </w:t>
+      </w:r>
+      <w:r>
+        <w:rPr>
+          <w:color w:val="000000"/>
+          <w:sz w:val="20"/>
+          <w:szCs w:val="20"/>
+        </w:rPr>
+        <w:t xml:space="preserve">    </w:t>
+      </w:r>
+      <w:r>
+        <w:rPr>
+          <w:color w:val="000000"/>
+          <w:sz w:val="20"/>
+          <w:szCs w:val="20"/>
+        </w:rPr>
+        <w:t xml:space="preserve">    </w:t>
+      </w:r>
+      <w:r>
+        <w:rPr>
+          <w:color w:val="000000"/>
+          <w:sz w:val="20"/>
+          <w:szCs w:val="20"/>
+        </w:rPr>
+        <w:t xml:space="preserve">65536 </w:t>
+      </w:r>
+      <w:r>
+        <w:rPr>
+          <w:color w:val="000000"/>
+          <w:sz w:val="20"/>
+          <w:szCs w:val="20"/>
+        </w:rPr>
+        <w:t xml:space="preserve">  </w:t>
+      </w:r>
+      <w:r>
+        <w:rPr>
+          <w:color w:val="000000"/>
+          <w:sz w:val="20"/>
+          <w:szCs w:val="20"/>
+        </w:rPr>
+        <w:t xml:space="preserve"> </w:t>
+      </w:r>
+      <w:r>
+        <w:rPr>
+          <w:color w:val="000000"/>
+          <w:sz w:val="20"/>
+          <w:szCs w:val="20"/>
+        </w:rPr>
+        <w:t xml:space="preserve">142306717      0      </w:t>
+      </w:r>
+      <w:r>
+        <w:rPr>
+          <w:color w:val="000000"/>
+          <w:sz w:val="20"/>
+          <w:szCs w:val="20"/>
+        </w:rPr>
+        <w:t xml:space="preserve">        </w:t>
+      </w:r>
+      <w:r>
+        <w:rPr>
+          <w:color w:val="000000"/>
+          <w:sz w:val="20"/>
+          <w:szCs w:val="20"/>
+        </w:rPr>
+        <w:t xml:space="preserve">0 </w:t>
+      </w:r>
+      <w:r>
+        <w:rPr>
+          <w:color w:val="000000"/>
+          <w:sz w:val="20"/>
+          <w:szCs w:val="20"/>
+        </w:rPr>
+        <w:tab/>
+      </w:r>
+      <w:r>
+        <w:rPr>
+          <w:color w:val="000000"/>
+          <w:sz w:val="20"/>
+          <w:szCs w:val="20"/>
+        </w:rPr>
+        <w:t xml:space="preserve">0      </w:t>
+      </w:r>
+      <w:r>
+        <w:rPr>
+          <w:color w:val="000000"/>
+          <w:sz w:val="20"/>
+          <w:szCs w:val="20"/>
+        </w:rPr>
+        <w:tab/>
+        <w:t xml:space="preserve">       </w:t>
+      </w:r>
+      <w:r>
+        <w:rPr>
+          <w:color w:val="000000"/>
+          <w:sz w:val="20"/>
+          <w:szCs w:val="20"/>
+        </w:rPr>
+        <w:t xml:space="preserve">142306717      0      </w:t>
+      </w:r>
+      <w:r>
+        <w:rPr>
+          <w:color w:val="000000"/>
+          <w:sz w:val="20"/>
+          <w:szCs w:val="20"/>
+        </w:rPr>
+        <w:tab/>
+      </w:r>
+      <w:r>
+        <w:rPr>
+          <w:color w:val="000000"/>
+          <w:sz w:val="20"/>
+          <w:szCs w:val="20"/>
+        </w:rPr>
+        <w:t xml:space="preserve">0      </w:t>
+      </w:r>
+      <w:r>
+        <w:rPr>
+          <w:color w:val="000000"/>
+          <w:sz w:val="20"/>
+          <w:szCs w:val="20"/>
+        </w:rPr>
+        <w:tab/>
+      </w:r>
+      <w:r>
+        <w:rPr>
+          <w:color w:val="000000"/>
+          <w:sz w:val="20"/>
+          <w:szCs w:val="20"/>
+        </w:rPr>
+        <w:t xml:space="preserve">0 </w:t>
+      </w:r>
+      <w:r>
+        <w:rPr>
+          <w:color w:val="000000"/>
+          <w:sz w:val="20"/>
+          <w:szCs w:val="20"/>
+        </w:rPr>
+        <w:tab/>
+      </w:r>
+      <w:r>
+        <w:rPr>
+          <w:color w:val="000000"/>
+          <w:sz w:val="20"/>
+          <w:szCs w:val="20"/>
+        </w:rPr>
+        <w:t>LRU</w:t>
+      </w:r>
+    </w:p>
+    <w:p>
+      <w:pPr>
+        <w:widowControl w:val="0"/>
+        <w:autoSpaceDE w:val="0"/>
+        <w:autoSpaceDN w:val="0"/>
+        <w:adjustRightInd w:val="0"/>
+        <w:jc w:val="both"/>
+        <w:rPr>
+          <w:color w:val="000000"/>
+          <w:sz w:val="20"/>
+          <w:szCs w:val="20"/>
+        </w:rPr>
+      </w:pPr>
+      <w:r>
+        <w:rPr>
+          <w:color w:val="000000"/>
+          <w:sz w:val="20"/>
+          <w:szCs w:val="20"/>
+        </w:rPr>
+        <w:t xml:space="preserve">virbr0    </w:t>
+      </w:r>
+      <w:r>
+        <w:rPr>
+          <w:color w:val="000000"/>
+          <w:sz w:val="20"/>
+          <w:szCs w:val="20"/>
+        </w:rPr>
+        <w:t xml:space="preserve">    </w:t>
+      </w:r>
+      <w:r>
+        <w:rPr>
+          <w:color w:val="000000"/>
+          <w:sz w:val="20"/>
+          <w:szCs w:val="20"/>
+        </w:rPr>
+        <w:t xml:space="preserve">1500        0      </w:t>
+      </w:r>
+      <w:r>
+        <w:rPr>
+          <w:color w:val="000000"/>
+          <w:sz w:val="20"/>
+          <w:szCs w:val="20"/>
+        </w:rPr>
+        <w:t xml:space="preserve">              </w:t>
+      </w:r>
+      <w:r>
+        <w:rPr>
+          <w:color w:val="000000"/>
+          <w:sz w:val="20"/>
+          <w:szCs w:val="20"/>
+        </w:rPr>
+        <w:t xml:space="preserve">0     </w:t>
+      </w:r>
+      <w:r>
+        <w:rPr>
+          <w:color w:val="000000"/>
+          <w:sz w:val="20"/>
+          <w:szCs w:val="20"/>
+        </w:rPr>
+        <w:t xml:space="preserve">         </w:t>
+      </w:r>
+      <w:r>
+        <w:rPr>
+          <w:color w:val="000000"/>
+          <w:sz w:val="20"/>
+          <w:szCs w:val="20"/>
+        </w:rPr>
+        <w:t xml:space="preserve">0 </w:t>
+      </w:r>
+      <w:r>
+        <w:rPr>
+          <w:color w:val="000000"/>
+          <w:sz w:val="20"/>
+          <w:szCs w:val="20"/>
+        </w:rPr>
+        <w:tab/>
+      </w:r>
+      <w:r>
+        <w:rPr>
+          <w:color w:val="000000"/>
+          <w:sz w:val="20"/>
+          <w:szCs w:val="20"/>
+        </w:rPr>
+        <w:t xml:space="preserve">0             </w:t>
+      </w:r>
+      <w:r>
+        <w:rPr>
+          <w:color w:val="000000"/>
+          <w:sz w:val="20"/>
+          <w:szCs w:val="20"/>
+        </w:rPr>
+        <w:t xml:space="preserve">       </w:t>
+      </w:r>
+      <w:r>
+        <w:rPr>
+          <w:color w:val="000000"/>
+          <w:sz w:val="20"/>
+          <w:szCs w:val="20"/>
+        </w:rPr>
+        <w:t xml:space="preserve">0      </w:t>
+      </w:r>
+      <w:r>
+        <w:rPr>
+          <w:color w:val="000000"/>
+          <w:sz w:val="20"/>
+          <w:szCs w:val="20"/>
+        </w:rPr>
+        <w:tab/>
+      </w:r>
+      <w:r>
+        <w:rPr>
+          <w:color w:val="000000"/>
+          <w:sz w:val="20"/>
+          <w:szCs w:val="20"/>
+        </w:rPr>
+        <w:t xml:space="preserve">  </w:t>
+      </w:r>
+      <w:r>
+        <w:rPr>
+          <w:color w:val="000000"/>
+          <w:sz w:val="20"/>
+          <w:szCs w:val="20"/>
+        </w:rPr>
+        <w:t xml:space="preserve">0     </w:t>
+      </w:r>
+      <w:r>
+        <w:rPr>
+          <w:color w:val="000000"/>
+          <w:sz w:val="20"/>
+          <w:szCs w:val="20"/>
+        </w:rPr>
+        <w:tab/>
+      </w:r>
+      <w:r>
+        <w:rPr>
+          <w:color w:val="000000"/>
+          <w:sz w:val="20"/>
+          <w:szCs w:val="20"/>
+        </w:rPr>
+        <w:t xml:space="preserve">0      </w:t>
+      </w:r>
+      <w:r>
+        <w:rPr>
+          <w:color w:val="000000"/>
+          <w:sz w:val="20"/>
+          <w:szCs w:val="20"/>
+        </w:rPr>
+        <w:tab/>
+      </w:r>
+      <w:r>
+        <w:rPr>
+          <w:color w:val="000000"/>
+          <w:sz w:val="20"/>
+          <w:szCs w:val="20"/>
+        </w:rPr>
+        <w:t xml:space="preserve">0 </w:t>
+      </w:r>
+      <w:r>
+        <w:rPr>
+          <w:color w:val="000000"/>
+          <w:sz w:val="20"/>
+          <w:szCs w:val="20"/>
+        </w:rPr>
+        <w:tab/>
+      </w:r>
+      <w:r>
+        <w:rPr>
+          <w:color w:val="000000"/>
+          <w:sz w:val="20"/>
+          <w:szCs w:val="20"/>
+        </w:rPr>
+        <w:t>BMU</w:t>
+      </w:r>
+    </w:p>
+    <w:p>
+      <w:pPr>
+        <w:widowControl w:val="0"/>
+        <w:autoSpaceDE w:val="0"/>
+        <w:autoSpaceDN w:val="0"/>
+        <w:adjustRightInd w:val="0"/>
+        <w:jc w:val="both"/>
+        <w:rPr>
+          <w:color w:val="000000"/>
+        </w:rPr>
+      </w:pPr>
+    </w:p>
+    <w:p>
+      <w:pPr>
+        <w:widowControl w:val="0"/>
+        <w:autoSpaceDE w:val="0"/>
+        <w:autoSpaceDN w:val="0"/>
+        <w:adjustRightInd w:val="0"/>
+        <w:jc w:val="both"/>
+        <w:rPr>
+          <w:color w:val="000000"/>
+        </w:rPr>
+      </w:pPr>
+      <w:r>
+        <w:rPr>
+          <w:color w:val="000000"/>
+        </w:rPr>
+        <w:t>with the</w:t>
+      </w:r>
+      <w:r>
+        <w:rPr>
+          <w:color w:val="000000"/>
+        </w:rPr>
+        <w:t xml:space="preserve"> </w:t>
+      </w:r>
+      <w:r>
+        <w:rPr>
+          <w:color w:val="000000"/>
+        </w:rPr>
+        <w:t>–</w:t>
+      </w:r>
+      <w:r>
+        <w:rPr>
+          <w:color w:val="000000"/>
+        </w:rPr>
+        <w:t xml:space="preserve">in parameter </w:t>
+      </w:r>
+      <w:bookmarkStart w:id="2" w:name="_GoBack"/>
+      <w:bookmarkEnd w:id="2"/>
+      <w:r>
+        <w:rPr>
+          <w:color w:val="000000"/>
+        </w:rPr>
+        <w:t>contributes</w:t>
+      </w:r>
+      <w:r>
+        <w:rPr>
+          <w:color w:val="000000"/>
+        </w:rPr>
+        <w:t xml:space="preserve"> to displaying network interface and their statistics</w:t>
+      </w:r>
+      <w:r>
+        <w:rPr>
+          <w:color w:val="000000"/>
+        </w:rPr>
+        <w:t>.</w:t>
+      </w:r>
+      <w:r>
+        <w:rPr>
+          <w:color w:val="000000"/>
+        </w:rPr>
+        <w:t xml:space="preserve"> </w:t>
       </w:r>
     </w:p>
     <w:p>
@@ -7004,6 +8019,7 @@
         <w:rPr>
           <w:color w:val="000000"/>
         </w:rPr>
+        <w:lastRenderedPageBreak/>
         <w:t xml:space="preserve">    ICMP input histogram:</w:t>
       </w:r>
     </w:p>
@@ -7310,529 +8326,529 @@
         <w:rPr>
           <w:color w:val="000000"/>
         </w:rPr>
+        <w:t xml:space="preserve">        InType8: 137142</w:t>
+      </w:r>
+    </w:p>
+    <w:p>
+      <w:pPr>
+        <w:widowControl w:val="0"/>
+        <w:autoSpaceDE w:val="0"/>
+        <w:autoSpaceDN w:val="0"/>
+        <w:adjustRightInd w:val="0"/>
+        <w:jc w:val="both"/>
+        <w:rPr>
+          <w:color w:val="000000"/>
+        </w:rPr>
+      </w:pPr>
+      <w:r>
+        <w:rPr>
+          <w:color w:val="000000"/>
+        </w:rPr>
+        <w:t xml:space="preserve">        InType11: 2547</w:t>
+      </w:r>
+    </w:p>
+    <w:p>
+      <w:pPr>
+        <w:widowControl w:val="0"/>
+        <w:autoSpaceDE w:val="0"/>
+        <w:autoSpaceDN w:val="0"/>
+        <w:adjustRightInd w:val="0"/>
+        <w:jc w:val="both"/>
+        <w:rPr>
+          <w:color w:val="000000"/>
+        </w:rPr>
+      </w:pPr>
+      <w:r>
+        <w:rPr>
+          <w:color w:val="000000"/>
+        </w:rPr>
+        <w:t xml:space="preserve">        InType13: 12</w:t>
+      </w:r>
+    </w:p>
+    <w:p>
+      <w:pPr>
+        <w:widowControl w:val="0"/>
+        <w:autoSpaceDE w:val="0"/>
+        <w:autoSpaceDN w:val="0"/>
+        <w:adjustRightInd w:val="0"/>
+        <w:jc w:val="both"/>
+        <w:rPr>
+          <w:color w:val="000000"/>
+        </w:rPr>
+      </w:pPr>
+      <w:r>
+        <w:rPr>
+          <w:color w:val="000000"/>
+        </w:rPr>
+        <w:t xml:space="preserve">        InType17: 21</w:t>
+      </w:r>
+    </w:p>
+    <w:p>
+      <w:pPr>
+        <w:widowControl w:val="0"/>
+        <w:autoSpaceDE w:val="0"/>
+        <w:autoSpaceDN w:val="0"/>
+        <w:adjustRightInd w:val="0"/>
+        <w:jc w:val="both"/>
+        <w:rPr>
+          <w:color w:val="000000"/>
+        </w:rPr>
+      </w:pPr>
+      <w:r>
+        <w:rPr>
+          <w:color w:val="000000"/>
+        </w:rPr>
+        <w:t xml:space="preserve">        OutType0: 137128</w:t>
+      </w:r>
+    </w:p>
+    <w:p>
+      <w:pPr>
+        <w:widowControl w:val="0"/>
+        <w:autoSpaceDE w:val="0"/>
+        <w:autoSpaceDN w:val="0"/>
+        <w:adjustRightInd w:val="0"/>
+        <w:jc w:val="both"/>
+        <w:rPr>
+          <w:color w:val="000000"/>
+        </w:rPr>
+      </w:pPr>
+      <w:r>
+        <w:rPr>
+          <w:color w:val="000000"/>
+        </w:rPr>
+        <w:t xml:space="preserve">        OutType3: 1699</w:t>
+      </w:r>
+    </w:p>
+    <w:p>
+      <w:pPr>
+        <w:widowControl w:val="0"/>
+        <w:autoSpaceDE w:val="0"/>
+        <w:autoSpaceDN w:val="0"/>
+        <w:adjustRightInd w:val="0"/>
+        <w:jc w:val="both"/>
+        <w:rPr>
+          <w:color w:val="000000"/>
+        </w:rPr>
+      </w:pPr>
+      <w:r>
+        <w:rPr>
+          <w:color w:val="000000"/>
+        </w:rPr>
+        <w:t xml:space="preserve">        OutType8: 1185</w:t>
+      </w:r>
+    </w:p>
+    <w:p>
+      <w:pPr>
+        <w:widowControl w:val="0"/>
+        <w:autoSpaceDE w:val="0"/>
+        <w:autoSpaceDN w:val="0"/>
+        <w:adjustRightInd w:val="0"/>
+        <w:jc w:val="both"/>
+        <w:rPr>
+          <w:color w:val="000000"/>
+        </w:rPr>
+      </w:pPr>
+      <w:r>
+        <w:rPr>
+          <w:color w:val="000000"/>
+        </w:rPr>
+        <w:t xml:space="preserve">        OutType14: 12</w:t>
+      </w:r>
+    </w:p>
+    <w:p>
+      <w:pPr>
+        <w:widowControl w:val="0"/>
+        <w:autoSpaceDE w:val="0"/>
+        <w:autoSpaceDN w:val="0"/>
+        <w:adjustRightInd w:val="0"/>
+        <w:jc w:val="both"/>
+        <w:rPr>
+          <w:color w:val="000000"/>
+        </w:rPr>
+      </w:pPr>
+      <w:r>
+        <w:rPr>
+          <w:color w:val="000000"/>
+        </w:rPr>
+        <w:t>Tcp:</w:t>
+      </w:r>
+    </w:p>
+    <w:p>
+      <w:pPr>
+        <w:widowControl w:val="0"/>
+        <w:autoSpaceDE w:val="0"/>
+        <w:autoSpaceDN w:val="0"/>
+        <w:adjustRightInd w:val="0"/>
+        <w:jc w:val="both"/>
+        <w:rPr>
+          <w:color w:val="000000"/>
+        </w:rPr>
+      </w:pPr>
+      <w:r>
+        <w:rPr>
+          <w:color w:val="000000"/>
+        </w:rPr>
+        <w:t xml:space="preserve">    196985 active connections openings</w:t>
+      </w:r>
+    </w:p>
+    <w:p>
+      <w:pPr>
+        <w:widowControl w:val="0"/>
+        <w:autoSpaceDE w:val="0"/>
+        <w:autoSpaceDN w:val="0"/>
+        <w:adjustRightInd w:val="0"/>
+        <w:jc w:val="both"/>
+        <w:rPr>
+          <w:color w:val="000000"/>
+        </w:rPr>
+      </w:pPr>
+      <w:r>
+        <w:rPr>
+          <w:color w:val="000000"/>
+        </w:rPr>
+        <w:t xml:space="preserve">    78484 passive connection openings</w:t>
+      </w:r>
+    </w:p>
+    <w:p>
+      <w:pPr>
+        <w:widowControl w:val="0"/>
+        <w:autoSpaceDE w:val="0"/>
+        <w:autoSpaceDN w:val="0"/>
+        <w:adjustRightInd w:val="0"/>
+        <w:jc w:val="both"/>
+        <w:rPr>
+          <w:color w:val="000000"/>
+        </w:rPr>
+      </w:pPr>
+      <w:r>
+        <w:rPr>
+          <w:color w:val="000000"/>
+        </w:rPr>
+        <w:t xml:space="preserve">    1825 failed connection attempts</w:t>
+      </w:r>
+    </w:p>
+    <w:p>
+      <w:pPr>
+        <w:widowControl w:val="0"/>
+        <w:autoSpaceDE w:val="0"/>
+        <w:autoSpaceDN w:val="0"/>
+        <w:adjustRightInd w:val="0"/>
+        <w:jc w:val="both"/>
+        <w:rPr>
+          <w:color w:val="000000"/>
+        </w:rPr>
+      </w:pPr>
+      <w:r>
+        <w:rPr>
+          <w:color w:val="000000"/>
+        </w:rPr>
+        <w:t xml:space="preserve">    24874 connection resets received</w:t>
+      </w:r>
+    </w:p>
+    <w:p>
+      <w:pPr>
+        <w:widowControl w:val="0"/>
+        <w:autoSpaceDE w:val="0"/>
+        <w:autoSpaceDN w:val="0"/>
+        <w:adjustRightInd w:val="0"/>
+        <w:jc w:val="both"/>
+        <w:rPr>
+          <w:color w:val="000000"/>
+        </w:rPr>
+      </w:pPr>
+      <w:r>
+        <w:rPr>
+          <w:color w:val="000000"/>
+        </w:rPr>
+        <w:t xml:space="preserve">    63 connections established</w:t>
+      </w:r>
+    </w:p>
+    <w:p>
+      <w:pPr>
+        <w:widowControl w:val="0"/>
+        <w:autoSpaceDE w:val="0"/>
+        <w:autoSpaceDN w:val="0"/>
+        <w:adjustRightInd w:val="0"/>
+        <w:jc w:val="both"/>
+        <w:rPr>
+          <w:color w:val="000000"/>
+        </w:rPr>
+      </w:pPr>
+      <w:r>
+        <w:rPr>
+          <w:color w:val="000000"/>
+        </w:rPr>
+        <w:t xml:space="preserve">    518939659 segments received</w:t>
+      </w:r>
+    </w:p>
+    <w:p>
+      <w:pPr>
+        <w:widowControl w:val="0"/>
+        <w:autoSpaceDE w:val="0"/>
+        <w:autoSpaceDN w:val="0"/>
+        <w:adjustRightInd w:val="0"/>
+        <w:jc w:val="both"/>
+        <w:rPr>
+          <w:color w:val="000000"/>
+        </w:rPr>
+      </w:pPr>
+      <w:r>
+        <w:rPr>
+          <w:color w:val="000000"/>
+        </w:rPr>
+        <w:t xml:space="preserve">    734952748 segments send out</w:t>
+      </w:r>
+    </w:p>
+    <w:p>
+      <w:pPr>
+        <w:widowControl w:val="0"/>
+        <w:autoSpaceDE w:val="0"/>
+        <w:autoSpaceDN w:val="0"/>
+        <w:adjustRightInd w:val="0"/>
+        <w:jc w:val="both"/>
+        <w:rPr>
+          <w:color w:val="000000"/>
+        </w:rPr>
+      </w:pPr>
+      <w:r>
+        <w:rPr>
+          <w:color w:val="000000"/>
+        </w:rPr>
+        <w:t xml:space="preserve">    226683 segments retransmited</w:t>
+      </w:r>
+    </w:p>
+    <w:p>
+      <w:pPr>
+        <w:widowControl w:val="0"/>
+        <w:autoSpaceDE w:val="0"/>
+        <w:autoSpaceDN w:val="0"/>
+        <w:adjustRightInd w:val="0"/>
+        <w:jc w:val="both"/>
+        <w:rPr>
+          <w:color w:val="000000"/>
+        </w:rPr>
+      </w:pPr>
+      <w:r>
+        <w:rPr>
+          <w:color w:val="000000"/>
+        </w:rPr>
+        <w:t xml:space="preserve">    130 bad segments received.</w:t>
+      </w:r>
+    </w:p>
+    <w:p>
+      <w:pPr>
+        <w:widowControl w:val="0"/>
+        <w:autoSpaceDE w:val="0"/>
+        <w:autoSpaceDN w:val="0"/>
+        <w:adjustRightInd w:val="0"/>
+        <w:jc w:val="both"/>
+        <w:rPr>
+          <w:color w:val="000000"/>
+        </w:rPr>
+      </w:pPr>
+      <w:r>
+        <w:rPr>
+          <w:color w:val="000000"/>
+        </w:rPr>
+        <w:t xml:space="preserve">    47433 resets sent</w:t>
+      </w:r>
+    </w:p>
+    <w:p>
+      <w:pPr>
+        <w:widowControl w:val="0"/>
+        <w:autoSpaceDE w:val="0"/>
+        <w:autoSpaceDN w:val="0"/>
+        <w:adjustRightInd w:val="0"/>
+        <w:jc w:val="both"/>
+        <w:rPr>
+          <w:color w:val="000000"/>
+        </w:rPr>
+      </w:pPr>
+      <w:r>
+        <w:rPr>
+          <w:color w:val="000000"/>
+        </w:rPr>
+        <w:t>Udp:</w:t>
+      </w:r>
+    </w:p>
+    <w:p>
+      <w:pPr>
+        <w:widowControl w:val="0"/>
+        <w:autoSpaceDE w:val="0"/>
+        <w:autoSpaceDN w:val="0"/>
+        <w:adjustRightInd w:val="0"/>
+        <w:jc w:val="both"/>
+        <w:rPr>
+          <w:color w:val="000000"/>
+        </w:rPr>
+      </w:pPr>
+      <w:r>
+        <w:rPr>
+          <w:color w:val="000000"/>
+        </w:rPr>
+        <w:t xml:space="preserve">    5756934 packets received</w:t>
+      </w:r>
+    </w:p>
+    <w:p>
+      <w:pPr>
+        <w:widowControl w:val="0"/>
+        <w:autoSpaceDE w:val="0"/>
+        <w:autoSpaceDN w:val="0"/>
+        <w:adjustRightInd w:val="0"/>
+        <w:jc w:val="both"/>
+        <w:rPr>
+          <w:color w:val="000000"/>
+        </w:rPr>
+      </w:pPr>
+      <w:r>
+        <w:rPr>
+          <w:color w:val="000000"/>
+        </w:rPr>
+        <w:t xml:space="preserve">    5696 packets to unknown port received.</w:t>
+      </w:r>
+    </w:p>
+    <w:p>
+      <w:pPr>
+        <w:widowControl w:val="0"/>
+        <w:autoSpaceDE w:val="0"/>
+        <w:autoSpaceDN w:val="0"/>
+        <w:adjustRightInd w:val="0"/>
+        <w:jc w:val="both"/>
+        <w:rPr>
+          <w:color w:val="000000"/>
+        </w:rPr>
+      </w:pPr>
+      <w:r>
+        <w:rPr>
+          <w:color w:val="000000"/>
+        </w:rPr>
+        <w:t xml:space="preserve">    0 packet receive errors</w:t>
+      </w:r>
+    </w:p>
+    <w:p>
+      <w:pPr>
+        <w:widowControl w:val="0"/>
+        <w:autoSpaceDE w:val="0"/>
+        <w:autoSpaceDN w:val="0"/>
+        <w:adjustRightInd w:val="0"/>
+        <w:jc w:val="both"/>
+        <w:rPr>
+          <w:color w:val="000000"/>
+        </w:rPr>
+      </w:pPr>
+      <w:r>
+        <w:rPr>
+          <w:color w:val="000000"/>
+        </w:rPr>
+        <w:t xml:space="preserve">    6221343 packets sent</w:t>
+      </w:r>
+    </w:p>
+    <w:p>
+      <w:pPr>
+        <w:widowControl w:val="0"/>
+        <w:autoSpaceDE w:val="0"/>
+        <w:autoSpaceDN w:val="0"/>
+        <w:adjustRightInd w:val="0"/>
+        <w:jc w:val="both"/>
+        <w:rPr>
+          <w:color w:val="000000"/>
+        </w:rPr>
+      </w:pPr>
+      <w:r>
+        <w:rPr>
+          <w:color w:val="000000"/>
+        </w:rPr>
+        <w:t xml:space="preserve">    0 receive buffer errors</w:t>
+      </w:r>
+    </w:p>
+    <w:p>
+      <w:pPr>
+        <w:widowControl w:val="0"/>
+        <w:autoSpaceDE w:val="0"/>
+        <w:autoSpaceDN w:val="0"/>
+        <w:adjustRightInd w:val="0"/>
+        <w:jc w:val="both"/>
+        <w:rPr>
+          <w:color w:val="000000"/>
+        </w:rPr>
+      </w:pPr>
+      <w:r>
+        <w:rPr>
+          <w:color w:val="000000"/>
+        </w:rPr>
+        <w:t xml:space="preserve">    0 send buffer errors</w:t>
+      </w:r>
+    </w:p>
+    <w:p>
+      <w:pPr>
+        <w:widowControl w:val="0"/>
+        <w:autoSpaceDE w:val="0"/>
+        <w:autoSpaceDN w:val="0"/>
+        <w:adjustRightInd w:val="0"/>
+        <w:jc w:val="both"/>
+        <w:rPr>
+          <w:color w:val="000000"/>
+        </w:rPr>
+      </w:pPr>
+      <w:r>
+        <w:rPr>
+          <w:color w:val="000000"/>
+        </w:rPr>
+        <w:t>UdpLite:</w:t>
+      </w:r>
+    </w:p>
+    <w:p>
+      <w:pPr>
+        <w:widowControl w:val="0"/>
+        <w:autoSpaceDE w:val="0"/>
+        <w:autoSpaceDN w:val="0"/>
+        <w:adjustRightInd w:val="0"/>
+        <w:jc w:val="both"/>
+        <w:rPr>
+          <w:color w:val="000000"/>
+        </w:rPr>
+      </w:pPr>
+      <w:r>
+        <w:rPr>
+          <w:color w:val="000000"/>
+        </w:rPr>
+        <w:t>TcpExt:</w:t>
+      </w:r>
+    </w:p>
+    <w:p>
+      <w:pPr>
+        <w:widowControl w:val="0"/>
+        <w:autoSpaceDE w:val="0"/>
+        <w:autoSpaceDN w:val="0"/>
+        <w:adjustRightInd w:val="0"/>
+        <w:jc w:val="both"/>
+        <w:rPr>
+          <w:color w:val="000000"/>
+        </w:rPr>
+      </w:pPr>
+      <w:r>
+        <w:rPr>
+          <w:color w:val="000000"/>
+        </w:rPr>
+        <w:t xml:space="preserve">    5572 invalid SYN cookies received</w:t>
+      </w:r>
+    </w:p>
+    <w:p>
+      <w:pPr>
+        <w:widowControl w:val="0"/>
+        <w:autoSpaceDE w:val="0"/>
+        <w:autoSpaceDN w:val="0"/>
+        <w:adjustRightInd w:val="0"/>
+        <w:jc w:val="both"/>
+        <w:rPr>
+          <w:color w:val="000000"/>
+        </w:rPr>
+      </w:pPr>
+      <w:r>
+        <w:rPr>
+          <w:color w:val="000000"/>
+        </w:rPr>
         <w:lastRenderedPageBreak/>
-        <w:t xml:space="preserve">        InType8: 137142</w:t>
-      </w:r>
-    </w:p>
-    <w:p>
-      <w:pPr>
-        <w:widowControl w:val="0"/>
-        <w:autoSpaceDE w:val="0"/>
-        <w:autoSpaceDN w:val="0"/>
-        <w:adjustRightInd w:val="0"/>
-        <w:jc w:val="both"/>
-        <w:rPr>
-          <w:color w:val="000000"/>
-        </w:rPr>
-      </w:pPr>
-      <w:r>
-        <w:rPr>
-          <w:color w:val="000000"/>
-        </w:rPr>
-        <w:t xml:space="preserve">        InType11: 2547</w:t>
-      </w:r>
-    </w:p>
-    <w:p>
-      <w:pPr>
-        <w:widowControl w:val="0"/>
-        <w:autoSpaceDE w:val="0"/>
-        <w:autoSpaceDN w:val="0"/>
-        <w:adjustRightInd w:val="0"/>
-        <w:jc w:val="both"/>
-        <w:rPr>
-          <w:color w:val="000000"/>
-        </w:rPr>
-      </w:pPr>
-      <w:r>
-        <w:rPr>
-          <w:color w:val="000000"/>
-        </w:rPr>
-        <w:t xml:space="preserve">        InType13: 12</w:t>
-      </w:r>
-    </w:p>
-    <w:p>
-      <w:pPr>
-        <w:widowControl w:val="0"/>
-        <w:autoSpaceDE w:val="0"/>
-        <w:autoSpaceDN w:val="0"/>
-        <w:adjustRightInd w:val="0"/>
-        <w:jc w:val="both"/>
-        <w:rPr>
-          <w:color w:val="000000"/>
-        </w:rPr>
-      </w:pPr>
-      <w:r>
-        <w:rPr>
-          <w:color w:val="000000"/>
-        </w:rPr>
-        <w:t xml:space="preserve">        InType17: 21</w:t>
-      </w:r>
-    </w:p>
-    <w:p>
-      <w:pPr>
-        <w:widowControl w:val="0"/>
-        <w:autoSpaceDE w:val="0"/>
-        <w:autoSpaceDN w:val="0"/>
-        <w:adjustRightInd w:val="0"/>
-        <w:jc w:val="both"/>
-        <w:rPr>
-          <w:color w:val="000000"/>
-        </w:rPr>
-      </w:pPr>
-      <w:r>
-        <w:rPr>
-          <w:color w:val="000000"/>
-        </w:rPr>
-        <w:t xml:space="preserve">        OutType0: 137128</w:t>
-      </w:r>
-    </w:p>
-    <w:p>
-      <w:pPr>
-        <w:widowControl w:val="0"/>
-        <w:autoSpaceDE w:val="0"/>
-        <w:autoSpaceDN w:val="0"/>
-        <w:adjustRightInd w:val="0"/>
-        <w:jc w:val="both"/>
-        <w:rPr>
-          <w:color w:val="000000"/>
-        </w:rPr>
-      </w:pPr>
-      <w:r>
-        <w:rPr>
-          <w:color w:val="000000"/>
-        </w:rPr>
-        <w:t xml:space="preserve">        OutType3: 1699</w:t>
-      </w:r>
-    </w:p>
-    <w:p>
-      <w:pPr>
-        <w:widowControl w:val="0"/>
-        <w:autoSpaceDE w:val="0"/>
-        <w:autoSpaceDN w:val="0"/>
-        <w:adjustRightInd w:val="0"/>
-        <w:jc w:val="both"/>
-        <w:rPr>
-          <w:color w:val="000000"/>
-        </w:rPr>
-      </w:pPr>
-      <w:r>
-        <w:rPr>
-          <w:color w:val="000000"/>
-        </w:rPr>
-        <w:t xml:space="preserve">        OutType8: 1185</w:t>
-      </w:r>
-    </w:p>
-    <w:p>
-      <w:pPr>
-        <w:widowControl w:val="0"/>
-        <w:autoSpaceDE w:val="0"/>
-        <w:autoSpaceDN w:val="0"/>
-        <w:adjustRightInd w:val="0"/>
-        <w:jc w:val="both"/>
-        <w:rPr>
-          <w:color w:val="000000"/>
-        </w:rPr>
-      </w:pPr>
-      <w:r>
-        <w:rPr>
-          <w:color w:val="000000"/>
-        </w:rPr>
-        <w:t xml:space="preserve">        OutType14: 12</w:t>
-      </w:r>
-    </w:p>
-    <w:p>
-      <w:pPr>
-        <w:widowControl w:val="0"/>
-        <w:autoSpaceDE w:val="0"/>
-        <w:autoSpaceDN w:val="0"/>
-        <w:adjustRightInd w:val="0"/>
-        <w:jc w:val="both"/>
-        <w:rPr>
-          <w:color w:val="000000"/>
-        </w:rPr>
-      </w:pPr>
-      <w:r>
-        <w:rPr>
-          <w:color w:val="000000"/>
-        </w:rPr>
-        <w:t>Tcp:</w:t>
-      </w:r>
-    </w:p>
-    <w:p>
-      <w:pPr>
-        <w:widowControl w:val="0"/>
-        <w:autoSpaceDE w:val="0"/>
-        <w:autoSpaceDN w:val="0"/>
-        <w:adjustRightInd w:val="0"/>
-        <w:jc w:val="both"/>
-        <w:rPr>
-          <w:color w:val="000000"/>
-        </w:rPr>
-      </w:pPr>
-      <w:r>
-        <w:rPr>
-          <w:color w:val="000000"/>
-        </w:rPr>
-        <w:t xml:space="preserve">    196985 active connections openings</w:t>
-      </w:r>
-    </w:p>
-    <w:p>
-      <w:pPr>
-        <w:widowControl w:val="0"/>
-        <w:autoSpaceDE w:val="0"/>
-        <w:autoSpaceDN w:val="0"/>
-        <w:adjustRightInd w:val="0"/>
-        <w:jc w:val="both"/>
-        <w:rPr>
-          <w:color w:val="000000"/>
-        </w:rPr>
-      </w:pPr>
-      <w:r>
-        <w:rPr>
-          <w:color w:val="000000"/>
-        </w:rPr>
-        <w:t xml:space="preserve">    78484 passive connection openings</w:t>
-      </w:r>
-    </w:p>
-    <w:p>
-      <w:pPr>
-        <w:widowControl w:val="0"/>
-        <w:autoSpaceDE w:val="0"/>
-        <w:autoSpaceDN w:val="0"/>
-        <w:adjustRightInd w:val="0"/>
-        <w:jc w:val="both"/>
-        <w:rPr>
-          <w:color w:val="000000"/>
-        </w:rPr>
-      </w:pPr>
-      <w:r>
-        <w:rPr>
-          <w:color w:val="000000"/>
-        </w:rPr>
-        <w:t xml:space="preserve">    1825 failed connection attempts</w:t>
-      </w:r>
-    </w:p>
-    <w:p>
-      <w:pPr>
-        <w:widowControl w:val="0"/>
-        <w:autoSpaceDE w:val="0"/>
-        <w:autoSpaceDN w:val="0"/>
-        <w:adjustRightInd w:val="0"/>
-        <w:jc w:val="both"/>
-        <w:rPr>
-          <w:color w:val="000000"/>
-        </w:rPr>
-      </w:pPr>
-      <w:r>
-        <w:rPr>
-          <w:color w:val="000000"/>
-        </w:rPr>
-        <w:t xml:space="preserve">    24874 connection resets received</w:t>
-      </w:r>
-    </w:p>
-    <w:p>
-      <w:pPr>
-        <w:widowControl w:val="0"/>
-        <w:autoSpaceDE w:val="0"/>
-        <w:autoSpaceDN w:val="0"/>
-        <w:adjustRightInd w:val="0"/>
-        <w:jc w:val="both"/>
-        <w:rPr>
-          <w:color w:val="000000"/>
-        </w:rPr>
-      </w:pPr>
-      <w:r>
-        <w:rPr>
-          <w:color w:val="000000"/>
-        </w:rPr>
-        <w:t xml:space="preserve">    63 connections established</w:t>
-      </w:r>
-    </w:p>
-    <w:p>
-      <w:pPr>
-        <w:widowControl w:val="0"/>
-        <w:autoSpaceDE w:val="0"/>
-        <w:autoSpaceDN w:val="0"/>
-        <w:adjustRightInd w:val="0"/>
-        <w:jc w:val="both"/>
-        <w:rPr>
-          <w:color w:val="000000"/>
-        </w:rPr>
-      </w:pPr>
-      <w:r>
-        <w:rPr>
-          <w:color w:val="000000"/>
-        </w:rPr>
-        <w:t xml:space="preserve">    518939659 segments received</w:t>
-      </w:r>
-    </w:p>
-    <w:p>
-      <w:pPr>
-        <w:widowControl w:val="0"/>
-        <w:autoSpaceDE w:val="0"/>
-        <w:autoSpaceDN w:val="0"/>
-        <w:adjustRightInd w:val="0"/>
-        <w:jc w:val="both"/>
-        <w:rPr>
-          <w:color w:val="000000"/>
-        </w:rPr>
-      </w:pPr>
-      <w:r>
-        <w:rPr>
-          <w:color w:val="000000"/>
-        </w:rPr>
-        <w:t xml:space="preserve">    734952748 segments send out</w:t>
-      </w:r>
-    </w:p>
-    <w:p>
-      <w:pPr>
-        <w:widowControl w:val="0"/>
-        <w:autoSpaceDE w:val="0"/>
-        <w:autoSpaceDN w:val="0"/>
-        <w:adjustRightInd w:val="0"/>
-        <w:jc w:val="both"/>
-        <w:rPr>
-          <w:color w:val="000000"/>
-        </w:rPr>
-      </w:pPr>
-      <w:r>
-        <w:rPr>
-          <w:color w:val="000000"/>
-        </w:rPr>
-        <w:t xml:space="preserve">    226683 segments retransmited</w:t>
-      </w:r>
-    </w:p>
-    <w:p>
-      <w:pPr>
-        <w:widowControl w:val="0"/>
-        <w:autoSpaceDE w:val="0"/>
-        <w:autoSpaceDN w:val="0"/>
-        <w:adjustRightInd w:val="0"/>
-        <w:jc w:val="both"/>
-        <w:rPr>
-          <w:color w:val="000000"/>
-        </w:rPr>
-      </w:pPr>
-      <w:r>
-        <w:rPr>
-          <w:color w:val="000000"/>
-        </w:rPr>
-        <w:t xml:space="preserve">    130 bad segments received.</w:t>
-      </w:r>
-    </w:p>
-    <w:p>
-      <w:pPr>
-        <w:widowControl w:val="0"/>
-        <w:autoSpaceDE w:val="0"/>
-        <w:autoSpaceDN w:val="0"/>
-        <w:adjustRightInd w:val="0"/>
-        <w:jc w:val="both"/>
-        <w:rPr>
-          <w:color w:val="000000"/>
-        </w:rPr>
-      </w:pPr>
-      <w:r>
-        <w:rPr>
-          <w:color w:val="000000"/>
-        </w:rPr>
-        <w:t xml:space="preserve">    47433 resets sent</w:t>
-      </w:r>
-    </w:p>
-    <w:p>
-      <w:pPr>
-        <w:widowControl w:val="0"/>
-        <w:autoSpaceDE w:val="0"/>
-        <w:autoSpaceDN w:val="0"/>
-        <w:adjustRightInd w:val="0"/>
-        <w:jc w:val="both"/>
-        <w:rPr>
-          <w:color w:val="000000"/>
-        </w:rPr>
-      </w:pPr>
-      <w:r>
-        <w:rPr>
-          <w:color w:val="000000"/>
-        </w:rPr>
-        <w:t>Udp:</w:t>
-      </w:r>
-    </w:p>
-    <w:p>
-      <w:pPr>
-        <w:widowControl w:val="0"/>
-        <w:autoSpaceDE w:val="0"/>
-        <w:autoSpaceDN w:val="0"/>
-        <w:adjustRightInd w:val="0"/>
-        <w:jc w:val="both"/>
-        <w:rPr>
-          <w:color w:val="000000"/>
-        </w:rPr>
-      </w:pPr>
-      <w:r>
-        <w:rPr>
-          <w:color w:val="000000"/>
-        </w:rPr>
-        <w:t xml:space="preserve">    5756934 packets received</w:t>
-      </w:r>
-    </w:p>
-    <w:p>
-      <w:pPr>
-        <w:widowControl w:val="0"/>
-        <w:autoSpaceDE w:val="0"/>
-        <w:autoSpaceDN w:val="0"/>
-        <w:adjustRightInd w:val="0"/>
-        <w:jc w:val="both"/>
-        <w:rPr>
-          <w:color w:val="000000"/>
-        </w:rPr>
-      </w:pPr>
-      <w:r>
-        <w:rPr>
-          <w:color w:val="000000"/>
-        </w:rPr>
-        <w:t xml:space="preserve">    5696 packets to unknown port received.</w:t>
-      </w:r>
-    </w:p>
-    <w:p>
-      <w:pPr>
-        <w:widowControl w:val="0"/>
-        <w:autoSpaceDE w:val="0"/>
-        <w:autoSpaceDN w:val="0"/>
-        <w:adjustRightInd w:val="0"/>
-        <w:jc w:val="both"/>
-        <w:rPr>
-          <w:color w:val="000000"/>
-        </w:rPr>
-      </w:pPr>
-      <w:r>
-        <w:rPr>
-          <w:color w:val="000000"/>
-        </w:rPr>
-        <w:t xml:space="preserve">    0 packet receive errors</w:t>
-      </w:r>
-    </w:p>
-    <w:p>
-      <w:pPr>
-        <w:widowControl w:val="0"/>
-        <w:autoSpaceDE w:val="0"/>
-        <w:autoSpaceDN w:val="0"/>
-        <w:adjustRightInd w:val="0"/>
-        <w:jc w:val="both"/>
-        <w:rPr>
-          <w:color w:val="000000"/>
-        </w:rPr>
-      </w:pPr>
-      <w:r>
-        <w:rPr>
-          <w:color w:val="000000"/>
-        </w:rPr>
-        <w:t xml:space="preserve">    6221343 packets sent</w:t>
-      </w:r>
-    </w:p>
-    <w:p>
-      <w:pPr>
-        <w:widowControl w:val="0"/>
-        <w:autoSpaceDE w:val="0"/>
-        <w:autoSpaceDN w:val="0"/>
-        <w:adjustRightInd w:val="0"/>
-        <w:jc w:val="both"/>
-        <w:rPr>
-          <w:color w:val="000000"/>
-        </w:rPr>
-      </w:pPr>
-      <w:r>
-        <w:rPr>
-          <w:color w:val="000000"/>
-        </w:rPr>
-        <w:t xml:space="preserve">    0 receive buffer errors</w:t>
-      </w:r>
-    </w:p>
-    <w:p>
-      <w:pPr>
-        <w:widowControl w:val="0"/>
-        <w:autoSpaceDE w:val="0"/>
-        <w:autoSpaceDN w:val="0"/>
-        <w:adjustRightInd w:val="0"/>
-        <w:jc w:val="both"/>
-        <w:rPr>
-          <w:color w:val="000000"/>
-        </w:rPr>
-      </w:pPr>
-      <w:r>
-        <w:rPr>
-          <w:color w:val="000000"/>
-        </w:rPr>
-        <w:t xml:space="preserve">    0 send buffer errors</w:t>
-      </w:r>
-    </w:p>
-    <w:p>
-      <w:pPr>
-        <w:widowControl w:val="0"/>
-        <w:autoSpaceDE w:val="0"/>
-        <w:autoSpaceDN w:val="0"/>
-        <w:adjustRightInd w:val="0"/>
-        <w:jc w:val="both"/>
-        <w:rPr>
-          <w:color w:val="000000"/>
-        </w:rPr>
-      </w:pPr>
-      <w:r>
-        <w:rPr>
-          <w:color w:val="000000"/>
-        </w:rPr>
-        <w:t>UdpLite:</w:t>
-      </w:r>
-    </w:p>
-    <w:p>
-      <w:pPr>
-        <w:widowControl w:val="0"/>
-        <w:autoSpaceDE w:val="0"/>
-        <w:autoSpaceDN w:val="0"/>
-        <w:adjustRightInd w:val="0"/>
-        <w:jc w:val="both"/>
-        <w:rPr>
-          <w:color w:val="000000"/>
-        </w:rPr>
-      </w:pPr>
-      <w:r>
-        <w:rPr>
-          <w:color w:val="000000"/>
-        </w:rPr>
-        <w:t>TcpExt:</w:t>
-      </w:r>
-    </w:p>
-    <w:p>
-      <w:pPr>
-        <w:widowControl w:val="0"/>
-        <w:autoSpaceDE w:val="0"/>
-        <w:autoSpaceDN w:val="0"/>
-        <w:adjustRightInd w:val="0"/>
-        <w:jc w:val="both"/>
-        <w:rPr>
-          <w:color w:val="000000"/>
-        </w:rPr>
-      </w:pPr>
-      <w:r>
-        <w:rPr>
-          <w:color w:val="000000"/>
-        </w:rPr>
-        <w:t xml:space="preserve">    5572 invalid SYN cookies received</w:t>
-      </w:r>
-    </w:p>
-    <w:p>
-      <w:pPr>
-        <w:widowControl w:val="0"/>
-        <w:autoSpaceDE w:val="0"/>
-        <w:autoSpaceDN w:val="0"/>
-        <w:adjustRightInd w:val="0"/>
-        <w:jc w:val="both"/>
-        <w:rPr>
-          <w:color w:val="000000"/>
-        </w:rPr>
-      </w:pPr>
-      <w:r>
-        <w:rPr>
-          <w:color w:val="000000"/>
-        </w:rPr>
         <w:t xml:space="preserve">    1099 resets received for embryonic SYN_RECV sockets</w:t>
       </w:r>
     </w:p>
@@ -8139,529 +9155,529 @@
         <w:rPr>
           <w:color w:val="000000"/>
         </w:rPr>
+        <w:t xml:space="preserve">    Detected reordering 131 times using SACK</w:t>
+      </w:r>
+    </w:p>
+    <w:p>
+      <w:pPr>
+        <w:widowControl w:val="0"/>
+        <w:autoSpaceDE w:val="0"/>
+        <w:autoSpaceDN w:val="0"/>
+        <w:adjustRightInd w:val="0"/>
+        <w:jc w:val="both"/>
+        <w:rPr>
+          <w:color w:val="000000"/>
+        </w:rPr>
+      </w:pPr>
+      <w:r>
+        <w:rPr>
+          <w:color w:val="000000"/>
+        </w:rPr>
+        <w:t xml:space="preserve">    Detected reordering 299 times using time stamp</w:t>
+      </w:r>
+    </w:p>
+    <w:p>
+      <w:pPr>
+        <w:widowControl w:val="0"/>
+        <w:autoSpaceDE w:val="0"/>
+        <w:autoSpaceDN w:val="0"/>
+        <w:adjustRightInd w:val="0"/>
+        <w:jc w:val="both"/>
+        <w:rPr>
+          <w:color w:val="000000"/>
+        </w:rPr>
+      </w:pPr>
+      <w:r>
+        <w:rPr>
+          <w:color w:val="000000"/>
+        </w:rPr>
+        <w:t xml:space="preserve">    211 congestion windows fully recovered without slow start</w:t>
+      </w:r>
+    </w:p>
+    <w:p>
+      <w:pPr>
+        <w:widowControl w:val="0"/>
+        <w:autoSpaceDE w:val="0"/>
+        <w:autoSpaceDN w:val="0"/>
+        <w:adjustRightInd w:val="0"/>
+        <w:jc w:val="both"/>
+        <w:rPr>
+          <w:color w:val="000000"/>
+        </w:rPr>
+      </w:pPr>
+      <w:r>
+        <w:rPr>
+          <w:color w:val="000000"/>
+        </w:rPr>
+        <w:t xml:space="preserve">    284 congestion windows partially recovered using Hoe heuristic</w:t>
+      </w:r>
+    </w:p>
+    <w:p>
+      <w:pPr>
+        <w:widowControl w:val="0"/>
+        <w:autoSpaceDE w:val="0"/>
+        <w:autoSpaceDN w:val="0"/>
+        <w:adjustRightInd w:val="0"/>
+        <w:jc w:val="both"/>
+        <w:rPr>
+          <w:color w:val="000000"/>
+        </w:rPr>
+      </w:pPr>
+      <w:r>
+        <w:rPr>
+          <w:color w:val="000000"/>
+        </w:rPr>
+        <w:t xml:space="preserve">    3511 congestion windows recovered without slow start by DSACK</w:t>
+      </w:r>
+    </w:p>
+    <w:p>
+      <w:pPr>
+        <w:widowControl w:val="0"/>
+        <w:autoSpaceDE w:val="0"/>
+        <w:autoSpaceDN w:val="0"/>
+        <w:adjustRightInd w:val="0"/>
+        <w:jc w:val="both"/>
+        <w:rPr>
+          <w:color w:val="000000"/>
+        </w:rPr>
+      </w:pPr>
+      <w:r>
+        <w:rPr>
+          <w:color w:val="000000"/>
+        </w:rPr>
+        <w:t xml:space="preserve">    6680 congestion windows recovered without slow start after partial ack</w:t>
+      </w:r>
+    </w:p>
+    <w:p>
+      <w:pPr>
+        <w:widowControl w:val="0"/>
+        <w:autoSpaceDE w:val="0"/>
+        <w:autoSpaceDN w:val="0"/>
+        <w:adjustRightInd w:val="0"/>
+        <w:jc w:val="both"/>
+        <w:rPr>
+          <w:color w:val="000000"/>
+        </w:rPr>
+      </w:pPr>
+      <w:r>
+        <w:rPr>
+          <w:color w:val="000000"/>
+        </w:rPr>
+        <w:t xml:space="preserve">    TCPLostRetransmit: 3583</w:t>
+      </w:r>
+    </w:p>
+    <w:p>
+      <w:pPr>
+        <w:widowControl w:val="0"/>
+        <w:autoSpaceDE w:val="0"/>
+        <w:autoSpaceDN w:val="0"/>
+        <w:adjustRightInd w:val="0"/>
+        <w:jc w:val="both"/>
+        <w:rPr>
+          <w:color w:val="000000"/>
+        </w:rPr>
+      </w:pPr>
+      <w:r>
+        <w:rPr>
+          <w:color w:val="000000"/>
+        </w:rPr>
+        <w:t xml:space="preserve">    4812 timeouts after SACK recovery</w:t>
+      </w:r>
+    </w:p>
+    <w:p>
+      <w:pPr>
+        <w:widowControl w:val="0"/>
+        <w:autoSpaceDE w:val="0"/>
+        <w:autoSpaceDN w:val="0"/>
+        <w:adjustRightInd w:val="0"/>
+        <w:jc w:val="both"/>
+        <w:rPr>
+          <w:color w:val="000000"/>
+        </w:rPr>
+      </w:pPr>
+      <w:r>
+        <w:rPr>
+          <w:color w:val="000000"/>
+        </w:rPr>
+        <w:t xml:space="preserve">    168 timeouts in loss state</w:t>
+      </w:r>
+    </w:p>
+    <w:p>
+      <w:pPr>
+        <w:widowControl w:val="0"/>
+        <w:autoSpaceDE w:val="0"/>
+        <w:autoSpaceDN w:val="0"/>
+        <w:adjustRightInd w:val="0"/>
+        <w:jc w:val="both"/>
+        <w:rPr>
+          <w:color w:val="000000"/>
+        </w:rPr>
+      </w:pPr>
+      <w:r>
+        <w:rPr>
+          <w:color w:val="000000"/>
+        </w:rPr>
+        <w:t xml:space="preserve">    61055 fast retransmits</w:t>
+      </w:r>
+    </w:p>
+    <w:p>
+      <w:pPr>
+        <w:widowControl w:val="0"/>
+        <w:autoSpaceDE w:val="0"/>
+        <w:autoSpaceDN w:val="0"/>
+        <w:adjustRightInd w:val="0"/>
+        <w:jc w:val="both"/>
+        <w:rPr>
+          <w:color w:val="000000"/>
+        </w:rPr>
+      </w:pPr>
+      <w:r>
+        <w:rPr>
+          <w:color w:val="000000"/>
+        </w:rPr>
+        <w:t xml:space="preserve">    3263 forward retransmits</w:t>
+      </w:r>
+    </w:p>
+    <w:p>
+      <w:pPr>
+        <w:widowControl w:val="0"/>
+        <w:autoSpaceDE w:val="0"/>
+        <w:autoSpaceDN w:val="0"/>
+        <w:adjustRightInd w:val="0"/>
+        <w:jc w:val="both"/>
+        <w:rPr>
+          <w:color w:val="000000"/>
+        </w:rPr>
+      </w:pPr>
+      <w:r>
+        <w:rPr>
+          <w:color w:val="000000"/>
+        </w:rPr>
+        <w:t xml:space="preserve">    14392 retransmits in slow start</w:t>
+      </w:r>
+    </w:p>
+    <w:p>
+      <w:pPr>
+        <w:widowControl w:val="0"/>
+        <w:autoSpaceDE w:val="0"/>
+        <w:autoSpaceDN w:val="0"/>
+        <w:adjustRightInd w:val="0"/>
+        <w:jc w:val="both"/>
+        <w:rPr>
+          <w:color w:val="000000"/>
+        </w:rPr>
+      </w:pPr>
+      <w:r>
+        <w:rPr>
+          <w:color w:val="000000"/>
+        </w:rPr>
+        <w:t xml:space="preserve">    7055 other TCP timeouts</w:t>
+      </w:r>
+    </w:p>
+    <w:p>
+      <w:pPr>
+        <w:widowControl w:val="0"/>
+        <w:autoSpaceDE w:val="0"/>
+        <w:autoSpaceDN w:val="0"/>
+        <w:adjustRightInd w:val="0"/>
+        <w:jc w:val="both"/>
+        <w:rPr>
+          <w:color w:val="000000"/>
+        </w:rPr>
+      </w:pPr>
+      <w:r>
+        <w:rPr>
+          <w:color w:val="000000"/>
+        </w:rPr>
+        <w:t xml:space="preserve">    TCPLossProbes: 156095</w:t>
+      </w:r>
+    </w:p>
+    <w:p>
+      <w:pPr>
+        <w:widowControl w:val="0"/>
+        <w:autoSpaceDE w:val="0"/>
+        <w:autoSpaceDN w:val="0"/>
+        <w:adjustRightInd w:val="0"/>
+        <w:jc w:val="both"/>
+        <w:rPr>
+          <w:color w:val="000000"/>
+        </w:rPr>
+      </w:pPr>
+      <w:r>
+        <w:rPr>
+          <w:color w:val="000000"/>
+        </w:rPr>
+        <w:t xml:space="preserve">    TCPLossProbeRecovery: 98164</w:t>
+      </w:r>
+    </w:p>
+    <w:p>
+      <w:pPr>
+        <w:widowControl w:val="0"/>
+        <w:autoSpaceDE w:val="0"/>
+        <w:autoSpaceDN w:val="0"/>
+        <w:adjustRightInd w:val="0"/>
+        <w:jc w:val="both"/>
+        <w:rPr>
+          <w:color w:val="000000"/>
+        </w:rPr>
+      </w:pPr>
+      <w:r>
+        <w:rPr>
+          <w:color w:val="000000"/>
+        </w:rPr>
+        <w:t xml:space="preserve">    1486 SACK retransmits failed</w:t>
+      </w:r>
+    </w:p>
+    <w:p>
+      <w:pPr>
+        <w:widowControl w:val="0"/>
+        <w:autoSpaceDE w:val="0"/>
+        <w:autoSpaceDN w:val="0"/>
+        <w:adjustRightInd w:val="0"/>
+        <w:jc w:val="both"/>
+        <w:rPr>
+          <w:color w:val="000000"/>
+        </w:rPr>
+      </w:pPr>
+      <w:r>
+        <w:rPr>
+          <w:color w:val="000000"/>
+        </w:rPr>
+        <w:t xml:space="preserve">    1366 packets collapsed in receive queue due to low socket buffer</w:t>
+      </w:r>
+    </w:p>
+    <w:p>
+      <w:pPr>
+        <w:widowControl w:val="0"/>
+        <w:autoSpaceDE w:val="0"/>
+        <w:autoSpaceDN w:val="0"/>
+        <w:adjustRightInd w:val="0"/>
+        <w:jc w:val="both"/>
+        <w:rPr>
+          <w:color w:val="000000"/>
+        </w:rPr>
+      </w:pPr>
+      <w:r>
+        <w:rPr>
+          <w:color w:val="000000"/>
+        </w:rPr>
+        <w:t xml:space="preserve">    94956 DSACKs sent for old packets</w:t>
+      </w:r>
+    </w:p>
+    <w:p>
+      <w:pPr>
+        <w:widowControl w:val="0"/>
+        <w:autoSpaceDE w:val="0"/>
+        <w:autoSpaceDN w:val="0"/>
+        <w:adjustRightInd w:val="0"/>
+        <w:jc w:val="both"/>
+        <w:rPr>
+          <w:color w:val="000000"/>
+        </w:rPr>
+      </w:pPr>
+      <w:r>
+        <w:rPr>
+          <w:color w:val="000000"/>
+        </w:rPr>
+        <w:t xml:space="preserve">    709 DSACKs sent for out of order packets</w:t>
+      </w:r>
+    </w:p>
+    <w:p>
+      <w:pPr>
+        <w:widowControl w:val="0"/>
+        <w:autoSpaceDE w:val="0"/>
+        <w:autoSpaceDN w:val="0"/>
+        <w:adjustRightInd w:val="0"/>
+        <w:jc w:val="both"/>
+        <w:rPr>
+          <w:color w:val="000000"/>
+        </w:rPr>
+      </w:pPr>
+      <w:r>
+        <w:rPr>
+          <w:color w:val="000000"/>
+        </w:rPr>
+        <w:t xml:space="preserve">    59429 DSACKs received</w:t>
+      </w:r>
+    </w:p>
+    <w:p>
+      <w:pPr>
+        <w:widowControl w:val="0"/>
+        <w:autoSpaceDE w:val="0"/>
+        <w:autoSpaceDN w:val="0"/>
+        <w:adjustRightInd w:val="0"/>
+        <w:jc w:val="both"/>
+        <w:rPr>
+          <w:color w:val="000000"/>
+        </w:rPr>
+      </w:pPr>
+      <w:r>
+        <w:rPr>
+          <w:color w:val="000000"/>
+        </w:rPr>
+        <w:t xml:space="preserve">    840 DSACKs for out of order packets received</w:t>
+      </w:r>
+    </w:p>
+    <w:p>
+      <w:pPr>
+        <w:widowControl w:val="0"/>
+        <w:autoSpaceDE w:val="0"/>
+        <w:autoSpaceDN w:val="0"/>
+        <w:adjustRightInd w:val="0"/>
+        <w:jc w:val="both"/>
+        <w:rPr>
+          <w:color w:val="000000"/>
+        </w:rPr>
+      </w:pPr>
+      <w:r>
+        <w:rPr>
+          <w:color w:val="000000"/>
+        </w:rPr>
+        <w:t xml:space="preserve">    3607 connections reset due to unexpected data</w:t>
+      </w:r>
+    </w:p>
+    <w:p>
+      <w:pPr>
+        <w:widowControl w:val="0"/>
+        <w:autoSpaceDE w:val="0"/>
+        <w:autoSpaceDN w:val="0"/>
+        <w:adjustRightInd w:val="0"/>
+        <w:jc w:val="both"/>
+        <w:rPr>
+          <w:color w:val="000000"/>
+        </w:rPr>
+      </w:pPr>
+      <w:r>
+        <w:rPr>
+          <w:color w:val="000000"/>
+        </w:rPr>
+        <w:t xml:space="preserve">    9349 connections reset due to early user close</w:t>
+      </w:r>
+    </w:p>
+    <w:p>
+      <w:pPr>
+        <w:widowControl w:val="0"/>
+        <w:autoSpaceDE w:val="0"/>
+        <w:autoSpaceDN w:val="0"/>
+        <w:adjustRightInd w:val="0"/>
+        <w:jc w:val="both"/>
+        <w:rPr>
+          <w:color w:val="000000"/>
+        </w:rPr>
+      </w:pPr>
+      <w:r>
+        <w:rPr>
+          <w:color w:val="000000"/>
+        </w:rPr>
+        <w:t xml:space="preserve">    3304 connections aborted due to timeout</w:t>
+      </w:r>
+    </w:p>
+    <w:p>
+      <w:pPr>
+        <w:widowControl w:val="0"/>
+        <w:autoSpaceDE w:val="0"/>
+        <w:autoSpaceDN w:val="0"/>
+        <w:adjustRightInd w:val="0"/>
+        <w:jc w:val="both"/>
+        <w:rPr>
+          <w:color w:val="000000"/>
+        </w:rPr>
+      </w:pPr>
+      <w:r>
+        <w:rPr>
+          <w:color w:val="000000"/>
+        </w:rPr>
+        <w:t xml:space="preserve">    TCPSACKDiscard: 1</w:t>
+      </w:r>
+    </w:p>
+    <w:p>
+      <w:pPr>
+        <w:widowControl w:val="0"/>
+        <w:autoSpaceDE w:val="0"/>
+        <w:autoSpaceDN w:val="0"/>
+        <w:adjustRightInd w:val="0"/>
+        <w:jc w:val="both"/>
+        <w:rPr>
+          <w:color w:val="000000"/>
+        </w:rPr>
+      </w:pPr>
+      <w:r>
+        <w:rPr>
+          <w:color w:val="000000"/>
+        </w:rPr>
+        <w:t xml:space="preserve">    TCPDSACKIgnoredOld: 136</w:t>
+      </w:r>
+    </w:p>
+    <w:p>
+      <w:pPr>
+        <w:widowControl w:val="0"/>
+        <w:autoSpaceDE w:val="0"/>
+        <w:autoSpaceDN w:val="0"/>
+        <w:adjustRightInd w:val="0"/>
+        <w:jc w:val="both"/>
+        <w:rPr>
+          <w:color w:val="000000"/>
+        </w:rPr>
+      </w:pPr>
+      <w:r>
+        <w:rPr>
+          <w:color w:val="000000"/>
+        </w:rPr>
+        <w:t xml:space="preserve">    TCPDSACKIgnoredNoUndo: 31056</w:t>
+      </w:r>
+    </w:p>
+    <w:p>
+      <w:pPr>
+        <w:widowControl w:val="0"/>
+        <w:autoSpaceDE w:val="0"/>
+        <w:autoSpaceDN w:val="0"/>
+        <w:adjustRightInd w:val="0"/>
+        <w:jc w:val="both"/>
+        <w:rPr>
+          <w:color w:val="000000"/>
+        </w:rPr>
+      </w:pPr>
+      <w:r>
+        <w:rPr>
+          <w:color w:val="000000"/>
+        </w:rPr>
+        <w:t xml:space="preserve">    TCPSpuriousRTOs: 3645</w:t>
+      </w:r>
+    </w:p>
+    <w:p>
+      <w:pPr>
+        <w:widowControl w:val="0"/>
+        <w:autoSpaceDE w:val="0"/>
+        <w:autoSpaceDN w:val="0"/>
+        <w:adjustRightInd w:val="0"/>
+        <w:jc w:val="both"/>
+        <w:rPr>
+          <w:color w:val="000000"/>
+        </w:rPr>
+      </w:pPr>
+      <w:r>
+        <w:rPr>
+          <w:color w:val="000000"/>
+        </w:rPr>
+        <w:t xml:space="preserve">    TCPSackShifted: 119273</w:t>
+      </w:r>
+    </w:p>
+    <w:p>
+      <w:pPr>
+        <w:widowControl w:val="0"/>
+        <w:autoSpaceDE w:val="0"/>
+        <w:autoSpaceDN w:val="0"/>
+        <w:adjustRightInd w:val="0"/>
+        <w:jc w:val="both"/>
+        <w:rPr>
+          <w:color w:val="000000"/>
+        </w:rPr>
+      </w:pPr>
+      <w:r>
+        <w:rPr>
+          <w:color w:val="000000"/>
+        </w:rPr>
         <w:lastRenderedPageBreak/>
-        <w:t xml:space="preserve">    Detected reordering 131 times using SACK</w:t>
-      </w:r>
-    </w:p>
-    <w:p>
-      <w:pPr>
-        <w:widowControl w:val="0"/>
-        <w:autoSpaceDE w:val="0"/>
-        <w:autoSpaceDN w:val="0"/>
-        <w:adjustRightInd w:val="0"/>
-        <w:jc w:val="both"/>
-        <w:rPr>
-          <w:color w:val="000000"/>
-        </w:rPr>
-      </w:pPr>
-      <w:r>
-        <w:rPr>
-          <w:color w:val="000000"/>
-        </w:rPr>
-        <w:t xml:space="preserve">    Detected reordering 299 times using time stamp</w:t>
-      </w:r>
-    </w:p>
-    <w:p>
-      <w:pPr>
-        <w:widowControl w:val="0"/>
-        <w:autoSpaceDE w:val="0"/>
-        <w:autoSpaceDN w:val="0"/>
-        <w:adjustRightInd w:val="0"/>
-        <w:jc w:val="both"/>
-        <w:rPr>
-          <w:color w:val="000000"/>
-        </w:rPr>
-      </w:pPr>
-      <w:r>
-        <w:rPr>
-          <w:color w:val="000000"/>
-        </w:rPr>
-        <w:t xml:space="preserve">    211 congestion windows fully recovered without slow start</w:t>
-      </w:r>
-    </w:p>
-    <w:p>
-      <w:pPr>
-        <w:widowControl w:val="0"/>
-        <w:autoSpaceDE w:val="0"/>
-        <w:autoSpaceDN w:val="0"/>
-        <w:adjustRightInd w:val="0"/>
-        <w:jc w:val="both"/>
-        <w:rPr>
-          <w:color w:val="000000"/>
-        </w:rPr>
-      </w:pPr>
-      <w:r>
-        <w:rPr>
-          <w:color w:val="000000"/>
-        </w:rPr>
-        <w:t xml:space="preserve">    284 congestion windows partially recovered using Hoe heuristic</w:t>
-      </w:r>
-    </w:p>
-    <w:p>
-      <w:pPr>
-        <w:widowControl w:val="0"/>
-        <w:autoSpaceDE w:val="0"/>
-        <w:autoSpaceDN w:val="0"/>
-        <w:adjustRightInd w:val="0"/>
-        <w:jc w:val="both"/>
-        <w:rPr>
-          <w:color w:val="000000"/>
-        </w:rPr>
-      </w:pPr>
-      <w:r>
-        <w:rPr>
-          <w:color w:val="000000"/>
-        </w:rPr>
-        <w:t xml:space="preserve">    3511 congestion windows recovered without slow start by DSACK</w:t>
-      </w:r>
-    </w:p>
-    <w:p>
-      <w:pPr>
-        <w:widowControl w:val="0"/>
-        <w:autoSpaceDE w:val="0"/>
-        <w:autoSpaceDN w:val="0"/>
-        <w:adjustRightInd w:val="0"/>
-        <w:jc w:val="both"/>
-        <w:rPr>
-          <w:color w:val="000000"/>
-        </w:rPr>
-      </w:pPr>
-      <w:r>
-        <w:rPr>
-          <w:color w:val="000000"/>
-        </w:rPr>
-        <w:t xml:space="preserve">    6680 congestion windows recovered without slow start after partial ack</w:t>
-      </w:r>
-    </w:p>
-    <w:p>
-      <w:pPr>
-        <w:widowControl w:val="0"/>
-        <w:autoSpaceDE w:val="0"/>
-        <w:autoSpaceDN w:val="0"/>
-        <w:adjustRightInd w:val="0"/>
-        <w:jc w:val="both"/>
-        <w:rPr>
-          <w:color w:val="000000"/>
-        </w:rPr>
-      </w:pPr>
-      <w:r>
-        <w:rPr>
-          <w:color w:val="000000"/>
-        </w:rPr>
-        <w:t xml:space="preserve">    TCPLostRetransmit: 3583</w:t>
-      </w:r>
-    </w:p>
-    <w:p>
-      <w:pPr>
-        <w:widowControl w:val="0"/>
-        <w:autoSpaceDE w:val="0"/>
-        <w:autoSpaceDN w:val="0"/>
-        <w:adjustRightInd w:val="0"/>
-        <w:jc w:val="both"/>
-        <w:rPr>
-          <w:color w:val="000000"/>
-        </w:rPr>
-      </w:pPr>
-      <w:r>
-        <w:rPr>
-          <w:color w:val="000000"/>
-        </w:rPr>
-        <w:t xml:space="preserve">    4812 timeouts after SACK recovery</w:t>
-      </w:r>
-    </w:p>
-    <w:p>
-      <w:pPr>
-        <w:widowControl w:val="0"/>
-        <w:autoSpaceDE w:val="0"/>
-        <w:autoSpaceDN w:val="0"/>
-        <w:adjustRightInd w:val="0"/>
-        <w:jc w:val="both"/>
-        <w:rPr>
-          <w:color w:val="000000"/>
-        </w:rPr>
-      </w:pPr>
-      <w:r>
-        <w:rPr>
-          <w:color w:val="000000"/>
-        </w:rPr>
-        <w:t xml:space="preserve">    168 timeouts in loss state</w:t>
-      </w:r>
-    </w:p>
-    <w:p>
-      <w:pPr>
-        <w:widowControl w:val="0"/>
-        <w:autoSpaceDE w:val="0"/>
-        <w:autoSpaceDN w:val="0"/>
-        <w:adjustRightInd w:val="0"/>
-        <w:jc w:val="both"/>
-        <w:rPr>
-          <w:color w:val="000000"/>
-        </w:rPr>
-      </w:pPr>
-      <w:r>
-        <w:rPr>
-          <w:color w:val="000000"/>
-        </w:rPr>
-        <w:t xml:space="preserve">    61055 fast retransmits</w:t>
-      </w:r>
-    </w:p>
-    <w:p>
-      <w:pPr>
-        <w:widowControl w:val="0"/>
-        <w:autoSpaceDE w:val="0"/>
-        <w:autoSpaceDN w:val="0"/>
-        <w:adjustRightInd w:val="0"/>
-        <w:jc w:val="both"/>
-        <w:rPr>
-          <w:color w:val="000000"/>
-        </w:rPr>
-      </w:pPr>
-      <w:r>
-        <w:rPr>
-          <w:color w:val="000000"/>
-        </w:rPr>
-        <w:t xml:space="preserve">    3263 forward retransmits</w:t>
-      </w:r>
-    </w:p>
-    <w:p>
-      <w:pPr>
-        <w:widowControl w:val="0"/>
-        <w:autoSpaceDE w:val="0"/>
-        <w:autoSpaceDN w:val="0"/>
-        <w:adjustRightInd w:val="0"/>
-        <w:jc w:val="both"/>
-        <w:rPr>
-          <w:color w:val="000000"/>
-        </w:rPr>
-      </w:pPr>
-      <w:r>
-        <w:rPr>
-          <w:color w:val="000000"/>
-        </w:rPr>
-        <w:t xml:space="preserve">    14392 retransmits in slow start</w:t>
-      </w:r>
-    </w:p>
-    <w:p>
-      <w:pPr>
-        <w:widowControl w:val="0"/>
-        <w:autoSpaceDE w:val="0"/>
-        <w:autoSpaceDN w:val="0"/>
-        <w:adjustRightInd w:val="0"/>
-        <w:jc w:val="both"/>
-        <w:rPr>
-          <w:color w:val="000000"/>
-        </w:rPr>
-      </w:pPr>
-      <w:r>
-        <w:rPr>
-          <w:color w:val="000000"/>
-        </w:rPr>
-        <w:t xml:space="preserve">    7055 other TCP timeouts</w:t>
-      </w:r>
-    </w:p>
-    <w:p>
-      <w:pPr>
-        <w:widowControl w:val="0"/>
-        <w:autoSpaceDE w:val="0"/>
-        <w:autoSpaceDN w:val="0"/>
-        <w:adjustRightInd w:val="0"/>
-        <w:jc w:val="both"/>
-        <w:rPr>
-          <w:color w:val="000000"/>
-        </w:rPr>
-      </w:pPr>
-      <w:r>
-        <w:rPr>
-          <w:color w:val="000000"/>
-        </w:rPr>
-        <w:t xml:space="preserve">    TCPLossProbes: 156095</w:t>
-      </w:r>
-    </w:p>
-    <w:p>
-      <w:pPr>
-        <w:widowControl w:val="0"/>
-        <w:autoSpaceDE w:val="0"/>
-        <w:autoSpaceDN w:val="0"/>
-        <w:adjustRightInd w:val="0"/>
-        <w:jc w:val="both"/>
-        <w:rPr>
-          <w:color w:val="000000"/>
-        </w:rPr>
-      </w:pPr>
-      <w:r>
-        <w:rPr>
-          <w:color w:val="000000"/>
-        </w:rPr>
-        <w:t xml:space="preserve">    TCPLossProbeRecovery: 98164</w:t>
-      </w:r>
-    </w:p>
-    <w:p>
-      <w:pPr>
-        <w:widowControl w:val="0"/>
-        <w:autoSpaceDE w:val="0"/>
-        <w:autoSpaceDN w:val="0"/>
-        <w:adjustRightInd w:val="0"/>
-        <w:jc w:val="both"/>
-        <w:rPr>
-          <w:color w:val="000000"/>
-        </w:rPr>
-      </w:pPr>
-      <w:r>
-        <w:rPr>
-          <w:color w:val="000000"/>
-        </w:rPr>
-        <w:t xml:space="preserve">    1486 SACK retransmits failed</w:t>
-      </w:r>
-    </w:p>
-    <w:p>
-      <w:pPr>
-        <w:widowControl w:val="0"/>
-        <w:autoSpaceDE w:val="0"/>
-        <w:autoSpaceDN w:val="0"/>
-        <w:adjustRightInd w:val="0"/>
-        <w:jc w:val="both"/>
-        <w:rPr>
-          <w:color w:val="000000"/>
-        </w:rPr>
-      </w:pPr>
-      <w:r>
-        <w:rPr>
-          <w:color w:val="000000"/>
-        </w:rPr>
-        <w:t xml:space="preserve">    1366 packets collapsed in receive queue due to low socket buffer</w:t>
-      </w:r>
-    </w:p>
-    <w:p>
-      <w:pPr>
-        <w:widowControl w:val="0"/>
-        <w:autoSpaceDE w:val="0"/>
-        <w:autoSpaceDN w:val="0"/>
-        <w:adjustRightInd w:val="0"/>
-        <w:jc w:val="both"/>
-        <w:rPr>
-          <w:color w:val="000000"/>
-        </w:rPr>
-      </w:pPr>
-      <w:r>
-        <w:rPr>
-          <w:color w:val="000000"/>
-        </w:rPr>
-        <w:t xml:space="preserve">    94956 DSACKs sent for old packets</w:t>
-      </w:r>
-    </w:p>
-    <w:p>
-      <w:pPr>
-        <w:widowControl w:val="0"/>
-        <w:autoSpaceDE w:val="0"/>
-        <w:autoSpaceDN w:val="0"/>
-        <w:adjustRightInd w:val="0"/>
-        <w:jc w:val="both"/>
-        <w:rPr>
-          <w:color w:val="000000"/>
-        </w:rPr>
-      </w:pPr>
-      <w:r>
-        <w:rPr>
-          <w:color w:val="000000"/>
-        </w:rPr>
-        <w:t xml:space="preserve">    709 DSACKs sent for out of order packets</w:t>
-      </w:r>
-    </w:p>
-    <w:p>
-      <w:pPr>
-        <w:widowControl w:val="0"/>
-        <w:autoSpaceDE w:val="0"/>
-        <w:autoSpaceDN w:val="0"/>
-        <w:adjustRightInd w:val="0"/>
-        <w:jc w:val="both"/>
-        <w:rPr>
-          <w:color w:val="000000"/>
-        </w:rPr>
-      </w:pPr>
-      <w:r>
-        <w:rPr>
-          <w:color w:val="000000"/>
-        </w:rPr>
-        <w:t xml:space="preserve">    59429 DSACKs received</w:t>
-      </w:r>
-    </w:p>
-    <w:p>
-      <w:pPr>
-        <w:widowControl w:val="0"/>
-        <w:autoSpaceDE w:val="0"/>
-        <w:autoSpaceDN w:val="0"/>
-        <w:adjustRightInd w:val="0"/>
-        <w:jc w:val="both"/>
-        <w:rPr>
-          <w:color w:val="000000"/>
-        </w:rPr>
-      </w:pPr>
-      <w:r>
-        <w:rPr>
-          <w:color w:val="000000"/>
-        </w:rPr>
-        <w:t xml:space="preserve">    840 DSACKs for out of order packets received</w:t>
-      </w:r>
-    </w:p>
-    <w:p>
-      <w:pPr>
-        <w:widowControl w:val="0"/>
-        <w:autoSpaceDE w:val="0"/>
-        <w:autoSpaceDN w:val="0"/>
-        <w:adjustRightInd w:val="0"/>
-        <w:jc w:val="both"/>
-        <w:rPr>
-          <w:color w:val="000000"/>
-        </w:rPr>
-      </w:pPr>
-      <w:r>
-        <w:rPr>
-          <w:color w:val="000000"/>
-        </w:rPr>
-        <w:t xml:space="preserve">    3607 connections reset due to unexpected data</w:t>
-      </w:r>
-    </w:p>
-    <w:p>
-      <w:pPr>
-        <w:widowControl w:val="0"/>
-        <w:autoSpaceDE w:val="0"/>
-        <w:autoSpaceDN w:val="0"/>
-        <w:adjustRightInd w:val="0"/>
-        <w:jc w:val="both"/>
-        <w:rPr>
-          <w:color w:val="000000"/>
-        </w:rPr>
-      </w:pPr>
-      <w:r>
-        <w:rPr>
-          <w:color w:val="000000"/>
-        </w:rPr>
-        <w:t xml:space="preserve">    9349 connections reset due to early user close</w:t>
-      </w:r>
-    </w:p>
-    <w:p>
-      <w:pPr>
-        <w:widowControl w:val="0"/>
-        <w:autoSpaceDE w:val="0"/>
-        <w:autoSpaceDN w:val="0"/>
-        <w:adjustRightInd w:val="0"/>
-        <w:jc w:val="both"/>
-        <w:rPr>
-          <w:color w:val="000000"/>
-        </w:rPr>
-      </w:pPr>
-      <w:r>
-        <w:rPr>
-          <w:color w:val="000000"/>
-        </w:rPr>
-        <w:t xml:space="preserve">    3304 connections aborted due to timeout</w:t>
-      </w:r>
-    </w:p>
-    <w:p>
-      <w:pPr>
-        <w:widowControl w:val="0"/>
-        <w:autoSpaceDE w:val="0"/>
-        <w:autoSpaceDN w:val="0"/>
-        <w:adjustRightInd w:val="0"/>
-        <w:jc w:val="both"/>
-        <w:rPr>
-          <w:color w:val="000000"/>
-        </w:rPr>
-      </w:pPr>
-      <w:r>
-        <w:rPr>
-          <w:color w:val="000000"/>
-        </w:rPr>
-        <w:t xml:space="preserve">    TCPSACKDiscard: 1</w:t>
-      </w:r>
-    </w:p>
-    <w:p>
-      <w:pPr>
-        <w:widowControl w:val="0"/>
-        <w:autoSpaceDE w:val="0"/>
-        <w:autoSpaceDN w:val="0"/>
-        <w:adjustRightInd w:val="0"/>
-        <w:jc w:val="both"/>
-        <w:rPr>
-          <w:color w:val="000000"/>
-        </w:rPr>
-      </w:pPr>
-      <w:r>
-        <w:rPr>
-          <w:color w:val="000000"/>
-        </w:rPr>
-        <w:t xml:space="preserve">    TCPDSACKIgnoredOld: 136</w:t>
-      </w:r>
-    </w:p>
-    <w:p>
-      <w:pPr>
-        <w:widowControl w:val="0"/>
-        <w:autoSpaceDE w:val="0"/>
-        <w:autoSpaceDN w:val="0"/>
-        <w:adjustRightInd w:val="0"/>
-        <w:jc w:val="both"/>
-        <w:rPr>
-          <w:color w:val="000000"/>
-        </w:rPr>
-      </w:pPr>
-      <w:r>
-        <w:rPr>
-          <w:color w:val="000000"/>
-        </w:rPr>
-        <w:t xml:space="preserve">    TCPDSACKIgnoredNoUndo: 31056</w:t>
-      </w:r>
-    </w:p>
-    <w:p>
-      <w:pPr>
-        <w:widowControl w:val="0"/>
-        <w:autoSpaceDE w:val="0"/>
-        <w:autoSpaceDN w:val="0"/>
-        <w:adjustRightInd w:val="0"/>
-        <w:jc w:val="both"/>
-        <w:rPr>
-          <w:color w:val="000000"/>
-        </w:rPr>
-      </w:pPr>
-      <w:r>
-        <w:rPr>
-          <w:color w:val="000000"/>
-        </w:rPr>
-        <w:t xml:space="preserve">    TCPSpuriousRTOs: 3645</w:t>
-      </w:r>
-    </w:p>
-    <w:p>
-      <w:pPr>
-        <w:widowControl w:val="0"/>
-        <w:autoSpaceDE w:val="0"/>
-        <w:autoSpaceDN w:val="0"/>
-        <w:adjustRightInd w:val="0"/>
-        <w:jc w:val="both"/>
-        <w:rPr>
-          <w:color w:val="000000"/>
-        </w:rPr>
-      </w:pPr>
-      <w:r>
-        <w:rPr>
-          <w:color w:val="000000"/>
-        </w:rPr>
-        <w:t xml:space="preserve">    TCPSackShifted: 119273</w:t>
-      </w:r>
-    </w:p>
-    <w:p>
-      <w:pPr>
-        <w:widowControl w:val="0"/>
-        <w:autoSpaceDE w:val="0"/>
-        <w:autoSpaceDN w:val="0"/>
-        <w:adjustRightInd w:val="0"/>
-        <w:jc w:val="both"/>
-        <w:rPr>
-          <w:color w:val="000000"/>
-        </w:rPr>
-      </w:pPr>
-      <w:r>
-        <w:rPr>
-          <w:color w:val="000000"/>
-        </w:rPr>
         <w:t xml:space="preserve">    TCPSackMerged: 134938</w:t>
       </w:r>
     </w:p>
@@ -8968,500 +9984,500 @@
         <w:rPr>
           <w:color w:val="000000"/>
         </w:rPr>
+        <w:t xml:space="preserve">    TCPHystartDelayDetect: 741</w:t>
+      </w:r>
+    </w:p>
+    <w:p>
+      <w:pPr>
+        <w:widowControl w:val="0"/>
+        <w:autoSpaceDE w:val="0"/>
+        <w:autoSpaceDN w:val="0"/>
+        <w:adjustRightInd w:val="0"/>
+        <w:jc w:val="both"/>
+        <w:rPr>
+          <w:color w:val="000000"/>
+        </w:rPr>
+      </w:pPr>
+      <w:r>
+        <w:rPr>
+          <w:color w:val="000000"/>
+        </w:rPr>
+        <w:t xml:space="preserve">    TCPHystartDelayCwnd: 32168</w:t>
+      </w:r>
+    </w:p>
+    <w:p>
+      <w:pPr>
+        <w:widowControl w:val="0"/>
+        <w:autoSpaceDE w:val="0"/>
+        <w:autoSpaceDN w:val="0"/>
+        <w:adjustRightInd w:val="0"/>
+        <w:jc w:val="both"/>
+        <w:rPr>
+          <w:color w:val="000000"/>
+        </w:rPr>
+      </w:pPr>
+      <w:r>
+        <w:rPr>
+          <w:color w:val="000000"/>
+        </w:rPr>
+        <w:t xml:space="preserve">    TCPACKSkippedSynRecv: 440</w:t>
+      </w:r>
+    </w:p>
+    <w:p>
+      <w:pPr>
+        <w:widowControl w:val="0"/>
+        <w:autoSpaceDE w:val="0"/>
+        <w:autoSpaceDN w:val="0"/>
+        <w:adjustRightInd w:val="0"/>
+        <w:jc w:val="both"/>
+        <w:rPr>
+          <w:color w:val="000000"/>
+        </w:rPr>
+      </w:pPr>
+      <w:r>
+        <w:rPr>
+          <w:color w:val="000000"/>
+        </w:rPr>
+        <w:t xml:space="preserve">    TCPACKSkippedPAWS: 43</w:t>
+      </w:r>
+    </w:p>
+    <w:p>
+      <w:pPr>
+        <w:widowControl w:val="0"/>
+        <w:autoSpaceDE w:val="0"/>
+        <w:autoSpaceDN w:val="0"/>
+        <w:adjustRightInd w:val="0"/>
+        <w:jc w:val="both"/>
+        <w:rPr>
+          <w:color w:val="000000"/>
+        </w:rPr>
+      </w:pPr>
+      <w:r>
+        <w:rPr>
+          <w:color w:val="000000"/>
+        </w:rPr>
+        <w:t xml:space="preserve">    TCPACKSkippedSeq: 932</w:t>
+      </w:r>
+    </w:p>
+    <w:p>
+      <w:pPr>
+        <w:widowControl w:val="0"/>
+        <w:autoSpaceDE w:val="0"/>
+        <w:autoSpaceDN w:val="0"/>
+        <w:adjustRightInd w:val="0"/>
+        <w:jc w:val="both"/>
+        <w:rPr>
+          <w:color w:val="000000"/>
+        </w:rPr>
+      </w:pPr>
+      <w:r>
+        <w:rPr>
+          <w:color w:val="000000"/>
+        </w:rPr>
+        <w:t>IpExt:</w:t>
+      </w:r>
+    </w:p>
+    <w:p>
+      <w:pPr>
+        <w:widowControl w:val="0"/>
+        <w:autoSpaceDE w:val="0"/>
+        <w:autoSpaceDN w:val="0"/>
+        <w:adjustRightInd w:val="0"/>
+        <w:jc w:val="both"/>
+        <w:rPr>
+          <w:color w:val="000000"/>
+        </w:rPr>
+      </w:pPr>
+      <w:r>
+        <w:rPr>
+          <w:color w:val="000000"/>
+        </w:rPr>
+        <w:t xml:space="preserve">    InMcastPkts: 32380</w:t>
+      </w:r>
+    </w:p>
+    <w:p>
+      <w:pPr>
+        <w:widowControl w:val="0"/>
+        <w:autoSpaceDE w:val="0"/>
+        <w:autoSpaceDN w:val="0"/>
+        <w:adjustRightInd w:val="0"/>
+        <w:jc w:val="both"/>
+        <w:rPr>
+          <w:color w:val="000000"/>
+        </w:rPr>
+      </w:pPr>
+      <w:r>
+        <w:rPr>
+          <w:color w:val="000000"/>
+        </w:rPr>
+        <w:t xml:space="preserve">    InBcastPkts: 771321</w:t>
+      </w:r>
+    </w:p>
+    <w:p>
+      <w:pPr>
+        <w:widowControl w:val="0"/>
+        <w:autoSpaceDE w:val="0"/>
+        <w:autoSpaceDN w:val="0"/>
+        <w:adjustRightInd w:val="0"/>
+        <w:jc w:val="both"/>
+        <w:rPr>
+          <w:color w:val="000000"/>
+        </w:rPr>
+      </w:pPr>
+      <w:r>
+        <w:rPr>
+          <w:color w:val="000000"/>
+        </w:rPr>
+        <w:t xml:space="preserve">    OutBcastPkts: 272127</w:t>
+      </w:r>
+    </w:p>
+    <w:p>
+      <w:pPr>
+        <w:widowControl w:val="0"/>
+        <w:autoSpaceDE w:val="0"/>
+        <w:autoSpaceDN w:val="0"/>
+        <w:adjustRightInd w:val="0"/>
+        <w:jc w:val="both"/>
+        <w:rPr>
+          <w:color w:val="000000"/>
+        </w:rPr>
+      </w:pPr>
+      <w:r>
+        <w:rPr>
+          <w:color w:val="000000"/>
+        </w:rPr>
+        <w:t xml:space="preserve">    InOctets: 259784861059</w:t>
+      </w:r>
+    </w:p>
+    <w:p>
+      <w:pPr>
+        <w:widowControl w:val="0"/>
+        <w:autoSpaceDE w:val="0"/>
+        <w:autoSpaceDN w:val="0"/>
+        <w:adjustRightInd w:val="0"/>
+        <w:jc w:val="both"/>
+        <w:rPr>
+          <w:color w:val="000000"/>
+        </w:rPr>
+      </w:pPr>
+      <w:r>
+        <w:rPr>
+          <w:color w:val="000000"/>
+        </w:rPr>
+        <w:t xml:space="preserve">    OutOctets: 425183626235</w:t>
+      </w:r>
+    </w:p>
+    <w:p>
+      <w:pPr>
+        <w:widowControl w:val="0"/>
+        <w:autoSpaceDE w:val="0"/>
+        <w:autoSpaceDN w:val="0"/>
+        <w:adjustRightInd w:val="0"/>
+        <w:jc w:val="both"/>
+        <w:rPr>
+          <w:color w:val="000000"/>
+        </w:rPr>
+      </w:pPr>
+      <w:r>
+        <w:rPr>
+          <w:color w:val="000000"/>
+        </w:rPr>
+        <w:t xml:space="preserve">    InMcastOctets: 1036160</w:t>
+      </w:r>
+    </w:p>
+    <w:p>
+      <w:pPr>
+        <w:widowControl w:val="0"/>
+        <w:autoSpaceDE w:val="0"/>
+        <w:autoSpaceDN w:val="0"/>
+        <w:adjustRightInd w:val="0"/>
+        <w:jc w:val="both"/>
+        <w:rPr>
+          <w:color w:val="000000"/>
+        </w:rPr>
+      </w:pPr>
+      <w:r>
+        <w:rPr>
+          <w:color w:val="000000"/>
+        </w:rPr>
+        <w:t xml:space="preserve">    InBcastOctets: 229775563</w:t>
+      </w:r>
+    </w:p>
+    <w:p>
+      <w:pPr>
+        <w:widowControl w:val="0"/>
+        <w:autoSpaceDE w:val="0"/>
+        <w:autoSpaceDN w:val="0"/>
+        <w:adjustRightInd w:val="0"/>
+        <w:jc w:val="both"/>
+        <w:rPr>
+          <w:color w:val="000000"/>
+        </w:rPr>
+      </w:pPr>
+      <w:r>
+        <w:rPr>
+          <w:color w:val="000000"/>
+        </w:rPr>
+        <w:t xml:space="preserve">    OutBcastOctets: 73515984</w:t>
+      </w:r>
+    </w:p>
+    <w:p>
+      <w:pPr>
+        <w:widowControl w:val="0"/>
+        <w:autoSpaceDE w:val="0"/>
+        <w:autoSpaceDN w:val="0"/>
+        <w:adjustRightInd w:val="0"/>
+        <w:jc w:val="both"/>
+        <w:rPr>
+          <w:color w:val="000000"/>
+        </w:rPr>
+      </w:pPr>
+      <w:r>
+        <w:rPr>
+          <w:color w:val="000000"/>
+        </w:rPr>
+        <w:t xml:space="preserve">    InNoECTPkts: 489832389</w:t>
+      </w:r>
+    </w:p>
+    <w:p>
+      <w:pPr>
+        <w:widowControl w:val="0"/>
+        <w:autoSpaceDE w:val="0"/>
+        <w:autoSpaceDN w:val="0"/>
+        <w:adjustRightInd w:val="0"/>
+        <w:jc w:val="both"/>
+        <w:rPr>
+          <w:color w:val="000000"/>
+        </w:rPr>
+      </w:pPr>
+      <w:r>
+        <w:rPr>
+          <w:color w:val="000000"/>
+        </w:rPr>
+        <w:t xml:space="preserve">    InECT1Pkts: 6956</w:t>
+      </w:r>
+    </w:p>
+    <w:p>
+      <w:pPr>
+        <w:widowControl w:val="0"/>
+        <w:autoSpaceDE w:val="0"/>
+        <w:autoSpaceDN w:val="0"/>
+        <w:adjustRightInd w:val="0"/>
+        <w:jc w:val="both"/>
+        <w:rPr>
+          <w:color w:val="000000"/>
+        </w:rPr>
+      </w:pPr>
+      <w:r>
+        <w:rPr>
+          <w:color w:val="000000"/>
+        </w:rPr>
+        <w:t xml:space="preserve">    InECT0Pkts: 6444027</w:t>
+      </w:r>
+    </w:p>
+    <w:p>
+      <w:pPr>
+        <w:widowControl w:val="0"/>
+        <w:autoSpaceDE w:val="0"/>
+        <w:autoSpaceDN w:val="0"/>
+        <w:adjustRightInd w:val="0"/>
+        <w:ind w:firstLine="240"/>
+        <w:jc w:val="both"/>
+        <w:rPr>
+          <w:color w:val="000000"/>
+        </w:rPr>
+      </w:pPr>
+      <w:r>
+        <w:rPr>
+          <w:color w:val="000000"/>
+        </w:rPr>
+        <w:t>InCEPkts: 815</w:t>
+      </w:r>
+    </w:p>
+    <w:p>
+      <w:pPr>
+        <w:widowControl w:val="0"/>
+        <w:autoSpaceDE w:val="0"/>
+        <w:autoSpaceDN w:val="0"/>
+        <w:adjustRightInd w:val="0"/>
+        <w:ind w:firstLine="240"/>
+        <w:jc w:val="both"/>
+        <w:rPr>
+          <w:color w:val="000000"/>
+        </w:rPr>
+      </w:pPr>
+    </w:p>
+    <w:p>
+      <w:pPr>
+        <w:widowControl w:val="0"/>
+        <w:autoSpaceDE w:val="0"/>
+        <w:autoSpaceDN w:val="0"/>
+        <w:adjustRightInd w:val="0"/>
+        <w:ind w:firstLine="240"/>
+        <w:jc w:val="both"/>
+        <w:rPr>
+          <w:color w:val="000000"/>
+        </w:rPr>
+      </w:pPr>
+    </w:p>
+    <w:p>
+      <w:pPr>
+        <w:widowControl w:val="0"/>
+        <w:autoSpaceDE w:val="0"/>
+        <w:autoSpaceDN w:val="0"/>
+        <w:adjustRightInd w:val="0"/>
+        <w:ind w:firstLine="240"/>
+        <w:jc w:val="both"/>
+        <w:rPr>
+          <w:color w:val="000000"/>
+        </w:rPr>
+      </w:pPr>
+    </w:p>
+    <w:p>
+      <w:pPr>
+        <w:widowControl w:val="0"/>
+        <w:autoSpaceDE w:val="0"/>
+        <w:autoSpaceDN w:val="0"/>
+        <w:adjustRightInd w:val="0"/>
+        <w:ind w:firstLine="240"/>
+        <w:jc w:val="both"/>
+        <w:rPr>
+          <w:color w:val="000000"/>
+        </w:rPr>
+      </w:pPr>
+    </w:p>
+    <w:p>
+      <w:pPr>
+        <w:widowControl w:val="0"/>
+        <w:autoSpaceDE w:val="0"/>
+        <w:autoSpaceDN w:val="0"/>
+        <w:adjustRightInd w:val="0"/>
+        <w:jc w:val="both"/>
+        <w:rPr>
+          <w:color w:val="000000"/>
+        </w:rPr>
+      </w:pPr>
+      <w:r>
+        <w:rPr>
+          <w:color w:val="000000"/>
+        </w:rPr>
+        <w:t>c)</w:t>
+      </w:r>
+      <w:r>
+        <w:rPr>
+          <w:color w:val="000000"/>
+        </w:rPr>
+        <w:t>-bash-4.2$ netstat -r</w:t>
+      </w:r>
+    </w:p>
+    <w:p>
+      <w:pPr>
+        <w:widowControl w:val="0"/>
+        <w:autoSpaceDE w:val="0"/>
+        <w:autoSpaceDN w:val="0"/>
+        <w:adjustRightInd w:val="0"/>
+        <w:jc w:val="both"/>
+        <w:rPr>
+          <w:color w:val="000000"/>
+        </w:rPr>
+      </w:pPr>
+      <w:r>
+        <w:rPr>
+          <w:color w:val="000000"/>
+        </w:rPr>
+        <w:t>Kernel IP routing table</w:t>
+      </w:r>
+    </w:p>
+    <w:p>
+      <w:pPr>
+        <w:widowControl w:val="0"/>
+        <w:autoSpaceDE w:val="0"/>
+        <w:autoSpaceDN w:val="0"/>
+        <w:adjustRightInd w:val="0"/>
+        <w:jc w:val="both"/>
+        <w:rPr>
+          <w:color w:val="000000"/>
+        </w:rPr>
+      </w:pPr>
+      <w:r>
+        <w:rPr>
+          <w:color w:val="000000"/>
+        </w:rPr>
+        <w:t>Destination     Gateway         Genmask         Flags   MSS Window  irtt Iface</w:t>
+      </w:r>
+    </w:p>
+    <w:p>
+      <w:pPr>
+        <w:widowControl w:val="0"/>
+        <w:autoSpaceDE w:val="0"/>
+        <w:autoSpaceDN w:val="0"/>
+        <w:adjustRightInd w:val="0"/>
+        <w:jc w:val="both"/>
+        <w:rPr>
+          <w:color w:val="000000"/>
+        </w:rPr>
+      </w:pPr>
+      <w:r>
+        <w:rPr>
+          <w:color w:val="000000"/>
+        </w:rPr>
+        <w:t>default         exsw02-circuitn 0.0.0.0         UG        0 0          0 enp0s31f6</w:t>
+      </w:r>
+    </w:p>
+    <w:p>
+      <w:pPr>
+        <w:widowControl w:val="0"/>
+        <w:autoSpaceDE w:val="0"/>
+        <w:autoSpaceDN w:val="0"/>
+        <w:adjustRightInd w:val="0"/>
+        <w:jc w:val="both"/>
+        <w:rPr>
+          <w:color w:val="000000"/>
+        </w:rPr>
+      </w:pPr>
+      <w:r>
+        <w:rPr>
+          <w:color w:val="000000"/>
+        </w:rPr>
+        <w:t>129.97.56.0     0.0.0.0         255.255.255.0   U         0 0          0 enp0s31f6</w:t>
+      </w:r>
+    </w:p>
+    <w:p>
+      <w:pPr>
+        <w:widowControl w:val="0"/>
+        <w:autoSpaceDE w:val="0"/>
+        <w:autoSpaceDN w:val="0"/>
+        <w:adjustRightInd w:val="0"/>
+        <w:jc w:val="both"/>
+        <w:rPr>
+          <w:color w:val="000000"/>
+        </w:rPr>
+      </w:pPr>
+      <w:r>
+        <w:rPr>
+          <w:color w:val="000000"/>
+        </w:rPr>
+        <w:t>192.168.122.0   0.0.0.0         255.255.255.0   U         0 0          0 virbr0</w:t>
+      </w:r>
+    </w:p>
+    <w:p>
+      <w:pPr>
+        <w:widowControl w:val="0"/>
+        <w:autoSpaceDE w:val="0"/>
+        <w:autoSpaceDN w:val="0"/>
+        <w:adjustRightInd w:val="0"/>
+        <w:jc w:val="both"/>
+        <w:rPr>
+          <w:color w:val="000000"/>
+        </w:rPr>
+      </w:pPr>
+    </w:p>
+    <w:p>
+      <w:pPr>
+        <w:pStyle w:val="Heading2"/>
+      </w:pPr>
+      <w:r>
         <w:lastRenderedPageBreak/>
-        <w:t xml:space="preserve">    TCPHystartDelayDetect: 741</w:t>
-      </w:r>
-    </w:p>
-    <w:p>
-      <w:pPr>
-        <w:widowControl w:val="0"/>
-        <w:autoSpaceDE w:val="0"/>
-        <w:autoSpaceDN w:val="0"/>
-        <w:adjustRightInd w:val="0"/>
-        <w:jc w:val="both"/>
-        <w:rPr>
-          <w:color w:val="000000"/>
-        </w:rPr>
-      </w:pPr>
-      <w:r>
-        <w:rPr>
-          <w:color w:val="000000"/>
-        </w:rPr>
-        <w:t xml:space="preserve">    TCPHystartDelayCwnd: 32168</w:t>
-      </w:r>
-    </w:p>
-    <w:p>
-      <w:pPr>
-        <w:widowControl w:val="0"/>
-        <w:autoSpaceDE w:val="0"/>
-        <w:autoSpaceDN w:val="0"/>
-        <w:adjustRightInd w:val="0"/>
-        <w:jc w:val="both"/>
-        <w:rPr>
-          <w:color w:val="000000"/>
-        </w:rPr>
-      </w:pPr>
-      <w:r>
-        <w:rPr>
-          <w:color w:val="000000"/>
-        </w:rPr>
-        <w:t xml:space="preserve">    TCPACKSkippedSynRecv: 440</w:t>
-      </w:r>
-    </w:p>
-    <w:p>
-      <w:pPr>
-        <w:widowControl w:val="0"/>
-        <w:autoSpaceDE w:val="0"/>
-        <w:autoSpaceDN w:val="0"/>
-        <w:adjustRightInd w:val="0"/>
-        <w:jc w:val="both"/>
-        <w:rPr>
-          <w:color w:val="000000"/>
-        </w:rPr>
-      </w:pPr>
-      <w:r>
-        <w:rPr>
-          <w:color w:val="000000"/>
-        </w:rPr>
-        <w:t xml:space="preserve">    TCPACKSkippedPAWS: 43</w:t>
-      </w:r>
-    </w:p>
-    <w:p>
-      <w:pPr>
-        <w:widowControl w:val="0"/>
-        <w:autoSpaceDE w:val="0"/>
-        <w:autoSpaceDN w:val="0"/>
-        <w:adjustRightInd w:val="0"/>
-        <w:jc w:val="both"/>
-        <w:rPr>
-          <w:color w:val="000000"/>
-        </w:rPr>
-      </w:pPr>
-      <w:r>
-        <w:rPr>
-          <w:color w:val="000000"/>
-        </w:rPr>
-        <w:t xml:space="preserve">    TCPACKSkippedSeq: 932</w:t>
-      </w:r>
-    </w:p>
-    <w:p>
-      <w:pPr>
-        <w:widowControl w:val="0"/>
-        <w:autoSpaceDE w:val="0"/>
-        <w:autoSpaceDN w:val="0"/>
-        <w:adjustRightInd w:val="0"/>
-        <w:jc w:val="both"/>
-        <w:rPr>
-          <w:color w:val="000000"/>
-        </w:rPr>
-      </w:pPr>
-      <w:r>
-        <w:rPr>
-          <w:color w:val="000000"/>
-        </w:rPr>
-        <w:t>IpExt:</w:t>
-      </w:r>
-    </w:p>
-    <w:p>
-      <w:pPr>
-        <w:widowControl w:val="0"/>
-        <w:autoSpaceDE w:val="0"/>
-        <w:autoSpaceDN w:val="0"/>
-        <w:adjustRightInd w:val="0"/>
-        <w:jc w:val="both"/>
-        <w:rPr>
-          <w:color w:val="000000"/>
-        </w:rPr>
-      </w:pPr>
-      <w:r>
-        <w:rPr>
-          <w:color w:val="000000"/>
-        </w:rPr>
-        <w:t xml:space="preserve">    InMcastPkts: 32380</w:t>
-      </w:r>
-    </w:p>
-    <w:p>
-      <w:pPr>
-        <w:widowControl w:val="0"/>
-        <w:autoSpaceDE w:val="0"/>
-        <w:autoSpaceDN w:val="0"/>
-        <w:adjustRightInd w:val="0"/>
-        <w:jc w:val="both"/>
-        <w:rPr>
-          <w:color w:val="000000"/>
-        </w:rPr>
-      </w:pPr>
-      <w:r>
-        <w:rPr>
-          <w:color w:val="000000"/>
-        </w:rPr>
-        <w:t xml:space="preserve">    InBcastPkts: 771321</w:t>
-      </w:r>
-    </w:p>
-    <w:p>
-      <w:pPr>
-        <w:widowControl w:val="0"/>
-        <w:autoSpaceDE w:val="0"/>
-        <w:autoSpaceDN w:val="0"/>
-        <w:adjustRightInd w:val="0"/>
-        <w:jc w:val="both"/>
-        <w:rPr>
-          <w:color w:val="000000"/>
-        </w:rPr>
-      </w:pPr>
-      <w:r>
-        <w:rPr>
-          <w:color w:val="000000"/>
-        </w:rPr>
-        <w:t xml:space="preserve">    OutBcastPkts: 272127</w:t>
-      </w:r>
-    </w:p>
-    <w:p>
-      <w:pPr>
-        <w:widowControl w:val="0"/>
-        <w:autoSpaceDE w:val="0"/>
-        <w:autoSpaceDN w:val="0"/>
-        <w:adjustRightInd w:val="0"/>
-        <w:jc w:val="both"/>
-        <w:rPr>
-          <w:color w:val="000000"/>
-        </w:rPr>
-      </w:pPr>
-      <w:r>
-        <w:rPr>
-          <w:color w:val="000000"/>
-        </w:rPr>
-        <w:t xml:space="preserve">    InOctets: 259784861059</w:t>
-      </w:r>
-    </w:p>
-    <w:p>
-      <w:pPr>
-        <w:widowControl w:val="0"/>
-        <w:autoSpaceDE w:val="0"/>
-        <w:autoSpaceDN w:val="0"/>
-        <w:adjustRightInd w:val="0"/>
-        <w:jc w:val="both"/>
-        <w:rPr>
-          <w:color w:val="000000"/>
-        </w:rPr>
-      </w:pPr>
-      <w:r>
-        <w:rPr>
-          <w:color w:val="000000"/>
-        </w:rPr>
-        <w:t xml:space="preserve">    OutOctets: 425183626235</w:t>
-      </w:r>
-    </w:p>
-    <w:p>
-      <w:pPr>
-        <w:widowControl w:val="0"/>
-        <w:autoSpaceDE w:val="0"/>
-        <w:autoSpaceDN w:val="0"/>
-        <w:adjustRightInd w:val="0"/>
-        <w:jc w:val="both"/>
-        <w:rPr>
-          <w:color w:val="000000"/>
-        </w:rPr>
-      </w:pPr>
-      <w:r>
-        <w:rPr>
-          <w:color w:val="000000"/>
-        </w:rPr>
-        <w:t xml:space="preserve">    InMcastOctets: 1036160</w:t>
-      </w:r>
-    </w:p>
-    <w:p>
-      <w:pPr>
-        <w:widowControl w:val="0"/>
-        <w:autoSpaceDE w:val="0"/>
-        <w:autoSpaceDN w:val="0"/>
-        <w:adjustRightInd w:val="0"/>
-        <w:jc w:val="both"/>
-        <w:rPr>
-          <w:color w:val="000000"/>
-        </w:rPr>
-      </w:pPr>
-      <w:r>
-        <w:rPr>
-          <w:color w:val="000000"/>
-        </w:rPr>
-        <w:t xml:space="preserve">    InBcastOctets: 229775563</w:t>
-      </w:r>
-    </w:p>
-    <w:p>
-      <w:pPr>
-        <w:widowControl w:val="0"/>
-        <w:autoSpaceDE w:val="0"/>
-        <w:autoSpaceDN w:val="0"/>
-        <w:adjustRightInd w:val="0"/>
-        <w:jc w:val="both"/>
-        <w:rPr>
-          <w:color w:val="000000"/>
-        </w:rPr>
-      </w:pPr>
-      <w:r>
-        <w:rPr>
-          <w:color w:val="000000"/>
-        </w:rPr>
-        <w:t xml:space="preserve">    OutBcastOctets: 73515984</w:t>
-      </w:r>
-    </w:p>
-    <w:p>
-      <w:pPr>
-        <w:widowControl w:val="0"/>
-        <w:autoSpaceDE w:val="0"/>
-        <w:autoSpaceDN w:val="0"/>
-        <w:adjustRightInd w:val="0"/>
-        <w:jc w:val="both"/>
-        <w:rPr>
-          <w:color w:val="000000"/>
-        </w:rPr>
-      </w:pPr>
-      <w:r>
-        <w:rPr>
-          <w:color w:val="000000"/>
-        </w:rPr>
-        <w:t xml:space="preserve">    InNoECTPkts: 489832389</w:t>
-      </w:r>
-    </w:p>
-    <w:p>
-      <w:pPr>
-        <w:widowControl w:val="0"/>
-        <w:autoSpaceDE w:val="0"/>
-        <w:autoSpaceDN w:val="0"/>
-        <w:adjustRightInd w:val="0"/>
-        <w:jc w:val="both"/>
-        <w:rPr>
-          <w:color w:val="000000"/>
-        </w:rPr>
-      </w:pPr>
-      <w:r>
-        <w:rPr>
-          <w:color w:val="000000"/>
-        </w:rPr>
-        <w:t xml:space="preserve">    InECT1Pkts: 6956</w:t>
-      </w:r>
-    </w:p>
-    <w:p>
-      <w:pPr>
-        <w:widowControl w:val="0"/>
-        <w:autoSpaceDE w:val="0"/>
-        <w:autoSpaceDN w:val="0"/>
-        <w:adjustRightInd w:val="0"/>
-        <w:jc w:val="both"/>
-        <w:rPr>
-          <w:color w:val="000000"/>
-        </w:rPr>
-      </w:pPr>
-      <w:r>
-        <w:rPr>
-          <w:color w:val="000000"/>
-        </w:rPr>
-        <w:t xml:space="preserve">    InECT0Pkts: 6444027</w:t>
-      </w:r>
-    </w:p>
-    <w:p>
-      <w:pPr>
-        <w:widowControl w:val="0"/>
-        <w:autoSpaceDE w:val="0"/>
-        <w:autoSpaceDN w:val="0"/>
-        <w:adjustRightInd w:val="0"/>
-        <w:ind w:firstLine="240"/>
-        <w:jc w:val="both"/>
-        <w:rPr>
-          <w:color w:val="000000"/>
-        </w:rPr>
-      </w:pPr>
-      <w:r>
-        <w:rPr>
-          <w:color w:val="000000"/>
-        </w:rPr>
-        <w:t>InCEPkts: 815</w:t>
-      </w:r>
-    </w:p>
-    <w:p>
-      <w:pPr>
-        <w:widowControl w:val="0"/>
-        <w:autoSpaceDE w:val="0"/>
-        <w:autoSpaceDN w:val="0"/>
-        <w:adjustRightInd w:val="0"/>
-        <w:ind w:firstLine="240"/>
-        <w:jc w:val="both"/>
-        <w:rPr>
-          <w:color w:val="000000"/>
-        </w:rPr>
-      </w:pPr>
-    </w:p>
-    <w:p>
-      <w:pPr>
-        <w:widowControl w:val="0"/>
-        <w:autoSpaceDE w:val="0"/>
-        <w:autoSpaceDN w:val="0"/>
-        <w:adjustRightInd w:val="0"/>
-        <w:ind w:firstLine="240"/>
-        <w:jc w:val="both"/>
-        <w:rPr>
-          <w:color w:val="000000"/>
-        </w:rPr>
-      </w:pPr>
-    </w:p>
-    <w:p>
-      <w:pPr>
-        <w:widowControl w:val="0"/>
-        <w:autoSpaceDE w:val="0"/>
-        <w:autoSpaceDN w:val="0"/>
-        <w:adjustRightInd w:val="0"/>
-        <w:ind w:firstLine="240"/>
-        <w:jc w:val="both"/>
-        <w:rPr>
-          <w:color w:val="000000"/>
-        </w:rPr>
-      </w:pPr>
-    </w:p>
-    <w:p>
-      <w:pPr>
-        <w:widowControl w:val="0"/>
-        <w:autoSpaceDE w:val="0"/>
-        <w:autoSpaceDN w:val="0"/>
-        <w:adjustRightInd w:val="0"/>
-        <w:ind w:firstLine="240"/>
-        <w:jc w:val="both"/>
-        <w:rPr>
-          <w:color w:val="000000"/>
-        </w:rPr>
-      </w:pPr>
-    </w:p>
-    <w:p>
-      <w:pPr>
-        <w:widowControl w:val="0"/>
-        <w:autoSpaceDE w:val="0"/>
-        <w:autoSpaceDN w:val="0"/>
-        <w:adjustRightInd w:val="0"/>
-        <w:jc w:val="both"/>
-        <w:rPr>
-          <w:color w:val="000000"/>
-        </w:rPr>
-      </w:pPr>
-      <w:r>
-        <w:rPr>
-          <w:color w:val="000000"/>
-        </w:rPr>
-        <w:t>c)</w:t>
-      </w:r>
-      <w:r>
-        <w:rPr>
-          <w:color w:val="000000"/>
-        </w:rPr>
-        <w:t>-bash-4.2$ netstat -r</w:t>
-      </w:r>
-    </w:p>
-    <w:p>
-      <w:pPr>
-        <w:widowControl w:val="0"/>
-        <w:autoSpaceDE w:val="0"/>
-        <w:autoSpaceDN w:val="0"/>
-        <w:adjustRightInd w:val="0"/>
-        <w:jc w:val="both"/>
-        <w:rPr>
-          <w:color w:val="000000"/>
-        </w:rPr>
-      </w:pPr>
-      <w:r>
-        <w:rPr>
-          <w:color w:val="000000"/>
-        </w:rPr>
-        <w:t>Kernel IP routing table</w:t>
-      </w:r>
-    </w:p>
-    <w:p>
-      <w:pPr>
-        <w:widowControl w:val="0"/>
-        <w:autoSpaceDE w:val="0"/>
-        <w:autoSpaceDN w:val="0"/>
-        <w:adjustRightInd w:val="0"/>
-        <w:jc w:val="both"/>
-        <w:rPr>
-          <w:color w:val="000000"/>
-        </w:rPr>
-      </w:pPr>
-      <w:r>
-        <w:rPr>
-          <w:color w:val="000000"/>
-        </w:rPr>
-        <w:t>Destination     Gateway         Genmask         Flags   MSS Window  irtt Iface</w:t>
-      </w:r>
-    </w:p>
-    <w:p>
-      <w:pPr>
-        <w:widowControl w:val="0"/>
-        <w:autoSpaceDE w:val="0"/>
-        <w:autoSpaceDN w:val="0"/>
-        <w:adjustRightInd w:val="0"/>
-        <w:jc w:val="both"/>
-        <w:rPr>
-          <w:color w:val="000000"/>
-        </w:rPr>
-      </w:pPr>
-      <w:r>
-        <w:rPr>
-          <w:color w:val="000000"/>
-        </w:rPr>
-        <w:t>default         exsw02-circuitn 0.0.0.0         UG        0 0          0 enp0s31f6</w:t>
-      </w:r>
-    </w:p>
-    <w:p>
-      <w:pPr>
-        <w:widowControl w:val="0"/>
-        <w:autoSpaceDE w:val="0"/>
-        <w:autoSpaceDN w:val="0"/>
-        <w:adjustRightInd w:val="0"/>
-        <w:jc w:val="both"/>
-        <w:rPr>
-          <w:color w:val="000000"/>
-        </w:rPr>
-      </w:pPr>
-      <w:r>
-        <w:rPr>
-          <w:color w:val="000000"/>
-        </w:rPr>
-        <w:t>129.97.56.0     0.0.0.0         255.255.255.0   U         0 0          0 enp0s31f6</w:t>
-      </w:r>
-    </w:p>
-    <w:p>
-      <w:pPr>
-        <w:widowControl w:val="0"/>
-        <w:autoSpaceDE w:val="0"/>
-        <w:autoSpaceDN w:val="0"/>
-        <w:adjustRightInd w:val="0"/>
-        <w:jc w:val="both"/>
-        <w:rPr>
-          <w:color w:val="000000"/>
-        </w:rPr>
-      </w:pPr>
-      <w:r>
-        <w:rPr>
-          <w:color w:val="000000"/>
-        </w:rPr>
-        <w:t>192.168.122.0   0.0.0.0         255.255.255.0   U         0 0          0 virbr0</w:t>
-      </w:r>
-    </w:p>
-    <w:p>
-      <w:pPr>
-        <w:widowControl w:val="0"/>
-        <w:autoSpaceDE w:val="0"/>
-        <w:autoSpaceDN w:val="0"/>
-        <w:adjustRightInd w:val="0"/>
-        <w:jc w:val="both"/>
-        <w:rPr>
-          <w:color w:val="000000"/>
-        </w:rPr>
-      </w:pPr>
-    </w:p>
-    <w:p>
-      <w:pPr>
-        <w:pStyle w:val="Heading2"/>
-      </w:pPr>
-      <w:r>
         <w:t>Q5 NSLookup</w:t>
       </w:r>
     </w:p>
@@ -9591,7 +10607,6 @@
         <w:pStyle w:val="Heading3"/>
       </w:pPr>
       <w:r>
-        <w:lastRenderedPageBreak/>
         <w:t>Second time</w:t>
       </w:r>
       <w:r>
@@ -9797,6 +10812,7 @@
     </w:p>
     <w:p>
       <w:r>
+        <w:lastRenderedPageBreak/>
         <w:t>Server:</w:t>
       </w:r>
       <w:r>
@@ -9923,263 +10939,263 @@
     </w:p>
     <w:p>
       <w:r>
+        <w:t>Address: 31.13.80.36</w:t>
+      </w:r>
+    </w:p>
+    <w:p/>
+    <w:p>
+      <w:pPr>
+        <w:pStyle w:val="Heading2"/>
+      </w:pPr>
+      <w:r>
+        <w:t xml:space="preserve">Q6 </w:t>
+      </w:r>
+      <w:r>
+        <w:rPr>
+          <w:rFonts w:hint="eastAsia"/>
+        </w:rPr>
+        <w:t>Ping</w:t>
+      </w:r>
+    </w:p>
+    <w:p>
+      <w:pPr>
+        <w:jc w:val="both"/>
+      </w:pPr>
+      <w:r>
+        <w:t xml:space="preserve">a) </w:t>
+      </w:r>
+      <w:r>
+        <w:t>The PING utility tests connectivity between two hosts. PI</w:t>
+      </w:r>
+      <w:r>
+        <w:rPr>
+          <w:rFonts w:hint="eastAsia"/>
+        </w:rPr>
+        <w:t>NG uses a special protocol called Internet Control Message Protocol (</w:t>
+      </w:r>
+      <w:r>
+        <w:t>ICMP</w:t>
+      </w:r>
+      <w:r>
+        <w:rPr>
+          <w:rFonts w:hint="eastAsia"/>
+        </w:rPr>
+        <w:t>)</w:t>
+      </w:r>
+      <w:r>
+        <w:t xml:space="preserve"> to determine whether the remote machine (website, server, etc.) can receive the test packet and reply.</w:t>
+      </w:r>
+      <w:r>
+        <w:t xml:space="preserve"> It also can be used to verify whether you have TCP/IP installed and your network card is working.</w:t>
+      </w:r>
+    </w:p>
+    <w:p>
+      <w:pPr>
+        <w:jc w:val="both"/>
+      </w:pPr>
+    </w:p>
+    <w:p>
+      <w:pPr>
+        <w:jc w:val="both"/>
+      </w:pPr>
+      <w:r>
+        <w:t>b)</w:t>
+      </w:r>
+    </w:p>
+    <w:p>
+      <w:pPr>
+        <w:pStyle w:val="Heading3"/>
+      </w:pPr>
+      <w:r>
+        <w:t>www.ualberta.ca</w:t>
+      </w:r>
+    </w:p>
+    <w:p>
+      <w:pPr>
+        <w:jc w:val="both"/>
+      </w:pPr>
+      <w:r>
+        <w:t>-bash-4.2$ ping -c10 www.ualberta.ca</w:t>
+      </w:r>
+    </w:p>
+    <w:p>
+      <w:pPr>
+        <w:jc w:val="both"/>
+      </w:pPr>
+      <w:r>
+        <w:t>PING alb-uofa-prod-itm-sc8cds-1708315660.us-east-1.elb.amazonaws.com (34.233.186.209) 56(84) bytes of data.</w:t>
+      </w:r>
+    </w:p>
+    <w:p>
+      <w:pPr>
+        <w:jc w:val="both"/>
+      </w:pPr>
+    </w:p>
+    <w:p>
+      <w:pPr>
+        <w:jc w:val="both"/>
+      </w:pPr>
+      <w:r>
+        <w:t>--- alb-uofa-prod-itm-sc8cds-1708315660.us-east-1.elb.amazonaws.com ping statistics ---</w:t>
+      </w:r>
+    </w:p>
+    <w:p>
+      <w:pPr>
+        <w:jc w:val="both"/>
+      </w:pPr>
+      <w:r>
+        <w:t>10 packets transmitted, 0 received, 100% packet loss, time 8999ms</w:t>
+      </w:r>
+    </w:p>
+    <w:p>
+      <w:pPr>
+        <w:jc w:val="both"/>
+      </w:pPr>
+    </w:p>
+    <w:p>
+      <w:pPr>
+        <w:pStyle w:val="Heading3"/>
+      </w:pPr>
+      <w:r>
+        <w:t>www.lemonde.fr</w:t>
+      </w:r>
+    </w:p>
+    <w:p>
+      <w:pPr>
+        <w:jc w:val="both"/>
+      </w:pPr>
+      <w:r>
+        <w:t>-bash-4.2$ ping -c10 www.lemonde.fr</w:t>
+      </w:r>
+    </w:p>
+    <w:p>
+      <w:pPr>
+        <w:jc w:val="both"/>
+      </w:pPr>
+      <w:r>
+        <w:t>PING cs205.wac.edgecastcdn.net (72.21.91.239) 56(84) bytes of data.</w:t>
+      </w:r>
+    </w:p>
+    <w:p>
+      <w:pPr>
+        <w:jc w:val="both"/>
+      </w:pPr>
+      <w:r>
+        <w:t>64 bytes from 72.21.91.239 (72.21.91.239): icmp_seq=1 ttl=49 time=15.8 ms</w:t>
+      </w:r>
+    </w:p>
+    <w:p>
+      <w:pPr>
+        <w:jc w:val="both"/>
+      </w:pPr>
+      <w:r>
+        <w:t>64 bytes from 72.21.91.239 (72.21.91.239): icmp_seq=2 ttl=49 time=15.8 ms</w:t>
+      </w:r>
+    </w:p>
+    <w:p>
+      <w:pPr>
+        <w:jc w:val="both"/>
+      </w:pPr>
+      <w:r>
+        <w:t>64 bytes from 72.21.91.239 (72.21.91.239): icmp_seq=3 ttl=49 time=15.8 ms</w:t>
+      </w:r>
+    </w:p>
+    <w:p>
+      <w:pPr>
+        <w:jc w:val="both"/>
+      </w:pPr>
+      <w:r>
+        <w:t>64 bytes from 72.21.91.239 (72.21.91.239): icmp_seq=4 ttl=49 time=15.8 ms</w:t>
+      </w:r>
+    </w:p>
+    <w:p>
+      <w:pPr>
+        <w:jc w:val="both"/>
+      </w:pPr>
+      <w:r>
+        <w:t>64 bytes from 72.21.91.239 (72.21.91.239): icmp_seq=5 ttl=49 time=15.9 ms</w:t>
+      </w:r>
+    </w:p>
+    <w:p>
+      <w:pPr>
+        <w:jc w:val="both"/>
+      </w:pPr>
+      <w:r>
+        <w:t>64 bytes from 72.21.91.239 (72.21.91.239): icmp_seq=6 ttl=49 time=15.8 ms</w:t>
+      </w:r>
+    </w:p>
+    <w:p>
+      <w:pPr>
+        <w:jc w:val="both"/>
+      </w:pPr>
+      <w:r>
+        <w:t>64 bytes from 72.21.91.239 (72.21.91.239): icmp_seq=7 ttl=49 time=16.0 ms</w:t>
+      </w:r>
+    </w:p>
+    <w:p>
+      <w:pPr>
+        <w:jc w:val="both"/>
+      </w:pPr>
+      <w:r>
+        <w:t>64 bytes from 72.21.91.239 (72.21.91.239): icmp_seq=8 ttl=49 time=15.8 ms</w:t>
+      </w:r>
+    </w:p>
+    <w:p>
+      <w:pPr>
+        <w:jc w:val="both"/>
+      </w:pPr>
+      <w:r>
+        <w:t>64 bytes from 72.21.91.239 (72.21.91.239): icmp_seq=9 ttl=49 time=15.7 ms</w:t>
+      </w:r>
+    </w:p>
+    <w:p>
+      <w:pPr>
+        <w:jc w:val="both"/>
+      </w:pPr>
+      <w:r>
         <w:lastRenderedPageBreak/>
-        <w:t>Address: 31.13.80.36</w:t>
-      </w:r>
-    </w:p>
-    <w:p/>
+        <w:t>64 bytes from 72.21.91.239 (72.21.91.239): icmp_seq=10 ttl=49 time=15.8 ms</w:t>
+      </w:r>
+    </w:p>
+    <w:p>
+      <w:pPr>
+        <w:jc w:val="both"/>
+      </w:pPr>
+    </w:p>
+    <w:p>
+      <w:pPr>
+        <w:jc w:val="both"/>
+      </w:pPr>
+      <w:r>
+        <w:t>--- cs205.wac.edgecastcdn.net ping statistics ---</w:t>
+      </w:r>
+    </w:p>
+    <w:p>
+      <w:pPr>
+        <w:jc w:val="both"/>
+      </w:pPr>
+      <w:r>
+        <w:t>10 packets transmitted, 10 received, 0% packet loss, time 9015ms</w:t>
+      </w:r>
+    </w:p>
+    <w:p>
+      <w:pPr>
+        <w:jc w:val="both"/>
+      </w:pPr>
+      <w:r>
+        <w:t>rtt min/avg/max/mdev = 15.794/15.884/16.098/0.112 ms</w:t>
+      </w:r>
+    </w:p>
     <w:p>
       <w:pPr>
         <w:pStyle w:val="Heading2"/>
       </w:pPr>
-      <w:r>
-        <w:t xml:space="preserve">Q6 </w:t>
-      </w:r>
-      <w:r>
-        <w:rPr>
-          <w:rFonts w:hint="eastAsia"/>
-        </w:rPr>
-        <w:t>Ping</w:t>
-      </w:r>
-    </w:p>
-    <w:p>
-      <w:pPr>
-        <w:jc w:val="both"/>
-      </w:pPr>
-      <w:r>
-        <w:t xml:space="preserve">a) </w:t>
-      </w:r>
-      <w:r>
-        <w:t>The PING utility tests connectivity between two hosts. PI</w:t>
-      </w:r>
-      <w:r>
-        <w:rPr>
-          <w:rFonts w:hint="eastAsia"/>
-        </w:rPr>
-        <w:t>NG uses a special protocol called Internet Control Message Protocol (</w:t>
-      </w:r>
-      <w:r>
-        <w:t>ICMP</w:t>
-      </w:r>
-      <w:r>
-        <w:rPr>
-          <w:rFonts w:hint="eastAsia"/>
-        </w:rPr>
-        <w:t>)</w:t>
-      </w:r>
-      <w:r>
-        <w:t xml:space="preserve"> to determine whether the remote machine (website, server, etc.) can receive the test packet and reply.</w:t>
-      </w:r>
-      <w:r>
-        <w:t xml:space="preserve"> It also can be used to verify whether you have TCP/IP installed and your network card is working.</w:t>
-      </w:r>
-    </w:p>
-    <w:p>
-      <w:pPr>
-        <w:jc w:val="both"/>
-      </w:pPr>
-    </w:p>
-    <w:p>
-      <w:pPr>
-        <w:jc w:val="both"/>
-      </w:pPr>
-      <w:r>
-        <w:t>b)</w:t>
-      </w:r>
     </w:p>
     <w:p>
       <w:pPr>
         <w:pStyle w:val="Heading3"/>
       </w:pPr>
       <w:r>
-        <w:t>www.ualberta.ca</w:t>
-      </w:r>
-    </w:p>
-    <w:p>
-      <w:pPr>
-        <w:jc w:val="both"/>
-      </w:pPr>
-      <w:r>
-        <w:t>-bash-4.2$ ping -c10 www.ualberta.ca</w:t>
-      </w:r>
-    </w:p>
-    <w:p>
-      <w:pPr>
-        <w:jc w:val="both"/>
-      </w:pPr>
-      <w:r>
-        <w:t>PING alb-uofa-prod-itm-sc8cds-1708315660.us-east-1.elb.amazonaws.com (34.233.186.209) 56(84) bytes of data.</w:t>
-      </w:r>
-    </w:p>
-    <w:p>
-      <w:pPr>
-        <w:jc w:val="both"/>
-      </w:pPr>
-    </w:p>
-    <w:p>
-      <w:pPr>
-        <w:jc w:val="both"/>
-      </w:pPr>
-      <w:r>
-        <w:t>--- alb-uofa-prod-itm-sc8cds-1708315660.us-east-1.elb.amazonaws.com ping statistics ---</w:t>
-      </w:r>
-    </w:p>
-    <w:p>
-      <w:pPr>
-        <w:jc w:val="both"/>
-      </w:pPr>
-      <w:r>
-        <w:t>10 packets transmitted, 0 received, 100% packet loss, time 8999ms</w:t>
-      </w:r>
-    </w:p>
-    <w:p>
-      <w:pPr>
-        <w:jc w:val="both"/>
-      </w:pPr>
-    </w:p>
-    <w:p>
-      <w:pPr>
-        <w:pStyle w:val="Heading3"/>
-      </w:pPr>
-      <w:r>
-        <w:t>www.lemonde.fr</w:t>
-      </w:r>
-    </w:p>
-    <w:p>
-      <w:pPr>
-        <w:jc w:val="both"/>
-      </w:pPr>
-      <w:r>
-        <w:t>-bash-4.2$ ping -c10 www.lemonde.fr</w:t>
-      </w:r>
-    </w:p>
-    <w:p>
-      <w:pPr>
-        <w:jc w:val="both"/>
-      </w:pPr>
-      <w:r>
-        <w:t>PING cs205.wac.edgecastcdn.net (72.21.91.239) 56(84) bytes of data.</w:t>
-      </w:r>
-    </w:p>
-    <w:p>
-      <w:pPr>
-        <w:jc w:val="both"/>
-      </w:pPr>
-      <w:r>
-        <w:t>64 bytes from 72.21.91.239 (72.21.91.239): icmp_seq=1 ttl=49 time=15.8 ms</w:t>
-      </w:r>
-    </w:p>
-    <w:p>
-      <w:pPr>
-        <w:jc w:val="both"/>
-      </w:pPr>
-      <w:r>
-        <w:t>64 bytes from 72.21.91.239 (72.21.91.239): icmp_seq=2 ttl=49 time=15.8 ms</w:t>
-      </w:r>
-    </w:p>
-    <w:p>
-      <w:pPr>
-        <w:jc w:val="both"/>
-      </w:pPr>
-      <w:r>
-        <w:t>64 bytes from 72.21.91.239 (72.21.91.239): icmp_seq=3 ttl=49 time=15.8 ms</w:t>
-      </w:r>
-    </w:p>
-    <w:p>
-      <w:pPr>
-        <w:jc w:val="both"/>
-      </w:pPr>
-      <w:r>
-        <w:t>64 bytes from 72.21.91.239 (72.21.91.239): icmp_seq=4 ttl=49 time=15.8 ms</w:t>
-      </w:r>
-    </w:p>
-    <w:p>
-      <w:pPr>
-        <w:jc w:val="both"/>
-      </w:pPr>
-      <w:r>
-        <w:t>64 bytes from 72.21.91.239 (72.21.91.239): icmp_seq=5 ttl=49 time=15.9 ms</w:t>
-      </w:r>
-    </w:p>
-    <w:p>
-      <w:pPr>
-        <w:jc w:val="both"/>
-      </w:pPr>
-      <w:r>
-        <w:t>64 bytes from 72.21.91.239 (72.21.91.239): icmp_seq=6 ttl=49 time=15.8 ms</w:t>
-      </w:r>
-    </w:p>
-    <w:p>
-      <w:pPr>
-        <w:jc w:val="both"/>
-      </w:pPr>
-      <w:r>
-        <w:t>64 bytes from 72.21.91.239 (72.21.91.239): icmp_seq=7 ttl=49 time=16.0 ms</w:t>
-      </w:r>
-    </w:p>
-    <w:p>
-      <w:pPr>
-        <w:jc w:val="both"/>
-      </w:pPr>
-      <w:r>
-        <w:t>64 bytes from 72.21.91.239 (72.21.91.239): icmp_seq=8 ttl=49 time=15.8 ms</w:t>
-      </w:r>
-    </w:p>
-    <w:p>
-      <w:pPr>
-        <w:jc w:val="both"/>
-      </w:pPr>
-      <w:r>
-        <w:t>64 bytes from 72.21.91.239 (72.21.91.239): icmp_seq=9 ttl=49 time=15.7 ms</w:t>
-      </w:r>
-    </w:p>
-    <w:p>
-      <w:pPr>
-        <w:jc w:val="both"/>
-      </w:pPr>
-      <w:r>
-        <w:t>64 bytes from 72.21.91.239 (72.21.91.239): icmp_seq=10 ttl=49 time=15.8 ms</w:t>
-      </w:r>
-    </w:p>
-    <w:p>
-      <w:pPr>
-        <w:jc w:val="both"/>
-      </w:pPr>
-    </w:p>
-    <w:p>
-      <w:pPr>
-        <w:jc w:val="both"/>
-      </w:pPr>
-      <w:r>
-        <w:t>--- cs205.wac.edgecastcdn.net ping statistics ---</w:t>
-      </w:r>
-    </w:p>
-    <w:p>
-      <w:pPr>
-        <w:jc w:val="both"/>
-      </w:pPr>
-      <w:r>
-        <w:t>10 packets transmitted, 10 received, 0% packet loss, time 9015ms</w:t>
-      </w:r>
-    </w:p>
-    <w:p>
-      <w:pPr>
-        <w:jc w:val="both"/>
-      </w:pPr>
-      <w:r>
-        <w:t>rtt min/avg/max/mdev = 15.794/15.884/16.098/0.112 ms</w:t>
-      </w:r>
-    </w:p>
-    <w:p>
-      <w:pPr>
-        <w:pStyle w:val="Heading2"/>
-      </w:pPr>
-    </w:p>
-    <w:p>
-      <w:pPr>
-        <w:pStyle w:val="Heading3"/>
-      </w:pPr>
-      <w:r>
         <w:t>www.ucla.edu</w:t>
       </w:r>
     </w:p>
@@ -10230,7 +11246,6 @@
     </w:p>
     <w:p>
       <w:r>
-        <w:lastRenderedPageBreak/>
         <w:t>64 bytes from gateway.lb.it.ucla.edu (164.67.228.152): icmp_seq=8 ttl=40 time=79.5 ms</w:t>
       </w:r>
     </w:p>
@@ -10376,6 +11391,7 @@
     </w:p>
     <w:p>
       <w:r>
+        <w:lastRenderedPageBreak/>
         <w:t>14  * * *</w:t>
       </w:r>
     </w:p>
@@ -10637,6 +11653,7 @@
     </w:p>
     <w:p>
       <w:r>
+        <w:lastRenderedPageBreak/>
         <w:t xml:space="preserve"> 7  te0-0-2-0-ext-rt-mc.ns.uwaterloo.ca (172.16.32.149)  1.335 ms  1.602 ms  1.719 ms</w:t>
       </w:r>
     </w:p>
@@ -10722,7 +11739,6 @@
     </w:p>
     <w:p>
       <w:r>
-        <w:lastRenderedPageBreak/>
         <w:t>24  * * *</w:t>
       </w:r>
     </w:p>
@@ -10755,8 +11771,6 @@
       <w:r>
         <w:t>30  * * *</w:t>
       </w:r>
-      <w:bookmarkStart w:id="2" w:name="_GoBack"/>
-      <w:bookmarkEnd w:id="2"/>
     </w:p>
     <w:p>
       <w:pPr>
@@ -10878,7 +11892,7 @@
         <w:rStyle w:val="PageNumber"/>
         <w:noProof/>
       </w:rPr>
-      <w:t>15</w:t>
+      <w:t>8</w:t>
     </w:r>
     <w:r>
       <w:rPr>
@@ -13423,7 +14437,7 @@
 </file>
 
 <file path=customXml/itemProps1.xml><?xml version="1.0" encoding="utf-8"?>
-<ds:datastoreItem xmlns:ds="http://schemas.openxmlformats.org/officeDocument/2006/customXml" ds:itemID="{FD641FBC-FB17-5C4F-BDB0-500D430A764D}">
+<ds:datastoreItem xmlns:ds="http://schemas.openxmlformats.org/officeDocument/2006/customXml" ds:itemID="{1A55B637-CE1D-0541-B22C-6E766305CB62}">
   <ds:schemaRefs>
     <ds:schemaRef ds:uri="http://schemas.openxmlformats.org/officeDocument/2006/bibliography"/>
   </ds:schemaRefs>
